--- a/screenshots.docx
+++ b/screenshots.docx
@@ -1,13 +1,11 @@
 
 <file path=word/document.xml><?xml version="1.0" encoding="utf-8"?>
-<w:document xmlns:wpc="http://schemas.microsoft.com/office/word/2010/wordprocessingCanvas" xmlns:mc="http://schemas.openxmlformats.org/markup-compatibility/2006" xmlns:o="urn:schemas-microsoft-com:office:office" xmlns:r="http://schemas.openxmlformats.org/officeDocument/2006/relationships" xmlns:m="http://schemas.openxmlformats.org/officeDocument/2006/math" xmlns:v="urn:schemas-microsoft-com:vml" xmlns:wp14="http://schemas.microsoft.com/office/word/2010/wordprocessingDrawing" xmlns:wp="http://schemas.openxmlformats.org/drawingml/2006/wordprocessingDrawing" xmlns:w10="urn:schemas-microsoft-com:office:word" xmlns:w="http://schemas.openxmlformats.org/wordprocessingml/2006/main" xmlns:w14="http://schemas.microsoft.com/office/word/2010/wordml" xmlns:wpg="http://schemas.microsoft.com/office/word/2010/wordprocessingGroup" xmlns:wpi="http://schemas.microsoft.com/office/word/2010/wordprocessingInk" xmlns:wne="http://schemas.microsoft.com/office/word/2006/wordml" xmlns:wps="http://schemas.microsoft.com/office/word/2010/wordprocessingShape" mc:Ignorable="w14 wp14">
+<w:document xmlns:wpc="http://schemas.microsoft.com/office/word/2010/wordprocessingCanvas" xmlns:mc="http://schemas.openxmlformats.org/markup-compatibility/2006" xmlns:o="urn:schemas-microsoft-com:office:office" xmlns:r="http://schemas.openxmlformats.org/officeDocument/2006/relationships" xmlns:m="http://schemas.openxmlformats.org/officeDocument/2006/math" xmlns:v="urn:schemas-microsoft-com:vml" xmlns:wp14="http://schemas.microsoft.com/office/word/2010/wordprocessingDrawing" xmlns:wp="http://schemas.openxmlformats.org/drawingml/2006/wordprocessingDrawing" xmlns:w10="urn:schemas-microsoft-com:office:word" xmlns:w="http://schemas.openxmlformats.org/wordprocessingml/2006/main" xmlns:w14="http://schemas.microsoft.com/office/word/2010/wordml" xmlns:w15="http://schemas.microsoft.com/office/word/2012/wordml" xmlns:wpg="http://schemas.microsoft.com/office/word/2010/wordprocessingGroup" xmlns:wpi="http://schemas.microsoft.com/office/word/2010/wordprocessingInk" xmlns:wne="http://schemas.microsoft.com/office/word/2006/wordml" xmlns:wps="http://schemas.microsoft.com/office/word/2010/wordprocessingShape" mc:Ignorable="w14 w15 wp14">
   <w:body>
     <w:p>
       <w:r>
         <w:t>Portada</w:t>
       </w:r>
-      <w:bookmarkStart w:id="0" w:name="_GoBack"/>
-      <w:bookmarkEnd w:id="0"/>
     </w:p>
     <w:p/>
     <w:p/>
@@ -41,6 +39,7 @@
           <w:rFonts w:ascii="Arial" w:hAnsi="Arial" w:cs="Arial"/>
         </w:rPr>
       </w:pPr>
+      <w:proofErr w:type="spellStart"/>
       <w:r>
         <w:rPr>
           <w:rFonts w:ascii="Arial" w:hAnsi="Arial" w:cs="Arial"/>
@@ -48,6 +47,7 @@
         <w:lastRenderedPageBreak/>
         <w:t>Mockups</w:t>
       </w:r>
+      <w:proofErr w:type="spellEnd"/>
     </w:p>
     <w:p>
       <w:pPr>
@@ -133,15 +133,39 @@
           <w:ilvl w:val="0"/>
           <w:numId w:val="3"/>
         </w:numPr>
-      </w:pPr>
-      <w:r>
+        <w:rPr>
+          <w:b/>
+        </w:rPr>
+      </w:pPr>
+      <w:r>
+        <w:rPr>
+          <w:b/>
+        </w:rPr>
         <w:lastRenderedPageBreak/>
-        <w:t xml:space="preserve">1 </w:t>
-      </w:r>
-      <w:r>
+        <w:t>1</w:t>
+      </w:r>
+      <w:r>
+        <w:rPr>
+          <w:b/>
+        </w:rPr>
+        <w:t>.</w:t>
+      </w:r>
+      <w:r>
+        <w:rPr>
+          <w:b/>
+        </w:rPr>
+        <w:t xml:space="preserve"> </w:t>
+      </w:r>
+      <w:r>
+        <w:rPr>
+          <w:b/>
+        </w:rPr>
         <w:t>Interfaz Principal</w:t>
       </w:r>
       <w:r>
+        <w:rPr>
+          <w:b/>
+        </w:rPr>
         <w:t>:</w:t>
       </w:r>
     </w:p>
@@ -153,7 +177,7 @@
       <w:r>
         <w:rPr>
           <w:noProof/>
-          <w:lang w:val="es-CO" w:eastAsia="es-CO"/>
+          <w:lang w:eastAsia="es-ES"/>
         </w:rPr>
         <w:drawing>
           <wp:inline distT="0" distB="0" distL="0" distR="0" wp14:anchorId="6F0537F8" wp14:editId="346056DD">
@@ -202,11 +226,20 @@
     <w:p>
       <w:pPr>
         <w:jc w:val="center"/>
-      </w:pPr>
-      <w:r>
+        <w:rPr>
+          <w:b/>
+        </w:rPr>
+      </w:pPr>
+      <w:r>
+        <w:rPr>
+          <w:b/>
+        </w:rPr>
         <w:t>Figura 1.Orientación</w:t>
       </w:r>
       <w:r>
+        <w:rPr>
+          <w:b/>
+        </w:rPr>
         <w:t xml:space="preserve"> vertical.</w:t>
       </w:r>
     </w:p>
@@ -227,7 +260,7 @@
       <w:r>
         <w:rPr>
           <w:noProof/>
-          <w:lang w:val="es-CO" w:eastAsia="es-CO"/>
+          <w:lang w:eastAsia="es-ES"/>
         </w:rPr>
         <w:drawing>
           <wp:inline distT="0" distB="0" distL="0" distR="0" wp14:anchorId="56E85F12" wp14:editId="661B33B8">
@@ -276,8 +309,14 @@
     <w:p>
       <w:pPr>
         <w:jc w:val="center"/>
-      </w:pPr>
-      <w:r>
+        <w:rPr>
+          <w:b/>
+        </w:rPr>
+      </w:pPr>
+      <w:r>
+        <w:rPr>
+          <w:b/>
+        </w:rPr>
         <w:t>Figura 2. Orientación Horizontal.</w:t>
       </w:r>
     </w:p>
@@ -289,7 +328,10 @@
         <w:t>Descripción General: en esta pantalla de inicio se  muestra una pequeña introducción al usuario en el cual</w:t>
       </w:r>
       <w:r>
-        <w:t xml:space="preserve"> se explica para que fué</w:t>
+        <w:t xml:space="preserve"> se explica para que </w:t>
+      </w:r>
+      <w:r>
+        <w:t>fue</w:t>
       </w:r>
       <w:r>
         <w:t xml:space="preserve"> desarrollada esta App.</w:t>
@@ -298,8 +340,14 @@
     <w:p>
       <w:pPr>
         <w:jc w:val="both"/>
-      </w:pPr>
-      <w:r>
+        <w:rPr>
+          <w:b/>
+        </w:rPr>
+      </w:pPr>
+      <w:r>
+        <w:rPr>
+          <w:b/>
+        </w:rPr>
         <w:t>Descripción Particular:</w:t>
       </w:r>
     </w:p>
@@ -310,7 +358,7 @@
       <w:r>
         <w:rPr>
           <w:noProof/>
-          <w:lang w:val="es-CO" w:eastAsia="es-CO"/>
+          <w:lang w:eastAsia="es-ES"/>
         </w:rPr>
         <w:drawing>
           <wp:inline distT="0" distB="0" distL="0" distR="0" wp14:anchorId="69D438D7" wp14:editId="76EDABA3">
@@ -359,7 +407,19 @@
         <w:t xml:space="preserve"> :</w:t>
       </w:r>
       <w:r>
-        <w:t xml:space="preserve"> Al ser presionado por el usuario este lo llevara  a un menú con varias opciones en  las cuales se encuentra directorio, noticias,sugerencias,objetos perdidos,ayuda ,pagina web.</w:t>
+        <w:t xml:space="preserve"> Al ser presionado por el usuario este lo llevara  a un menú con varias opciones en  las cuales se encuentra directorio, noticias,</w:t>
+      </w:r>
+      <w:r>
+        <w:t xml:space="preserve"> </w:t>
+      </w:r>
+      <w:r>
+        <w:t>sugerencias,</w:t>
+      </w:r>
+      <w:r>
+        <w:t xml:space="preserve"> ayuda  y </w:t>
+      </w:r>
+      <w:r>
+        <w:t>pagina web.</w:t>
       </w:r>
     </w:p>
     <w:p>
@@ -375,14 +435,2656 @@
           <w:numId w:val="3"/>
         </w:numPr>
         <w:jc w:val="both"/>
-      </w:pPr>
-      <w:r>
+        <w:rPr>
+          <w:b/>
+        </w:rPr>
+      </w:pPr>
+      <w:r>
+        <w:rPr>
+          <w:b/>
+        </w:rPr>
         <w:lastRenderedPageBreak/>
-        <w:t xml:space="preserve">2 </w:t>
-      </w:r>
-      <w:r>
-        <w:t>Interfaz menú navegación</w:t>
-      </w:r>
+        <w:t>2</w:t>
+      </w:r>
+      <w:r>
+        <w:rPr>
+          <w:b/>
+        </w:rPr>
+        <w:t>.</w:t>
+      </w:r>
+      <w:r>
+        <w:rPr>
+          <w:b/>
+        </w:rPr>
+        <w:t xml:space="preserve"> Interfaz menú navegación</w:t>
+      </w:r>
+    </w:p>
+    <w:p>
+      <w:pPr>
+        <w:jc w:val="center"/>
+      </w:pPr>
+      <w:r>
+        <w:rPr>
+          <w:noProof/>
+          <w:lang w:eastAsia="es-ES"/>
+        </w:rPr>
+        <w:drawing>
+          <wp:inline distT="0" distB="0" distL="0" distR="0" wp14:anchorId="3D7309F6" wp14:editId="019C8D21">
+            <wp:extent cx="1881398" cy="3543300"/>
+            <wp:effectExtent l="0" t="0" r="5080" b="0"/>
+            <wp:docPr id="4" name="Imagen 4"/>
+            <wp:cNvGraphicFramePr>
+              <a:graphicFrameLocks xmlns:a="http://schemas.openxmlformats.org/drawingml/2006/main" noChangeAspect="1"/>
+            </wp:cNvGraphicFramePr>
+            <a:graphic xmlns:a="http://schemas.openxmlformats.org/drawingml/2006/main">
+              <a:graphicData uri="http://schemas.openxmlformats.org/drawingml/2006/picture">
+                <pic:pic xmlns:pic="http://schemas.openxmlformats.org/drawingml/2006/picture">
+                  <pic:nvPicPr>
+                    <pic:cNvPr id="1" name=""/>
+                    <pic:cNvPicPr/>
+                  </pic:nvPicPr>
+                  <pic:blipFill>
+                    <a:blip r:embed="rId9"/>
+                    <a:stretch>
+                      <a:fillRect/>
+                    </a:stretch>
+                  </pic:blipFill>
+                  <pic:spPr>
+                    <a:xfrm>
+                      <a:off x="0" y="0"/>
+                      <a:ext cx="1901245" cy="3580678"/>
+                    </a:xfrm>
+                    <a:prstGeom prst="rect">
+                      <a:avLst/>
+                    </a:prstGeom>
+                  </pic:spPr>
+                </pic:pic>
+              </a:graphicData>
+            </a:graphic>
+          </wp:inline>
+        </w:drawing>
+      </w:r>
+      <w:r>
+        <w:t xml:space="preserve">                </w:t>
+      </w:r>
+      <w:r>
+        <w:rPr>
+          <w:noProof/>
+          <w:lang w:eastAsia="es-ES"/>
+        </w:rPr>
+        <w:drawing>
+          <wp:inline distT="0" distB="0" distL="0" distR="0" wp14:anchorId="670ADE4F" wp14:editId="56EEF865">
+            <wp:extent cx="1847766" cy="3533775"/>
+            <wp:effectExtent l="0" t="0" r="635" b="0"/>
+            <wp:docPr id="8" name="Imagen 8"/>
+            <wp:cNvGraphicFramePr>
+              <a:graphicFrameLocks xmlns:a="http://schemas.openxmlformats.org/drawingml/2006/main" noChangeAspect="1"/>
+            </wp:cNvGraphicFramePr>
+            <a:graphic xmlns:a="http://schemas.openxmlformats.org/drawingml/2006/main">
+              <a:graphicData uri="http://schemas.openxmlformats.org/drawingml/2006/picture">
+                <pic:pic xmlns:pic="http://schemas.openxmlformats.org/drawingml/2006/picture">
+                  <pic:nvPicPr>
+                    <pic:cNvPr id="1" name=""/>
+                    <pic:cNvPicPr/>
+                  </pic:nvPicPr>
+                  <pic:blipFill>
+                    <a:blip r:embed="rId10"/>
+                    <a:stretch>
+                      <a:fillRect/>
+                    </a:stretch>
+                  </pic:blipFill>
+                  <pic:spPr>
+                    <a:xfrm>
+                      <a:off x="0" y="0"/>
+                      <a:ext cx="1860775" cy="3558654"/>
+                    </a:xfrm>
+                    <a:prstGeom prst="rect">
+                      <a:avLst/>
+                    </a:prstGeom>
+                  </pic:spPr>
+                </pic:pic>
+              </a:graphicData>
+            </a:graphic>
+          </wp:inline>
+        </w:drawing>
+      </w:r>
+    </w:p>
+    <w:p>
+      <w:pPr>
+        <w:rPr>
+          <w:b/>
+        </w:rPr>
+      </w:pPr>
+      <w:r>
+        <w:t xml:space="preserve">                     </w:t>
+      </w:r>
+      <w:r>
+        <w:t xml:space="preserve"> </w:t>
+      </w:r>
+      <w:bookmarkStart w:id="0" w:name="_GoBack"/>
+      <w:r>
+        <w:rPr>
+          <w:b/>
+        </w:rPr>
+        <w:t xml:space="preserve">Figura 3. Interfaz </w:t>
+      </w:r>
+      <w:r>
+        <w:rPr>
+          <w:b/>
+        </w:rPr>
+        <w:t xml:space="preserve">menú </w:t>
+      </w:r>
+      <w:r>
+        <w:rPr>
+          <w:b/>
+        </w:rPr>
+        <w:t>e</w:t>
+      </w:r>
+      <w:r>
+        <w:rPr>
+          <w:b/>
+        </w:rPr>
+        <w:t xml:space="preserve">n español            </w:t>
+      </w:r>
+      <w:r>
+        <w:rPr>
+          <w:b/>
+        </w:rPr>
+        <w:t xml:space="preserve">Figura 4. Interfaz </w:t>
+      </w:r>
+      <w:r>
+        <w:rPr>
+          <w:b/>
+        </w:rPr>
+        <w:t xml:space="preserve">menú </w:t>
+      </w:r>
+      <w:r>
+        <w:rPr>
+          <w:b/>
+        </w:rPr>
+        <w:t>en ingles</w:t>
+      </w:r>
+      <w:bookmarkEnd w:id="0"/>
+    </w:p>
+    <w:p>
+      <w:pPr>
+        <w:jc w:val="both"/>
+      </w:pPr>
+      <w:r>
+        <w:rPr>
+          <w:b/>
+        </w:rPr>
+        <w:t xml:space="preserve">Descripción general: </w:t>
+      </w:r>
+      <w:r>
+        <w:t>Este prototipo representa el diseño para el menú de opciones principales que contiene la aplicación</w:t>
+      </w:r>
+      <w:r>
+        <w:t xml:space="preserve"> como lo son directorio, noticias, sugerencias, objetos perdidos, pagina web e idioma</w:t>
+      </w:r>
+      <w:r>
+        <w:t>, también se observa que contiene una cabecera con el logotipo de la Universidad del Quindío y un correo electrónico para dar soporte técnico o servicio al cliente</w:t>
+      </w:r>
+      <w:r>
+        <w:t>.</w:t>
+      </w:r>
+    </w:p>
+    <w:p>
+      <w:pPr>
+        <w:jc w:val="both"/>
+        <w:rPr>
+          <w:b/>
+        </w:rPr>
+      </w:pPr>
+      <w:r>
+        <w:rPr>
+          <w:b/>
+        </w:rPr>
+        <w:t>Descripción particular:</w:t>
+      </w:r>
+    </w:p>
+    <w:p>
+      <w:pPr>
+        <w:pStyle w:val="Default"/>
+        <w:spacing w:line="276" w:lineRule="auto"/>
+        <w:rPr>
+          <w:sz w:val="22"/>
+          <w:szCs w:val="22"/>
+        </w:rPr>
+      </w:pPr>
+      <w:r>
+        <w:rPr>
+          <w:b/>
+        </w:rPr>
+        <w:pict>
+          <v:shapetype id="_x0000_t75" coordsize="21600,21600" o:spt="75" o:preferrelative="t" path="m@4@5l@4@11@9@11@9@5xe" filled="f" stroked="f">
+            <v:stroke joinstyle="miter"/>
+            <v:formulas>
+              <v:f eqn="if lineDrawn pixelLineWidth 0"/>
+              <v:f eqn="sum @0 1 0"/>
+              <v:f eqn="sum 0 0 @1"/>
+              <v:f eqn="prod @2 1 2"/>
+              <v:f eqn="prod @3 21600 pixelWidth"/>
+              <v:f eqn="prod @3 21600 pixelHeight"/>
+              <v:f eqn="sum @0 0 1"/>
+              <v:f eqn="prod @6 1 2"/>
+              <v:f eqn="prod @7 21600 pixelWidth"/>
+              <v:f eqn="sum @8 21600 0"/>
+              <v:f eqn="prod @7 21600 pixelHeight"/>
+              <v:f eqn="sum @10 21600 0"/>
+            </v:formulas>
+            <v:path o:extrusionok="f" gradientshapeok="t" o:connecttype="rect"/>
+            <o:lock v:ext="edit" aspectratio="t"/>
+          </v:shapetype>
+          <v:shape id="_x0000_i1025" type="#_x0000_t75" style="width:79.5pt;height:22.5pt">
+            <v:imagedata r:id="rId11" o:title="directoiro"/>
+          </v:shape>
+        </w:pict>
+      </w:r>
+      <w:r>
+        <w:rPr>
+          <w:b/>
+        </w:rPr>
+        <w:t xml:space="preserve">: </w:t>
+      </w:r>
+      <w:r>
+        <w:t xml:space="preserve">Este botón nos redirigirá hacia una actividad que representa el directorio que sirve para </w:t>
+      </w:r>
+      <w:r>
+        <w:rPr>
+          <w:sz w:val="22"/>
+          <w:szCs w:val="22"/>
+        </w:rPr>
+        <w:t xml:space="preserve">mostrar todos los números telefónicos (o extensiones) en una lista ordenada con base al nombre de la dependencia. </w:t>
+      </w:r>
+    </w:p>
+    <w:p>
+      <w:pPr>
+        <w:pStyle w:val="Default"/>
+        <w:spacing w:line="276" w:lineRule="auto"/>
+        <w:rPr>
+          <w:sz w:val="22"/>
+          <w:szCs w:val="22"/>
+        </w:rPr>
+      </w:pPr>
+    </w:p>
+    <w:p>
+      <w:pPr>
+        <w:pStyle w:val="Default"/>
+        <w:spacing w:line="276" w:lineRule="auto"/>
+        <w:rPr>
+          <w:sz w:val="22"/>
+          <w:szCs w:val="22"/>
+        </w:rPr>
+      </w:pPr>
+      <w:r>
+        <w:rPr>
+          <w:sz w:val="22"/>
+          <w:szCs w:val="22"/>
+        </w:rPr>
+        <w:pict>
+          <v:shape id="_x0000_i1026" type="#_x0000_t75" style="width:73.5pt;height:18.75pt">
+            <v:imagedata r:id="rId12" o:title="notidisa"/>
+          </v:shape>
+        </w:pict>
+      </w:r>
+      <w:r>
+        <w:rPr>
+          <w:b/>
+          <w:sz w:val="22"/>
+          <w:szCs w:val="22"/>
+        </w:rPr>
+        <w:t xml:space="preserve">: </w:t>
+      </w:r>
+      <w:r>
+        <w:rPr>
+          <w:sz w:val="22"/>
+          <w:szCs w:val="22"/>
+        </w:rPr>
+        <w:t>Este botón nos redirigirá hacia una actividad que nos permitirá observar las noticias de interés que han ocurrido en el campus</w:t>
+      </w:r>
+      <w:r>
+        <w:rPr>
+          <w:sz w:val="22"/>
+          <w:szCs w:val="22"/>
+        </w:rPr>
+        <w:t>.</w:t>
+      </w:r>
+    </w:p>
+    <w:p>
+      <w:pPr>
+        <w:pStyle w:val="Default"/>
+        <w:spacing w:line="276" w:lineRule="auto"/>
+        <w:rPr>
+          <w:sz w:val="22"/>
+          <w:szCs w:val="22"/>
+        </w:rPr>
+      </w:pPr>
+    </w:p>
+    <w:p>
+      <w:pPr>
+        <w:pStyle w:val="Default"/>
+        <w:spacing w:line="276" w:lineRule="auto"/>
+        <w:rPr>
+          <w:sz w:val="22"/>
+          <w:szCs w:val="22"/>
+        </w:rPr>
+      </w:pPr>
+      <w:r>
+        <w:rPr>
+          <w:sz w:val="22"/>
+          <w:szCs w:val="22"/>
+        </w:rPr>
+        <w:pict>
+          <v:shape id="_x0000_i1027" type="#_x0000_t75" style="width:98.25pt;height:18.75pt">
+            <v:imagedata r:id="rId13" o:title="dsdf"/>
+          </v:shape>
+        </w:pict>
+      </w:r>
+      <w:r>
+        <w:rPr>
+          <w:sz w:val="22"/>
+          <w:szCs w:val="22"/>
+        </w:rPr>
+        <w:t xml:space="preserve">: Este botón </w:t>
+      </w:r>
+      <w:r>
+        <w:rPr>
+          <w:sz w:val="22"/>
+          <w:szCs w:val="22"/>
+        </w:rPr>
+        <w:t>nos redirigirá hacia una actividad en la que el usuario podrá enviarnos sus sugerencias con respecto a la app para llegar a una mejor experiencia.</w:t>
+      </w:r>
+    </w:p>
+    <w:p>
+      <w:pPr>
+        <w:pStyle w:val="Default"/>
+        <w:spacing w:line="276" w:lineRule="auto"/>
+        <w:rPr>
+          <w:sz w:val="22"/>
+          <w:szCs w:val="22"/>
+        </w:rPr>
+      </w:pPr>
+    </w:p>
+    <w:p>
+      <w:pPr>
+        <w:pStyle w:val="Default"/>
+        <w:spacing w:line="276" w:lineRule="auto"/>
+        <w:rPr>
+          <w:sz w:val="22"/>
+          <w:szCs w:val="22"/>
+        </w:rPr>
+      </w:pPr>
+      <w:r>
+        <w:rPr>
+          <w:sz w:val="22"/>
+          <w:szCs w:val="22"/>
+        </w:rPr>
+        <w:lastRenderedPageBreak/>
+        <w:pict>
+          <v:shape id="_x0000_i1028" type="#_x0000_t75" style="width:59.25pt;height:19.5pt">
+            <v:imagedata r:id="rId14" o:title="Ayuda"/>
+          </v:shape>
+        </w:pict>
+      </w:r>
+      <w:r>
+        <w:rPr>
+          <w:sz w:val="22"/>
+          <w:szCs w:val="22"/>
+        </w:rPr>
+        <w:t>: Este botón nos redirigirá a una actividad donde el usuario podrá resolver cualquier inquietud que tenga con respecto a la aplicación.</w:t>
+      </w:r>
+    </w:p>
+    <w:p>
+      <w:pPr>
+        <w:pStyle w:val="Default"/>
+        <w:spacing w:line="276" w:lineRule="auto"/>
+        <w:rPr>
+          <w:sz w:val="22"/>
+          <w:szCs w:val="22"/>
+        </w:rPr>
+      </w:pPr>
+    </w:p>
+    <w:p>
+      <w:pPr>
+        <w:pStyle w:val="Default"/>
+        <w:spacing w:line="276" w:lineRule="auto"/>
+        <w:rPr>
+          <w:sz w:val="22"/>
+          <w:szCs w:val="22"/>
+        </w:rPr>
+      </w:pPr>
+      <w:r>
+        <w:rPr>
+          <w:sz w:val="22"/>
+          <w:szCs w:val="22"/>
+        </w:rPr>
+        <w:pict>
+          <v:shape id="_x0000_i1029" type="#_x0000_t75" style="width:85.5pt;height:16.5pt">
+            <v:imagedata r:id="rId15" o:title="Ayuda"/>
+          </v:shape>
+        </w:pict>
+      </w:r>
+      <w:r>
+        <w:rPr>
+          <w:sz w:val="22"/>
+          <w:szCs w:val="22"/>
+        </w:rPr>
+        <w:t>: Este botón redirigirá la app hacia la página web de la Universidad del Quindío</w:t>
+      </w:r>
+    </w:p>
+    <w:p>
+      <w:pPr>
+        <w:pStyle w:val="Default"/>
+        <w:spacing w:line="276" w:lineRule="auto"/>
+        <w:rPr>
+          <w:sz w:val="22"/>
+          <w:szCs w:val="22"/>
+        </w:rPr>
+      </w:pPr>
+    </w:p>
+    <w:p>
+      <w:pPr>
+        <w:pStyle w:val="Default"/>
+        <w:spacing w:line="276" w:lineRule="auto"/>
+        <w:rPr>
+          <w:sz w:val="22"/>
+          <w:szCs w:val="22"/>
+        </w:rPr>
+      </w:pPr>
+      <w:r>
+        <w:rPr>
+          <w:sz w:val="22"/>
+          <w:szCs w:val="22"/>
+        </w:rPr>
+        <w:pict>
+          <v:shape id="_x0000_i1030" type="#_x0000_t75" style="width:75.75pt;height:20.25pt">
+            <v:imagedata r:id="rId16" o:title="ifiodma"/>
+          </v:shape>
+        </w:pict>
+      </w:r>
+      <w:r>
+        <w:rPr>
+          <w:sz w:val="22"/>
+          <w:szCs w:val="22"/>
+        </w:rPr>
+        <w:t>: Este botón permite seleccionar el un idioma para la app (Español / Ingles).</w:t>
+      </w:r>
+    </w:p>
+    <w:p>
+      <w:pPr>
+        <w:pStyle w:val="Default"/>
+        <w:spacing w:line="276" w:lineRule="auto"/>
+        <w:rPr>
+          <w:sz w:val="22"/>
+          <w:szCs w:val="22"/>
+        </w:rPr>
+      </w:pPr>
+    </w:p>
+    <w:p>
+      <w:pPr>
+        <w:pStyle w:val="Default"/>
+        <w:spacing w:line="276" w:lineRule="auto"/>
+        <w:rPr>
+          <w:b/>
+        </w:rPr>
+      </w:pPr>
+      <w:r>
+        <w:rPr>
+          <w:b/>
+          <w:sz w:val="22"/>
+          <w:szCs w:val="22"/>
+        </w:rPr>
+        <w:t>Todas estas opciones se verán más a detalle en el transcurso de la guía.</w:t>
+      </w:r>
+    </w:p>
+    <w:p>
+      <w:pPr>
+        <w:jc w:val="both"/>
+      </w:pPr>
+    </w:p>
+    <w:p>
+      <w:pPr>
+        <w:jc w:val="both"/>
+      </w:pPr>
+      <w:r>
+        <w:t xml:space="preserve">También podemos apreciar el menú con una orientación horizontal </w:t>
+      </w:r>
+      <w:r>
+        <w:t xml:space="preserve">el cual cuenta con un scrollbar para hacer visibles los componentes que no caben en la pantalla </w:t>
+      </w:r>
+      <w:r>
+        <w:t>como se observa en la figura 5.</w:t>
+      </w:r>
+    </w:p>
+    <w:p>
+      <w:pPr>
+        <w:jc w:val="center"/>
+      </w:pPr>
+      <w:r>
+        <w:rPr>
+          <w:noProof/>
+          <w:lang w:eastAsia="es-ES"/>
+        </w:rPr>
+        <w:drawing>
+          <wp:inline distT="0" distB="0" distL="0" distR="0" wp14:anchorId="6930E2CC" wp14:editId="13799E74">
+            <wp:extent cx="3295650" cy="1733398"/>
+            <wp:effectExtent l="0" t="0" r="0" b="635"/>
+            <wp:docPr id="5" name="Imagen 5" descr="C:\Users\Carlos\Desktop\orianea.jpg"/>
+            <wp:cNvGraphicFramePr>
+              <a:graphicFrameLocks xmlns:a="http://schemas.openxmlformats.org/drawingml/2006/main" noChangeAspect="1"/>
+            </wp:cNvGraphicFramePr>
+            <a:graphic xmlns:a="http://schemas.openxmlformats.org/drawingml/2006/main">
+              <a:graphicData uri="http://schemas.openxmlformats.org/drawingml/2006/picture">
+                <pic:pic xmlns:pic="http://schemas.openxmlformats.org/drawingml/2006/picture">
+                  <pic:nvPicPr>
+                    <pic:cNvPr id="0" name="Picture 52" descr="C:\Users\Carlos\Desktop\orianea.jpg"/>
+                    <pic:cNvPicPr>
+                      <a:picLocks noChangeAspect="1" noChangeArrowheads="1"/>
+                    </pic:cNvPicPr>
+                  </pic:nvPicPr>
+                  <pic:blipFill>
+                    <a:blip r:embed="rId17">
+                      <a:extLst>
+                        <a:ext uri="{28A0092B-C50C-407E-A947-70E740481C1C}">
+                          <a14:useLocalDpi xmlns:a14="http://schemas.microsoft.com/office/drawing/2010/main" val="0"/>
+                        </a:ext>
+                      </a:extLst>
+                    </a:blip>
+                    <a:srcRect/>
+                    <a:stretch>
+                      <a:fillRect/>
+                    </a:stretch>
+                  </pic:blipFill>
+                  <pic:spPr bwMode="auto">
+                    <a:xfrm>
+                      <a:off x="0" y="0"/>
+                      <a:ext cx="3295650" cy="1733398"/>
+                    </a:xfrm>
+                    <a:prstGeom prst="rect">
+                      <a:avLst/>
+                    </a:prstGeom>
+                    <a:noFill/>
+                    <a:ln>
+                      <a:noFill/>
+                    </a:ln>
+                  </pic:spPr>
+                </pic:pic>
+              </a:graphicData>
+            </a:graphic>
+          </wp:inline>
+        </w:drawing>
+      </w:r>
+    </w:p>
+    <w:p>
+      <w:pPr>
+        <w:spacing w:after="0" w:line="240" w:lineRule="auto"/>
+        <w:jc w:val="center"/>
+      </w:pPr>
+      <w:r>
+        <w:t>Figura 5. Orientación horizontal</w:t>
+      </w:r>
+    </w:p>
+    <w:p>
+      <w:pPr>
+        <w:spacing w:after="0" w:line="240" w:lineRule="auto"/>
+        <w:jc w:val="center"/>
+      </w:pPr>
+    </w:p>
+    <w:p>
+      <w:pPr>
+        <w:spacing w:after="0" w:line="240" w:lineRule="auto"/>
+        <w:jc w:val="center"/>
+      </w:pPr>
+    </w:p>
+    <w:p>
+      <w:pPr>
+        <w:spacing w:after="0" w:line="240" w:lineRule="auto"/>
+        <w:jc w:val="center"/>
+      </w:pPr>
+    </w:p>
+    <w:p>
+      <w:pPr>
+        <w:pStyle w:val="Prrafodelista"/>
+        <w:numPr>
+          <w:ilvl w:val="0"/>
+          <w:numId w:val="5"/>
+        </w:numPr>
+        <w:spacing w:line="240" w:lineRule="auto"/>
+        <w:jc w:val="both"/>
+        <w:rPr>
+          <w:b/>
+        </w:rPr>
+      </w:pPr>
+      <w:r>
+        <w:rPr>
+          <w:b/>
+        </w:rPr>
+        <w:t>3.  Interfaz directorio</w:t>
+      </w:r>
+    </w:p>
+    <w:p>
+      <w:pPr>
+        <w:spacing w:line="240" w:lineRule="auto"/>
+        <w:ind w:left="360"/>
+        <w:jc w:val="both"/>
+        <w:rPr>
+          <w:b/>
+        </w:rPr>
+      </w:pPr>
+      <w:r>
+        <w:rPr>
+          <w:b/>
+        </w:rPr>
+        <w:t>Descripción general:</w:t>
+      </w:r>
+    </w:p>
+    <w:p>
+      <w:pPr>
+        <w:spacing w:line="240" w:lineRule="auto"/>
+        <w:ind w:left="360"/>
+        <w:jc w:val="both"/>
+      </w:pPr>
+      <w:r>
+        <w:t xml:space="preserve">La actividad directorio cuanta con </w:t>
+      </w:r>
+      <w:r>
+        <w:t>una</w:t>
+      </w:r>
+      <w:r>
+        <w:t xml:space="preserve"> lista de números telefónicos o extensiones de las diferentes dependencias de la Universidad del Quindío</w:t>
+      </w:r>
+      <w:r>
+        <w:t>, esto</w:t>
+      </w:r>
+      <w:r>
+        <w:t xml:space="preserve"> </w:t>
+      </w:r>
+      <w:r>
+        <w:t>con el objetivo de lograr una buena experiencia al momento de necesitar realizar una llamada para una consulta ya sea a nivel administrativo, para una cita o consulta en bienestar, para la facultad a la que pertenece, etc. A continuación se describirá el diseño de la actividad Directorio de una forma más detallada con ayuda de la figura que se ve a continuación (figura 6).</w:t>
+      </w:r>
+    </w:p>
+    <w:p>
+      <w:pPr>
+        <w:spacing w:line="240" w:lineRule="auto"/>
+        <w:ind w:left="360"/>
+        <w:jc w:val="both"/>
+      </w:pPr>
+    </w:p>
+    <w:p>
+      <w:pPr>
+        <w:spacing w:line="240" w:lineRule="auto"/>
+        <w:ind w:left="360"/>
+        <w:jc w:val="both"/>
+      </w:pPr>
+    </w:p>
+    <w:p>
+      <w:pPr>
+        <w:spacing w:line="240" w:lineRule="auto"/>
+        <w:ind w:left="360"/>
+        <w:jc w:val="center"/>
+      </w:pPr>
+      <w:r>
+        <w:rPr>
+          <w:noProof/>
+          <w:lang w:eastAsia="es-ES"/>
+        </w:rPr>
+        <w:lastRenderedPageBreak/>
+        <w:drawing>
+          <wp:inline distT="0" distB="0" distL="0" distR="0" wp14:anchorId="3656144D" wp14:editId="1C0983D0">
+            <wp:extent cx="1671180" cy="3162300"/>
+            <wp:effectExtent l="0" t="0" r="5715" b="0"/>
+            <wp:docPr id="16" name="Imagen 16"/>
+            <wp:cNvGraphicFramePr>
+              <a:graphicFrameLocks xmlns:a="http://schemas.openxmlformats.org/drawingml/2006/main" noChangeAspect="1"/>
+            </wp:cNvGraphicFramePr>
+            <a:graphic xmlns:a="http://schemas.openxmlformats.org/drawingml/2006/main">
+              <a:graphicData uri="http://schemas.openxmlformats.org/drawingml/2006/picture">
+                <pic:pic xmlns:pic="http://schemas.openxmlformats.org/drawingml/2006/picture">
+                  <pic:nvPicPr>
+                    <pic:cNvPr id="1" name=""/>
+                    <pic:cNvPicPr/>
+                  </pic:nvPicPr>
+                  <pic:blipFill>
+                    <a:blip r:embed="rId18"/>
+                    <a:stretch>
+                      <a:fillRect/>
+                    </a:stretch>
+                  </pic:blipFill>
+                  <pic:spPr>
+                    <a:xfrm>
+                      <a:off x="0" y="0"/>
+                      <a:ext cx="1679847" cy="3178699"/>
+                    </a:xfrm>
+                    <a:prstGeom prst="rect">
+                      <a:avLst/>
+                    </a:prstGeom>
+                  </pic:spPr>
+                </pic:pic>
+              </a:graphicData>
+            </a:graphic>
+          </wp:inline>
+        </w:drawing>
+      </w:r>
+    </w:p>
+    <w:p>
+      <w:pPr>
+        <w:spacing w:line="240" w:lineRule="auto"/>
+        <w:ind w:left="360"/>
+        <w:jc w:val="center"/>
+        <w:rPr>
+          <w:b/>
+        </w:rPr>
+      </w:pPr>
+      <w:r>
+        <w:rPr>
+          <w:b/>
+        </w:rPr>
+        <w:t>Figura 6. Interfaz Directorio</w:t>
+      </w:r>
+    </w:p>
+    <w:p>
+      <w:pPr>
+        <w:spacing w:line="240" w:lineRule="auto"/>
+        <w:ind w:left="360"/>
+      </w:pPr>
+      <w:r>
+        <w:t xml:space="preserve">En la imagen anterior (figura 6), </w:t>
+      </w:r>
+      <w:r>
+        <w:t>además</w:t>
+      </w:r>
+      <w:r>
+        <w:t xml:space="preserve"> se puede apreciar que posee</w:t>
+      </w:r>
+      <w:r>
+        <w:t xml:space="preserve"> una cabecera con el nombre de la actividad para que no hayan confusiones en la ubicación cuando se está navegando entre varias interfaces de la aplicación, también cuenta con</w:t>
+      </w:r>
+      <w:r>
+        <w:t xml:space="preserve"> otros botones  los cuales describiremos a continuación.</w:t>
+      </w:r>
+    </w:p>
+    <w:p>
+      <w:pPr>
+        <w:spacing w:line="240" w:lineRule="auto"/>
+        <w:ind w:left="360"/>
+      </w:pPr>
+    </w:p>
+    <w:p>
+      <w:pPr>
+        <w:ind w:firstLine="360"/>
+        <w:jc w:val="both"/>
+        <w:rPr>
+          <w:b/>
+        </w:rPr>
+      </w:pPr>
+      <w:r>
+        <w:rPr>
+          <w:b/>
+        </w:rPr>
+        <w:t>Descripción particular:</w:t>
+      </w:r>
+    </w:p>
+    <w:p>
+      <w:pPr>
+        <w:ind w:firstLine="360"/>
+        <w:jc w:val="both"/>
+      </w:pPr>
+      <w:r>
+        <w:rPr>
+          <w:b/>
+          <w:noProof/>
+          <w:lang w:eastAsia="es-ES"/>
+        </w:rPr>
+        <w:drawing>
+          <wp:inline distT="0" distB="0" distL="0" distR="0">
+            <wp:extent cx="257175" cy="238125"/>
+            <wp:effectExtent l="0" t="0" r="9525" b="9525"/>
+            <wp:docPr id="7" name="Imagen 7" descr="C:\Users\Carlos\Desktop\btn.jpg"/>
+            <wp:cNvGraphicFramePr>
+              <a:graphicFrameLocks xmlns:a="http://schemas.openxmlformats.org/drawingml/2006/main" noChangeAspect="1"/>
+            </wp:cNvGraphicFramePr>
+            <a:graphic xmlns:a="http://schemas.openxmlformats.org/drawingml/2006/main">
+              <a:graphicData uri="http://schemas.openxmlformats.org/drawingml/2006/picture">
+                <pic:pic xmlns:pic="http://schemas.openxmlformats.org/drawingml/2006/picture">
+                  <pic:nvPicPr>
+                    <pic:cNvPr id="0" name="Picture 24" descr="C:\Users\Carlos\Desktop\btn.jpg"/>
+                    <pic:cNvPicPr>
+                      <a:picLocks noChangeAspect="1" noChangeArrowheads="1"/>
+                    </pic:cNvPicPr>
+                  </pic:nvPicPr>
+                  <pic:blipFill>
+                    <a:blip r:embed="rId19">
+                      <a:extLst>
+                        <a:ext uri="{28A0092B-C50C-407E-A947-70E740481C1C}">
+                          <a14:useLocalDpi xmlns:a14="http://schemas.microsoft.com/office/drawing/2010/main" val="0"/>
+                        </a:ext>
+                      </a:extLst>
+                    </a:blip>
+                    <a:srcRect/>
+                    <a:stretch>
+                      <a:fillRect/>
+                    </a:stretch>
+                  </pic:blipFill>
+                  <pic:spPr bwMode="auto">
+                    <a:xfrm>
+                      <a:off x="0" y="0"/>
+                      <a:ext cx="257175" cy="238125"/>
+                    </a:xfrm>
+                    <a:prstGeom prst="rect">
+                      <a:avLst/>
+                    </a:prstGeom>
+                    <a:noFill/>
+                    <a:ln>
+                      <a:noFill/>
+                    </a:ln>
+                  </pic:spPr>
+                </pic:pic>
+              </a:graphicData>
+            </a:graphic>
+          </wp:inline>
+        </w:drawing>
+      </w:r>
+      <w:r>
+        <w:rPr>
+          <w:b/>
+        </w:rPr>
+        <w:t xml:space="preserve"> : </w:t>
+      </w:r>
+      <w:r>
+        <w:t xml:space="preserve">Este botón permite desplegar el menú que se mencionó anteriormente, el cual contiene </w:t>
+      </w:r>
+      <w:r>
+        <w:tab/>
+        <w:t>las opciones principales de la aplicación.</w:t>
+      </w:r>
+    </w:p>
+    <w:p>
+      <w:pPr>
+        <w:ind w:left="360"/>
+        <w:jc w:val="both"/>
+      </w:pPr>
+      <w:r>
+        <w:rPr>
+          <w:noProof/>
+          <w:lang w:eastAsia="es-ES"/>
+        </w:rPr>
+        <w:drawing>
+          <wp:inline distT="0" distB="0" distL="0" distR="0" wp14:anchorId="6B21E90B" wp14:editId="3E220090">
+            <wp:extent cx="285750" cy="295275"/>
+            <wp:effectExtent l="0" t="0" r="0" b="9525"/>
+            <wp:docPr id="24" name="Imagen 24"/>
+            <wp:cNvGraphicFramePr>
+              <a:graphicFrameLocks xmlns:a="http://schemas.openxmlformats.org/drawingml/2006/main" noChangeAspect="1"/>
+            </wp:cNvGraphicFramePr>
+            <a:graphic xmlns:a="http://schemas.openxmlformats.org/drawingml/2006/main">
+              <a:graphicData uri="http://schemas.openxmlformats.org/drawingml/2006/picture">
+                <pic:pic xmlns:pic="http://schemas.openxmlformats.org/drawingml/2006/picture">
+                  <pic:nvPicPr>
+                    <pic:cNvPr id="1" name=""/>
+                    <pic:cNvPicPr/>
+                  </pic:nvPicPr>
+                  <pic:blipFill>
+                    <a:blip r:embed="rId20"/>
+                    <a:stretch>
+                      <a:fillRect/>
+                    </a:stretch>
+                  </pic:blipFill>
+                  <pic:spPr>
+                    <a:xfrm>
+                      <a:off x="0" y="0"/>
+                      <a:ext cx="285750" cy="295275"/>
+                    </a:xfrm>
+                    <a:prstGeom prst="rect">
+                      <a:avLst/>
+                    </a:prstGeom>
+                  </pic:spPr>
+                </pic:pic>
+              </a:graphicData>
+            </a:graphic>
+          </wp:inline>
+        </w:drawing>
+      </w:r>
+      <w:r>
+        <w:t>: Este botón permite actualizar la lista de teléfonos para verificar si se ha efectuado alguna modificación en la lista de contactos.</w:t>
+      </w:r>
+    </w:p>
+    <w:p>
+      <w:pPr>
+        <w:ind w:firstLine="360"/>
+        <w:jc w:val="both"/>
+      </w:pPr>
+    </w:p>
+    <w:p>
+      <w:pPr>
+        <w:spacing w:line="240" w:lineRule="auto"/>
+        <w:ind w:left="360"/>
+      </w:pPr>
+      <w:r>
+        <w:rPr>
+          <w:noProof/>
+          <w:lang w:eastAsia="es-ES"/>
+        </w:rPr>
+        <w:drawing>
+          <wp:inline distT="0" distB="0" distL="0" distR="0">
+            <wp:extent cx="2340864" cy="228600"/>
+            <wp:effectExtent l="0" t="0" r="2540" b="0"/>
+            <wp:docPr id="9" name="Imagen 9" descr="C:\Users\Carlos\Desktop\bsucar.jpg"/>
+            <wp:cNvGraphicFramePr>
+              <a:graphicFrameLocks xmlns:a="http://schemas.openxmlformats.org/drawingml/2006/main" noChangeAspect="1"/>
+            </wp:cNvGraphicFramePr>
+            <a:graphic xmlns:a="http://schemas.openxmlformats.org/drawingml/2006/main">
+              <a:graphicData uri="http://schemas.openxmlformats.org/drawingml/2006/picture">
+                <pic:pic xmlns:pic="http://schemas.openxmlformats.org/drawingml/2006/picture">
+                  <pic:nvPicPr>
+                    <pic:cNvPr id="0" name="Picture 26" descr="C:\Users\Carlos\Desktop\bsucar.jpg"/>
+                    <pic:cNvPicPr>
+                      <a:picLocks noChangeAspect="1" noChangeArrowheads="1"/>
+                    </pic:cNvPicPr>
+                  </pic:nvPicPr>
+                  <pic:blipFill>
+                    <a:blip r:embed="rId21">
+                      <a:extLst>
+                        <a:ext uri="{28A0092B-C50C-407E-A947-70E740481C1C}">
+                          <a14:useLocalDpi xmlns:a14="http://schemas.microsoft.com/office/drawing/2010/main" val="0"/>
+                        </a:ext>
+                      </a:extLst>
+                    </a:blip>
+                    <a:srcRect/>
+                    <a:stretch>
+                      <a:fillRect/>
+                    </a:stretch>
+                  </pic:blipFill>
+                  <pic:spPr bwMode="auto">
+                    <a:xfrm>
+                      <a:off x="0" y="0"/>
+                      <a:ext cx="2347826" cy="229280"/>
+                    </a:xfrm>
+                    <a:prstGeom prst="rect">
+                      <a:avLst/>
+                    </a:prstGeom>
+                    <a:noFill/>
+                    <a:ln>
+                      <a:noFill/>
+                    </a:ln>
+                  </pic:spPr>
+                </pic:pic>
+              </a:graphicData>
+            </a:graphic>
+          </wp:inline>
+        </w:drawing>
+      </w:r>
+    </w:p>
+    <w:p>
+      <w:pPr>
+        <w:spacing w:line="240" w:lineRule="auto"/>
+        <w:ind w:left="360"/>
+      </w:pPr>
+      <w:r>
+        <w:t xml:space="preserve">Este componente (barra de búsqueda) permite filtrar los contactos o números telefónicos por medio de </w:t>
+      </w:r>
+      <w:r>
+        <w:t xml:space="preserve">la </w:t>
+      </w:r>
+      <w:r>
+        <w:t>dependencia</w:t>
+      </w:r>
+      <w:r>
+        <w:t xml:space="preserve"> (figura 7)</w:t>
+      </w:r>
+      <w:r>
+        <w:t xml:space="preserve"> permitiendo así reducir el número de contactos visibles en el directorio para una mejor experiencia para el usuario realizando así una búsqueda más rápida y efectiva</w:t>
+      </w:r>
+      <w:r>
+        <w:t>. Adicionalmente al seleccionar una extensión o teléfono inmediatamente se realizara la llamada</w:t>
+      </w:r>
+      <w:r>
+        <w:t>.</w:t>
+      </w:r>
+    </w:p>
+    <w:p>
+      <w:pPr>
+        <w:spacing w:line="240" w:lineRule="auto"/>
+        <w:ind w:left="360"/>
+      </w:pPr>
+    </w:p>
+    <w:p>
+      <w:pPr>
+        <w:spacing w:line="240" w:lineRule="auto"/>
+        <w:ind w:left="360"/>
+      </w:pPr>
+    </w:p>
+    <w:p>
+      <w:pPr>
+        <w:spacing w:line="240" w:lineRule="auto"/>
+        <w:ind w:left="360"/>
+      </w:pPr>
+      <w:r>
+        <w:rPr>
+          <w:noProof/>
+          <w:lang w:eastAsia="es-ES"/>
+        </w:rPr>
+        <w:drawing>
+          <wp:anchor distT="0" distB="0" distL="114300" distR="114300" simplePos="0" relativeHeight="251658240" behindDoc="0" locked="0" layoutInCell="1" allowOverlap="1" wp14:anchorId="22CD76AE" wp14:editId="3F4EC7C1">
+            <wp:simplePos x="0" y="0"/>
+            <wp:positionH relativeFrom="column">
+              <wp:posOffset>2205990</wp:posOffset>
+            </wp:positionH>
+            <wp:positionV relativeFrom="paragraph">
+              <wp:posOffset>1195705</wp:posOffset>
+            </wp:positionV>
+            <wp:extent cx="3408680" cy="1793240"/>
+            <wp:effectExtent l="0" t="0" r="1270" b="0"/>
+            <wp:wrapNone/>
+            <wp:docPr id="29" name="Imagen 29"/>
+            <wp:cNvGraphicFramePr>
+              <a:graphicFrameLocks xmlns:a="http://schemas.openxmlformats.org/drawingml/2006/main" noChangeAspect="1"/>
+            </wp:cNvGraphicFramePr>
+            <a:graphic xmlns:a="http://schemas.openxmlformats.org/drawingml/2006/main">
+              <a:graphicData uri="http://schemas.openxmlformats.org/drawingml/2006/picture">
+                <pic:pic xmlns:pic="http://schemas.openxmlformats.org/drawingml/2006/picture">
+                  <pic:nvPicPr>
+                    <pic:cNvPr id="1" name=""/>
+                    <pic:cNvPicPr/>
+                  </pic:nvPicPr>
+                  <pic:blipFill>
+                    <a:blip r:embed="rId22">
+                      <a:extLst>
+                        <a:ext uri="{28A0092B-C50C-407E-A947-70E740481C1C}">
+                          <a14:useLocalDpi xmlns:a14="http://schemas.microsoft.com/office/drawing/2010/main" val="0"/>
+                        </a:ext>
+                      </a:extLst>
+                    </a:blip>
+                    <a:stretch>
+                      <a:fillRect/>
+                    </a:stretch>
+                  </pic:blipFill>
+                  <pic:spPr>
+                    <a:xfrm>
+                      <a:off x="0" y="0"/>
+                      <a:ext cx="3408680" cy="1793240"/>
+                    </a:xfrm>
+                    <a:prstGeom prst="rect">
+                      <a:avLst/>
+                    </a:prstGeom>
+                  </pic:spPr>
+                </pic:pic>
+              </a:graphicData>
+            </a:graphic>
+          </wp:anchor>
+        </w:drawing>
+      </w:r>
+      <w:r>
+        <w:rPr>
+          <w:noProof/>
+          <w:lang w:eastAsia="es-ES"/>
+        </w:rPr>
+        <w:drawing>
+          <wp:inline distT="0" distB="0" distL="0" distR="0" wp14:anchorId="3B24312B" wp14:editId="767F1682">
+            <wp:extent cx="1598204" cy="3019425"/>
+            <wp:effectExtent l="0" t="0" r="2540" b="0"/>
+            <wp:docPr id="25" name="Imagen 25"/>
+            <wp:cNvGraphicFramePr>
+              <a:graphicFrameLocks xmlns:a="http://schemas.openxmlformats.org/drawingml/2006/main" noChangeAspect="1"/>
+            </wp:cNvGraphicFramePr>
+            <a:graphic xmlns:a="http://schemas.openxmlformats.org/drawingml/2006/main">
+              <a:graphicData uri="http://schemas.openxmlformats.org/drawingml/2006/picture">
+                <pic:pic xmlns:pic="http://schemas.openxmlformats.org/drawingml/2006/picture">
+                  <pic:nvPicPr>
+                    <pic:cNvPr id="1" name=""/>
+                    <pic:cNvPicPr/>
+                  </pic:nvPicPr>
+                  <pic:blipFill>
+                    <a:blip r:embed="rId23"/>
+                    <a:stretch>
+                      <a:fillRect/>
+                    </a:stretch>
+                  </pic:blipFill>
+                  <pic:spPr>
+                    <a:xfrm>
+                      <a:off x="0" y="0"/>
+                      <a:ext cx="1618088" cy="3056991"/>
+                    </a:xfrm>
+                    <a:prstGeom prst="rect">
+                      <a:avLst/>
+                    </a:prstGeom>
+                  </pic:spPr>
+                </pic:pic>
+              </a:graphicData>
+            </a:graphic>
+          </wp:inline>
+        </w:drawing>
+      </w:r>
+    </w:p>
+    <w:p>
+      <w:pPr>
+        <w:spacing w:line="240" w:lineRule="auto"/>
+        <w:ind w:left="360"/>
+        <w:jc w:val="center"/>
+        <w:rPr>
+          <w:b/>
+        </w:rPr>
+      </w:pPr>
+      <w:r>
+        <w:rPr>
+          <w:b/>
+        </w:rPr>
+        <w:t>Figura 7. Filtrado de contactos (Orientación horizontal y vertical)</w:t>
+      </w:r>
+    </w:p>
+    <w:p>
+      <w:pPr>
+        <w:spacing w:line="240" w:lineRule="auto"/>
+        <w:jc w:val="center"/>
+      </w:pPr>
+      <w:r>
+        <w:rPr>
+          <w:noProof/>
+          <w:lang w:eastAsia="es-ES"/>
+        </w:rPr>
+        <w:drawing>
+          <wp:inline distT="0" distB="0" distL="0" distR="0" wp14:anchorId="7E4EF89D" wp14:editId="7076086D">
+            <wp:extent cx="3251025" cy="1718945"/>
+            <wp:effectExtent l="0" t="0" r="6985" b="0"/>
+            <wp:docPr id="18" name="Imagen 18"/>
+            <wp:cNvGraphicFramePr>
+              <a:graphicFrameLocks xmlns:a="http://schemas.openxmlformats.org/drawingml/2006/main" noChangeAspect="1"/>
+            </wp:cNvGraphicFramePr>
+            <a:graphic xmlns:a="http://schemas.openxmlformats.org/drawingml/2006/main">
+              <a:graphicData uri="http://schemas.openxmlformats.org/drawingml/2006/picture">
+                <pic:pic xmlns:pic="http://schemas.openxmlformats.org/drawingml/2006/picture">
+                  <pic:nvPicPr>
+                    <pic:cNvPr id="1" name=""/>
+                    <pic:cNvPicPr/>
+                  </pic:nvPicPr>
+                  <pic:blipFill>
+                    <a:blip r:embed="rId24"/>
+                    <a:stretch>
+                      <a:fillRect/>
+                    </a:stretch>
+                  </pic:blipFill>
+                  <pic:spPr>
+                    <a:xfrm>
+                      <a:off x="0" y="0"/>
+                      <a:ext cx="3312380" cy="1751386"/>
+                    </a:xfrm>
+                    <a:prstGeom prst="rect">
+                      <a:avLst/>
+                    </a:prstGeom>
+                  </pic:spPr>
+                </pic:pic>
+              </a:graphicData>
+            </a:graphic>
+          </wp:inline>
+        </w:drawing>
+      </w:r>
+    </w:p>
+    <w:p>
+      <w:pPr>
+        <w:spacing w:line="240" w:lineRule="auto"/>
+        <w:jc w:val="center"/>
+        <w:rPr>
+          <w:b/>
+        </w:rPr>
+      </w:pPr>
+      <w:r>
+        <w:rPr>
+          <w:b/>
+        </w:rPr>
+        <w:t>Figura 8</w:t>
+      </w:r>
+      <w:r>
+        <w:rPr>
+          <w:b/>
+        </w:rPr>
+        <w:t>. Orientación horizontal – directorio</w:t>
+      </w:r>
+    </w:p>
+    <w:p>
+      <w:pPr>
+        <w:spacing w:line="240" w:lineRule="auto"/>
+        <w:jc w:val="both"/>
+        <w:rPr>
+          <w:b/>
+        </w:rPr>
+      </w:pPr>
+      <w:r>
+        <w:t xml:space="preserve">Finalmente en la figura anterior (Figura </w:t>
+      </w:r>
+      <w:r>
+        <w:t>8</w:t>
+      </w:r>
+      <w:r>
+        <w:t xml:space="preserve">) se puede observar el comportamiento de la actividad       con una orientación horizontal la cual no varía mucho. </w:t>
+      </w:r>
+    </w:p>
+    <w:p>
+      <w:pPr>
+        <w:spacing w:line="240" w:lineRule="auto"/>
+        <w:ind w:left="360"/>
+      </w:pPr>
+    </w:p>
+    <w:p>
+      <w:pPr>
+        <w:pStyle w:val="Prrafodelista"/>
+        <w:numPr>
+          <w:ilvl w:val="0"/>
+          <w:numId w:val="1"/>
+        </w:numPr>
+        <w:spacing w:line="240" w:lineRule="auto"/>
+        <w:rPr>
+          <w:b/>
+        </w:rPr>
+      </w:pPr>
+      <w:r>
+        <w:rPr>
+          <w:b/>
+        </w:rPr>
+        <w:t>Interfaz noticias:</w:t>
+      </w:r>
+    </w:p>
+    <w:p>
+      <w:pPr>
+        <w:spacing w:line="240" w:lineRule="auto"/>
+        <w:ind w:left="360"/>
+        <w:rPr>
+          <w:b/>
+        </w:rPr>
+      </w:pPr>
+    </w:p>
+    <w:p>
+      <w:pPr>
+        <w:spacing w:line="240" w:lineRule="auto"/>
+        <w:ind w:left="360"/>
+        <w:jc w:val="center"/>
+        <w:rPr>
+          <w:b/>
+          <w:noProof/>
+          <w:lang w:eastAsia="es-ES"/>
+        </w:rPr>
+      </w:pPr>
+      <w:r>
+        <w:rPr>
+          <w:b/>
+          <w:noProof/>
+          <w:lang w:eastAsia="es-ES"/>
+        </w:rPr>
+        <w:lastRenderedPageBreak/>
+        <w:drawing>
+          <wp:inline distT="0" distB="0" distL="0" distR="0">
+            <wp:extent cx="1782473" cy="3390900"/>
+            <wp:effectExtent l="0" t="0" r="8255" b="0"/>
+            <wp:docPr id="10" name="Imagen 10" descr="C:\Users\Carlos\Desktop\ntocil.jpg"/>
+            <wp:cNvGraphicFramePr>
+              <a:graphicFrameLocks xmlns:a="http://schemas.openxmlformats.org/drawingml/2006/main" noChangeAspect="1"/>
+            </wp:cNvGraphicFramePr>
+            <a:graphic xmlns:a="http://schemas.openxmlformats.org/drawingml/2006/main">
+              <a:graphicData uri="http://schemas.openxmlformats.org/drawingml/2006/picture">
+                <pic:pic xmlns:pic="http://schemas.openxmlformats.org/drawingml/2006/picture">
+                  <pic:nvPicPr>
+                    <pic:cNvPr id="0" name="Picture 27" descr="C:\Users\Carlos\Desktop\ntocil.jpg"/>
+                    <pic:cNvPicPr>
+                      <a:picLocks noChangeAspect="1" noChangeArrowheads="1"/>
+                    </pic:cNvPicPr>
+                  </pic:nvPicPr>
+                  <pic:blipFill>
+                    <a:blip r:embed="rId25">
+                      <a:extLst>
+                        <a:ext uri="{28A0092B-C50C-407E-A947-70E740481C1C}">
+                          <a14:useLocalDpi xmlns:a14="http://schemas.microsoft.com/office/drawing/2010/main" val="0"/>
+                        </a:ext>
+                      </a:extLst>
+                    </a:blip>
+                    <a:srcRect/>
+                    <a:stretch>
+                      <a:fillRect/>
+                    </a:stretch>
+                  </pic:blipFill>
+                  <pic:spPr bwMode="auto">
+                    <a:xfrm>
+                      <a:off x="0" y="0"/>
+                      <a:ext cx="1801968" cy="3427987"/>
+                    </a:xfrm>
+                    <a:prstGeom prst="rect">
+                      <a:avLst/>
+                    </a:prstGeom>
+                    <a:noFill/>
+                    <a:ln>
+                      <a:noFill/>
+                    </a:ln>
+                  </pic:spPr>
+                </pic:pic>
+              </a:graphicData>
+            </a:graphic>
+          </wp:inline>
+        </w:drawing>
+      </w:r>
+      <w:r>
+        <w:rPr>
+          <w:rFonts w:ascii="Times New Roman" w:eastAsia="Times New Roman" w:hAnsi="Times New Roman" w:cs="Times New Roman"/>
+          <w:snapToGrid w:val="0"/>
+          <w:color w:val="000000"/>
+          <w:w w:val="0"/>
+          <w:sz w:val="0"/>
+          <w:szCs w:val="0"/>
+          <w:u w:color="000000"/>
+          <w:bdr w:val="none" w:sz="0" w:space="0" w:color="000000"/>
+          <w:shd w:val="clear" w:color="000000" w:fill="000000"/>
+          <w:lang w:val="x-none" w:eastAsia="x-none" w:bidi="x-none"/>
+        </w:rPr>
+        <w:t xml:space="preserve"> </w:t>
+      </w:r>
+      <w:r>
+        <w:rPr>
+          <w:b/>
+          <w:noProof/>
+          <w:lang w:eastAsia="es-ES"/>
+        </w:rPr>
+        <w:t xml:space="preserve">                      </w:t>
+      </w:r>
+      <w:r>
+        <w:rPr>
+          <w:b/>
+          <w:noProof/>
+          <w:lang w:eastAsia="es-ES"/>
+        </w:rPr>
+        <w:drawing>
+          <wp:inline distT="0" distB="0" distL="0" distR="0" wp14:anchorId="51360675" wp14:editId="20A287E1">
+            <wp:extent cx="1798222" cy="3381375"/>
+            <wp:effectExtent l="0" t="0" r="0" b="0"/>
+            <wp:docPr id="11" name="Imagen 11" descr="C:\Users\Carlos\Desktop\click notic.jpg"/>
+            <wp:cNvGraphicFramePr>
+              <a:graphicFrameLocks xmlns:a="http://schemas.openxmlformats.org/drawingml/2006/main" noChangeAspect="1"/>
+            </wp:cNvGraphicFramePr>
+            <a:graphic xmlns:a="http://schemas.openxmlformats.org/drawingml/2006/main">
+              <a:graphicData uri="http://schemas.openxmlformats.org/drawingml/2006/picture">
+                <pic:pic xmlns:pic="http://schemas.openxmlformats.org/drawingml/2006/picture">
+                  <pic:nvPicPr>
+                    <pic:cNvPr id="0" name="Picture 28" descr="C:\Users\Carlos\Desktop\click notic.jpg"/>
+                    <pic:cNvPicPr>
+                      <a:picLocks noChangeAspect="1" noChangeArrowheads="1"/>
+                    </pic:cNvPicPr>
+                  </pic:nvPicPr>
+                  <pic:blipFill>
+                    <a:blip r:embed="rId26">
+                      <a:extLst>
+                        <a:ext uri="{28A0092B-C50C-407E-A947-70E740481C1C}">
+                          <a14:useLocalDpi xmlns:a14="http://schemas.microsoft.com/office/drawing/2010/main" val="0"/>
+                        </a:ext>
+                      </a:extLst>
+                    </a:blip>
+                    <a:srcRect/>
+                    <a:stretch>
+                      <a:fillRect/>
+                    </a:stretch>
+                  </pic:blipFill>
+                  <pic:spPr bwMode="auto">
+                    <a:xfrm>
+                      <a:off x="0" y="0"/>
+                      <a:ext cx="1815555" cy="3413968"/>
+                    </a:xfrm>
+                    <a:prstGeom prst="rect">
+                      <a:avLst/>
+                    </a:prstGeom>
+                    <a:noFill/>
+                    <a:ln>
+                      <a:noFill/>
+                    </a:ln>
+                  </pic:spPr>
+                </pic:pic>
+              </a:graphicData>
+            </a:graphic>
+          </wp:inline>
+        </w:drawing>
+      </w:r>
+    </w:p>
+    <w:p>
+      <w:pPr>
+        <w:spacing w:line="240" w:lineRule="auto"/>
+        <w:rPr>
+          <w:b/>
+          <w:noProof/>
+          <w:lang w:eastAsia="es-ES"/>
+        </w:rPr>
+      </w:pPr>
+      <w:r>
+        <w:rPr>
+          <w:b/>
+          <w:noProof/>
+          <w:lang w:eastAsia="es-ES"/>
+        </w:rPr>
+        <w:tab/>
+      </w:r>
+      <w:r>
+        <w:rPr>
+          <w:b/>
+          <w:noProof/>
+          <w:lang w:eastAsia="es-ES"/>
+        </w:rPr>
+        <w:t xml:space="preserve">            Figura </w:t>
+      </w:r>
+      <w:r>
+        <w:rPr>
+          <w:b/>
+          <w:noProof/>
+          <w:lang w:eastAsia="es-ES"/>
+        </w:rPr>
+        <w:t>9</w:t>
+      </w:r>
+      <w:r>
+        <w:rPr>
+          <w:b/>
+          <w:noProof/>
+          <w:lang w:eastAsia="es-ES"/>
+        </w:rPr>
+        <w:t xml:space="preserve">. Interfaz Noticias                              </w:t>
+      </w:r>
+      <w:r>
+        <w:rPr>
+          <w:b/>
+          <w:noProof/>
+          <w:lang w:eastAsia="es-ES"/>
+        </w:rPr>
+        <w:t xml:space="preserve">Figura </w:t>
+      </w:r>
+      <w:r>
+        <w:rPr>
+          <w:b/>
+          <w:noProof/>
+          <w:lang w:eastAsia="es-ES"/>
+        </w:rPr>
+        <w:t>10</w:t>
+      </w:r>
+      <w:r>
+        <w:rPr>
+          <w:b/>
+          <w:noProof/>
+          <w:lang w:eastAsia="es-ES"/>
+        </w:rPr>
+        <w:t>. Interfaz detalle noticia</w:t>
+      </w:r>
+    </w:p>
+    <w:p>
+      <w:pPr>
+        <w:spacing w:line="240" w:lineRule="auto"/>
+        <w:rPr>
+          <w:b/>
+          <w:noProof/>
+          <w:lang w:eastAsia="es-ES"/>
+        </w:rPr>
+      </w:pPr>
+    </w:p>
+    <w:p>
+      <w:pPr>
+        <w:spacing w:line="240" w:lineRule="auto"/>
+        <w:rPr>
+          <w:noProof/>
+          <w:lang w:eastAsia="es-ES"/>
+        </w:rPr>
+      </w:pPr>
+      <w:r>
+        <w:rPr>
+          <w:b/>
+          <w:noProof/>
+          <w:lang w:eastAsia="es-ES"/>
+        </w:rPr>
+        <w:t xml:space="preserve">Descrcipcion general: </w:t>
+      </w:r>
+      <w:r>
+        <w:rPr>
+          <w:noProof/>
+          <w:lang w:eastAsia="es-ES"/>
+        </w:rPr>
+        <w:t xml:space="preserve">En este prototipo se describe la interfaz de las noticias de interes o noticias </w:t>
+      </w:r>
+      <w:r>
+        <w:rPr>
+          <w:noProof/>
+          <w:lang w:eastAsia="es-ES"/>
+        </w:rPr>
+        <w:t>actua</w:t>
+      </w:r>
+      <w:r>
+        <w:rPr>
+          <w:noProof/>
+          <w:lang w:eastAsia="es-ES"/>
+        </w:rPr>
+        <w:t>les en el campus, en la figura 9</w:t>
+      </w:r>
+      <w:r>
+        <w:rPr>
+          <w:noProof/>
+          <w:lang w:eastAsia="es-ES"/>
+        </w:rPr>
+        <w:t xml:space="preserve"> se observa una lista de noticias con su respectiva imagen y su encabezado describtivo, al seleccionar una noticia determinada esta se desplegara de una forma mas detallada con toda la informacion contenida en dicha noticia. Finalmente para una mayor comodidad ambas interfaces contienen un scroll y una cabecera que indica el nombre de la seccion en la que se encuentran (noticias) para una mejor experiencia de navegacion.</w:t>
+      </w:r>
+    </w:p>
+    <w:p>
+      <w:pPr>
+        <w:jc w:val="both"/>
+        <w:rPr>
+          <w:b/>
+        </w:rPr>
+      </w:pPr>
+    </w:p>
+    <w:p>
+      <w:pPr>
+        <w:jc w:val="both"/>
+        <w:rPr>
+          <w:b/>
+        </w:rPr>
+      </w:pPr>
+      <w:r>
+        <w:rPr>
+          <w:b/>
+        </w:rPr>
+        <w:t>Descripción particular:</w:t>
+      </w:r>
+    </w:p>
+    <w:p>
+      <w:pPr>
+        <w:jc w:val="both"/>
+      </w:pPr>
+      <w:r>
+        <w:rPr>
+          <w:b/>
+          <w:noProof/>
+          <w:lang w:eastAsia="es-ES"/>
+        </w:rPr>
+        <w:drawing>
+          <wp:inline distT="0" distB="0" distL="0" distR="0" wp14:anchorId="533A78BD" wp14:editId="0536C913">
+            <wp:extent cx="257175" cy="238125"/>
+            <wp:effectExtent l="0" t="0" r="9525" b="9525"/>
+            <wp:docPr id="12" name="Imagen 12" descr="C:\Users\Carlos\Desktop\btn.jpg"/>
+            <wp:cNvGraphicFramePr>
+              <a:graphicFrameLocks xmlns:a="http://schemas.openxmlformats.org/drawingml/2006/main" noChangeAspect="1"/>
+            </wp:cNvGraphicFramePr>
+            <a:graphic xmlns:a="http://schemas.openxmlformats.org/drawingml/2006/main">
+              <a:graphicData uri="http://schemas.openxmlformats.org/drawingml/2006/picture">
+                <pic:pic xmlns:pic="http://schemas.openxmlformats.org/drawingml/2006/picture">
+                  <pic:nvPicPr>
+                    <pic:cNvPr id="0" name="Picture 24" descr="C:\Users\Carlos\Desktop\btn.jpg"/>
+                    <pic:cNvPicPr>
+                      <a:picLocks noChangeAspect="1" noChangeArrowheads="1"/>
+                    </pic:cNvPicPr>
+                  </pic:nvPicPr>
+                  <pic:blipFill>
+                    <a:blip r:embed="rId19">
+                      <a:extLst>
+                        <a:ext uri="{28A0092B-C50C-407E-A947-70E740481C1C}">
+                          <a14:useLocalDpi xmlns:a14="http://schemas.microsoft.com/office/drawing/2010/main" val="0"/>
+                        </a:ext>
+                      </a:extLst>
+                    </a:blip>
+                    <a:srcRect/>
+                    <a:stretch>
+                      <a:fillRect/>
+                    </a:stretch>
+                  </pic:blipFill>
+                  <pic:spPr bwMode="auto">
+                    <a:xfrm>
+                      <a:off x="0" y="0"/>
+                      <a:ext cx="257175" cy="238125"/>
+                    </a:xfrm>
+                    <a:prstGeom prst="rect">
+                      <a:avLst/>
+                    </a:prstGeom>
+                    <a:noFill/>
+                    <a:ln>
+                      <a:noFill/>
+                    </a:ln>
+                  </pic:spPr>
+                </pic:pic>
+              </a:graphicData>
+            </a:graphic>
+          </wp:inline>
+        </w:drawing>
+      </w:r>
+      <w:r>
+        <w:rPr>
+          <w:b/>
+        </w:rPr>
+        <w:t xml:space="preserve"> : </w:t>
+      </w:r>
+      <w:r>
+        <w:t>Despliegue del menú principal.</w:t>
+      </w:r>
+    </w:p>
+    <w:p>
+      <w:pPr>
+        <w:jc w:val="both"/>
+      </w:pPr>
+      <w:r>
+        <w:rPr>
+          <w:noProof/>
+          <w:lang w:eastAsia="es-ES"/>
+        </w:rPr>
+        <w:drawing>
+          <wp:inline distT="0" distB="0" distL="0" distR="0">
+            <wp:extent cx="257175" cy="276225"/>
+            <wp:effectExtent l="0" t="0" r="9525" b="9525"/>
+            <wp:docPr id="13" name="Imagen 13" descr="C:\Users\Carlos\Desktop\face.jpg"/>
+            <wp:cNvGraphicFramePr>
+              <a:graphicFrameLocks xmlns:a="http://schemas.openxmlformats.org/drawingml/2006/main" noChangeAspect="1"/>
+            </wp:cNvGraphicFramePr>
+            <a:graphic xmlns:a="http://schemas.openxmlformats.org/drawingml/2006/main">
+              <a:graphicData uri="http://schemas.openxmlformats.org/drawingml/2006/picture">
+                <pic:pic xmlns:pic="http://schemas.openxmlformats.org/drawingml/2006/picture">
+                  <pic:nvPicPr>
+                    <pic:cNvPr id="0" name="Picture 29" descr="C:\Users\Carlos\Desktop\face.jpg"/>
+                    <pic:cNvPicPr>
+                      <a:picLocks noChangeAspect="1" noChangeArrowheads="1"/>
+                    </pic:cNvPicPr>
+                  </pic:nvPicPr>
+                  <pic:blipFill>
+                    <a:blip r:embed="rId27">
+                      <a:extLst>
+                        <a:ext uri="{28A0092B-C50C-407E-A947-70E740481C1C}">
+                          <a14:useLocalDpi xmlns:a14="http://schemas.microsoft.com/office/drawing/2010/main" val="0"/>
+                        </a:ext>
+                      </a:extLst>
+                    </a:blip>
+                    <a:srcRect/>
+                    <a:stretch>
+                      <a:fillRect/>
+                    </a:stretch>
+                  </pic:blipFill>
+                  <pic:spPr bwMode="auto">
+                    <a:xfrm>
+                      <a:off x="0" y="0"/>
+                      <a:ext cx="257175" cy="276225"/>
+                    </a:xfrm>
+                    <a:prstGeom prst="rect">
+                      <a:avLst/>
+                    </a:prstGeom>
+                    <a:noFill/>
+                    <a:ln>
+                      <a:noFill/>
+                    </a:ln>
+                  </pic:spPr>
+                </pic:pic>
+              </a:graphicData>
+            </a:graphic>
+          </wp:inline>
+        </w:drawing>
+      </w:r>
+      <w:r>
+        <w:t>: Este botón permite compartir una noticia en cuestión a detalle en la red social Facebook para que el usuario cuente con la posibilidad de comunicar dicha información con algún otro interesado.</w:t>
+      </w:r>
+    </w:p>
+    <w:p>
+      <w:pPr>
+        <w:jc w:val="both"/>
+      </w:pPr>
+      <w:r>
+        <w:rPr>
+          <w:noProof/>
+          <w:lang w:eastAsia="es-ES"/>
+        </w:rPr>
+        <w:drawing>
+          <wp:inline distT="0" distB="0" distL="0" distR="0">
+            <wp:extent cx="314325" cy="314325"/>
+            <wp:effectExtent l="0" t="0" r="9525" b="9525"/>
+            <wp:docPr id="14" name="Imagen 14" descr="C:\Users\Carlos\Desktop\t.jpg"/>
+            <wp:cNvGraphicFramePr>
+              <a:graphicFrameLocks xmlns:a="http://schemas.openxmlformats.org/drawingml/2006/main" noChangeAspect="1"/>
+            </wp:cNvGraphicFramePr>
+            <a:graphic xmlns:a="http://schemas.openxmlformats.org/drawingml/2006/main">
+              <a:graphicData uri="http://schemas.openxmlformats.org/drawingml/2006/picture">
+                <pic:pic xmlns:pic="http://schemas.openxmlformats.org/drawingml/2006/picture">
+                  <pic:nvPicPr>
+                    <pic:cNvPr id="0" name="Picture 30" descr="C:\Users\Carlos\Desktop\t.jpg"/>
+                    <pic:cNvPicPr>
+                      <a:picLocks noChangeAspect="1" noChangeArrowheads="1"/>
+                    </pic:cNvPicPr>
+                  </pic:nvPicPr>
+                  <pic:blipFill>
+                    <a:blip r:embed="rId28">
+                      <a:extLst>
+                        <a:ext uri="{28A0092B-C50C-407E-A947-70E740481C1C}">
+                          <a14:useLocalDpi xmlns:a14="http://schemas.microsoft.com/office/drawing/2010/main" val="0"/>
+                        </a:ext>
+                      </a:extLst>
+                    </a:blip>
+                    <a:srcRect/>
+                    <a:stretch>
+                      <a:fillRect/>
+                    </a:stretch>
+                  </pic:blipFill>
+                  <pic:spPr bwMode="auto">
+                    <a:xfrm>
+                      <a:off x="0" y="0"/>
+                      <a:ext cx="314325" cy="314325"/>
+                    </a:xfrm>
+                    <a:prstGeom prst="rect">
+                      <a:avLst/>
+                    </a:prstGeom>
+                    <a:noFill/>
+                    <a:ln>
+                      <a:noFill/>
+                    </a:ln>
+                  </pic:spPr>
+                </pic:pic>
+              </a:graphicData>
+            </a:graphic>
+          </wp:inline>
+        </w:drawing>
+      </w:r>
+      <w:r>
+        <w:t>: Este botón es similar al de Facebook, con la diferencia que permite compartir una noticia en cuestión a detalle en la red social Twitter, para una mayor posibilidad de informar a terceros.</w:t>
+      </w:r>
+    </w:p>
+    <w:p>
+      <w:pPr>
+        <w:spacing w:line="240" w:lineRule="auto"/>
+        <w:rPr>
+          <w:noProof/>
+          <w:lang w:eastAsia="es-ES"/>
+        </w:rPr>
+      </w:pPr>
+    </w:p>
+    <w:p>
+      <w:pPr>
+        <w:spacing w:line="240" w:lineRule="auto"/>
+        <w:jc w:val="both"/>
+        <w:rPr>
+          <w:noProof/>
+          <w:lang w:eastAsia="es-ES"/>
+        </w:rPr>
+      </w:pPr>
+      <w:r>
+        <w:rPr>
+          <w:noProof/>
+          <w:lang w:eastAsia="es-ES"/>
+        </w:rPr>
+        <w:lastRenderedPageBreak/>
+        <w:drawing>
+          <wp:inline distT="0" distB="0" distL="0" distR="0">
+            <wp:extent cx="2749344" cy="1455320"/>
+            <wp:effectExtent l="0" t="0" r="0" b="0"/>
+            <wp:docPr id="17" name="Imagen 17" descr="C:\Users\Carlos\Desktop\Notij.jpg"/>
+            <wp:cNvGraphicFramePr>
+              <a:graphicFrameLocks xmlns:a="http://schemas.openxmlformats.org/drawingml/2006/main" noChangeAspect="1"/>
+            </wp:cNvGraphicFramePr>
+            <a:graphic xmlns:a="http://schemas.openxmlformats.org/drawingml/2006/main">
+              <a:graphicData uri="http://schemas.openxmlformats.org/drawingml/2006/picture">
+                <pic:pic xmlns:pic="http://schemas.openxmlformats.org/drawingml/2006/picture">
+                  <pic:nvPicPr>
+                    <pic:cNvPr id="0" name="Picture 35" descr="C:\Users\Carlos\Desktop\Notij.jpg"/>
+                    <pic:cNvPicPr>
+                      <a:picLocks noChangeAspect="1" noChangeArrowheads="1"/>
+                    </pic:cNvPicPr>
+                  </pic:nvPicPr>
+                  <pic:blipFill>
+                    <a:blip r:embed="rId29" cstate="print">
+                      <a:extLst>
+                        <a:ext uri="{28A0092B-C50C-407E-A947-70E740481C1C}">
+                          <a14:useLocalDpi xmlns:a14="http://schemas.microsoft.com/office/drawing/2010/main" val="0"/>
+                        </a:ext>
+                      </a:extLst>
+                    </a:blip>
+                    <a:srcRect/>
+                    <a:stretch>
+                      <a:fillRect/>
+                    </a:stretch>
+                  </pic:blipFill>
+                  <pic:spPr bwMode="auto">
+                    <a:xfrm>
+                      <a:off x="0" y="0"/>
+                      <a:ext cx="2833991" cy="1500126"/>
+                    </a:xfrm>
+                    <a:prstGeom prst="rect">
+                      <a:avLst/>
+                    </a:prstGeom>
+                    <a:noFill/>
+                    <a:ln>
+                      <a:noFill/>
+                    </a:ln>
+                  </pic:spPr>
+                </pic:pic>
+              </a:graphicData>
+            </a:graphic>
+          </wp:inline>
+        </w:drawing>
+      </w:r>
+      <w:r>
+        <w:rPr>
+          <w:noProof/>
+          <w:lang w:eastAsia="es-ES"/>
+        </w:rPr>
+        <w:t xml:space="preserve">   </w:t>
+      </w:r>
+      <w:r>
+        <w:rPr>
+          <w:noProof/>
+          <w:lang w:eastAsia="es-ES"/>
+        </w:rPr>
+        <w:drawing>
+          <wp:inline distT="0" distB="0" distL="0" distR="0">
+            <wp:extent cx="2764669" cy="1450258"/>
+            <wp:effectExtent l="0" t="0" r="0" b="0"/>
+            <wp:docPr id="19" name="Imagen 19" descr="C:\Users\Carlos\Desktop\12885728_10205678154824213_4921375299416873756_o.jpg"/>
+            <wp:cNvGraphicFramePr>
+              <a:graphicFrameLocks xmlns:a="http://schemas.openxmlformats.org/drawingml/2006/main" noChangeAspect="1"/>
+            </wp:cNvGraphicFramePr>
+            <a:graphic xmlns:a="http://schemas.openxmlformats.org/drawingml/2006/main">
+              <a:graphicData uri="http://schemas.openxmlformats.org/drawingml/2006/picture">
+                <pic:pic xmlns:pic="http://schemas.openxmlformats.org/drawingml/2006/picture">
+                  <pic:nvPicPr>
+                    <pic:cNvPr id="0" name="Picture 37" descr="C:\Users\Carlos\Desktop\12885728_10205678154824213_4921375299416873756_o.jpg"/>
+                    <pic:cNvPicPr>
+                      <a:picLocks noChangeAspect="1" noChangeArrowheads="1"/>
+                    </pic:cNvPicPr>
+                  </pic:nvPicPr>
+                  <pic:blipFill>
+                    <a:blip r:embed="rId30" cstate="print">
+                      <a:extLst>
+                        <a:ext uri="{28A0092B-C50C-407E-A947-70E740481C1C}">
+                          <a14:useLocalDpi xmlns:a14="http://schemas.microsoft.com/office/drawing/2010/main" val="0"/>
+                        </a:ext>
+                      </a:extLst>
+                    </a:blip>
+                    <a:srcRect/>
+                    <a:stretch>
+                      <a:fillRect/>
+                    </a:stretch>
+                  </pic:blipFill>
+                  <pic:spPr bwMode="auto">
+                    <a:xfrm>
+                      <a:off x="0" y="0"/>
+                      <a:ext cx="2818027" cy="1478248"/>
+                    </a:xfrm>
+                    <a:prstGeom prst="rect">
+                      <a:avLst/>
+                    </a:prstGeom>
+                    <a:noFill/>
+                    <a:ln>
+                      <a:noFill/>
+                    </a:ln>
+                  </pic:spPr>
+                </pic:pic>
+              </a:graphicData>
+            </a:graphic>
+          </wp:inline>
+        </w:drawing>
+      </w:r>
+      <w:r>
+        <w:rPr>
+          <w:b/>
+          <w:noProof/>
+          <w:lang w:eastAsia="es-ES"/>
+        </w:rPr>
+        <w:t>Figura 1</w:t>
+      </w:r>
+      <w:r>
+        <w:rPr>
+          <w:b/>
+          <w:noProof/>
+          <w:lang w:eastAsia="es-ES"/>
+        </w:rPr>
+        <w:t>1</w:t>
+      </w:r>
+      <w:r>
+        <w:rPr>
+          <w:b/>
+          <w:noProof/>
+          <w:lang w:eastAsia="es-ES"/>
+        </w:rPr>
+        <w:t xml:space="preserve">. Orientacion horizontal </w:t>
+      </w:r>
+      <w:r>
+        <w:rPr>
+          <w:b/>
+          <w:noProof/>
+          <w:lang w:eastAsia="es-ES"/>
+        </w:rPr>
+        <w:t>–</w:t>
+      </w:r>
+      <w:r>
+        <w:rPr>
+          <w:b/>
+          <w:noProof/>
+          <w:lang w:eastAsia="es-ES"/>
+        </w:rPr>
+        <w:t xml:space="preserve"> Noticias</w:t>
+      </w:r>
+      <w:r>
+        <w:rPr>
+          <w:b/>
+          <w:noProof/>
+          <w:lang w:eastAsia="es-ES"/>
+        </w:rPr>
+        <w:t xml:space="preserve">           Figura 1</w:t>
+      </w:r>
+      <w:r>
+        <w:rPr>
+          <w:b/>
+          <w:noProof/>
+          <w:lang w:eastAsia="es-ES"/>
+        </w:rPr>
+        <w:t>2</w:t>
+      </w:r>
+      <w:r>
+        <w:rPr>
+          <w:b/>
+          <w:noProof/>
+          <w:lang w:eastAsia="es-ES"/>
+        </w:rPr>
+        <w:t>. Orientacion horizontal – Detalle N</w:t>
+      </w:r>
+    </w:p>
+    <w:p>
+      <w:pPr>
+        <w:spacing w:line="240" w:lineRule="auto"/>
+        <w:jc w:val="both"/>
+        <w:rPr>
+          <w:noProof/>
+          <w:lang w:eastAsia="es-ES"/>
+        </w:rPr>
+      </w:pPr>
+      <w:r>
+        <w:rPr>
+          <w:noProof/>
+          <w:lang w:eastAsia="es-ES"/>
+        </w:rPr>
+        <w:t xml:space="preserve">Finalmente tenemos el comportamiento de la actividad con una orientacion horizontal de la seccion de noticias </w:t>
+      </w:r>
+      <w:r>
+        <w:rPr>
+          <w:noProof/>
+          <w:lang w:eastAsia="es-ES"/>
+        </w:rPr>
+        <w:t>la cual mantiene su scrollbar para seguir con la posibilidad de navegar entre todas las noticias y de manera similar es el comportamiento de la noticia a detalle (Figura 11).</w:t>
+      </w:r>
+    </w:p>
+    <w:p>
+      <w:pPr>
+        <w:spacing w:line="240" w:lineRule="auto"/>
+        <w:jc w:val="both"/>
+        <w:rPr>
+          <w:noProof/>
+          <w:lang w:eastAsia="es-ES"/>
+        </w:rPr>
+      </w:pPr>
+    </w:p>
+    <w:p>
+      <w:pPr>
+        <w:pStyle w:val="Prrafodelista"/>
+        <w:numPr>
+          <w:ilvl w:val="0"/>
+          <w:numId w:val="1"/>
+        </w:numPr>
+        <w:spacing w:line="240" w:lineRule="auto"/>
+        <w:ind w:left="426"/>
+        <w:rPr>
+          <w:b/>
+          <w:noProof/>
+          <w:lang w:eastAsia="es-ES"/>
+        </w:rPr>
+      </w:pPr>
+      <w:r>
+        <w:rPr>
+          <w:b/>
+          <w:noProof/>
+          <w:lang w:eastAsia="es-ES"/>
+        </w:rPr>
+        <w:t>Interfaz Sugerencias:</w:t>
+      </w:r>
+    </w:p>
+    <w:p>
+      <w:pPr>
+        <w:pStyle w:val="Prrafodelista"/>
+        <w:spacing w:line="240" w:lineRule="auto"/>
+        <w:ind w:left="426"/>
+        <w:rPr>
+          <w:b/>
+          <w:noProof/>
+          <w:lang w:eastAsia="es-ES"/>
+        </w:rPr>
+      </w:pPr>
+    </w:p>
+    <w:p>
+      <w:pPr>
+        <w:spacing w:line="240" w:lineRule="auto"/>
+        <w:rPr>
+          <w:b/>
+          <w:noProof/>
+          <w:lang w:eastAsia="es-ES"/>
+        </w:rPr>
+      </w:pPr>
+      <w:r>
+        <w:rPr>
+          <w:b/>
+          <w:noProof/>
+          <w:lang w:eastAsia="es-ES"/>
+        </w:rPr>
+        <w:t xml:space="preserve">Descripcion General: </w:t>
+      </w:r>
+    </w:p>
+    <w:p>
+      <w:pPr>
+        <w:spacing w:line="240" w:lineRule="auto"/>
+        <w:rPr>
+          <w:noProof/>
+          <w:lang w:eastAsia="es-ES"/>
+        </w:rPr>
+      </w:pPr>
+      <w:r>
+        <w:rPr>
+          <w:noProof/>
+          <w:lang w:eastAsia="es-ES"/>
+        </w:rPr>
+        <w:t>En la actividad de sugerencias se le permitira al usuario informarnos o compartirnos su experiencia con la aplicación y ademas nos p</w:t>
+      </w:r>
+      <w:r>
+        <w:rPr>
+          <w:noProof/>
+          <w:lang w:eastAsia="es-ES"/>
+        </w:rPr>
+        <w:t>uede brindar su opinion personal para futuras mejoras o simplemente decirnos que quedo totalmente satisfecho y asi el equipo de desarrollo saber que ha hecho un buen trabajo, finalmente la interfaz cuenta con determinados componentes que describiremos a continuacion.</w:t>
+      </w:r>
+    </w:p>
+    <w:p>
+      <w:pPr>
+        <w:spacing w:line="240" w:lineRule="auto"/>
+        <w:jc w:val="center"/>
+        <w:rPr>
+          <w:b/>
+          <w:noProof/>
+          <w:lang w:eastAsia="es-ES"/>
+        </w:rPr>
+      </w:pPr>
+      <w:r>
+        <w:rPr>
+          <w:b/>
+          <w:noProof/>
+          <w:lang w:eastAsia="es-ES"/>
+        </w:rPr>
+        <w:drawing>
+          <wp:inline distT="0" distB="0" distL="0" distR="0">
+            <wp:extent cx="1809750" cy="3394688"/>
+            <wp:effectExtent l="0" t="0" r="0" b="0"/>
+            <wp:docPr id="20" name="Imagen 20" descr="C:\Users\Carlos\Desktop\sugerencias.jpg"/>
+            <wp:cNvGraphicFramePr>
+              <a:graphicFrameLocks xmlns:a="http://schemas.openxmlformats.org/drawingml/2006/main" noChangeAspect="1"/>
+            </wp:cNvGraphicFramePr>
+            <a:graphic xmlns:a="http://schemas.openxmlformats.org/drawingml/2006/main">
+              <a:graphicData uri="http://schemas.openxmlformats.org/drawingml/2006/picture">
+                <pic:pic xmlns:pic="http://schemas.openxmlformats.org/drawingml/2006/picture">
+                  <pic:nvPicPr>
+                    <pic:cNvPr id="0" name="Picture 38" descr="C:\Users\Carlos\Desktop\sugerencias.jpg"/>
+                    <pic:cNvPicPr>
+                      <a:picLocks noChangeAspect="1" noChangeArrowheads="1"/>
+                    </pic:cNvPicPr>
+                  </pic:nvPicPr>
+                  <pic:blipFill>
+                    <a:blip r:embed="rId31">
+                      <a:extLst>
+                        <a:ext uri="{28A0092B-C50C-407E-A947-70E740481C1C}">
+                          <a14:useLocalDpi xmlns:a14="http://schemas.microsoft.com/office/drawing/2010/main" val="0"/>
+                        </a:ext>
+                      </a:extLst>
+                    </a:blip>
+                    <a:srcRect/>
+                    <a:stretch>
+                      <a:fillRect/>
+                    </a:stretch>
+                  </pic:blipFill>
+                  <pic:spPr bwMode="auto">
+                    <a:xfrm>
+                      <a:off x="0" y="0"/>
+                      <a:ext cx="1829834" cy="3432362"/>
+                    </a:xfrm>
+                    <a:prstGeom prst="rect">
+                      <a:avLst/>
+                    </a:prstGeom>
+                    <a:noFill/>
+                    <a:ln>
+                      <a:noFill/>
+                    </a:ln>
+                  </pic:spPr>
+                </pic:pic>
+              </a:graphicData>
+            </a:graphic>
+          </wp:inline>
+        </w:drawing>
+      </w:r>
+    </w:p>
+    <w:p>
+      <w:pPr>
+        <w:spacing w:line="240" w:lineRule="auto"/>
+        <w:jc w:val="center"/>
+        <w:rPr>
+          <w:b/>
+          <w:noProof/>
+          <w:lang w:eastAsia="es-ES"/>
+        </w:rPr>
+      </w:pPr>
+      <w:r>
+        <w:rPr>
+          <w:b/>
+          <w:noProof/>
+          <w:lang w:eastAsia="es-ES"/>
+        </w:rPr>
+        <w:t>Figura 1</w:t>
+      </w:r>
+      <w:r>
+        <w:rPr>
+          <w:b/>
+          <w:noProof/>
+          <w:lang w:eastAsia="es-ES"/>
+        </w:rPr>
+        <w:t>3</w:t>
+      </w:r>
+      <w:r>
+        <w:rPr>
+          <w:b/>
+          <w:noProof/>
+          <w:lang w:eastAsia="es-ES"/>
+        </w:rPr>
+        <w:t>: Interfaz Sugerencias.</w:t>
+      </w:r>
+    </w:p>
+    <w:p>
+      <w:pPr>
+        <w:spacing w:line="240" w:lineRule="auto"/>
+        <w:jc w:val="center"/>
+        <w:rPr>
+          <w:b/>
+          <w:noProof/>
+          <w:lang w:eastAsia="es-ES"/>
+        </w:rPr>
+      </w:pPr>
+    </w:p>
+    <w:p>
+      <w:pPr>
+        <w:spacing w:line="240" w:lineRule="auto"/>
+        <w:jc w:val="both"/>
+        <w:rPr>
+          <w:b/>
+          <w:noProof/>
+          <w:lang w:eastAsia="es-ES"/>
+        </w:rPr>
+      </w:pPr>
+      <w:r>
+        <w:rPr>
+          <w:b/>
+          <w:noProof/>
+          <w:lang w:eastAsia="es-ES"/>
+        </w:rPr>
+        <w:t>Descripcion particular:</w:t>
+      </w:r>
+    </w:p>
+    <w:p>
+      <w:pPr>
+        <w:spacing w:line="240" w:lineRule="auto"/>
+        <w:jc w:val="both"/>
+        <w:rPr>
+          <w:b/>
+          <w:noProof/>
+          <w:lang w:eastAsia="es-ES"/>
+        </w:rPr>
+      </w:pPr>
+    </w:p>
+    <w:p>
+      <w:pPr>
+        <w:spacing w:line="240" w:lineRule="auto"/>
+        <w:jc w:val="both"/>
+        <w:rPr>
+          <w:noProof/>
+          <w:lang w:eastAsia="es-ES"/>
+        </w:rPr>
+      </w:pPr>
+      <w:r>
+        <w:rPr>
+          <w:b/>
+          <w:noProof/>
+          <w:lang w:eastAsia="es-ES"/>
+        </w:rPr>
+        <w:drawing>
+          <wp:inline distT="0" distB="0" distL="0" distR="0" wp14:anchorId="3F51DA2D" wp14:editId="422BBBCD">
+            <wp:extent cx="257175" cy="238125"/>
+            <wp:effectExtent l="0" t="0" r="9525" b="9525"/>
+            <wp:docPr id="21" name="Imagen 21" descr="C:\Users\Carlos\Desktop\btn.jpg"/>
+            <wp:cNvGraphicFramePr>
+              <a:graphicFrameLocks xmlns:a="http://schemas.openxmlformats.org/drawingml/2006/main" noChangeAspect="1"/>
+            </wp:cNvGraphicFramePr>
+            <a:graphic xmlns:a="http://schemas.openxmlformats.org/drawingml/2006/main">
+              <a:graphicData uri="http://schemas.openxmlformats.org/drawingml/2006/picture">
+                <pic:pic xmlns:pic="http://schemas.openxmlformats.org/drawingml/2006/picture">
+                  <pic:nvPicPr>
+                    <pic:cNvPr id="0" name="Picture 24" descr="C:\Users\Carlos\Desktop\btn.jpg"/>
+                    <pic:cNvPicPr>
+                      <a:picLocks noChangeAspect="1" noChangeArrowheads="1"/>
+                    </pic:cNvPicPr>
+                  </pic:nvPicPr>
+                  <pic:blipFill>
+                    <a:blip r:embed="rId19">
+                      <a:extLst>
+                        <a:ext uri="{28A0092B-C50C-407E-A947-70E740481C1C}">
+                          <a14:useLocalDpi xmlns:a14="http://schemas.microsoft.com/office/drawing/2010/main" val="0"/>
+                        </a:ext>
+                      </a:extLst>
+                    </a:blip>
+                    <a:srcRect/>
+                    <a:stretch>
+                      <a:fillRect/>
+                    </a:stretch>
+                  </pic:blipFill>
+                  <pic:spPr bwMode="auto">
+                    <a:xfrm>
+                      <a:off x="0" y="0"/>
+                      <a:ext cx="257175" cy="238125"/>
+                    </a:xfrm>
+                    <a:prstGeom prst="rect">
+                      <a:avLst/>
+                    </a:prstGeom>
+                    <a:noFill/>
+                    <a:ln>
+                      <a:noFill/>
+                    </a:ln>
+                  </pic:spPr>
+                </pic:pic>
+              </a:graphicData>
+            </a:graphic>
+          </wp:inline>
+        </w:drawing>
+      </w:r>
+      <w:r>
+        <w:rPr>
+          <w:b/>
+          <w:noProof/>
+          <w:lang w:eastAsia="es-ES"/>
+        </w:rPr>
+        <w:t xml:space="preserve"> :</w:t>
+      </w:r>
+      <w:r>
+        <w:rPr>
+          <w:noProof/>
+          <w:lang w:eastAsia="es-ES"/>
+        </w:rPr>
+        <w:t xml:space="preserve"> Despliegue del menu principal.</w:t>
+      </w:r>
+    </w:p>
+    <w:p>
+      <w:pPr>
+        <w:spacing w:line="240" w:lineRule="auto"/>
+        <w:jc w:val="both"/>
+        <w:rPr>
+          <w:noProof/>
+          <w:lang w:eastAsia="es-ES"/>
+        </w:rPr>
+      </w:pPr>
+      <w:r>
+        <w:rPr>
+          <w:noProof/>
+          <w:lang w:eastAsia="es-ES"/>
+        </w:rPr>
+        <w:drawing>
+          <wp:inline distT="0" distB="0" distL="0" distR="0">
+            <wp:extent cx="2114550" cy="219075"/>
+            <wp:effectExtent l="0" t="0" r="0" b="9525"/>
+            <wp:docPr id="22" name="Imagen 22" descr="C:\Users\Carlos\Desktop\dd.jpg"/>
+            <wp:cNvGraphicFramePr>
+              <a:graphicFrameLocks xmlns:a="http://schemas.openxmlformats.org/drawingml/2006/main" noChangeAspect="1"/>
+            </wp:cNvGraphicFramePr>
+            <a:graphic xmlns:a="http://schemas.openxmlformats.org/drawingml/2006/main">
+              <a:graphicData uri="http://schemas.openxmlformats.org/drawingml/2006/picture">
+                <pic:pic xmlns:pic="http://schemas.openxmlformats.org/drawingml/2006/picture">
+                  <pic:nvPicPr>
+                    <pic:cNvPr id="0" name="Picture 39" descr="C:\Users\Carlos\Desktop\dd.jpg"/>
+                    <pic:cNvPicPr>
+                      <a:picLocks noChangeAspect="1" noChangeArrowheads="1"/>
+                    </pic:cNvPicPr>
+                  </pic:nvPicPr>
+                  <pic:blipFill>
+                    <a:blip r:embed="rId32">
+                      <a:extLst>
+                        <a:ext uri="{28A0092B-C50C-407E-A947-70E740481C1C}">
+                          <a14:useLocalDpi xmlns:a14="http://schemas.microsoft.com/office/drawing/2010/main" val="0"/>
+                        </a:ext>
+                      </a:extLst>
+                    </a:blip>
+                    <a:srcRect/>
+                    <a:stretch>
+                      <a:fillRect/>
+                    </a:stretch>
+                  </pic:blipFill>
+                  <pic:spPr bwMode="auto">
+                    <a:xfrm>
+                      <a:off x="0" y="0"/>
+                      <a:ext cx="2114550" cy="219075"/>
+                    </a:xfrm>
+                    <a:prstGeom prst="rect">
+                      <a:avLst/>
+                    </a:prstGeom>
+                    <a:noFill/>
+                    <a:ln>
+                      <a:noFill/>
+                    </a:ln>
+                  </pic:spPr>
+                </pic:pic>
+              </a:graphicData>
+            </a:graphic>
+          </wp:inline>
+        </w:drawing>
+      </w:r>
+      <w:r>
+        <w:rPr>
+          <w:noProof/>
+          <w:lang w:eastAsia="es-ES"/>
+        </w:rPr>
+        <w:t>: Este componente le permite al usuario dar su calificacion personal con un nivel maximo de 5 estrellas según el nivel de satisfaccion es su experiencia con la app.</w:t>
+      </w:r>
+    </w:p>
+    <w:p>
+      <w:pPr>
+        <w:spacing w:line="240" w:lineRule="auto"/>
+        <w:jc w:val="both"/>
+        <w:rPr>
+          <w:noProof/>
+          <w:lang w:eastAsia="es-ES"/>
+        </w:rPr>
+      </w:pPr>
+      <w:r>
+        <w:rPr>
+          <w:noProof/>
+          <w:lang w:eastAsia="es-ES"/>
+        </w:rPr>
+        <w:drawing>
+          <wp:inline distT="0" distB="0" distL="0" distR="0" wp14:anchorId="472AE21B" wp14:editId="07820759">
+            <wp:extent cx="2409825" cy="266700"/>
+            <wp:effectExtent l="0" t="0" r="9525" b="0"/>
+            <wp:docPr id="23" name="Imagen 23"/>
+            <wp:cNvGraphicFramePr>
+              <a:graphicFrameLocks xmlns:a="http://schemas.openxmlformats.org/drawingml/2006/main" noChangeAspect="1"/>
+            </wp:cNvGraphicFramePr>
+            <a:graphic xmlns:a="http://schemas.openxmlformats.org/drawingml/2006/main">
+              <a:graphicData uri="http://schemas.openxmlformats.org/drawingml/2006/picture">
+                <pic:pic xmlns:pic="http://schemas.openxmlformats.org/drawingml/2006/picture">
+                  <pic:nvPicPr>
+                    <pic:cNvPr id="1" name=""/>
+                    <pic:cNvPicPr/>
+                  </pic:nvPicPr>
+                  <pic:blipFill>
+                    <a:blip r:embed="rId33"/>
+                    <a:stretch>
+                      <a:fillRect/>
+                    </a:stretch>
+                  </pic:blipFill>
+                  <pic:spPr>
+                    <a:xfrm>
+                      <a:off x="0" y="0"/>
+                      <a:ext cx="2409825" cy="266700"/>
+                    </a:xfrm>
+                    <a:prstGeom prst="rect">
+                      <a:avLst/>
+                    </a:prstGeom>
+                  </pic:spPr>
+                </pic:pic>
+              </a:graphicData>
+            </a:graphic>
+          </wp:inline>
+        </w:drawing>
+      </w:r>
+      <w:r>
+        <w:rPr>
+          <w:noProof/>
+          <w:lang w:eastAsia="es-ES"/>
+        </w:rPr>
+        <w:t>: En esta seccion el usuario escribira su correo para que el equipo de desarrollo pueda tener una pronta comunicación con el usuario ya sea para agradecer por su participacion o cualquier otro</w:t>
+      </w:r>
+      <w:r>
+        <w:rPr>
+          <w:noProof/>
+          <w:lang w:eastAsia="es-ES"/>
+        </w:rPr>
+        <w:t xml:space="preserve"> cosa.</w:t>
+      </w:r>
+    </w:p>
+    <w:p>
+      <w:pPr>
+        <w:spacing w:line="240" w:lineRule="auto"/>
+        <w:jc w:val="both"/>
+        <w:rPr>
+          <w:noProof/>
+          <w:lang w:eastAsia="es-ES"/>
+        </w:rPr>
+      </w:pPr>
+      <w:r>
+        <w:rPr>
+          <w:noProof/>
+          <w:lang w:eastAsia="es-ES"/>
+        </w:rPr>
+        <w:drawing>
+          <wp:inline distT="0" distB="0" distL="0" distR="0" wp14:anchorId="0628A534" wp14:editId="2F51B651">
+            <wp:extent cx="1247775" cy="209550"/>
+            <wp:effectExtent l="0" t="0" r="9525" b="0"/>
+            <wp:docPr id="26" name="Imagen 26"/>
+            <wp:cNvGraphicFramePr>
+              <a:graphicFrameLocks xmlns:a="http://schemas.openxmlformats.org/drawingml/2006/main" noChangeAspect="1"/>
+            </wp:cNvGraphicFramePr>
+            <a:graphic xmlns:a="http://schemas.openxmlformats.org/drawingml/2006/main">
+              <a:graphicData uri="http://schemas.openxmlformats.org/drawingml/2006/picture">
+                <pic:pic xmlns:pic="http://schemas.openxmlformats.org/drawingml/2006/picture">
+                  <pic:nvPicPr>
+                    <pic:cNvPr id="1" name=""/>
+                    <pic:cNvPicPr/>
+                  </pic:nvPicPr>
+                  <pic:blipFill>
+                    <a:blip r:embed="rId34"/>
+                    <a:stretch>
+                      <a:fillRect/>
+                    </a:stretch>
+                  </pic:blipFill>
+                  <pic:spPr>
+                    <a:xfrm>
+                      <a:off x="0" y="0"/>
+                      <a:ext cx="1247775" cy="209550"/>
+                    </a:xfrm>
+                    <a:prstGeom prst="rect">
+                      <a:avLst/>
+                    </a:prstGeom>
+                  </pic:spPr>
+                </pic:pic>
+              </a:graphicData>
+            </a:graphic>
+          </wp:inline>
+        </w:drawing>
+      </w:r>
+      <w:r>
+        <w:rPr>
+          <w:noProof/>
+          <w:lang w:eastAsia="es-ES"/>
+        </w:rPr>
+        <w:t>: En el apartado de sugerencias el usuario anexara todas las sugerencias, inquietudes o apotaciones que quiera hacer a la aplicación.</w:t>
+      </w:r>
+    </w:p>
+    <w:p>
+      <w:pPr>
+        <w:spacing w:line="240" w:lineRule="auto"/>
+        <w:jc w:val="both"/>
+        <w:rPr>
+          <w:noProof/>
+          <w:lang w:eastAsia="es-ES"/>
+        </w:rPr>
+      </w:pPr>
+      <w:r>
+        <w:rPr>
+          <w:noProof/>
+          <w:lang w:eastAsia="es-ES"/>
+        </w:rPr>
+        <w:drawing>
+          <wp:inline distT="0" distB="0" distL="0" distR="0" wp14:anchorId="1DCD5C73" wp14:editId="3DDFEB44">
+            <wp:extent cx="1440099" cy="323850"/>
+            <wp:effectExtent l="0" t="0" r="8255" b="0"/>
+            <wp:docPr id="27" name="Imagen 27"/>
+            <wp:cNvGraphicFramePr>
+              <a:graphicFrameLocks xmlns:a="http://schemas.openxmlformats.org/drawingml/2006/main" noChangeAspect="1"/>
+            </wp:cNvGraphicFramePr>
+            <a:graphic xmlns:a="http://schemas.openxmlformats.org/drawingml/2006/main">
+              <a:graphicData uri="http://schemas.openxmlformats.org/drawingml/2006/picture">
+                <pic:pic xmlns:pic="http://schemas.openxmlformats.org/drawingml/2006/picture">
+                  <pic:nvPicPr>
+                    <pic:cNvPr id="1" name=""/>
+                    <pic:cNvPicPr/>
+                  </pic:nvPicPr>
+                  <pic:blipFill>
+                    <a:blip r:embed="rId35"/>
+                    <a:stretch>
+                      <a:fillRect/>
+                    </a:stretch>
+                  </pic:blipFill>
+                  <pic:spPr>
+                    <a:xfrm>
+                      <a:off x="0" y="0"/>
+                      <a:ext cx="1482240" cy="333327"/>
+                    </a:xfrm>
+                    <a:prstGeom prst="rect">
+                      <a:avLst/>
+                    </a:prstGeom>
+                  </pic:spPr>
+                </pic:pic>
+              </a:graphicData>
+            </a:graphic>
+          </wp:inline>
+        </w:drawing>
+      </w:r>
+      <w:r>
+        <w:rPr>
+          <w:noProof/>
+          <w:lang w:eastAsia="es-ES"/>
+        </w:rPr>
+        <w:t>: Finalmente esta el boton para enviar la sugerencia al equipo de desarrollo para una pronta respuesta o la solucion del problema en cuestion.</w:t>
+      </w:r>
+    </w:p>
+    <w:p>
+      <w:pPr>
+        <w:spacing w:line="240" w:lineRule="auto"/>
+        <w:jc w:val="center"/>
+        <w:rPr>
+          <w:noProof/>
+          <w:lang w:eastAsia="es-ES"/>
+        </w:rPr>
+      </w:pPr>
+      <w:r>
+        <w:rPr>
+          <w:noProof/>
+          <w:lang w:eastAsia="es-ES"/>
+        </w:rPr>
+        <w:drawing>
+          <wp:inline distT="0" distB="0" distL="0" distR="0" wp14:anchorId="7F2CFA05" wp14:editId="07D4ABF6">
+            <wp:extent cx="3097720" cy="1628775"/>
+            <wp:effectExtent l="0" t="0" r="7620" b="0"/>
+            <wp:docPr id="28" name="Imagen 28"/>
+            <wp:cNvGraphicFramePr>
+              <a:graphicFrameLocks xmlns:a="http://schemas.openxmlformats.org/drawingml/2006/main" noChangeAspect="1"/>
+            </wp:cNvGraphicFramePr>
+            <a:graphic xmlns:a="http://schemas.openxmlformats.org/drawingml/2006/main">
+              <a:graphicData uri="http://schemas.openxmlformats.org/drawingml/2006/picture">
+                <pic:pic xmlns:pic="http://schemas.openxmlformats.org/drawingml/2006/picture">
+                  <pic:nvPicPr>
+                    <pic:cNvPr id="1" name=""/>
+                    <pic:cNvPicPr/>
+                  </pic:nvPicPr>
+                  <pic:blipFill>
+                    <a:blip r:embed="rId36"/>
+                    <a:stretch>
+                      <a:fillRect/>
+                    </a:stretch>
+                  </pic:blipFill>
+                  <pic:spPr>
+                    <a:xfrm>
+                      <a:off x="0" y="0"/>
+                      <a:ext cx="3117866" cy="1639368"/>
+                    </a:xfrm>
+                    <a:prstGeom prst="rect">
+                      <a:avLst/>
+                    </a:prstGeom>
+                  </pic:spPr>
+                </pic:pic>
+              </a:graphicData>
+            </a:graphic>
+          </wp:inline>
+        </w:drawing>
+      </w:r>
+    </w:p>
+    <w:p>
+      <w:pPr>
+        <w:spacing w:line="240" w:lineRule="auto"/>
+        <w:jc w:val="center"/>
+        <w:rPr>
+          <w:b/>
+          <w:noProof/>
+          <w:lang w:eastAsia="es-ES"/>
+        </w:rPr>
+      </w:pPr>
+      <w:r>
+        <w:rPr>
+          <w:b/>
+          <w:noProof/>
+          <w:lang w:eastAsia="es-ES"/>
+        </w:rPr>
+        <w:t>Figura 1</w:t>
+      </w:r>
+      <w:r>
+        <w:rPr>
+          <w:b/>
+          <w:noProof/>
+          <w:lang w:eastAsia="es-ES"/>
+        </w:rPr>
+        <w:t>4</w:t>
+      </w:r>
+      <w:r>
+        <w:rPr>
+          <w:b/>
+          <w:noProof/>
+          <w:lang w:eastAsia="es-ES"/>
+        </w:rPr>
+        <w:t>. Orientacion horizontal – Sugerncias.</w:t>
+      </w:r>
+    </w:p>
+    <w:p>
+      <w:pPr>
+        <w:spacing w:line="240" w:lineRule="auto"/>
+        <w:jc w:val="both"/>
+        <w:rPr>
+          <w:noProof/>
+          <w:lang w:eastAsia="es-ES"/>
+        </w:rPr>
+      </w:pPr>
+      <w:r>
+        <w:rPr>
+          <w:noProof/>
+          <w:lang w:eastAsia="es-ES"/>
+        </w:rPr>
+        <w:t>Finalmente en la imagen anterior (Figura 1</w:t>
+      </w:r>
+      <w:r>
+        <w:rPr>
+          <w:noProof/>
+          <w:lang w:eastAsia="es-ES"/>
+        </w:rPr>
+        <w:t>4</w:t>
+      </w:r>
+      <w:r>
+        <w:rPr>
+          <w:noProof/>
+          <w:lang w:eastAsia="es-ES"/>
+        </w:rPr>
+        <w:t>) se observa la interfaz de sugerencias con su comportamiento con una orientacion horizontal.</w:t>
+      </w:r>
+    </w:p>
+    <w:p>
+      <w:pPr>
+        <w:spacing w:line="240" w:lineRule="auto"/>
+        <w:jc w:val="both"/>
+        <w:rPr>
+          <w:b/>
+          <w:noProof/>
+          <w:lang w:eastAsia="es-ES"/>
+        </w:rPr>
+      </w:pPr>
     </w:p>
     <w:sectPr>
       <w:pgSz w:w="12240" w:h="15840"/>
@@ -395,8 +3097,121 @@
 </file>
 
 <file path=word/numbering.xml><?xml version="1.0" encoding="utf-8"?>
-<w:numbering xmlns:wpc="http://schemas.microsoft.com/office/word/2010/wordprocessingCanvas" xmlns:mc="http://schemas.openxmlformats.org/markup-compatibility/2006" xmlns:o="urn:schemas-microsoft-com:office:office" xmlns:r="http://schemas.openxmlformats.org/officeDocument/2006/relationships" xmlns:m="http://schemas.openxmlformats.org/officeDocument/2006/math" xmlns:v="urn:schemas-microsoft-com:vml" xmlns:wp14="http://schemas.microsoft.com/office/word/2010/wordprocessingDrawing" xmlns:wp="http://schemas.openxmlformats.org/drawingml/2006/wordprocessingDrawing" xmlns:w10="urn:schemas-microsoft-com:office:word" xmlns:w="http://schemas.openxmlformats.org/wordprocessingml/2006/main" xmlns:w14="http://schemas.microsoft.com/office/word/2010/wordml" xmlns:wpg="http://schemas.microsoft.com/office/word/2010/wordprocessingGroup" xmlns:wpi="http://schemas.microsoft.com/office/word/2010/wordprocessingInk" xmlns:wne="http://schemas.microsoft.com/office/word/2006/wordml" xmlns:wps="http://schemas.microsoft.com/office/word/2010/wordprocessingShape" mc:Ignorable="w14 wp14">
+<w:numbering xmlns:wpc="http://schemas.microsoft.com/office/word/2010/wordprocessingCanvas" xmlns:mc="http://schemas.openxmlformats.org/markup-compatibility/2006" xmlns:o="urn:schemas-microsoft-com:office:office" xmlns:r="http://schemas.openxmlformats.org/officeDocument/2006/relationships" xmlns:m="http://schemas.openxmlformats.org/officeDocument/2006/math" xmlns:v="urn:schemas-microsoft-com:vml" xmlns:wp14="http://schemas.microsoft.com/office/word/2010/wordprocessingDrawing" xmlns:wp="http://schemas.openxmlformats.org/drawingml/2006/wordprocessingDrawing" xmlns:w10="urn:schemas-microsoft-com:office:word" xmlns:w="http://schemas.openxmlformats.org/wordprocessingml/2006/main" xmlns:w14="http://schemas.microsoft.com/office/word/2010/wordml" xmlns:w15="http://schemas.microsoft.com/office/word/2012/wordml" xmlns:wpg="http://schemas.microsoft.com/office/word/2010/wordprocessingGroup" xmlns:wpi="http://schemas.microsoft.com/office/word/2010/wordprocessingInk" xmlns:wne="http://schemas.microsoft.com/office/word/2006/wordml" xmlns:wps="http://schemas.microsoft.com/office/word/2010/wordprocessingShape" mc:Ignorable="w14 w15 wp14">
   <w:abstractNum w:abstractNumId="0">
+    <w:nsid w:val="1A277DB8"/>
+    <w:multiLevelType w:val="hybridMultilevel"/>
+    <w:tmpl w:val="A1B64122"/>
+    <w:lvl w:ilvl="0" w:tplc="0C0A0001">
+      <w:start w:val="1"/>
+      <w:numFmt w:val="bullet"/>
+      <w:lvlText w:val=""/>
+      <w:lvlJc w:val="left"/>
+      <w:pPr>
+        <w:ind w:left="1440" w:hanging="360"/>
+      </w:pPr>
+      <w:rPr>
+        <w:rFonts w:ascii="Symbol" w:hAnsi="Symbol" w:hint="default"/>
+      </w:rPr>
+    </w:lvl>
+    <w:lvl w:ilvl="1" w:tplc="0C0A0003" w:tentative="1">
+      <w:start w:val="1"/>
+      <w:numFmt w:val="bullet"/>
+      <w:lvlText w:val="o"/>
+      <w:lvlJc w:val="left"/>
+      <w:pPr>
+        <w:ind w:left="2160" w:hanging="360"/>
+      </w:pPr>
+      <w:rPr>
+        <w:rFonts w:ascii="Courier New" w:hAnsi="Courier New" w:cs="Courier New" w:hint="default"/>
+      </w:rPr>
+    </w:lvl>
+    <w:lvl w:ilvl="2" w:tplc="0C0A0005" w:tentative="1">
+      <w:start w:val="1"/>
+      <w:numFmt w:val="bullet"/>
+      <w:lvlText w:val=""/>
+      <w:lvlJc w:val="left"/>
+      <w:pPr>
+        <w:ind w:left="2880" w:hanging="360"/>
+      </w:pPr>
+      <w:rPr>
+        <w:rFonts w:ascii="Wingdings" w:hAnsi="Wingdings" w:hint="default"/>
+      </w:rPr>
+    </w:lvl>
+    <w:lvl w:ilvl="3" w:tplc="0C0A0001" w:tentative="1">
+      <w:start w:val="1"/>
+      <w:numFmt w:val="bullet"/>
+      <w:lvlText w:val=""/>
+      <w:lvlJc w:val="left"/>
+      <w:pPr>
+        <w:ind w:left="3600" w:hanging="360"/>
+      </w:pPr>
+      <w:rPr>
+        <w:rFonts w:ascii="Symbol" w:hAnsi="Symbol" w:hint="default"/>
+      </w:rPr>
+    </w:lvl>
+    <w:lvl w:ilvl="4" w:tplc="0C0A0003" w:tentative="1">
+      <w:start w:val="1"/>
+      <w:numFmt w:val="bullet"/>
+      <w:lvlText w:val="o"/>
+      <w:lvlJc w:val="left"/>
+      <w:pPr>
+        <w:ind w:left="4320" w:hanging="360"/>
+      </w:pPr>
+      <w:rPr>
+        <w:rFonts w:ascii="Courier New" w:hAnsi="Courier New" w:cs="Courier New" w:hint="default"/>
+      </w:rPr>
+    </w:lvl>
+    <w:lvl w:ilvl="5" w:tplc="0C0A0005" w:tentative="1">
+      <w:start w:val="1"/>
+      <w:numFmt w:val="bullet"/>
+      <w:lvlText w:val=""/>
+      <w:lvlJc w:val="left"/>
+      <w:pPr>
+        <w:ind w:left="5040" w:hanging="360"/>
+      </w:pPr>
+      <w:rPr>
+        <w:rFonts w:ascii="Wingdings" w:hAnsi="Wingdings" w:hint="default"/>
+      </w:rPr>
+    </w:lvl>
+    <w:lvl w:ilvl="6" w:tplc="0C0A0001" w:tentative="1">
+      <w:start w:val="1"/>
+      <w:numFmt w:val="bullet"/>
+      <w:lvlText w:val=""/>
+      <w:lvlJc w:val="left"/>
+      <w:pPr>
+        <w:ind w:left="5760" w:hanging="360"/>
+      </w:pPr>
+      <w:rPr>
+        <w:rFonts w:ascii="Symbol" w:hAnsi="Symbol" w:hint="default"/>
+      </w:rPr>
+    </w:lvl>
+    <w:lvl w:ilvl="7" w:tplc="0C0A0003" w:tentative="1">
+      <w:start w:val="1"/>
+      <w:numFmt w:val="bullet"/>
+      <w:lvlText w:val="o"/>
+      <w:lvlJc w:val="left"/>
+      <w:pPr>
+        <w:ind w:left="6480" w:hanging="360"/>
+      </w:pPr>
+      <w:rPr>
+        <w:rFonts w:ascii="Courier New" w:hAnsi="Courier New" w:cs="Courier New" w:hint="default"/>
+      </w:rPr>
+    </w:lvl>
+    <w:lvl w:ilvl="8" w:tplc="0C0A0005" w:tentative="1">
+      <w:start w:val="1"/>
+      <w:numFmt w:val="bullet"/>
+      <w:lvlText w:val=""/>
+      <w:lvlJc w:val="left"/>
+      <w:pPr>
+        <w:ind w:left="7200" w:hanging="360"/>
+      </w:pPr>
+      <w:rPr>
+        <w:rFonts w:ascii="Wingdings" w:hAnsi="Wingdings" w:hint="default"/>
+      </w:rPr>
+    </w:lvl>
+  </w:abstractNum>
+  <w:abstractNum w:abstractNumId="1">
     <w:nsid w:val="1B9D0744"/>
     <w:multiLevelType w:val="hybridMultilevel"/>
     <w:tmpl w:val="7736E2FE"/>
@@ -509,7 +3324,7 @@
       </w:rPr>
     </w:lvl>
   </w:abstractNum>
-  <w:abstractNum w:abstractNumId="1">
+  <w:abstractNum w:abstractNumId="2">
     <w:nsid w:val="28032673"/>
     <w:multiLevelType w:val="hybridMultilevel"/>
     <w:tmpl w:val="FA18F6F8"/>
@@ -598,7 +3413,7 @@
       </w:pPr>
     </w:lvl>
   </w:abstractNum>
-  <w:abstractNum w:abstractNumId="2">
+  <w:abstractNum w:abstractNumId="3">
     <w:nsid w:val="4B8C057F"/>
     <w:multiLevelType w:val="hybridMultilevel"/>
     <w:tmpl w:val="BFE8DA62"/>
@@ -687,20 +3502,139 @@
       </w:pPr>
     </w:lvl>
   </w:abstractNum>
+  <w:abstractNum w:abstractNumId="4">
+    <w:nsid w:val="543E0C4A"/>
+    <w:multiLevelType w:val="hybridMultilevel"/>
+    <w:tmpl w:val="3F946E4E"/>
+    <w:lvl w:ilvl="0" w:tplc="0C0A0001">
+      <w:start w:val="1"/>
+      <w:numFmt w:val="bullet"/>
+      <w:lvlText w:val=""/>
+      <w:lvlJc w:val="left"/>
+      <w:pPr>
+        <w:ind w:left="720" w:hanging="360"/>
+      </w:pPr>
+      <w:rPr>
+        <w:rFonts w:ascii="Symbol" w:hAnsi="Symbol" w:hint="default"/>
+      </w:rPr>
+    </w:lvl>
+    <w:lvl w:ilvl="1" w:tplc="0C0A0003" w:tentative="1">
+      <w:start w:val="1"/>
+      <w:numFmt w:val="bullet"/>
+      <w:lvlText w:val="o"/>
+      <w:lvlJc w:val="left"/>
+      <w:pPr>
+        <w:ind w:left="1440" w:hanging="360"/>
+      </w:pPr>
+      <w:rPr>
+        <w:rFonts w:ascii="Courier New" w:hAnsi="Courier New" w:cs="Courier New" w:hint="default"/>
+      </w:rPr>
+    </w:lvl>
+    <w:lvl w:ilvl="2" w:tplc="0C0A0005" w:tentative="1">
+      <w:start w:val="1"/>
+      <w:numFmt w:val="bullet"/>
+      <w:lvlText w:val=""/>
+      <w:lvlJc w:val="left"/>
+      <w:pPr>
+        <w:ind w:left="2160" w:hanging="360"/>
+      </w:pPr>
+      <w:rPr>
+        <w:rFonts w:ascii="Wingdings" w:hAnsi="Wingdings" w:hint="default"/>
+      </w:rPr>
+    </w:lvl>
+    <w:lvl w:ilvl="3" w:tplc="0C0A0001" w:tentative="1">
+      <w:start w:val="1"/>
+      <w:numFmt w:val="bullet"/>
+      <w:lvlText w:val=""/>
+      <w:lvlJc w:val="left"/>
+      <w:pPr>
+        <w:ind w:left="2880" w:hanging="360"/>
+      </w:pPr>
+      <w:rPr>
+        <w:rFonts w:ascii="Symbol" w:hAnsi="Symbol" w:hint="default"/>
+      </w:rPr>
+    </w:lvl>
+    <w:lvl w:ilvl="4" w:tplc="0C0A0003" w:tentative="1">
+      <w:start w:val="1"/>
+      <w:numFmt w:val="bullet"/>
+      <w:lvlText w:val="o"/>
+      <w:lvlJc w:val="left"/>
+      <w:pPr>
+        <w:ind w:left="3600" w:hanging="360"/>
+      </w:pPr>
+      <w:rPr>
+        <w:rFonts w:ascii="Courier New" w:hAnsi="Courier New" w:cs="Courier New" w:hint="default"/>
+      </w:rPr>
+    </w:lvl>
+    <w:lvl w:ilvl="5" w:tplc="0C0A0005" w:tentative="1">
+      <w:start w:val="1"/>
+      <w:numFmt w:val="bullet"/>
+      <w:lvlText w:val=""/>
+      <w:lvlJc w:val="left"/>
+      <w:pPr>
+        <w:ind w:left="4320" w:hanging="360"/>
+      </w:pPr>
+      <w:rPr>
+        <w:rFonts w:ascii="Wingdings" w:hAnsi="Wingdings" w:hint="default"/>
+      </w:rPr>
+    </w:lvl>
+    <w:lvl w:ilvl="6" w:tplc="0C0A0001" w:tentative="1">
+      <w:start w:val="1"/>
+      <w:numFmt w:val="bullet"/>
+      <w:lvlText w:val=""/>
+      <w:lvlJc w:val="left"/>
+      <w:pPr>
+        <w:ind w:left="5040" w:hanging="360"/>
+      </w:pPr>
+      <w:rPr>
+        <w:rFonts w:ascii="Symbol" w:hAnsi="Symbol" w:hint="default"/>
+      </w:rPr>
+    </w:lvl>
+    <w:lvl w:ilvl="7" w:tplc="0C0A0003" w:tentative="1">
+      <w:start w:val="1"/>
+      <w:numFmt w:val="bullet"/>
+      <w:lvlText w:val="o"/>
+      <w:lvlJc w:val="left"/>
+      <w:pPr>
+        <w:ind w:left="5760" w:hanging="360"/>
+      </w:pPr>
+      <w:rPr>
+        <w:rFonts w:ascii="Courier New" w:hAnsi="Courier New" w:cs="Courier New" w:hint="default"/>
+      </w:rPr>
+    </w:lvl>
+    <w:lvl w:ilvl="8" w:tplc="0C0A0005" w:tentative="1">
+      <w:start w:val="1"/>
+      <w:numFmt w:val="bullet"/>
+      <w:lvlText w:val=""/>
+      <w:lvlJc w:val="left"/>
+      <w:pPr>
+        <w:ind w:left="6480" w:hanging="360"/>
+      </w:pPr>
+      <w:rPr>
+        <w:rFonts w:ascii="Wingdings" w:hAnsi="Wingdings" w:hint="default"/>
+      </w:rPr>
+    </w:lvl>
+  </w:abstractNum>
   <w:num w:numId="1">
+    <w:abstractNumId w:val="2"/>
+  </w:num>
+  <w:num w:numId="2">
+    <w:abstractNumId w:val="3"/>
+  </w:num>
+  <w:num w:numId="3">
     <w:abstractNumId w:val="1"/>
   </w:num>
-  <w:num w:numId="2">
-    <w:abstractNumId w:val="2"/>
+  <w:num w:numId="4">
+    <w:abstractNumId w:val="0"/>
   </w:num>
-  <w:num w:numId="3">
-    <w:abstractNumId w:val="0"/>
+  <w:num w:numId="5">
+    <w:abstractNumId w:val="4"/>
   </w:num>
 </w:numbering>
 </file>
 
 <file path=word/styles.xml><?xml version="1.0" encoding="utf-8"?>
-<w:styles xmlns:mc="http://schemas.openxmlformats.org/markup-compatibility/2006" xmlns:r="http://schemas.openxmlformats.org/officeDocument/2006/relationships" xmlns:w="http://schemas.openxmlformats.org/wordprocessingml/2006/main" xmlns:w14="http://schemas.microsoft.com/office/word/2010/wordml" mc:Ignorable="w14">
+<w:styles xmlns:mc="http://schemas.openxmlformats.org/markup-compatibility/2006" xmlns:r="http://schemas.openxmlformats.org/officeDocument/2006/relationships" xmlns:w="http://schemas.openxmlformats.org/wordprocessingml/2006/main" xmlns:w14="http://schemas.microsoft.com/office/word/2010/wordml" xmlns:w15="http://schemas.microsoft.com/office/word/2012/wordml" mc:Ignorable="w14 w15">
   <w:docDefaults>
     <w:rPrDefault>
       <w:rPr>
@@ -716,144 +3650,378 @@
       </w:pPr>
     </w:pPrDefault>
   </w:docDefaults>
-  <w:latentStyles w:defLockedState="0" w:defUIPriority="99" w:defSemiHidden="1" w:defUnhideWhenUsed="1" w:defQFormat="0" w:count="267">
-    <w:lsdException w:name="Normal" w:semiHidden="0" w:uiPriority="0" w:unhideWhenUsed="0" w:qFormat="1"/>
-    <w:lsdException w:name="heading 1" w:semiHidden="0" w:uiPriority="9" w:unhideWhenUsed="0" w:qFormat="1"/>
-    <w:lsdException w:name="heading 2" w:uiPriority="9" w:qFormat="1"/>
-    <w:lsdException w:name="heading 3" w:uiPriority="9" w:qFormat="1"/>
-    <w:lsdException w:name="heading 4" w:uiPriority="9" w:qFormat="1"/>
-    <w:lsdException w:name="heading 5" w:uiPriority="9" w:qFormat="1"/>
-    <w:lsdException w:name="heading 6" w:uiPriority="9" w:qFormat="1"/>
-    <w:lsdException w:name="heading 7" w:uiPriority="9" w:qFormat="1"/>
-    <w:lsdException w:name="heading 8" w:uiPriority="9" w:qFormat="1"/>
-    <w:lsdException w:name="heading 9" w:uiPriority="9" w:qFormat="1"/>
-    <w:lsdException w:name="toc 1" w:uiPriority="39"/>
-    <w:lsdException w:name="toc 2" w:uiPriority="39"/>
-    <w:lsdException w:name="toc 3" w:uiPriority="39"/>
-    <w:lsdException w:name="toc 4" w:uiPriority="39"/>
-    <w:lsdException w:name="toc 5" w:uiPriority="39"/>
-    <w:lsdException w:name="toc 6" w:uiPriority="39"/>
-    <w:lsdException w:name="toc 7" w:uiPriority="39"/>
-    <w:lsdException w:name="toc 8" w:uiPriority="39"/>
-    <w:lsdException w:name="toc 9" w:uiPriority="39"/>
-    <w:lsdException w:name="caption" w:uiPriority="35" w:qFormat="1"/>
-    <w:lsdException w:name="Title" w:semiHidden="0" w:uiPriority="10" w:unhideWhenUsed="0" w:qFormat="1"/>
-    <w:lsdException w:name="Default Paragraph Font" w:uiPriority="1"/>
-    <w:lsdException w:name="Subtitle" w:semiHidden="0" w:uiPriority="11" w:unhideWhenUsed="0" w:qFormat="1"/>
-    <w:lsdException w:name="Strong" w:semiHidden="0" w:uiPriority="22" w:unhideWhenUsed="0" w:qFormat="1"/>
-    <w:lsdException w:name="Emphasis" w:semiHidden="0" w:uiPriority="20" w:unhideWhenUsed="0" w:qFormat="1"/>
-    <w:lsdException w:name="Table Grid" w:semiHidden="0" w:uiPriority="59" w:unhideWhenUsed="0"/>
-    <w:lsdException w:name="Placeholder Text" w:unhideWhenUsed="0"/>
-    <w:lsdException w:name="No Spacing" w:semiHidden="0" w:uiPriority="1" w:unhideWhenUsed="0" w:qFormat="1"/>
-    <w:lsdException w:name="Light Shading" w:semiHidden="0" w:uiPriority="60" w:unhideWhenUsed="0"/>
-    <w:lsdException w:name="Light List" w:semiHidden="0" w:uiPriority="61" w:unhideWhenUsed="0"/>
-    <w:lsdException w:name="Light Grid" w:semiHidden="0" w:uiPriority="62" w:unhideWhenUsed="0"/>
-    <w:lsdException w:name="Medium Shading 1" w:semiHidden="0" w:uiPriority="63" w:unhideWhenUsed="0"/>
-    <w:lsdException w:name="Medium Shading 2" w:semiHidden="0" w:uiPriority="64" w:unhideWhenUsed="0"/>
-    <w:lsdException w:name="Medium List 1" w:semiHidden="0" w:uiPriority="65" w:unhideWhenUsed="0"/>
-    <w:lsdException w:name="Medium List 2" w:semiHidden="0" w:uiPriority="66" w:unhideWhenUsed="0"/>
-    <w:lsdException w:name="Medium Grid 1" w:semiHidden="0" w:uiPriority="67" w:unhideWhenUsed="0"/>
-    <w:lsdException w:name="Medium Grid 2" w:semiHidden="0" w:uiPriority="68" w:unhideWhenUsed="0"/>
-    <w:lsdException w:name="Medium Grid 3" w:semiHidden="0" w:uiPriority="69" w:unhideWhenUsed="0"/>
-    <w:lsdException w:name="Dark List" w:semiHidden="0" w:uiPriority="70" w:unhideWhenUsed="0"/>
-    <w:lsdException w:name="Colorful Shading" w:semiHidden="0" w:uiPriority="71" w:unhideWhenUsed="0"/>
-    <w:lsdException w:name="Colorful List" w:semiHidden="0" w:uiPriority="72" w:unhideWhenUsed="0"/>
-    <w:lsdException w:name="Colorful Grid" w:semiHidden="0" w:uiPriority="73" w:unhideWhenUsed="0"/>
-    <w:lsdException w:name="Light Shading Accent 1" w:semiHidden="0" w:uiPriority="60" w:unhideWhenUsed="0"/>
-    <w:lsdException w:name="Light List Accent 1" w:semiHidden="0" w:uiPriority="61" w:unhideWhenUsed="0"/>
-    <w:lsdException w:name="Light Grid Accent 1" w:semiHidden="0" w:uiPriority="62" w:unhideWhenUsed="0"/>
-    <w:lsdException w:name="Medium Shading 1 Accent 1" w:semiHidden="0" w:uiPriority="63" w:unhideWhenUsed="0"/>
-    <w:lsdException w:name="Medium Shading 2 Accent 1" w:semiHidden="0" w:uiPriority="64" w:unhideWhenUsed="0"/>
-    <w:lsdException w:name="Medium List 1 Accent 1" w:semiHidden="0" w:uiPriority="65" w:unhideWhenUsed="0"/>
-    <w:lsdException w:name="Revision" w:unhideWhenUsed="0"/>
-    <w:lsdException w:name="List Paragraph" w:semiHidden="0" w:uiPriority="34" w:unhideWhenUsed="0" w:qFormat="1"/>
-    <w:lsdException w:name="Quote" w:semiHidden="0" w:uiPriority="29" w:unhideWhenUsed="0" w:qFormat="1"/>
-    <w:lsdException w:name="Intense Quote" w:semiHidden="0" w:uiPriority="30" w:unhideWhenUsed="0" w:qFormat="1"/>
-    <w:lsdException w:name="Medium List 2 Accent 1" w:semiHidden="0" w:uiPriority="66" w:unhideWhenUsed="0"/>
-    <w:lsdException w:name="Medium Grid 1 Accent 1" w:semiHidden="0" w:uiPriority="67" w:unhideWhenUsed="0"/>
-    <w:lsdException w:name="Medium Grid 2 Accent 1" w:semiHidden="0" w:uiPriority="68" w:unhideWhenUsed="0"/>
-    <w:lsdException w:name="Medium Grid 3 Accent 1" w:semiHidden="0" w:uiPriority="69" w:unhideWhenUsed="0"/>
-    <w:lsdException w:name="Dark List Accent 1" w:semiHidden="0" w:uiPriority="70" w:unhideWhenUsed="0"/>
-    <w:lsdException w:name="Colorful Shading Accent 1" w:semiHidden="0" w:uiPriority="71" w:unhideWhenUsed="0"/>
-    <w:lsdException w:name="Colorful List Accent 1" w:semiHidden="0" w:uiPriority="72" w:unhideWhenUsed="0"/>
-    <w:lsdException w:name="Colorful Grid Accent 1" w:semiHidden="0" w:uiPriority="73" w:unhideWhenUsed="0"/>
-    <w:lsdException w:name="Light Shading Accent 2" w:semiHidden="0" w:uiPriority="60" w:unhideWhenUsed="0"/>
-    <w:lsdException w:name="Light List Accent 2" w:semiHidden="0" w:uiPriority="61" w:unhideWhenUsed="0"/>
-    <w:lsdException w:name="Light Grid Accent 2" w:semiHidden="0" w:uiPriority="62" w:unhideWhenUsed="0"/>
-    <w:lsdException w:name="Medium Shading 1 Accent 2" w:semiHidden="0" w:uiPriority="63" w:unhideWhenUsed="0"/>
-    <w:lsdException w:name="Medium Shading 2 Accent 2" w:semiHidden="0" w:uiPriority="64" w:unhideWhenUsed="0"/>
-    <w:lsdException w:name="Medium List 1 Accent 2" w:semiHidden="0" w:uiPriority="65" w:unhideWhenUsed="0"/>
-    <w:lsdException w:name="Medium List 2 Accent 2" w:semiHidden="0" w:uiPriority="66" w:unhideWhenUsed="0"/>
-    <w:lsdException w:name="Medium Grid 1 Accent 2" w:semiHidden="0" w:uiPriority="67" w:unhideWhenUsed="0"/>
-    <w:lsdException w:name="Medium Grid 2 Accent 2" w:semiHidden="0" w:uiPriority="68" w:unhideWhenUsed="0"/>
-    <w:lsdException w:name="Medium Grid 3 Accent 2" w:semiHidden="0" w:uiPriority="69" w:unhideWhenUsed="0"/>
-    <w:lsdException w:name="Dark List Accent 2" w:semiHidden="0" w:uiPriority="70" w:unhideWhenUsed="0"/>
-    <w:lsdException w:name="Colorful Shading Accent 2" w:semiHidden="0" w:uiPriority="71" w:unhideWhenUsed="0"/>
-    <w:lsdException w:name="Colorful List Accent 2" w:semiHidden="0" w:uiPriority="72" w:unhideWhenUsed="0"/>
-    <w:lsdException w:name="Colorful Grid Accent 2" w:semiHidden="0" w:uiPriority="73" w:unhideWhenUsed="0"/>
-    <w:lsdException w:name="Light Shading Accent 3" w:semiHidden="0" w:uiPriority="60" w:unhideWhenUsed="0"/>
-    <w:lsdException w:name="Light List Accent 3" w:semiHidden="0" w:uiPriority="61" w:unhideWhenUsed="0"/>
-    <w:lsdException w:name="Light Grid Accent 3" w:semiHidden="0" w:uiPriority="62" w:unhideWhenUsed="0"/>
-    <w:lsdException w:name="Medium Shading 1 Accent 3" w:semiHidden="0" w:uiPriority="63" w:unhideWhenUsed="0"/>
-    <w:lsdException w:name="Medium Shading 2 Accent 3" w:semiHidden="0" w:uiPriority="64" w:unhideWhenUsed="0"/>
-    <w:lsdException w:name="Medium List 1 Accent 3" w:semiHidden="0" w:uiPriority="65" w:unhideWhenUsed="0"/>
-    <w:lsdException w:name="Medium List 2 Accent 3" w:semiHidden="0" w:uiPriority="66" w:unhideWhenUsed="0"/>
-    <w:lsdException w:name="Medium Grid 1 Accent 3" w:semiHidden="0" w:uiPriority="67" w:unhideWhenUsed="0"/>
-    <w:lsdException w:name="Medium Grid 2 Accent 3" w:semiHidden="0" w:uiPriority="68" w:unhideWhenUsed="0"/>
-    <w:lsdException w:name="Medium Grid 3 Accent 3" w:semiHidden="0" w:uiPriority="69" w:unhideWhenUsed="0"/>
-    <w:lsdException w:name="Dark List Accent 3" w:semiHidden="0" w:uiPriority="70" w:unhideWhenUsed="0"/>
-    <w:lsdException w:name="Colorful Shading Accent 3" w:semiHidden="0" w:uiPriority="71" w:unhideWhenUsed="0"/>
-    <w:lsdException w:name="Colorful List Accent 3" w:semiHidden="0" w:uiPriority="72" w:unhideWhenUsed="0"/>
-    <w:lsdException w:name="Colorful Grid Accent 3" w:semiHidden="0" w:uiPriority="73" w:unhideWhenUsed="0"/>
-    <w:lsdException w:name="Light Shading Accent 4" w:semiHidden="0" w:uiPriority="60" w:unhideWhenUsed="0"/>
-    <w:lsdException w:name="Light List Accent 4" w:semiHidden="0" w:uiPriority="61" w:unhideWhenUsed="0"/>
-    <w:lsdException w:name="Light Grid Accent 4" w:semiHidden="0" w:uiPriority="62" w:unhideWhenUsed="0"/>
-    <w:lsdException w:name="Medium Shading 1 Accent 4" w:semiHidden="0" w:uiPriority="63" w:unhideWhenUsed="0"/>
-    <w:lsdException w:name="Medium Shading 2 Accent 4" w:semiHidden="0" w:uiPriority="64" w:unhideWhenUsed="0"/>
-    <w:lsdException w:name="Medium List 1 Accent 4" w:semiHidden="0" w:uiPriority="65" w:unhideWhenUsed="0"/>
-    <w:lsdException w:name="Medium List 2 Accent 4" w:semiHidden="0" w:uiPriority="66" w:unhideWhenUsed="0"/>
-    <w:lsdException w:name="Medium Grid 1 Accent 4" w:semiHidden="0" w:uiPriority="67" w:unhideWhenUsed="0"/>
-    <w:lsdException w:name="Medium Grid 2 Accent 4" w:semiHidden="0" w:uiPriority="68" w:unhideWhenUsed="0"/>
-    <w:lsdException w:name="Medium Grid 3 Accent 4" w:semiHidden="0" w:uiPriority="69" w:unhideWhenUsed="0"/>
-    <w:lsdException w:name="Dark List Accent 4" w:semiHidden="0" w:uiPriority="70" w:unhideWhenUsed="0"/>
-    <w:lsdException w:name="Colorful Shading Accent 4" w:semiHidden="0" w:uiPriority="71" w:unhideWhenUsed="0"/>
-    <w:lsdException w:name="Colorful List Accent 4" w:semiHidden="0" w:uiPriority="72" w:unhideWhenUsed="0"/>
-    <w:lsdException w:name="Colorful Grid Accent 4" w:semiHidden="0" w:uiPriority="73" w:unhideWhenUsed="0"/>
-    <w:lsdException w:name="Light Shading Accent 5" w:semiHidden="0" w:uiPriority="60" w:unhideWhenUsed="0"/>
-    <w:lsdException w:name="Light List Accent 5" w:semiHidden="0" w:uiPriority="61" w:unhideWhenUsed="0"/>
-    <w:lsdException w:name="Light Grid Accent 5" w:semiHidden="0" w:uiPriority="62" w:unhideWhenUsed="0"/>
-    <w:lsdException w:name="Medium Shading 1 Accent 5" w:semiHidden="0" w:uiPriority="63" w:unhideWhenUsed="0"/>
-    <w:lsdException w:name="Medium Shading 2 Accent 5" w:semiHidden="0" w:uiPriority="64" w:unhideWhenUsed="0"/>
-    <w:lsdException w:name="Medium List 1 Accent 5" w:semiHidden="0" w:uiPriority="65" w:unhideWhenUsed="0"/>
-    <w:lsdException w:name="Medium List 2 Accent 5" w:semiHidden="0" w:uiPriority="66" w:unhideWhenUsed="0"/>
-    <w:lsdException w:name="Medium Grid 1 Accent 5" w:semiHidden="0" w:uiPriority="67" w:unhideWhenUsed="0"/>
-    <w:lsdException w:name="Medium Grid 2 Accent 5" w:semiHidden="0" w:uiPriority="68" w:unhideWhenUsed="0"/>
-    <w:lsdException w:name="Medium Grid 3 Accent 5" w:semiHidden="0" w:uiPriority="69" w:unhideWhenUsed="0"/>
-    <w:lsdException w:name="Dark List Accent 5" w:semiHidden="0" w:uiPriority="70" w:unhideWhenUsed="0"/>
-    <w:lsdException w:name="Colorful Shading Accent 5" w:semiHidden="0" w:uiPriority="71" w:unhideWhenUsed="0"/>
-    <w:lsdException w:name="Colorful List Accent 5" w:semiHidden="0" w:uiPriority="72" w:unhideWhenUsed="0"/>
-    <w:lsdException w:name="Colorful Grid Accent 5" w:semiHidden="0" w:uiPriority="73" w:unhideWhenUsed="0"/>
-    <w:lsdException w:name="Light Shading Accent 6" w:semiHidden="0" w:uiPriority="60" w:unhideWhenUsed="0"/>
-    <w:lsdException w:name="Light List Accent 6" w:semiHidden="0" w:uiPriority="61" w:unhideWhenUsed="0"/>
-    <w:lsdException w:name="Light Grid Accent 6" w:semiHidden="0" w:uiPriority="62" w:unhideWhenUsed="0"/>
-    <w:lsdException w:name="Medium Shading 1 Accent 6" w:semiHidden="0" w:uiPriority="63" w:unhideWhenUsed="0"/>
-    <w:lsdException w:name="Medium Shading 2 Accent 6" w:semiHidden="0" w:uiPriority="64" w:unhideWhenUsed="0"/>
-    <w:lsdException w:name="Medium List 1 Accent 6" w:semiHidden="0" w:uiPriority="65" w:unhideWhenUsed="0"/>
-    <w:lsdException w:name="Medium List 2 Accent 6" w:semiHidden="0" w:uiPriority="66" w:unhideWhenUsed="0"/>
-    <w:lsdException w:name="Medium Grid 1 Accent 6" w:semiHidden="0" w:uiPriority="67" w:unhideWhenUsed="0"/>
-    <w:lsdException w:name="Medium Grid 2 Accent 6" w:semiHidden="0" w:uiPriority="68" w:unhideWhenUsed="0"/>
-    <w:lsdException w:name="Medium Grid 3 Accent 6" w:semiHidden="0" w:uiPriority="69" w:unhideWhenUsed="0"/>
-    <w:lsdException w:name="Dark List Accent 6" w:semiHidden="0" w:uiPriority="70" w:unhideWhenUsed="0"/>
-    <w:lsdException w:name="Colorful Shading Accent 6" w:semiHidden="0" w:uiPriority="71" w:unhideWhenUsed="0"/>
-    <w:lsdException w:name="Colorful List Accent 6" w:semiHidden="0" w:uiPriority="72" w:unhideWhenUsed="0"/>
-    <w:lsdException w:name="Colorful Grid Accent 6" w:semiHidden="0" w:uiPriority="73" w:unhideWhenUsed="0"/>
-    <w:lsdException w:name="Subtle Emphasis" w:semiHidden="0" w:uiPriority="19" w:unhideWhenUsed="0" w:qFormat="1"/>
-    <w:lsdException w:name="Intense Emphasis" w:semiHidden="0" w:uiPriority="21" w:unhideWhenUsed="0" w:qFormat="1"/>
-    <w:lsdException w:name="Subtle Reference" w:semiHidden="0" w:uiPriority="31" w:unhideWhenUsed="0" w:qFormat="1"/>
-    <w:lsdException w:name="Intense Reference" w:semiHidden="0" w:uiPriority="32" w:unhideWhenUsed="0" w:qFormat="1"/>
-    <w:lsdException w:name="Book Title" w:semiHidden="0" w:uiPriority="33" w:unhideWhenUsed="0" w:qFormat="1"/>
-    <w:lsdException w:name="Bibliography" w:uiPriority="37"/>
-    <w:lsdException w:name="TOC Heading" w:uiPriority="39" w:qFormat="1"/>
+  <w:latentStyles w:defLockedState="0" w:defUIPriority="99" w:defSemiHidden="0" w:defUnhideWhenUsed="0" w:defQFormat="0" w:count="371">
+    <w:lsdException w:name="Normal" w:uiPriority="0" w:qFormat="1"/>
+    <w:lsdException w:name="heading 1" w:uiPriority="9" w:qFormat="1"/>
+    <w:lsdException w:name="heading 2" w:semiHidden="1" w:uiPriority="9" w:unhideWhenUsed="1" w:qFormat="1"/>
+    <w:lsdException w:name="heading 3" w:semiHidden="1" w:uiPriority="9" w:unhideWhenUsed="1" w:qFormat="1"/>
+    <w:lsdException w:name="heading 4" w:semiHidden="1" w:uiPriority="9" w:unhideWhenUsed="1" w:qFormat="1"/>
+    <w:lsdException w:name="heading 5" w:semiHidden="1" w:uiPriority="9" w:unhideWhenUsed="1" w:qFormat="1"/>
+    <w:lsdException w:name="heading 6" w:semiHidden="1" w:uiPriority="9" w:unhideWhenUsed="1" w:qFormat="1"/>
+    <w:lsdException w:name="heading 7" w:semiHidden="1" w:uiPriority="9" w:unhideWhenUsed="1" w:qFormat="1"/>
+    <w:lsdException w:name="heading 8" w:semiHidden="1" w:uiPriority="9" w:unhideWhenUsed="1" w:qFormat="1"/>
+    <w:lsdException w:name="heading 9" w:semiHidden="1" w:uiPriority="9" w:unhideWhenUsed="1" w:qFormat="1"/>
+    <w:lsdException w:name="index 1" w:semiHidden="1" w:unhideWhenUsed="1"/>
+    <w:lsdException w:name="index 2" w:semiHidden="1" w:unhideWhenUsed="1"/>
+    <w:lsdException w:name="index 3" w:semiHidden="1" w:unhideWhenUsed="1"/>
+    <w:lsdException w:name="index 4" w:semiHidden="1" w:unhideWhenUsed="1"/>
+    <w:lsdException w:name="index 5" w:semiHidden="1" w:unhideWhenUsed="1"/>
+    <w:lsdException w:name="index 6" w:semiHidden="1" w:unhideWhenUsed="1"/>
+    <w:lsdException w:name="index 7" w:semiHidden="1" w:unhideWhenUsed="1"/>
+    <w:lsdException w:name="index 8" w:semiHidden="1" w:unhideWhenUsed="1"/>
+    <w:lsdException w:name="index 9" w:semiHidden="1" w:unhideWhenUsed="1"/>
+    <w:lsdException w:name="toc 1" w:semiHidden="1" w:uiPriority="39" w:unhideWhenUsed="1"/>
+    <w:lsdException w:name="toc 2" w:semiHidden="1" w:uiPriority="39" w:unhideWhenUsed="1"/>
+    <w:lsdException w:name="toc 3" w:semiHidden="1" w:uiPriority="39" w:unhideWhenUsed="1"/>
+    <w:lsdException w:name="toc 4" w:semiHidden="1" w:uiPriority="39" w:unhideWhenUsed="1"/>
+    <w:lsdException w:name="toc 5" w:semiHidden="1" w:uiPriority="39" w:unhideWhenUsed="1"/>
+    <w:lsdException w:name="toc 6" w:semiHidden="1" w:uiPriority="39" w:unhideWhenUsed="1"/>
+    <w:lsdException w:name="toc 7" w:semiHidden="1" w:uiPriority="39" w:unhideWhenUsed="1"/>
+    <w:lsdException w:name="toc 8" w:semiHidden="1" w:uiPriority="39" w:unhideWhenUsed="1"/>
+    <w:lsdException w:name="toc 9" w:semiHidden="1" w:uiPriority="39" w:unhideWhenUsed="1"/>
+    <w:lsdException w:name="Normal Indent" w:semiHidden="1" w:unhideWhenUsed="1"/>
+    <w:lsdException w:name="footnote text" w:semiHidden="1" w:unhideWhenUsed="1"/>
+    <w:lsdException w:name="annotation text" w:semiHidden="1" w:unhideWhenUsed="1"/>
+    <w:lsdException w:name="header" w:semiHidden="1" w:unhideWhenUsed="1"/>
+    <w:lsdException w:name="footer" w:semiHidden="1" w:unhideWhenUsed="1"/>
+    <w:lsdException w:name="index heading" w:semiHidden="1" w:unhideWhenUsed="1"/>
+    <w:lsdException w:name="caption" w:semiHidden="1" w:uiPriority="35" w:unhideWhenUsed="1" w:qFormat="1"/>
+    <w:lsdException w:name="table of figures" w:semiHidden="1" w:unhideWhenUsed="1"/>
+    <w:lsdException w:name="envelope address" w:semiHidden="1" w:unhideWhenUsed="1"/>
+    <w:lsdException w:name="envelope return" w:semiHidden="1" w:unhideWhenUsed="1"/>
+    <w:lsdException w:name="footnote reference" w:semiHidden="1" w:unhideWhenUsed="1"/>
+    <w:lsdException w:name="annotation reference" w:semiHidden="1" w:unhideWhenUsed="1"/>
+    <w:lsdException w:name="line number" w:semiHidden="1" w:unhideWhenUsed="1"/>
+    <w:lsdException w:name="page number" w:semiHidden="1" w:unhideWhenUsed="1"/>
+    <w:lsdException w:name="endnote reference" w:semiHidden="1" w:unhideWhenUsed="1"/>
+    <w:lsdException w:name="endnote text" w:semiHidden="1" w:unhideWhenUsed="1"/>
+    <w:lsdException w:name="table of authorities" w:semiHidden="1" w:unhideWhenUsed="1"/>
+    <w:lsdException w:name="macro" w:semiHidden="1" w:unhideWhenUsed="1"/>
+    <w:lsdException w:name="toa heading" w:semiHidden="1" w:unhideWhenUsed="1"/>
+    <w:lsdException w:name="List" w:semiHidden="1" w:unhideWhenUsed="1"/>
+    <w:lsdException w:name="List Bullet" w:semiHidden="1" w:unhideWhenUsed="1"/>
+    <w:lsdException w:name="List Number" w:semiHidden="1" w:unhideWhenUsed="1"/>
+    <w:lsdException w:name="List 2" w:semiHidden="1" w:unhideWhenUsed="1"/>
+    <w:lsdException w:name="List 3" w:semiHidden="1" w:unhideWhenUsed="1"/>
+    <w:lsdException w:name="List 4" w:semiHidden="1" w:unhideWhenUsed="1"/>
+    <w:lsdException w:name="List 5" w:semiHidden="1" w:unhideWhenUsed="1"/>
+    <w:lsdException w:name="List Bullet 2" w:semiHidden="1" w:unhideWhenUsed="1"/>
+    <w:lsdException w:name="List Bullet 3" w:semiHidden="1" w:unhideWhenUsed="1"/>
+    <w:lsdException w:name="List Bullet 4" w:semiHidden="1" w:unhideWhenUsed="1"/>
+    <w:lsdException w:name="List Bullet 5" w:semiHidden="1" w:unhideWhenUsed="1"/>
+    <w:lsdException w:name="List Number 2" w:semiHidden="1" w:unhideWhenUsed="1"/>
+    <w:lsdException w:name="List Number 3" w:semiHidden="1" w:unhideWhenUsed="1"/>
+    <w:lsdException w:name="List Number 4" w:semiHidden="1" w:unhideWhenUsed="1"/>
+    <w:lsdException w:name="List Number 5" w:semiHidden="1" w:unhideWhenUsed="1"/>
+    <w:lsdException w:name="Title" w:uiPriority="10" w:qFormat="1"/>
+    <w:lsdException w:name="Closing" w:semiHidden="1" w:unhideWhenUsed="1"/>
+    <w:lsdException w:name="Signature" w:semiHidden="1" w:unhideWhenUsed="1"/>
+    <w:lsdException w:name="Default Paragraph Font" w:semiHidden="1" w:uiPriority="1" w:unhideWhenUsed="1"/>
+    <w:lsdException w:name="Body Text" w:semiHidden="1" w:unhideWhenUsed="1"/>
+    <w:lsdException w:name="Body Text Indent" w:semiHidden="1" w:unhideWhenUsed="1"/>
+    <w:lsdException w:name="List Continue" w:semiHidden="1" w:unhideWhenUsed="1"/>
+    <w:lsdException w:name="List Continue 2" w:semiHidden="1" w:unhideWhenUsed="1"/>
+    <w:lsdException w:name="List Continue 3" w:semiHidden="1" w:unhideWhenUsed="1"/>
+    <w:lsdException w:name="List Continue 4" w:semiHidden="1" w:unhideWhenUsed="1"/>
+    <w:lsdException w:name="List Continue 5" w:semiHidden="1" w:unhideWhenUsed="1"/>
+    <w:lsdException w:name="Message Header" w:semiHidden="1" w:unhideWhenUsed="1"/>
+    <w:lsdException w:name="Subtitle" w:uiPriority="11" w:qFormat="1"/>
+    <w:lsdException w:name="Salutation" w:semiHidden="1" w:unhideWhenUsed="1"/>
+    <w:lsdException w:name="Date" w:semiHidden="1" w:unhideWhenUsed="1"/>
+    <w:lsdException w:name="Body Text First Indent" w:semiHidden="1" w:unhideWhenUsed="1"/>
+    <w:lsdException w:name="Body Text First Indent 2" w:semiHidden="1" w:unhideWhenUsed="1"/>
+    <w:lsdException w:name="Note Heading" w:semiHidden="1" w:unhideWhenUsed="1"/>
+    <w:lsdException w:name="Body Text 2" w:semiHidden="1" w:unhideWhenUsed="1"/>
+    <w:lsdException w:name="Body Text 3" w:semiHidden="1" w:unhideWhenUsed="1"/>
+    <w:lsdException w:name="Body Text Indent 2" w:semiHidden="1" w:unhideWhenUsed="1"/>
+    <w:lsdException w:name="Body Text Indent 3" w:semiHidden="1" w:unhideWhenUsed="1"/>
+    <w:lsdException w:name="Block Text" w:semiHidden="1" w:unhideWhenUsed="1"/>
+    <w:lsdException w:name="Hyperlink" w:semiHidden="1" w:unhideWhenUsed="1"/>
+    <w:lsdException w:name="FollowedHyperlink" w:semiHidden="1" w:unhideWhenUsed="1"/>
+    <w:lsdException w:name="Strong" w:uiPriority="22" w:qFormat="1"/>
+    <w:lsdException w:name="Emphasis" w:uiPriority="20" w:qFormat="1"/>
+    <w:lsdException w:name="Document Map" w:semiHidden="1" w:unhideWhenUsed="1"/>
+    <w:lsdException w:name="Plain Text" w:semiHidden="1" w:unhideWhenUsed="1"/>
+    <w:lsdException w:name="E-mail Signature" w:semiHidden="1" w:unhideWhenUsed="1"/>
+    <w:lsdException w:name="HTML Top of Form" w:semiHidden="1" w:unhideWhenUsed="1"/>
+    <w:lsdException w:name="HTML Bottom of Form" w:semiHidden="1" w:unhideWhenUsed="1"/>
+    <w:lsdException w:name="Normal (Web)" w:semiHidden="1" w:unhideWhenUsed="1"/>
+    <w:lsdException w:name="HTML Acronym" w:semiHidden="1" w:unhideWhenUsed="1"/>
+    <w:lsdException w:name="HTML Address" w:semiHidden="1" w:unhideWhenUsed="1"/>
+    <w:lsdException w:name="HTML Cite" w:semiHidden="1" w:unhideWhenUsed="1"/>
+    <w:lsdException w:name="HTML Code" w:semiHidden="1" w:unhideWhenUsed="1"/>
+    <w:lsdException w:name="HTML Definition" w:semiHidden="1" w:unhideWhenUsed="1"/>
+    <w:lsdException w:name="HTML Keyboard" w:semiHidden="1" w:unhideWhenUsed="1"/>
+    <w:lsdException w:name="HTML Preformatted" w:semiHidden="1" w:unhideWhenUsed="1"/>
+    <w:lsdException w:name="HTML Sample" w:semiHidden="1" w:unhideWhenUsed="1"/>
+    <w:lsdException w:name="HTML Typewriter" w:semiHidden="1" w:unhideWhenUsed="1"/>
+    <w:lsdException w:name="HTML Variable" w:semiHidden="1" w:unhideWhenUsed="1"/>
+    <w:lsdException w:name="Normal Table" w:semiHidden="1" w:unhideWhenUsed="1"/>
+    <w:lsdException w:name="annotation subject" w:semiHidden="1" w:unhideWhenUsed="1"/>
+    <w:lsdException w:name="No List" w:semiHidden="1" w:unhideWhenUsed="1"/>
+    <w:lsdException w:name="Outline List 1" w:semiHidden="1" w:unhideWhenUsed="1"/>
+    <w:lsdException w:name="Outline List 2" w:semiHidden="1" w:unhideWhenUsed="1"/>
+    <w:lsdException w:name="Outline List 3" w:semiHidden="1" w:unhideWhenUsed="1"/>
+    <w:lsdException w:name="Table Simple 1" w:semiHidden="1" w:unhideWhenUsed="1"/>
+    <w:lsdException w:name="Table Simple 2" w:semiHidden="1" w:unhideWhenUsed="1"/>
+    <w:lsdException w:name="Table Simple 3" w:semiHidden="1" w:unhideWhenUsed="1"/>
+    <w:lsdException w:name="Table Classic 1" w:semiHidden="1" w:unhideWhenUsed="1"/>
+    <w:lsdException w:name="Table Classic 2" w:semiHidden="1" w:unhideWhenUsed="1"/>
+    <w:lsdException w:name="Table Classic 3" w:semiHidden="1" w:unhideWhenUsed="1"/>
+    <w:lsdException w:name="Table Classic 4" w:semiHidden="1" w:unhideWhenUsed="1"/>
+    <w:lsdException w:name="Table Colorful 1" w:semiHidden="1" w:unhideWhenUsed="1"/>
+    <w:lsdException w:name="Table Colorful 2" w:semiHidden="1" w:unhideWhenUsed="1"/>
+    <w:lsdException w:name="Table Colorful 3" w:semiHidden="1" w:unhideWhenUsed="1"/>
+    <w:lsdException w:name="Table Columns 1" w:semiHidden="1" w:unhideWhenUsed="1"/>
+    <w:lsdException w:name="Table Columns 2" w:semiHidden="1" w:unhideWhenUsed="1"/>
+    <w:lsdException w:name="Table Columns 3" w:semiHidden="1" w:unhideWhenUsed="1"/>
+    <w:lsdException w:name="Table Columns 4" w:semiHidden="1" w:unhideWhenUsed="1"/>
+    <w:lsdException w:name="Table Columns 5" w:semiHidden="1" w:unhideWhenUsed="1"/>
+    <w:lsdException w:name="Table Grid 1" w:semiHidden="1" w:unhideWhenUsed="1"/>
+    <w:lsdException w:name="Table Grid 2" w:semiHidden="1" w:unhideWhenUsed="1"/>
+    <w:lsdException w:name="Table Grid 3" w:semiHidden="1" w:unhideWhenUsed="1"/>
+    <w:lsdException w:name="Table Grid 4" w:semiHidden="1" w:unhideWhenUsed="1"/>
+    <w:lsdException w:name="Table Grid 5" w:semiHidden="1" w:unhideWhenUsed="1"/>
+    <w:lsdException w:name="Table Grid 6" w:semiHidden="1" w:unhideWhenUsed="1"/>
+    <w:lsdException w:name="Table Grid 7" w:semiHidden="1" w:unhideWhenUsed="1"/>
+    <w:lsdException w:name="Table Grid 8" w:semiHidden="1" w:unhideWhenUsed="1"/>
+    <w:lsdException w:name="Table List 1" w:semiHidden="1" w:unhideWhenUsed="1"/>
+    <w:lsdException w:name="Table List 2" w:semiHidden="1" w:unhideWhenUsed="1"/>
+    <w:lsdException w:name="Table List 3" w:semiHidden="1" w:unhideWhenUsed="1"/>
+    <w:lsdException w:name="Table List 4" w:semiHidden="1" w:unhideWhenUsed="1"/>
+    <w:lsdException w:name="Table List 5" w:semiHidden="1" w:unhideWhenUsed="1"/>
+    <w:lsdException w:name="Table List 6" w:semiHidden="1" w:unhideWhenUsed="1"/>
+    <w:lsdException w:name="Table List 7" w:semiHidden="1" w:unhideWhenUsed="1"/>
+    <w:lsdException w:name="Table List 8" w:semiHidden="1" w:unhideWhenUsed="1"/>
+    <w:lsdException w:name="Table 3D effects 1" w:semiHidden="1" w:unhideWhenUsed="1"/>
+    <w:lsdException w:name="Table 3D effects 2" w:semiHidden="1" w:unhideWhenUsed="1"/>
+    <w:lsdException w:name="Table 3D effects 3" w:semiHidden="1" w:unhideWhenUsed="1"/>
+    <w:lsdException w:name="Table Contemporary" w:semiHidden="1" w:unhideWhenUsed="1"/>
+    <w:lsdException w:name="Table Elegant" w:semiHidden="1" w:unhideWhenUsed="1"/>
+    <w:lsdException w:name="Table Professional" w:semiHidden="1" w:unhideWhenUsed="1"/>
+    <w:lsdException w:name="Table Subtle 1" w:semiHidden="1" w:unhideWhenUsed="1"/>
+    <w:lsdException w:name="Table Subtle 2" w:semiHidden="1" w:unhideWhenUsed="1"/>
+    <w:lsdException w:name="Table Web 1" w:semiHidden="1" w:unhideWhenUsed="1"/>
+    <w:lsdException w:name="Table Web 2" w:semiHidden="1" w:unhideWhenUsed="1"/>
+    <w:lsdException w:name="Table Web 3" w:semiHidden="1" w:unhideWhenUsed="1"/>
+    <w:lsdException w:name="Balloon Text" w:semiHidden="1" w:unhideWhenUsed="1"/>
+    <w:lsdException w:name="Table Grid" w:uiPriority="59"/>
+    <w:lsdException w:name="Table Theme" w:semiHidden="1" w:unhideWhenUsed="1"/>
+    <w:lsdException w:name="Placeholder Text" w:semiHidden="1"/>
+    <w:lsdException w:name="No Spacing" w:uiPriority="1" w:qFormat="1"/>
+    <w:lsdException w:name="Light Shading" w:uiPriority="60"/>
+    <w:lsdException w:name="Light List" w:uiPriority="61"/>
+    <w:lsdException w:name="Light Grid" w:uiPriority="62"/>
+    <w:lsdException w:name="Medium Shading 1" w:uiPriority="63"/>
+    <w:lsdException w:name="Medium Shading 2" w:uiPriority="64"/>
+    <w:lsdException w:name="Medium List 1" w:uiPriority="65"/>
+    <w:lsdException w:name="Medium List 2" w:uiPriority="66"/>
+    <w:lsdException w:name="Medium Grid 1" w:uiPriority="67"/>
+    <w:lsdException w:name="Medium Grid 2" w:uiPriority="68"/>
+    <w:lsdException w:name="Medium Grid 3" w:uiPriority="69"/>
+    <w:lsdException w:name="Dark List" w:uiPriority="70"/>
+    <w:lsdException w:name="Colorful Shading" w:uiPriority="71"/>
+    <w:lsdException w:name="Colorful List" w:uiPriority="72"/>
+    <w:lsdException w:name="Colorful Grid" w:uiPriority="73"/>
+    <w:lsdException w:name="Light Shading Accent 1" w:uiPriority="60"/>
+    <w:lsdException w:name="Light List Accent 1" w:uiPriority="61"/>
+    <w:lsdException w:name="Light Grid Accent 1" w:uiPriority="62"/>
+    <w:lsdException w:name="Medium Shading 1 Accent 1" w:uiPriority="63"/>
+    <w:lsdException w:name="Medium Shading 2 Accent 1" w:uiPriority="64"/>
+    <w:lsdException w:name="Medium List 1 Accent 1" w:uiPriority="65"/>
+    <w:lsdException w:name="Revision" w:semiHidden="1"/>
+    <w:lsdException w:name="List Paragraph" w:uiPriority="34" w:qFormat="1"/>
+    <w:lsdException w:name="Quote" w:uiPriority="29" w:qFormat="1"/>
+    <w:lsdException w:name="Intense Quote" w:uiPriority="30" w:qFormat="1"/>
+    <w:lsdException w:name="Medium List 2 Accent 1" w:uiPriority="66"/>
+    <w:lsdException w:name="Medium Grid 1 Accent 1" w:uiPriority="67"/>
+    <w:lsdException w:name="Medium Grid 2 Accent 1" w:uiPriority="68"/>
+    <w:lsdException w:name="Medium Grid 3 Accent 1" w:uiPriority="69"/>
+    <w:lsdException w:name="Dark List Accent 1" w:uiPriority="70"/>
+    <w:lsdException w:name="Colorful Shading Accent 1" w:uiPriority="71"/>
+    <w:lsdException w:name="Colorful List Accent 1" w:uiPriority="72"/>
+    <w:lsdException w:name="Colorful Grid Accent 1" w:uiPriority="73"/>
+    <w:lsdException w:name="Light Shading Accent 2" w:uiPriority="60"/>
+    <w:lsdException w:name="Light List Accent 2" w:uiPriority="61"/>
+    <w:lsdException w:name="Light Grid Accent 2" w:uiPriority="62"/>
+    <w:lsdException w:name="Medium Shading 1 Accent 2" w:uiPriority="63"/>
+    <w:lsdException w:name="Medium Shading 2 Accent 2" w:uiPriority="64"/>
+    <w:lsdException w:name="Medium List 1 Accent 2" w:uiPriority="65"/>
+    <w:lsdException w:name="Medium List 2 Accent 2" w:uiPriority="66"/>
+    <w:lsdException w:name="Medium Grid 1 Accent 2" w:uiPriority="67"/>
+    <w:lsdException w:name="Medium Grid 2 Accent 2" w:uiPriority="68"/>
+    <w:lsdException w:name="Medium Grid 3 Accent 2" w:uiPriority="69"/>
+    <w:lsdException w:name="Dark List Accent 2" w:uiPriority="70"/>
+    <w:lsdException w:name="Colorful Shading Accent 2" w:uiPriority="71"/>
+    <w:lsdException w:name="Colorful List Accent 2" w:uiPriority="72"/>
+    <w:lsdException w:name="Colorful Grid Accent 2" w:uiPriority="73"/>
+    <w:lsdException w:name="Light Shading Accent 3" w:uiPriority="60"/>
+    <w:lsdException w:name="Light List Accent 3" w:uiPriority="61"/>
+    <w:lsdException w:name="Light Grid Accent 3" w:uiPriority="62"/>
+    <w:lsdException w:name="Medium Shading 1 Accent 3" w:uiPriority="63"/>
+    <w:lsdException w:name="Medium Shading 2 Accent 3" w:uiPriority="64"/>
+    <w:lsdException w:name="Medium List 1 Accent 3" w:uiPriority="65"/>
+    <w:lsdException w:name="Medium List 2 Accent 3" w:uiPriority="66"/>
+    <w:lsdException w:name="Medium Grid 1 Accent 3" w:uiPriority="67"/>
+    <w:lsdException w:name="Medium Grid 2 Accent 3" w:uiPriority="68"/>
+    <w:lsdException w:name="Medium Grid 3 Accent 3" w:uiPriority="69"/>
+    <w:lsdException w:name="Dark List Accent 3" w:uiPriority="70"/>
+    <w:lsdException w:name="Colorful Shading Accent 3" w:uiPriority="71"/>
+    <w:lsdException w:name="Colorful List Accent 3" w:uiPriority="72"/>
+    <w:lsdException w:name="Colorful Grid Accent 3" w:uiPriority="73"/>
+    <w:lsdException w:name="Light Shading Accent 4" w:uiPriority="60"/>
+    <w:lsdException w:name="Light List Accent 4" w:uiPriority="61"/>
+    <w:lsdException w:name="Light Grid Accent 4" w:uiPriority="62"/>
+    <w:lsdException w:name="Medium Shading 1 Accent 4" w:uiPriority="63"/>
+    <w:lsdException w:name="Medium Shading 2 Accent 4" w:uiPriority="64"/>
+    <w:lsdException w:name="Medium List 1 Accent 4" w:uiPriority="65"/>
+    <w:lsdException w:name="Medium List 2 Accent 4" w:uiPriority="66"/>
+    <w:lsdException w:name="Medium Grid 1 Accent 4" w:uiPriority="67"/>
+    <w:lsdException w:name="Medium Grid 2 Accent 4" w:uiPriority="68"/>
+    <w:lsdException w:name="Medium Grid 3 Accent 4" w:uiPriority="69"/>
+    <w:lsdException w:name="Dark List Accent 4" w:uiPriority="70"/>
+    <w:lsdException w:name="Colorful Shading Accent 4" w:uiPriority="71"/>
+    <w:lsdException w:name="Colorful List Accent 4" w:uiPriority="72"/>
+    <w:lsdException w:name="Colorful Grid Accent 4" w:uiPriority="73"/>
+    <w:lsdException w:name="Light Shading Accent 5" w:uiPriority="60"/>
+    <w:lsdException w:name="Light List Accent 5" w:uiPriority="61"/>
+    <w:lsdException w:name="Light Grid Accent 5" w:uiPriority="62"/>
+    <w:lsdException w:name="Medium Shading 1 Accent 5" w:uiPriority="63"/>
+    <w:lsdException w:name="Medium Shading 2 Accent 5" w:uiPriority="64"/>
+    <w:lsdException w:name="Medium List 1 Accent 5" w:uiPriority="65"/>
+    <w:lsdException w:name="Medium List 2 Accent 5" w:uiPriority="66"/>
+    <w:lsdException w:name="Medium Grid 1 Accent 5" w:uiPriority="67"/>
+    <w:lsdException w:name="Medium Grid 2 Accent 5" w:uiPriority="68"/>
+    <w:lsdException w:name="Medium Grid 3 Accent 5" w:uiPriority="69"/>
+    <w:lsdException w:name="Dark List Accent 5" w:uiPriority="70"/>
+    <w:lsdException w:name="Colorful Shading Accent 5" w:uiPriority="71"/>
+    <w:lsdException w:name="Colorful List Accent 5" w:uiPriority="72"/>
+    <w:lsdException w:name="Colorful Grid Accent 5" w:uiPriority="73"/>
+    <w:lsdException w:name="Light Shading Accent 6" w:uiPriority="60"/>
+    <w:lsdException w:name="Light List Accent 6" w:uiPriority="61"/>
+    <w:lsdException w:name="Light Grid Accent 6" w:uiPriority="62"/>
+    <w:lsdException w:name="Medium Shading 1 Accent 6" w:uiPriority="63"/>
+    <w:lsdException w:name="Medium Shading 2 Accent 6" w:uiPriority="64"/>
+    <w:lsdException w:name="Medium List 1 Accent 6" w:uiPriority="65"/>
+    <w:lsdException w:name="Medium List 2 Accent 6" w:uiPriority="66"/>
+    <w:lsdException w:name="Medium Grid 1 Accent 6" w:uiPriority="67"/>
+    <w:lsdException w:name="Medium Grid 2 Accent 6" w:uiPriority="68"/>
+    <w:lsdException w:name="Medium Grid 3 Accent 6" w:uiPriority="69"/>
+    <w:lsdException w:name="Dark List Accent 6" w:uiPriority="70"/>
+    <w:lsdException w:name="Colorful Shading Accent 6" w:uiPriority="71"/>
+    <w:lsdException w:name="Colorful List Accent 6" w:uiPriority="72"/>
+    <w:lsdException w:name="Colorful Grid Accent 6" w:uiPriority="73"/>
+    <w:lsdException w:name="Subtle Emphasis" w:uiPriority="19" w:qFormat="1"/>
+    <w:lsdException w:name="Intense Emphasis" w:uiPriority="21" w:qFormat="1"/>
+    <w:lsdException w:name="Subtle Reference" w:uiPriority="31" w:qFormat="1"/>
+    <w:lsdException w:name="Intense Reference" w:uiPriority="32" w:qFormat="1"/>
+    <w:lsdException w:name="Book Title" w:uiPriority="33" w:qFormat="1"/>
+    <w:lsdException w:name="Bibliography" w:semiHidden="1" w:uiPriority="37" w:unhideWhenUsed="1"/>
+    <w:lsdException w:name="TOC Heading" w:semiHidden="1" w:uiPriority="39" w:unhideWhenUsed="1" w:qFormat="1"/>
+    <w:lsdException w:name="Plain Table 1" w:uiPriority="41"/>
+    <w:lsdException w:name="Plain Table 2" w:uiPriority="42"/>
+    <w:lsdException w:name="Plain Table 3" w:uiPriority="43"/>
+    <w:lsdException w:name="Plain Table 4" w:uiPriority="44"/>
+    <w:lsdException w:name="Plain Table 5" w:uiPriority="45"/>
+    <w:lsdException w:name="Grid Table Light" w:uiPriority="40"/>
+    <w:lsdException w:name="Grid Table 1 Light" w:uiPriority="46"/>
+    <w:lsdException w:name="Grid Table 2" w:uiPriority="47"/>
+    <w:lsdException w:name="Grid Table 3" w:uiPriority="48"/>
+    <w:lsdException w:name="Grid Table 4" w:uiPriority="49"/>
+    <w:lsdException w:name="Grid Table 5 Dark" w:uiPriority="50"/>
+    <w:lsdException w:name="Grid Table 6 Colorful" w:uiPriority="51"/>
+    <w:lsdException w:name="Grid Table 7 Colorful" w:uiPriority="52"/>
+    <w:lsdException w:name="Grid Table 1 Light Accent 1" w:uiPriority="46"/>
+    <w:lsdException w:name="Grid Table 2 Accent 1" w:uiPriority="47"/>
+    <w:lsdException w:name="Grid Table 3 Accent 1" w:uiPriority="48"/>
+    <w:lsdException w:name="Grid Table 4 Accent 1" w:uiPriority="49"/>
+    <w:lsdException w:name="Grid Table 5 Dark Accent 1" w:uiPriority="50"/>
+    <w:lsdException w:name="Grid Table 6 Colorful Accent 1" w:uiPriority="51"/>
+    <w:lsdException w:name="Grid Table 7 Colorful Accent 1" w:uiPriority="52"/>
+    <w:lsdException w:name="Grid Table 1 Light Accent 2" w:uiPriority="46"/>
+    <w:lsdException w:name="Grid Table 2 Accent 2" w:uiPriority="47"/>
+    <w:lsdException w:name="Grid Table 3 Accent 2" w:uiPriority="48"/>
+    <w:lsdException w:name="Grid Table 4 Accent 2" w:uiPriority="49"/>
+    <w:lsdException w:name="Grid Table 5 Dark Accent 2" w:uiPriority="50"/>
+    <w:lsdException w:name="Grid Table 6 Colorful Accent 2" w:uiPriority="51"/>
+    <w:lsdException w:name="Grid Table 7 Colorful Accent 2" w:uiPriority="52"/>
+    <w:lsdException w:name="Grid Table 1 Light Accent 3" w:uiPriority="46"/>
+    <w:lsdException w:name="Grid Table 2 Accent 3" w:uiPriority="47"/>
+    <w:lsdException w:name="Grid Table 3 Accent 3" w:uiPriority="48"/>
+    <w:lsdException w:name="Grid Table 4 Accent 3" w:uiPriority="49"/>
+    <w:lsdException w:name="Grid Table 5 Dark Accent 3" w:uiPriority="50"/>
+    <w:lsdException w:name="Grid Table 6 Colorful Accent 3" w:uiPriority="51"/>
+    <w:lsdException w:name="Grid Table 7 Colorful Accent 3" w:uiPriority="52"/>
+    <w:lsdException w:name="Grid Table 1 Light Accent 4" w:uiPriority="46"/>
+    <w:lsdException w:name="Grid Table 2 Accent 4" w:uiPriority="47"/>
+    <w:lsdException w:name="Grid Table 3 Accent 4" w:uiPriority="48"/>
+    <w:lsdException w:name="Grid Table 4 Accent 4" w:uiPriority="49"/>
+    <w:lsdException w:name="Grid Table 5 Dark Accent 4" w:uiPriority="50"/>
+    <w:lsdException w:name="Grid Table 6 Colorful Accent 4" w:uiPriority="51"/>
+    <w:lsdException w:name="Grid Table 7 Colorful Accent 4" w:uiPriority="52"/>
+    <w:lsdException w:name="Grid Table 1 Light Accent 5" w:uiPriority="46"/>
+    <w:lsdException w:name="Grid Table 2 Accent 5" w:uiPriority="47"/>
+    <w:lsdException w:name="Grid Table 3 Accent 5" w:uiPriority="48"/>
+    <w:lsdException w:name="Grid Table 4 Accent 5" w:uiPriority="49"/>
+    <w:lsdException w:name="Grid Table 5 Dark Accent 5" w:uiPriority="50"/>
+    <w:lsdException w:name="Grid Table 6 Colorful Accent 5" w:uiPriority="51"/>
+    <w:lsdException w:name="Grid Table 7 Colorful Accent 5" w:uiPriority="52"/>
+    <w:lsdException w:name="Grid Table 1 Light Accent 6" w:uiPriority="46"/>
+    <w:lsdException w:name="Grid Table 2 Accent 6" w:uiPriority="47"/>
+    <w:lsdException w:name="Grid Table 3 Accent 6" w:uiPriority="48"/>
+    <w:lsdException w:name="Grid Table 4 Accent 6" w:uiPriority="49"/>
+    <w:lsdException w:name="Grid Table 5 Dark Accent 6" w:uiPriority="50"/>
+    <w:lsdException w:name="Grid Table 6 Colorful Accent 6" w:uiPriority="51"/>
+    <w:lsdException w:name="Grid Table 7 Colorful Accent 6" w:uiPriority="52"/>
+    <w:lsdException w:name="List Table 1 Light" w:uiPriority="46"/>
+    <w:lsdException w:name="List Table 2" w:uiPriority="47"/>
+    <w:lsdException w:name="List Table 3" w:uiPriority="48"/>
+    <w:lsdException w:name="List Table 4" w:uiPriority="49"/>
+    <w:lsdException w:name="List Table 5 Dark" w:uiPriority="50"/>
+    <w:lsdException w:name="List Table 6 Colorful" w:uiPriority="51"/>
+    <w:lsdException w:name="List Table 7 Colorful" w:uiPriority="52"/>
+    <w:lsdException w:name="List Table 1 Light Accent 1" w:uiPriority="46"/>
+    <w:lsdException w:name="List Table 2 Accent 1" w:uiPriority="47"/>
+    <w:lsdException w:name="List Table 3 Accent 1" w:uiPriority="48"/>
+    <w:lsdException w:name="List Table 4 Accent 1" w:uiPriority="49"/>
+    <w:lsdException w:name="List Table 5 Dark Accent 1" w:uiPriority="50"/>
+    <w:lsdException w:name="List Table 6 Colorful Accent 1" w:uiPriority="51"/>
+    <w:lsdException w:name="List Table 7 Colorful Accent 1" w:uiPriority="52"/>
+    <w:lsdException w:name="List Table 1 Light Accent 2" w:uiPriority="46"/>
+    <w:lsdException w:name="List Table 2 Accent 2" w:uiPriority="47"/>
+    <w:lsdException w:name="List Table 3 Accent 2" w:uiPriority="48"/>
+    <w:lsdException w:name="List Table 4 Accent 2" w:uiPriority="49"/>
+    <w:lsdException w:name="List Table 5 Dark Accent 2" w:uiPriority="50"/>
+    <w:lsdException w:name="List Table 6 Colorful Accent 2" w:uiPriority="51"/>
+    <w:lsdException w:name="List Table 7 Colorful Accent 2" w:uiPriority="52"/>
+    <w:lsdException w:name="List Table 1 Light Accent 3" w:uiPriority="46"/>
+    <w:lsdException w:name="List Table 2 Accent 3" w:uiPriority="47"/>
+    <w:lsdException w:name="List Table 3 Accent 3" w:uiPriority="48"/>
+    <w:lsdException w:name="List Table 4 Accent 3" w:uiPriority="49"/>
+    <w:lsdException w:name="List Table 5 Dark Accent 3" w:uiPriority="50"/>
+    <w:lsdException w:name="List Table 6 Colorful Accent 3" w:uiPriority="51"/>
+    <w:lsdException w:name="List Table 7 Colorful Accent 3" w:uiPriority="52"/>
+    <w:lsdException w:name="List Table 1 Light Accent 4" w:uiPriority="46"/>
+    <w:lsdException w:name="List Table 2 Accent 4" w:uiPriority="47"/>
+    <w:lsdException w:name="List Table 3 Accent 4" w:uiPriority="48"/>
+    <w:lsdException w:name="List Table 4 Accent 4" w:uiPriority="49"/>
+    <w:lsdException w:name="List Table 5 Dark Accent 4" w:uiPriority="50"/>
+    <w:lsdException w:name="List Table 6 Colorful Accent 4" w:uiPriority="51"/>
+    <w:lsdException w:name="List Table 7 Colorful Accent 4" w:uiPriority="52"/>
+    <w:lsdException w:name="List Table 1 Light Accent 5" w:uiPriority="46"/>
+    <w:lsdException w:name="List Table 2 Accent 5" w:uiPriority="47"/>
+    <w:lsdException w:name="List Table 3 Accent 5" w:uiPriority="48"/>
+    <w:lsdException w:name="List Table 4 Accent 5" w:uiPriority="49"/>
+    <w:lsdException w:name="List Table 5 Dark Accent 5" w:uiPriority="50"/>
+    <w:lsdException w:name="List Table 6 Colorful Accent 5" w:uiPriority="51"/>
+    <w:lsdException w:name="List Table 7 Colorful Accent 5" w:uiPriority="52"/>
+    <w:lsdException w:name="List Table 1 Light Accent 6" w:uiPriority="46"/>
+    <w:lsdException w:name="List Table 2 Accent 6" w:uiPriority="47"/>
+    <w:lsdException w:name="List Table 3 Accent 6" w:uiPriority="48"/>
+    <w:lsdException w:name="List Table 4 Accent 6" w:uiPriority="49"/>
+    <w:lsdException w:name="List Table 5 Dark Accent 6" w:uiPriority="50"/>
+    <w:lsdException w:name="List Table 6 Colorful Accent 6" w:uiPriority="51"/>
+    <w:lsdException w:name="List Table 7 Colorful Accent 6" w:uiPriority="52"/>
   </w:latentStyles>
   <w:style w:type="paragraph" w:default="1" w:styleId="Normal">
     <w:name w:val="Normal"/>
@@ -931,240 +4099,22 @@
       <w:contextualSpacing/>
     </w:pPr>
   </w:style>
-</w:styles>
-</file>
-
-<file path=word/stylesWithEffects.xml><?xml version="1.0" encoding="utf-8"?>
-<w:styles xmlns:wpc="http://schemas.microsoft.com/office/word/2010/wordprocessingCanvas" xmlns:mc="http://schemas.openxmlformats.org/markup-compatibility/2006" xmlns:o="urn:schemas-microsoft-com:office:office" xmlns:r="http://schemas.openxmlformats.org/officeDocument/2006/relationships" xmlns:m="http://schemas.openxmlformats.org/officeDocument/2006/math" xmlns:v="urn:schemas-microsoft-com:vml" xmlns:wp14="http://schemas.microsoft.com/office/word/2010/wordprocessingDrawing" xmlns:wp="http://schemas.openxmlformats.org/drawingml/2006/wordprocessingDrawing" xmlns:w10="urn:schemas-microsoft-com:office:word" xmlns:w="http://schemas.openxmlformats.org/wordprocessingml/2006/main" xmlns:w14="http://schemas.microsoft.com/office/word/2010/wordml" xmlns:wpg="http://schemas.microsoft.com/office/word/2010/wordprocessingGroup" xmlns:wpi="http://schemas.microsoft.com/office/word/2010/wordprocessingInk" xmlns:wne="http://schemas.microsoft.com/office/word/2006/wordml" xmlns:wps="http://schemas.microsoft.com/office/word/2010/wordprocessingShape" mc:Ignorable="w14 wp14">
-  <w:docDefaults>
-    <w:rPrDefault>
-      <w:rPr>
-        <w:rFonts w:asciiTheme="minorHAnsi" w:eastAsiaTheme="minorHAnsi" w:hAnsiTheme="minorHAnsi" w:cstheme="minorBidi"/>
-        <w:sz w:val="22"/>
-        <w:szCs w:val="22"/>
-        <w:lang w:val="es-CO" w:eastAsia="en-US" w:bidi="ar-SA"/>
-      </w:rPr>
-    </w:rPrDefault>
-    <w:pPrDefault>
-      <w:pPr>
-        <w:spacing w:after="200" w:line="276" w:lineRule="auto"/>
-      </w:pPr>
-    </w:pPrDefault>
-  </w:docDefaults>
-  <w:latentStyles w:defLockedState="0" w:defUIPriority="99" w:defSemiHidden="1" w:defUnhideWhenUsed="1" w:defQFormat="0" w:count="267">
-    <w:lsdException w:name="Normal" w:semiHidden="0" w:uiPriority="0" w:unhideWhenUsed="0" w:qFormat="1"/>
-    <w:lsdException w:name="heading 1" w:semiHidden="0" w:uiPriority="9" w:unhideWhenUsed="0" w:qFormat="1"/>
-    <w:lsdException w:name="heading 2" w:uiPriority="9" w:qFormat="1"/>
-    <w:lsdException w:name="heading 3" w:uiPriority="9" w:qFormat="1"/>
-    <w:lsdException w:name="heading 4" w:uiPriority="9" w:qFormat="1"/>
-    <w:lsdException w:name="heading 5" w:uiPriority="9" w:qFormat="1"/>
-    <w:lsdException w:name="heading 6" w:uiPriority="9" w:qFormat="1"/>
-    <w:lsdException w:name="heading 7" w:uiPriority="9" w:qFormat="1"/>
-    <w:lsdException w:name="heading 8" w:uiPriority="9" w:qFormat="1"/>
-    <w:lsdException w:name="heading 9" w:uiPriority="9" w:qFormat="1"/>
-    <w:lsdException w:name="toc 1" w:uiPriority="39"/>
-    <w:lsdException w:name="toc 2" w:uiPriority="39"/>
-    <w:lsdException w:name="toc 3" w:uiPriority="39"/>
-    <w:lsdException w:name="toc 4" w:uiPriority="39"/>
-    <w:lsdException w:name="toc 5" w:uiPriority="39"/>
-    <w:lsdException w:name="toc 6" w:uiPriority="39"/>
-    <w:lsdException w:name="toc 7" w:uiPriority="39"/>
-    <w:lsdException w:name="toc 8" w:uiPriority="39"/>
-    <w:lsdException w:name="toc 9" w:uiPriority="39"/>
-    <w:lsdException w:name="caption" w:uiPriority="35" w:qFormat="1"/>
-    <w:lsdException w:name="Title" w:semiHidden="0" w:uiPriority="10" w:unhideWhenUsed="0" w:qFormat="1"/>
-    <w:lsdException w:name="Default Paragraph Font" w:uiPriority="1"/>
-    <w:lsdException w:name="Subtitle" w:semiHidden="0" w:uiPriority="11" w:unhideWhenUsed="0" w:qFormat="1"/>
-    <w:lsdException w:name="Strong" w:semiHidden="0" w:uiPriority="22" w:unhideWhenUsed="0" w:qFormat="1"/>
-    <w:lsdException w:name="Emphasis" w:semiHidden="0" w:uiPriority="20" w:unhideWhenUsed="0" w:qFormat="1"/>
-    <w:lsdException w:name="Table Grid" w:semiHidden="0" w:uiPriority="59" w:unhideWhenUsed="0"/>
-    <w:lsdException w:name="Placeholder Text" w:unhideWhenUsed="0"/>
-    <w:lsdException w:name="No Spacing" w:semiHidden="0" w:uiPriority="1" w:unhideWhenUsed="0" w:qFormat="1"/>
-    <w:lsdException w:name="Light Shading" w:semiHidden="0" w:uiPriority="60" w:unhideWhenUsed="0"/>
-    <w:lsdException w:name="Light List" w:semiHidden="0" w:uiPriority="61" w:unhideWhenUsed="0"/>
-    <w:lsdException w:name="Light Grid" w:semiHidden="0" w:uiPriority="62" w:unhideWhenUsed="0"/>
-    <w:lsdException w:name="Medium Shading 1" w:semiHidden="0" w:uiPriority="63" w:unhideWhenUsed="0"/>
-    <w:lsdException w:name="Medium Shading 2" w:semiHidden="0" w:uiPriority="64" w:unhideWhenUsed="0"/>
-    <w:lsdException w:name="Medium List 1" w:semiHidden="0" w:uiPriority="65" w:unhideWhenUsed="0"/>
-    <w:lsdException w:name="Medium List 2" w:semiHidden="0" w:uiPriority="66" w:unhideWhenUsed="0"/>
-    <w:lsdException w:name="Medium Grid 1" w:semiHidden="0" w:uiPriority="67" w:unhideWhenUsed="0"/>
-    <w:lsdException w:name="Medium Grid 2" w:semiHidden="0" w:uiPriority="68" w:unhideWhenUsed="0"/>
-    <w:lsdException w:name="Medium Grid 3" w:semiHidden="0" w:uiPriority="69" w:unhideWhenUsed="0"/>
-    <w:lsdException w:name="Dark List" w:semiHidden="0" w:uiPriority="70" w:unhideWhenUsed="0"/>
-    <w:lsdException w:name="Colorful Shading" w:semiHidden="0" w:uiPriority="71" w:unhideWhenUsed="0"/>
-    <w:lsdException w:name="Colorful List" w:semiHidden="0" w:uiPriority="72" w:unhideWhenUsed="0"/>
-    <w:lsdException w:name="Colorful Grid" w:semiHidden="0" w:uiPriority="73" w:unhideWhenUsed="0"/>
-    <w:lsdException w:name="Light Shading Accent 1" w:semiHidden="0" w:uiPriority="60" w:unhideWhenUsed="0"/>
-    <w:lsdException w:name="Light List Accent 1" w:semiHidden="0" w:uiPriority="61" w:unhideWhenUsed="0"/>
-    <w:lsdException w:name="Light Grid Accent 1" w:semiHidden="0" w:uiPriority="62" w:unhideWhenUsed="0"/>
-    <w:lsdException w:name="Medium Shading 1 Accent 1" w:semiHidden="0" w:uiPriority="63" w:unhideWhenUsed="0"/>
-    <w:lsdException w:name="Medium Shading 2 Accent 1" w:semiHidden="0" w:uiPriority="64" w:unhideWhenUsed="0"/>
-    <w:lsdException w:name="Medium List 1 Accent 1" w:semiHidden="0" w:uiPriority="65" w:unhideWhenUsed="0"/>
-    <w:lsdException w:name="Revision" w:unhideWhenUsed="0"/>
-    <w:lsdException w:name="List Paragraph" w:semiHidden="0" w:uiPriority="34" w:unhideWhenUsed="0" w:qFormat="1"/>
-    <w:lsdException w:name="Quote" w:semiHidden="0" w:uiPriority="29" w:unhideWhenUsed="0" w:qFormat="1"/>
-    <w:lsdException w:name="Intense Quote" w:semiHidden="0" w:uiPriority="30" w:unhideWhenUsed="0" w:qFormat="1"/>
-    <w:lsdException w:name="Medium List 2 Accent 1" w:semiHidden="0" w:uiPriority="66" w:unhideWhenUsed="0"/>
-    <w:lsdException w:name="Medium Grid 1 Accent 1" w:semiHidden="0" w:uiPriority="67" w:unhideWhenUsed="0"/>
-    <w:lsdException w:name="Medium Grid 2 Accent 1" w:semiHidden="0" w:uiPriority="68" w:unhideWhenUsed="0"/>
-    <w:lsdException w:name="Medium Grid 3 Accent 1" w:semiHidden="0" w:uiPriority="69" w:unhideWhenUsed="0"/>
-    <w:lsdException w:name="Dark List Accent 1" w:semiHidden="0" w:uiPriority="70" w:unhideWhenUsed="0"/>
-    <w:lsdException w:name="Colorful Shading Accent 1" w:semiHidden="0" w:uiPriority="71" w:unhideWhenUsed="0"/>
-    <w:lsdException w:name="Colorful List Accent 1" w:semiHidden="0" w:uiPriority="72" w:unhideWhenUsed="0"/>
-    <w:lsdException w:name="Colorful Grid Accent 1" w:semiHidden="0" w:uiPriority="73" w:unhideWhenUsed="0"/>
-    <w:lsdException w:name="Light Shading Accent 2" w:semiHidden="0" w:uiPriority="60" w:unhideWhenUsed="0"/>
-    <w:lsdException w:name="Light List Accent 2" w:semiHidden="0" w:uiPriority="61" w:unhideWhenUsed="0"/>
-    <w:lsdException w:name="Light Grid Accent 2" w:semiHidden="0" w:uiPriority="62" w:unhideWhenUsed="0"/>
-    <w:lsdException w:name="Medium Shading 1 Accent 2" w:semiHidden="0" w:uiPriority="63" w:unhideWhenUsed="0"/>
-    <w:lsdException w:name="Medium Shading 2 Accent 2" w:semiHidden="0" w:uiPriority="64" w:unhideWhenUsed="0"/>
-    <w:lsdException w:name="Medium List 1 Accent 2" w:semiHidden="0" w:uiPriority="65" w:unhideWhenUsed="0"/>
-    <w:lsdException w:name="Medium List 2 Accent 2" w:semiHidden="0" w:uiPriority="66" w:unhideWhenUsed="0"/>
-    <w:lsdException w:name="Medium Grid 1 Accent 2" w:semiHidden="0" w:uiPriority="67" w:unhideWhenUsed="0"/>
-    <w:lsdException w:name="Medium Grid 2 Accent 2" w:semiHidden="0" w:uiPriority="68" w:unhideWhenUsed="0"/>
-    <w:lsdException w:name="Medium Grid 3 Accent 2" w:semiHidden="0" w:uiPriority="69" w:unhideWhenUsed="0"/>
-    <w:lsdException w:name="Dark List Accent 2" w:semiHidden="0" w:uiPriority="70" w:unhideWhenUsed="0"/>
-    <w:lsdException w:name="Colorful Shading Accent 2" w:semiHidden="0" w:uiPriority="71" w:unhideWhenUsed="0"/>
-    <w:lsdException w:name="Colorful List Accent 2" w:semiHidden="0" w:uiPriority="72" w:unhideWhenUsed="0"/>
-    <w:lsdException w:name="Colorful Grid Accent 2" w:semiHidden="0" w:uiPriority="73" w:unhideWhenUsed="0"/>
-    <w:lsdException w:name="Light Shading Accent 3" w:semiHidden="0" w:uiPriority="60" w:unhideWhenUsed="0"/>
-    <w:lsdException w:name="Light List Accent 3" w:semiHidden="0" w:uiPriority="61" w:unhideWhenUsed="0"/>
-    <w:lsdException w:name="Light Grid Accent 3" w:semiHidden="0" w:uiPriority="62" w:unhideWhenUsed="0"/>
-    <w:lsdException w:name="Medium Shading 1 Accent 3" w:semiHidden="0" w:uiPriority="63" w:unhideWhenUsed="0"/>
-    <w:lsdException w:name="Medium Shading 2 Accent 3" w:semiHidden="0" w:uiPriority="64" w:unhideWhenUsed="0"/>
-    <w:lsdException w:name="Medium List 1 Accent 3" w:semiHidden="0" w:uiPriority="65" w:unhideWhenUsed="0"/>
-    <w:lsdException w:name="Medium List 2 Accent 3" w:semiHidden="0" w:uiPriority="66" w:unhideWhenUsed="0"/>
-    <w:lsdException w:name="Medium Grid 1 Accent 3" w:semiHidden="0" w:uiPriority="67" w:unhideWhenUsed="0"/>
-    <w:lsdException w:name="Medium Grid 2 Accent 3" w:semiHidden="0" w:uiPriority="68" w:unhideWhenUsed="0"/>
-    <w:lsdException w:name="Medium Grid 3 Accent 3" w:semiHidden="0" w:uiPriority="69" w:unhideWhenUsed="0"/>
-    <w:lsdException w:name="Dark List Accent 3" w:semiHidden="0" w:uiPriority="70" w:unhideWhenUsed="0"/>
-    <w:lsdException w:name="Colorful Shading Accent 3" w:semiHidden="0" w:uiPriority="71" w:unhideWhenUsed="0"/>
-    <w:lsdException w:name="Colorful List Accent 3" w:semiHidden="0" w:uiPriority="72" w:unhideWhenUsed="0"/>
-    <w:lsdException w:name="Colorful Grid Accent 3" w:semiHidden="0" w:uiPriority="73" w:unhideWhenUsed="0"/>
-    <w:lsdException w:name="Light Shading Accent 4" w:semiHidden="0" w:uiPriority="60" w:unhideWhenUsed="0"/>
-    <w:lsdException w:name="Light List Accent 4" w:semiHidden="0" w:uiPriority="61" w:unhideWhenUsed="0"/>
-    <w:lsdException w:name="Light Grid Accent 4" w:semiHidden="0" w:uiPriority="62" w:unhideWhenUsed="0"/>
-    <w:lsdException w:name="Medium Shading 1 Accent 4" w:semiHidden="0" w:uiPriority="63" w:unhideWhenUsed="0"/>
-    <w:lsdException w:name="Medium Shading 2 Accent 4" w:semiHidden="0" w:uiPriority="64" w:unhideWhenUsed="0"/>
-    <w:lsdException w:name="Medium List 1 Accent 4" w:semiHidden="0" w:uiPriority="65" w:unhideWhenUsed="0"/>
-    <w:lsdException w:name="Medium List 2 Accent 4" w:semiHidden="0" w:uiPriority="66" w:unhideWhenUsed="0"/>
-    <w:lsdException w:name="Medium Grid 1 Accent 4" w:semiHidden="0" w:uiPriority="67" w:unhideWhenUsed="0"/>
-    <w:lsdException w:name="Medium Grid 2 Accent 4" w:semiHidden="0" w:uiPriority="68" w:unhideWhenUsed="0"/>
-    <w:lsdException w:name="Medium Grid 3 Accent 4" w:semiHidden="0" w:uiPriority="69" w:unhideWhenUsed="0"/>
-    <w:lsdException w:name="Dark List Accent 4" w:semiHidden="0" w:uiPriority="70" w:unhideWhenUsed="0"/>
-    <w:lsdException w:name="Colorful Shading Accent 4" w:semiHidden="0" w:uiPriority="71" w:unhideWhenUsed="0"/>
-    <w:lsdException w:name="Colorful List Accent 4" w:semiHidden="0" w:uiPriority="72" w:unhideWhenUsed="0"/>
-    <w:lsdException w:name="Colorful Grid Accent 4" w:semiHidden="0" w:uiPriority="73" w:unhideWhenUsed="0"/>
-    <w:lsdException w:name="Light Shading Accent 5" w:semiHidden="0" w:uiPriority="60" w:unhideWhenUsed="0"/>
-    <w:lsdException w:name="Light List Accent 5" w:semiHidden="0" w:uiPriority="61" w:unhideWhenUsed="0"/>
-    <w:lsdException w:name="Light Grid Accent 5" w:semiHidden="0" w:uiPriority="62" w:unhideWhenUsed="0"/>
-    <w:lsdException w:name="Medium Shading 1 Accent 5" w:semiHidden="0" w:uiPriority="63" w:unhideWhenUsed="0"/>
-    <w:lsdException w:name="Medium Shading 2 Accent 5" w:semiHidden="0" w:uiPriority="64" w:unhideWhenUsed="0"/>
-    <w:lsdException w:name="Medium List 1 Accent 5" w:semiHidden="0" w:uiPriority="65" w:unhideWhenUsed="0"/>
-    <w:lsdException w:name="Medium List 2 Accent 5" w:semiHidden="0" w:uiPriority="66" w:unhideWhenUsed="0"/>
-    <w:lsdException w:name="Medium Grid 1 Accent 5" w:semiHidden="0" w:uiPriority="67" w:unhideWhenUsed="0"/>
-    <w:lsdException w:name="Medium Grid 2 Accent 5" w:semiHidden="0" w:uiPriority="68" w:unhideWhenUsed="0"/>
-    <w:lsdException w:name="Medium Grid 3 Accent 5" w:semiHidden="0" w:uiPriority="69" w:unhideWhenUsed="0"/>
-    <w:lsdException w:name="Dark List Accent 5" w:semiHidden="0" w:uiPriority="70" w:unhideWhenUsed="0"/>
-    <w:lsdException w:name="Colorful Shading Accent 5" w:semiHidden="0" w:uiPriority="71" w:unhideWhenUsed="0"/>
-    <w:lsdException w:name="Colorful List Accent 5" w:semiHidden="0" w:uiPriority="72" w:unhideWhenUsed="0"/>
-    <w:lsdException w:name="Colorful Grid Accent 5" w:semiHidden="0" w:uiPriority="73" w:unhideWhenUsed="0"/>
-    <w:lsdException w:name="Light Shading Accent 6" w:semiHidden="0" w:uiPriority="60" w:unhideWhenUsed="0"/>
-    <w:lsdException w:name="Light List Accent 6" w:semiHidden="0" w:uiPriority="61" w:unhideWhenUsed="0"/>
-    <w:lsdException w:name="Light Grid Accent 6" w:semiHidden="0" w:uiPriority="62" w:unhideWhenUsed="0"/>
-    <w:lsdException w:name="Medium Shading 1 Accent 6" w:semiHidden="0" w:uiPriority="63" w:unhideWhenUsed="0"/>
-    <w:lsdException w:name="Medium Shading 2 Accent 6" w:semiHidden="0" w:uiPriority="64" w:unhideWhenUsed="0"/>
-    <w:lsdException w:name="Medium List 1 Accent 6" w:semiHidden="0" w:uiPriority="65" w:unhideWhenUsed="0"/>
-    <w:lsdException w:name="Medium List 2 Accent 6" w:semiHidden="0" w:uiPriority="66" w:unhideWhenUsed="0"/>
-    <w:lsdException w:name="Medium Grid 1 Accent 6" w:semiHidden="0" w:uiPriority="67" w:unhideWhenUsed="0"/>
-    <w:lsdException w:name="Medium Grid 2 Accent 6" w:semiHidden="0" w:uiPriority="68" w:unhideWhenUsed="0"/>
-    <w:lsdException w:name="Medium Grid 3 Accent 6" w:semiHidden="0" w:uiPriority="69" w:unhideWhenUsed="0"/>
-    <w:lsdException w:name="Dark List Accent 6" w:semiHidden="0" w:uiPriority="70" w:unhideWhenUsed="0"/>
-    <w:lsdException w:name="Colorful Shading Accent 6" w:semiHidden="0" w:uiPriority="71" w:unhideWhenUsed="0"/>
-    <w:lsdException w:name="Colorful List Accent 6" w:semiHidden="0" w:uiPriority="72" w:unhideWhenUsed="0"/>
-    <w:lsdException w:name="Colorful Grid Accent 6" w:semiHidden="0" w:uiPriority="73" w:unhideWhenUsed="0"/>
-    <w:lsdException w:name="Subtle Emphasis" w:semiHidden="0" w:uiPriority="19" w:unhideWhenUsed="0" w:qFormat="1"/>
-    <w:lsdException w:name="Intense Emphasis" w:semiHidden="0" w:uiPriority="21" w:unhideWhenUsed="0" w:qFormat="1"/>
-    <w:lsdException w:name="Subtle Reference" w:semiHidden="0" w:uiPriority="31" w:unhideWhenUsed="0" w:qFormat="1"/>
-    <w:lsdException w:name="Intense Reference" w:semiHidden="0" w:uiPriority="32" w:unhideWhenUsed="0" w:qFormat="1"/>
-    <w:lsdException w:name="Book Title" w:semiHidden="0" w:uiPriority="33" w:unhideWhenUsed="0" w:qFormat="1"/>
-    <w:lsdException w:name="Bibliography" w:uiPriority="37"/>
-    <w:lsdException w:name="TOC Heading" w:uiPriority="39" w:qFormat="1"/>
-  </w:latentStyles>
-  <w:style w:type="paragraph" w:default="1" w:styleId="Normal">
-    <w:name w:val="Normal"/>
-    <w:qFormat/>
-    <w:rPr>
-      <w:lang w:val="es-ES"/>
-    </w:rPr>
-  </w:style>
-  <w:style w:type="character" w:default="1" w:styleId="Fuentedeprrafopredeter">
-    <w:name w:val="Default Paragraph Font"/>
-    <w:uiPriority w:val="1"/>
-    <w:semiHidden/>
-    <w:unhideWhenUsed/>
-  </w:style>
-  <w:style w:type="table" w:default="1" w:styleId="Tablanormal">
-    <w:name w:val="Normal Table"/>
-    <w:uiPriority w:val="99"/>
-    <w:semiHidden/>
-    <w:unhideWhenUsed/>
-    <w:tblPr>
-      <w:tblInd w:w="0" w:type="dxa"/>
-      <w:tblCellMar>
-        <w:top w:w="0" w:type="dxa"/>
-        <w:left w:w="108" w:type="dxa"/>
-        <w:bottom w:w="0" w:type="dxa"/>
-        <w:right w:w="108" w:type="dxa"/>
-      </w:tblCellMar>
-    </w:tblPr>
-  </w:style>
-  <w:style w:type="numbering" w:default="1" w:styleId="Sinlista">
-    <w:name w:val="No List"/>
-    <w:uiPriority w:val="99"/>
-    <w:semiHidden/>
-    <w:unhideWhenUsed/>
-  </w:style>
-  <w:style w:type="paragraph" w:styleId="Textodeglobo">
-    <w:name w:val="Balloon Text"/>
-    <w:basedOn w:val="Normal"/>
-    <w:link w:val="TextodegloboCar"/>
-    <w:uiPriority w:val="99"/>
-    <w:semiHidden/>
-    <w:unhideWhenUsed/>
-    <w:rsid w:val="00843145"/>
+  <w:style w:type="paragraph" w:customStyle="1" w:styleId="Default">
+    <w:name w:val="Default"/>
+    <w:rsid w:val="006C2221"/>
     <w:pPr>
+      <w:autoSpaceDE w:val="0"/>
+      <w:autoSpaceDN w:val="0"/>
+      <w:adjustRightInd w:val="0"/>
       <w:spacing w:after="0" w:line="240" w:lineRule="auto"/>
     </w:pPr>
     <w:rPr>
-      <w:rFonts w:ascii="Tahoma" w:hAnsi="Tahoma" w:cs="Tahoma"/>
-      <w:sz w:val="16"/>
-      <w:szCs w:val="16"/>
-    </w:rPr>
-  </w:style>
-  <w:style w:type="character" w:customStyle="1" w:styleId="TextodegloboCar">
-    <w:name w:val="Texto de globo Car"/>
-    <w:basedOn w:val="Fuentedeprrafopredeter"/>
-    <w:link w:val="Textodeglobo"/>
-    <w:uiPriority w:val="99"/>
-    <w:semiHidden/>
-    <w:rsid w:val="00843145"/>
-    <w:rPr>
-      <w:rFonts w:ascii="Tahoma" w:hAnsi="Tahoma" w:cs="Tahoma"/>
-      <w:sz w:val="16"/>
-      <w:szCs w:val="16"/>
+      <w:rFonts w:ascii="Times New Roman" w:hAnsi="Times New Roman" w:cs="Times New Roman"/>
+      <w:color w:val="000000"/>
+      <w:sz w:val="24"/>
+      <w:szCs w:val="24"/>
       <w:lang w:val="es-ES"/>
     </w:rPr>
-  </w:style>
-  <w:style w:type="paragraph" w:styleId="Prrafodelista">
-    <w:name w:val="List Paragraph"/>
-    <w:basedOn w:val="Normal"/>
-    <w:uiPriority w:val="34"/>
-    <w:qFormat/>
-    <w:rsid w:val="007E01AF"/>
-    <w:pPr>
-      <w:ind w:left="720"/>
-      <w:contextualSpacing/>
-    </w:pPr>
   </w:style>
 </w:styles>
 </file>
@@ -1452,4 +4402,16 @@
   <a:objectDefaults/>
   <a:extraClrSchemeLst/>
 </a:theme>
+</file>
+
+<file path=customXml/item1.xml><?xml version="1.0" encoding="utf-8"?>
+<b:Sources xmlns:b="http://schemas.openxmlformats.org/officeDocument/2006/bibliography" xmlns="http://schemas.openxmlformats.org/officeDocument/2006/bibliography" SelectedStyle="\APASixthEditionOfficeOnline.xsl" StyleName="APA" Version="6"/>
+</file>
+
+<file path=customXml/itemProps1.xml><?xml version="1.0" encoding="utf-8"?>
+<ds:datastoreItem xmlns:ds="http://schemas.openxmlformats.org/officeDocument/2006/customXml" ds:itemID="{D4934CBF-6036-4703-9413-35AAABBE55B2}">
+  <ds:schemaRefs>
+    <ds:schemaRef ds:uri="http://schemas.openxmlformats.org/officeDocument/2006/bibliography"/>
+  </ds:schemaRefs>
+</ds:datastoreItem>
 </file>
--- a/screenshots.docx
+++ b/screenshots.docx
@@ -1,10 +1,546 @@
 
 <file path=word/document.xml><?xml version="1.0" encoding="utf-8"?>
-<w:document xmlns:wpc="http://schemas.microsoft.com/office/word/2010/wordprocessingCanvas" xmlns:mc="http://schemas.openxmlformats.org/markup-compatibility/2006" xmlns:o="urn:schemas-microsoft-com:office:office" xmlns:r="http://schemas.openxmlformats.org/officeDocument/2006/relationships" xmlns:m="http://schemas.openxmlformats.org/officeDocument/2006/math" xmlns:v="urn:schemas-microsoft-com:vml" xmlns:wp14="http://schemas.microsoft.com/office/word/2010/wordprocessingDrawing" xmlns:wp="http://schemas.openxmlformats.org/drawingml/2006/wordprocessingDrawing" xmlns:w10="urn:schemas-microsoft-com:office:word" xmlns:w="http://schemas.openxmlformats.org/wordprocessingml/2006/main" xmlns:w14="http://schemas.microsoft.com/office/word/2010/wordml" xmlns:w15="http://schemas.microsoft.com/office/word/2012/wordml" xmlns:wpg="http://schemas.microsoft.com/office/word/2010/wordprocessingGroup" xmlns:wpi="http://schemas.microsoft.com/office/word/2010/wordprocessingInk" xmlns:wne="http://schemas.microsoft.com/office/word/2006/wordml" xmlns:wps="http://schemas.microsoft.com/office/word/2010/wordprocessingShape" mc:Ignorable="w14 w15 wp14">
+<w:document xmlns:wpc="http://schemas.microsoft.com/office/word/2010/wordprocessingCanvas" xmlns:mc="http://schemas.openxmlformats.org/markup-compatibility/2006" xmlns:o="urn:schemas-microsoft-com:office:office" xmlns:r="http://schemas.openxmlformats.org/officeDocument/2006/relationships" xmlns:m="http://schemas.openxmlformats.org/officeDocument/2006/math" xmlns:v="urn:schemas-microsoft-com:vml" xmlns:wp14="http://schemas.microsoft.com/office/word/2010/wordprocessingDrawing" xmlns:wp="http://schemas.openxmlformats.org/drawingml/2006/wordprocessingDrawing" xmlns:w10="urn:schemas-microsoft-com:office:word" xmlns:w="http://schemas.openxmlformats.org/wordprocessingml/2006/main" xmlns:w14="http://schemas.microsoft.com/office/word/2010/wordml" xmlns:wpg="http://schemas.microsoft.com/office/word/2010/wordprocessingGroup" xmlns:wpi="http://schemas.microsoft.com/office/word/2010/wordprocessingInk" xmlns:wne="http://schemas.microsoft.com/office/word/2006/wordml" xmlns:wps="http://schemas.microsoft.com/office/word/2010/wordprocessingShape" mc:Ignorable="w14 wp14">
   <w:body>
     <w:p>
-      <w:r>
-        <w:t>Portada</w:t>
+      <w:pPr>
+        <w:jc w:val="center"/>
+      </w:pPr>
+      <w:r>
+        <w:t>Desarrollo de aplicaciones para dispositivos Android</w:t>
+      </w:r>
+    </w:p>
+    <w:p>
+      <w:pPr>
+        <w:jc w:val="center"/>
+      </w:pPr>
+      <w:r>
+        <w:t>(CampusUQ)</w:t>
+      </w:r>
+    </w:p>
+    <w:p>
+      <w:pPr>
+        <w:jc w:val="center"/>
+      </w:pPr>
+    </w:p>
+    <w:p>
+      <w:pPr>
+        <w:jc w:val="center"/>
+      </w:pPr>
+    </w:p>
+    <w:p>
+      <w:pPr>
+        <w:jc w:val="center"/>
+      </w:pPr>
+    </w:p>
+    <w:p>
+      <w:pPr>
+        <w:jc w:val="center"/>
+      </w:pPr>
+      <w:r>
+        <w:t>John Jaime Ramírez Cortes</w:t>
+      </w:r>
+    </w:p>
+    <w:p>
+      <w:pPr>
+        <w:jc w:val="center"/>
+      </w:pPr>
+      <w:r>
+        <w:t>Carlos Arturo Ospina</w:t>
+      </w:r>
+    </w:p>
+    <w:p>
+      <w:pPr>
+        <w:jc w:val="center"/>
+      </w:pPr>
+      <w:r>
+        <w:t>Marisol Ocampo</w:t>
+      </w:r>
+    </w:p>
+    <w:p/>
+    <w:p>
+      <w:pPr>
+        <w:jc w:val="center"/>
+      </w:pPr>
+    </w:p>
+    <w:p>
+      <w:pPr>
+        <w:jc w:val="center"/>
+      </w:pPr>
+      <w:bookmarkStart w:id="0" w:name="_GoBack"/>
+      <w:bookmarkEnd w:id="0"/>
+    </w:p>
+    <w:p>
+      <w:pPr>
+        <w:jc w:val="center"/>
+      </w:pPr>
+      <w:r>
+        <w:t>Proyecto final Entrega #1</w:t>
+      </w:r>
+      <w:r>
+        <w:t xml:space="preserve"> Electiva Profesional III</w:t>
+      </w:r>
+    </w:p>
+    <w:p>
+      <w:pPr>
+        <w:jc w:val="center"/>
+      </w:pPr>
+      <w:r>
+        <w:t xml:space="preserve"> </w:t>
+      </w:r>
+      <w:r>
+        <w:t>Presentada</w:t>
+      </w:r>
+      <w:r>
+        <w:t xml:space="preserve"> al profesor Einer Zapata</w:t>
+      </w:r>
+    </w:p>
+    <w:p>
+      <w:pPr>
+        <w:jc w:val="center"/>
+      </w:pPr>
+    </w:p>
+    <w:p>
+      <w:pPr>
+        <w:jc w:val="center"/>
+      </w:pPr>
+    </w:p>
+    <w:p>
+      <w:pPr>
+        <w:autoSpaceDE w:val="0"/>
+        <w:autoSpaceDN w:val="0"/>
+        <w:adjustRightInd w:val="0"/>
+        <w:spacing w:after="0" w:line="240" w:lineRule="auto"/>
+        <w:jc w:val="center"/>
+        <w:rPr>
+          <w:rFonts w:ascii="Times New Roman" w:hAnsi="Times New Roman" w:cs="Times New Roman"/>
+          <w:color w:val="000000"/>
+          <w:sz w:val="24"/>
+          <w:szCs w:val="24"/>
+          <w:lang w:val="es-CO"/>
+        </w:rPr>
+      </w:pPr>
+    </w:p>
+    <w:p>
+      <w:pPr>
+        <w:autoSpaceDE w:val="0"/>
+        <w:autoSpaceDN w:val="0"/>
+        <w:adjustRightInd w:val="0"/>
+        <w:spacing w:after="0" w:line="240" w:lineRule="auto"/>
+        <w:jc w:val="center"/>
+        <w:rPr>
+          <w:rFonts w:ascii="Times New Roman" w:hAnsi="Times New Roman" w:cs="Times New Roman"/>
+          <w:color w:val="000000"/>
+          <w:sz w:val="24"/>
+          <w:szCs w:val="24"/>
+          <w:lang w:val="es-CO"/>
+        </w:rPr>
+      </w:pPr>
+    </w:p>
+    <w:p>
+      <w:pPr>
+        <w:autoSpaceDE w:val="0"/>
+        <w:autoSpaceDN w:val="0"/>
+        <w:adjustRightInd w:val="0"/>
+        <w:spacing w:after="0" w:line="240" w:lineRule="auto"/>
+        <w:jc w:val="center"/>
+        <w:rPr>
+          <w:rFonts w:ascii="Times New Roman" w:hAnsi="Times New Roman" w:cs="Times New Roman"/>
+          <w:color w:val="000000"/>
+          <w:sz w:val="24"/>
+          <w:szCs w:val="24"/>
+          <w:lang w:val="es-CO"/>
+        </w:rPr>
+      </w:pPr>
+    </w:p>
+    <w:p>
+      <w:pPr>
+        <w:autoSpaceDE w:val="0"/>
+        <w:autoSpaceDN w:val="0"/>
+        <w:adjustRightInd w:val="0"/>
+        <w:spacing w:after="0" w:line="240" w:lineRule="auto"/>
+        <w:jc w:val="center"/>
+        <w:rPr>
+          <w:rFonts w:ascii="Times New Roman" w:hAnsi="Times New Roman" w:cs="Times New Roman"/>
+          <w:color w:val="000000"/>
+          <w:sz w:val="24"/>
+          <w:szCs w:val="24"/>
+          <w:lang w:val="es-CO"/>
+        </w:rPr>
+      </w:pPr>
+    </w:p>
+    <w:p>
+      <w:pPr>
+        <w:autoSpaceDE w:val="0"/>
+        <w:autoSpaceDN w:val="0"/>
+        <w:adjustRightInd w:val="0"/>
+        <w:spacing w:after="0" w:line="240" w:lineRule="auto"/>
+        <w:jc w:val="center"/>
+        <w:rPr>
+          <w:rFonts w:ascii="Times New Roman" w:hAnsi="Times New Roman" w:cs="Times New Roman"/>
+          <w:color w:val="000000"/>
+          <w:sz w:val="24"/>
+          <w:szCs w:val="24"/>
+          <w:lang w:val="es-CO"/>
+        </w:rPr>
+      </w:pPr>
+    </w:p>
+    <w:p>
+      <w:pPr>
+        <w:autoSpaceDE w:val="0"/>
+        <w:autoSpaceDN w:val="0"/>
+        <w:adjustRightInd w:val="0"/>
+        <w:spacing w:after="0" w:line="240" w:lineRule="auto"/>
+        <w:jc w:val="center"/>
+        <w:rPr>
+          <w:rFonts w:ascii="Times New Roman" w:hAnsi="Times New Roman" w:cs="Times New Roman"/>
+          <w:color w:val="000000"/>
+          <w:sz w:val="24"/>
+          <w:szCs w:val="24"/>
+          <w:lang w:val="es-CO"/>
+        </w:rPr>
+      </w:pPr>
+    </w:p>
+    <w:p>
+      <w:pPr>
+        <w:autoSpaceDE w:val="0"/>
+        <w:autoSpaceDN w:val="0"/>
+        <w:adjustRightInd w:val="0"/>
+        <w:spacing w:after="0" w:line="240" w:lineRule="auto"/>
+        <w:jc w:val="center"/>
+        <w:rPr>
+          <w:rFonts w:ascii="Times New Roman" w:hAnsi="Times New Roman" w:cs="Times New Roman"/>
+          <w:color w:val="000000"/>
+          <w:sz w:val="24"/>
+          <w:szCs w:val="24"/>
+          <w:lang w:val="es-CO"/>
+        </w:rPr>
+      </w:pPr>
+    </w:p>
+    <w:p>
+      <w:pPr>
+        <w:autoSpaceDE w:val="0"/>
+        <w:autoSpaceDN w:val="0"/>
+        <w:adjustRightInd w:val="0"/>
+        <w:spacing w:after="0" w:line="240" w:lineRule="auto"/>
+        <w:rPr>
+          <w:rFonts w:ascii="Times New Roman" w:hAnsi="Times New Roman" w:cs="Times New Roman"/>
+          <w:color w:val="000000"/>
+          <w:sz w:val="24"/>
+          <w:szCs w:val="24"/>
+          <w:lang w:val="es-CO"/>
+        </w:rPr>
+      </w:pPr>
+    </w:p>
+    <w:p>
+      <w:pPr>
+        <w:autoSpaceDE w:val="0"/>
+        <w:autoSpaceDN w:val="0"/>
+        <w:adjustRightInd w:val="0"/>
+        <w:spacing w:after="0" w:line="240" w:lineRule="auto"/>
+        <w:rPr>
+          <w:rFonts w:ascii="Times New Roman" w:hAnsi="Times New Roman" w:cs="Times New Roman"/>
+          <w:color w:val="000000"/>
+          <w:sz w:val="24"/>
+          <w:szCs w:val="24"/>
+          <w:lang w:val="es-CO"/>
+        </w:rPr>
+      </w:pPr>
+    </w:p>
+    <w:p>
+      <w:pPr>
+        <w:autoSpaceDE w:val="0"/>
+        <w:autoSpaceDN w:val="0"/>
+        <w:adjustRightInd w:val="0"/>
+        <w:spacing w:after="0" w:line="240" w:lineRule="auto"/>
+        <w:jc w:val="center"/>
+        <w:rPr>
+          <w:rFonts w:ascii="Times New Roman" w:hAnsi="Times New Roman" w:cs="Times New Roman"/>
+          <w:color w:val="000000"/>
+          <w:sz w:val="24"/>
+          <w:szCs w:val="24"/>
+          <w:lang w:val="es-CO"/>
+        </w:rPr>
+      </w:pPr>
+    </w:p>
+    <w:p>
+      <w:pPr>
+        <w:autoSpaceDE w:val="0"/>
+        <w:autoSpaceDN w:val="0"/>
+        <w:adjustRightInd w:val="0"/>
+        <w:spacing w:after="0" w:line="240" w:lineRule="auto"/>
+        <w:jc w:val="center"/>
+        <w:rPr>
+          <w:rFonts w:ascii="Times New Roman" w:hAnsi="Times New Roman" w:cs="Times New Roman"/>
+          <w:color w:val="000000"/>
+          <w:sz w:val="24"/>
+          <w:szCs w:val="24"/>
+          <w:lang w:val="es-CO"/>
+        </w:rPr>
+      </w:pPr>
+    </w:p>
+    <w:p>
+      <w:pPr>
+        <w:autoSpaceDE w:val="0"/>
+        <w:autoSpaceDN w:val="0"/>
+        <w:adjustRightInd w:val="0"/>
+        <w:spacing w:after="0" w:line="240" w:lineRule="auto"/>
+        <w:jc w:val="center"/>
+        <w:rPr>
+          <w:rFonts w:ascii="Times New Roman" w:hAnsi="Times New Roman" w:cs="Times New Roman"/>
+          <w:color w:val="000000"/>
+          <w:sz w:val="24"/>
+          <w:szCs w:val="24"/>
+          <w:lang w:val="es-CO"/>
+        </w:rPr>
+      </w:pPr>
+    </w:p>
+    <w:p>
+      <w:pPr>
+        <w:autoSpaceDE w:val="0"/>
+        <w:autoSpaceDN w:val="0"/>
+        <w:adjustRightInd w:val="0"/>
+        <w:spacing w:after="0" w:line="240" w:lineRule="auto"/>
+        <w:jc w:val="center"/>
+        <w:rPr>
+          <w:rFonts w:cs="Times New Roman"/>
+          <w:bCs/>
+          <w:color w:val="000000"/>
+          <w:lang w:val="es-CO"/>
+        </w:rPr>
+      </w:pPr>
+      <w:r>
+        <w:rPr>
+          <w:rFonts w:cs="Times New Roman"/>
+          <w:bCs/>
+          <w:color w:val="000000"/>
+          <w:lang w:val="es-CO"/>
+        </w:rPr>
+        <w:t>Universidad del Quindío</w:t>
+      </w:r>
+    </w:p>
+    <w:p>
+      <w:pPr>
+        <w:autoSpaceDE w:val="0"/>
+        <w:autoSpaceDN w:val="0"/>
+        <w:adjustRightInd w:val="0"/>
+        <w:spacing w:after="0" w:line="240" w:lineRule="auto"/>
+        <w:jc w:val="center"/>
+        <w:rPr>
+          <w:rFonts w:cs="Times New Roman"/>
+          <w:color w:val="000000"/>
+          <w:lang w:val="es-CO"/>
+        </w:rPr>
+      </w:pPr>
+      <w:r>
+        <w:rPr>
+          <w:rFonts w:cs="Times New Roman"/>
+          <w:bCs/>
+          <w:color w:val="000000"/>
+          <w:lang w:val="es-CO"/>
+        </w:rPr>
+        <w:t>Facultad de Ingeniería</w:t>
+      </w:r>
+    </w:p>
+    <w:p>
+      <w:pPr>
+        <w:autoSpaceDE w:val="0"/>
+        <w:autoSpaceDN w:val="0"/>
+        <w:adjustRightInd w:val="0"/>
+        <w:spacing w:after="0" w:line="240" w:lineRule="auto"/>
+        <w:jc w:val="center"/>
+        <w:rPr>
+          <w:rFonts w:cs="Times New Roman"/>
+          <w:bCs/>
+          <w:color w:val="000000"/>
+          <w:lang w:val="es-CO"/>
+        </w:rPr>
+      </w:pPr>
+      <w:r>
+        <w:rPr>
+          <w:rFonts w:cs="Times New Roman"/>
+          <w:bCs/>
+          <w:color w:val="000000"/>
+          <w:lang w:val="es-CO"/>
+        </w:rPr>
+        <w:t xml:space="preserve">Programa de </w:t>
+      </w:r>
+      <w:r>
+        <w:rPr>
+          <w:rFonts w:cs="Times New Roman"/>
+          <w:bCs/>
+          <w:color w:val="000000"/>
+          <w:lang w:val="es-CO"/>
+        </w:rPr>
+        <w:t xml:space="preserve"> </w:t>
+      </w:r>
+      <w:r>
+        <w:rPr>
+          <w:rFonts w:cs="Times New Roman"/>
+          <w:bCs/>
+          <w:color w:val="000000"/>
+          <w:lang w:val="es-CO"/>
+        </w:rPr>
+        <w:t>Ingeniería de Sistemas y Computación.</w:t>
+      </w:r>
+    </w:p>
+    <w:p>
+      <w:pPr>
+        <w:autoSpaceDE w:val="0"/>
+        <w:autoSpaceDN w:val="0"/>
+        <w:adjustRightInd w:val="0"/>
+        <w:spacing w:after="0" w:line="240" w:lineRule="auto"/>
+        <w:jc w:val="center"/>
+        <w:rPr>
+          <w:rFonts w:cs="Times New Roman"/>
+          <w:bCs/>
+          <w:color w:val="000000"/>
+          <w:lang w:val="es-CO"/>
+        </w:rPr>
+      </w:pPr>
+      <w:r>
+        <w:rPr>
+          <w:rFonts w:cs="Times New Roman"/>
+          <w:bCs/>
+          <w:color w:val="000000"/>
+          <w:lang w:val="es-CO"/>
+        </w:rPr>
+        <w:t>Armenia- Quindío</w:t>
+      </w:r>
+    </w:p>
+    <w:p>
+      <w:pPr>
+        <w:autoSpaceDE w:val="0"/>
+        <w:autoSpaceDN w:val="0"/>
+        <w:adjustRightInd w:val="0"/>
+        <w:spacing w:after="0" w:line="240" w:lineRule="auto"/>
+        <w:rPr>
+          <w:rFonts w:cs="Times New Roman"/>
+          <w:color w:val="000000"/>
+          <w:lang w:val="es-CO"/>
+        </w:rPr>
+      </w:pPr>
+      <w:r>
+        <w:rPr>
+          <w:rFonts w:cs="Times New Roman"/>
+          <w:bCs/>
+          <w:color w:val="000000"/>
+          <w:lang w:val="es-CO"/>
+        </w:rPr>
+        <w:t xml:space="preserve"> </w:t>
+      </w:r>
+    </w:p>
+    <w:p>
+      <w:pPr>
+        <w:jc w:val="center"/>
+      </w:pPr>
+      <w:r>
+        <w:rPr>
+          <w:rFonts w:cs="Times New Roman"/>
+          <w:bCs/>
+          <w:color w:val="000000"/>
+          <w:lang w:val="es-CO"/>
+        </w:rPr>
+        <w:t xml:space="preserve"> </w:t>
+      </w:r>
+    </w:p>
+    <w:p/>
+    <w:p>
+      <w:pPr>
+        <w:jc w:val="center"/>
+        <w:rPr>
+          <w:rFonts w:ascii="Arial" w:hAnsi="Arial" w:cs="Arial"/>
+          <w:b/>
+        </w:rPr>
+      </w:pPr>
+      <w:proofErr w:type="spellStart"/>
+      <w:r>
+        <w:rPr>
+          <w:rFonts w:ascii="Arial" w:hAnsi="Arial" w:cs="Arial"/>
+          <w:b/>
+        </w:rPr>
+        <w:t>Mockups</w:t>
+      </w:r>
+      <w:proofErr w:type="spellEnd"/>
+    </w:p>
+    <w:p>
+      <w:pPr>
+        <w:jc w:val="both"/>
+      </w:pPr>
+    </w:p>
+    <w:p>
+      <w:pPr>
+        <w:pStyle w:val="Prrafodelista"/>
+        <w:numPr>
+          <w:ilvl w:val="0"/>
+          <w:numId w:val="1"/>
+        </w:numPr>
+      </w:pPr>
+      <w:r>
+        <w:t>Interfaz principal (</w:t>
+      </w:r>
+      <w:r>
+        <w:t>orientación</w:t>
+      </w:r>
+      <w:r>
+        <w:t xml:space="preserve"> vertical, </w:t>
+      </w:r>
+      <w:r>
+        <w:t>orientación h</w:t>
+      </w:r>
+      <w:r>
+        <w:t>orizontal)</w:t>
+      </w:r>
+      <w:r>
+        <w:t>.</w:t>
+      </w:r>
+    </w:p>
+    <w:p>
+      <w:pPr>
+        <w:pStyle w:val="Prrafodelista"/>
+        <w:numPr>
+          <w:ilvl w:val="0"/>
+          <w:numId w:val="1"/>
+        </w:numPr>
+      </w:pPr>
+      <w:r>
+        <w:t>Interfaz menú navegación (orientación vertical, orientación horizontal).</w:t>
+      </w:r>
+    </w:p>
+    <w:p>
+      <w:pPr>
+        <w:pStyle w:val="Prrafodelista"/>
+        <w:numPr>
+          <w:ilvl w:val="0"/>
+          <w:numId w:val="1"/>
+        </w:numPr>
+      </w:pPr>
+      <w:r>
+        <w:t xml:space="preserve">Interfaz Directorio </w:t>
+      </w:r>
+    </w:p>
+    <w:p>
+      <w:pPr>
+        <w:pStyle w:val="Prrafodelista"/>
+        <w:numPr>
+          <w:ilvl w:val="0"/>
+          <w:numId w:val="1"/>
+        </w:numPr>
+      </w:pPr>
+      <w:r>
+        <w:t>Interfaz Noticia</w:t>
+      </w:r>
+    </w:p>
+    <w:p>
+      <w:pPr>
+        <w:pStyle w:val="Prrafodelista"/>
+        <w:numPr>
+          <w:ilvl w:val="0"/>
+          <w:numId w:val="1"/>
+        </w:numPr>
+      </w:pPr>
+      <w:r>
+        <w:t>Interfaz Sugerencia</w:t>
       </w:r>
     </w:p>
     <w:p/>
@@ -28,104 +564,6 @@
     <w:p/>
     <w:p/>
     <w:p/>
-    <w:p/>
-    <w:p/>
-    <w:p/>
-    <w:p/>
-    <w:p>
-      <w:pPr>
-        <w:jc w:val="center"/>
-        <w:rPr>
-          <w:rFonts w:ascii="Arial" w:hAnsi="Arial" w:cs="Arial"/>
-        </w:rPr>
-      </w:pPr>
-      <w:proofErr w:type="spellStart"/>
-      <w:r>
-        <w:rPr>
-          <w:rFonts w:ascii="Arial" w:hAnsi="Arial" w:cs="Arial"/>
-        </w:rPr>
-        <w:lastRenderedPageBreak/>
-        <w:t>Mockups</w:t>
-      </w:r>
-      <w:proofErr w:type="spellEnd"/>
-    </w:p>
-    <w:p>
-      <w:pPr>
-        <w:jc w:val="both"/>
-      </w:pPr>
-    </w:p>
-    <w:p>
-      <w:pPr>
-        <w:pStyle w:val="Prrafodelista"/>
-        <w:numPr>
-          <w:ilvl w:val="0"/>
-          <w:numId w:val="1"/>
-        </w:numPr>
-      </w:pPr>
-      <w:r>
-        <w:t>Interfaz principal (</w:t>
-      </w:r>
-      <w:r>
-        <w:t>orientación</w:t>
-      </w:r>
-      <w:r>
-        <w:t xml:space="preserve"> vertical, </w:t>
-      </w:r>
-      <w:r>
-        <w:t>orientación h</w:t>
-      </w:r>
-      <w:r>
-        <w:t>orizontal)</w:t>
-      </w:r>
-      <w:r>
-        <w:t>.</w:t>
-      </w:r>
-    </w:p>
-    <w:p>
-      <w:pPr>
-        <w:pStyle w:val="Prrafodelista"/>
-        <w:numPr>
-          <w:ilvl w:val="0"/>
-          <w:numId w:val="1"/>
-        </w:numPr>
-      </w:pPr>
-      <w:r>
-        <w:t>Interfaz menú navegación (orientación vertical, orientación horizontal).</w:t>
-      </w:r>
-    </w:p>
-    <w:p>
-      <w:pPr>
-        <w:pStyle w:val="Prrafodelista"/>
-        <w:numPr>
-          <w:ilvl w:val="0"/>
-          <w:numId w:val="1"/>
-        </w:numPr>
-      </w:pPr>
-      <w:r>
-        <w:t xml:space="preserve">Interfaz Directorio </w:t>
-      </w:r>
-    </w:p>
-    <w:p/>
-    <w:p/>
-    <w:p/>
-    <w:p/>
-    <w:p/>
-    <w:p/>
-    <w:p/>
-    <w:p/>
-    <w:p/>
-    <w:p/>
-    <w:p/>
-    <w:p/>
-    <w:p/>
-    <w:p/>
-    <w:p/>
-    <w:p/>
-    <w:p/>
-    <w:p/>
-    <w:p/>
-    <w:p/>
-    <w:p/>
     <w:p>
       <w:pPr>
         <w:pStyle w:val="Prrafodelista"/>
@@ -141,7 +579,6 @@
         <w:rPr>
           <w:b/>
         </w:rPr>
-        <w:lastRenderedPageBreak/>
         <w:t>1</w:t>
       </w:r>
       <w:r>
@@ -177,7 +614,7 @@
       <w:r>
         <w:rPr>
           <w:noProof/>
-          <w:lang w:eastAsia="es-ES"/>
+          <w:lang w:val="es-CO" w:eastAsia="es-CO"/>
         </w:rPr>
         <w:drawing>
           <wp:inline distT="0" distB="0" distL="0" distR="0" wp14:anchorId="6F0537F8" wp14:editId="346056DD">
@@ -195,7 +632,7 @@
                     <pic:cNvPicPr/>
                   </pic:nvPicPr>
                   <pic:blipFill rotWithShape="1">
-                    <a:blip r:embed="rId6"/>
+                    <a:blip r:embed="rId7"/>
                     <a:srcRect l="34830" t="16241" r="36472" b="5568"/>
                     <a:stretch/>
                   </pic:blipFill>
@@ -260,7 +697,7 @@
       <w:r>
         <w:rPr>
           <w:noProof/>
-          <w:lang w:eastAsia="es-ES"/>
+          <w:lang w:val="es-CO" w:eastAsia="es-CO"/>
         </w:rPr>
         <w:drawing>
           <wp:inline distT="0" distB="0" distL="0" distR="0" wp14:anchorId="56E85F12" wp14:editId="661B33B8">
@@ -278,7 +715,7 @@
                     <pic:cNvPicPr/>
                   </pic:nvPicPr>
                   <pic:blipFill rotWithShape="1">
-                    <a:blip r:embed="rId7"/>
+                    <a:blip r:embed="rId8"/>
                     <a:srcRect l="11349" t="27146" r="33863" b="21578"/>
                     <a:stretch/>
                   </pic:blipFill>
@@ -358,8 +795,9 @@
       <w:r>
         <w:rPr>
           <w:noProof/>
-          <w:lang w:eastAsia="es-ES"/>
-        </w:rPr>
+          <w:lang w:val="es-CO" w:eastAsia="es-CO"/>
+        </w:rPr>
+        <w:lastRenderedPageBreak/>
         <w:drawing>
           <wp:inline distT="0" distB="0" distL="0" distR="0" wp14:anchorId="69D438D7" wp14:editId="76EDABA3">
             <wp:extent cx="387705" cy="336499"/>
@@ -376,7 +814,7 @@
                     <pic:cNvPicPr/>
                   </pic:nvPicPr>
                   <pic:blipFill rotWithShape="1">
-                    <a:blip r:embed="rId8"/>
+                    <a:blip r:embed="rId9"/>
                     <a:srcRect l="29873" t="34803" r="63214" b="54524"/>
                     <a:stretch/>
                   </pic:blipFill>
@@ -443,7 +881,6 @@
         <w:rPr>
           <w:b/>
         </w:rPr>
-        <w:lastRenderedPageBreak/>
         <w:t>2</w:t>
       </w:r>
       <w:r>
@@ -466,57 +903,13 @@
       <w:r>
         <w:rPr>
           <w:noProof/>
-          <w:lang w:eastAsia="es-ES"/>
+          <w:lang w:val="es-CO" w:eastAsia="es-CO"/>
         </w:rPr>
         <w:drawing>
           <wp:inline distT="0" distB="0" distL="0" distR="0" wp14:anchorId="3D7309F6" wp14:editId="019C8D21">
             <wp:extent cx="1881398" cy="3543300"/>
             <wp:effectExtent l="0" t="0" r="5080" b="0"/>
             <wp:docPr id="4" name="Imagen 4"/>
-            <wp:cNvGraphicFramePr>
-              <a:graphicFrameLocks xmlns:a="http://schemas.openxmlformats.org/drawingml/2006/main" noChangeAspect="1"/>
-            </wp:cNvGraphicFramePr>
-            <a:graphic xmlns:a="http://schemas.openxmlformats.org/drawingml/2006/main">
-              <a:graphicData uri="http://schemas.openxmlformats.org/drawingml/2006/picture">
-                <pic:pic xmlns:pic="http://schemas.openxmlformats.org/drawingml/2006/picture">
-                  <pic:nvPicPr>
-                    <pic:cNvPr id="1" name=""/>
-                    <pic:cNvPicPr/>
-                  </pic:nvPicPr>
-                  <pic:blipFill>
-                    <a:blip r:embed="rId9"/>
-                    <a:stretch>
-                      <a:fillRect/>
-                    </a:stretch>
-                  </pic:blipFill>
-                  <pic:spPr>
-                    <a:xfrm>
-                      <a:off x="0" y="0"/>
-                      <a:ext cx="1901245" cy="3580678"/>
-                    </a:xfrm>
-                    <a:prstGeom prst="rect">
-                      <a:avLst/>
-                    </a:prstGeom>
-                  </pic:spPr>
-                </pic:pic>
-              </a:graphicData>
-            </a:graphic>
-          </wp:inline>
-        </w:drawing>
-      </w:r>
-      <w:r>
-        <w:t xml:space="preserve">                </w:t>
-      </w:r>
-      <w:r>
-        <w:rPr>
-          <w:noProof/>
-          <w:lang w:eastAsia="es-ES"/>
-        </w:rPr>
-        <w:drawing>
-          <wp:inline distT="0" distB="0" distL="0" distR="0" wp14:anchorId="670ADE4F" wp14:editId="56EEF865">
-            <wp:extent cx="1847766" cy="3533775"/>
-            <wp:effectExtent l="0" t="0" r="635" b="0"/>
-            <wp:docPr id="8" name="Imagen 8"/>
             <wp:cNvGraphicFramePr>
               <a:graphicFrameLocks xmlns:a="http://schemas.openxmlformats.org/drawingml/2006/main" noChangeAspect="1"/>
             </wp:cNvGraphicFramePr>
@@ -536,6 +929,50 @@
                   <pic:spPr>
                     <a:xfrm>
                       <a:off x="0" y="0"/>
+                      <a:ext cx="1901245" cy="3580678"/>
+                    </a:xfrm>
+                    <a:prstGeom prst="rect">
+                      <a:avLst/>
+                    </a:prstGeom>
+                  </pic:spPr>
+                </pic:pic>
+              </a:graphicData>
+            </a:graphic>
+          </wp:inline>
+        </w:drawing>
+      </w:r>
+      <w:r>
+        <w:t xml:space="preserve">                </w:t>
+      </w:r>
+      <w:r>
+        <w:rPr>
+          <w:noProof/>
+          <w:lang w:val="es-CO" w:eastAsia="es-CO"/>
+        </w:rPr>
+        <w:drawing>
+          <wp:inline distT="0" distB="0" distL="0" distR="0" wp14:anchorId="670ADE4F" wp14:editId="56EEF865">
+            <wp:extent cx="1847766" cy="3533775"/>
+            <wp:effectExtent l="0" t="0" r="635" b="0"/>
+            <wp:docPr id="8" name="Imagen 8"/>
+            <wp:cNvGraphicFramePr>
+              <a:graphicFrameLocks xmlns:a="http://schemas.openxmlformats.org/drawingml/2006/main" noChangeAspect="1"/>
+            </wp:cNvGraphicFramePr>
+            <a:graphic xmlns:a="http://schemas.openxmlformats.org/drawingml/2006/main">
+              <a:graphicData uri="http://schemas.openxmlformats.org/drawingml/2006/picture">
+                <pic:pic xmlns:pic="http://schemas.openxmlformats.org/drawingml/2006/picture">
+                  <pic:nvPicPr>
+                    <pic:cNvPr id="1" name=""/>
+                    <pic:cNvPicPr/>
+                  </pic:nvPicPr>
+                  <pic:blipFill>
+                    <a:blip r:embed="rId11"/>
+                    <a:stretch>
+                      <a:fillRect/>
+                    </a:stretch>
+                  </pic:blipFill>
+                  <pic:spPr>
+                    <a:xfrm>
+                      <a:off x="0" y="0"/>
                       <a:ext cx="1860775" cy="3558654"/>
                     </a:xfrm>
                     <a:prstGeom prst="rect">
@@ -561,7 +998,6 @@
       <w:r>
         <w:t xml:space="preserve"> </w:t>
       </w:r>
-      <w:bookmarkStart w:id="0" w:name="_GoBack"/>
       <w:r>
         <w:rPr>
           <w:b/>
@@ -604,7 +1040,6 @@
         </w:rPr>
         <w:t>en ingles</w:t>
       </w:r>
-      <w:bookmarkEnd w:id="0"/>
     </w:p>
     <w:p>
       <w:pPr>
@@ -677,7 +1112,7 @@
             <o:lock v:ext="edit" aspectratio="t"/>
           </v:shapetype>
           <v:shape id="_x0000_i1025" type="#_x0000_t75" style="width:79.5pt;height:22.5pt">
-            <v:imagedata r:id="rId11" o:title="directoiro"/>
+            <v:imagedata r:id="rId12" o:title="directoiro"/>
           </v:shape>
         </w:pict>
       </w:r>
@@ -724,7 +1159,7 @@
         </w:rPr>
         <w:pict>
           <v:shape id="_x0000_i1026" type="#_x0000_t75" style="width:73.5pt;height:18.75pt">
-            <v:imagedata r:id="rId12" o:title="notidisa"/>
+            <v:imagedata r:id="rId13" o:title="notidisa"/>
           </v:shape>
         </w:pict>
       </w:r>
@@ -775,9 +1210,10 @@
           <w:sz w:val="22"/>
           <w:szCs w:val="22"/>
         </w:rPr>
+        <w:lastRenderedPageBreak/>
         <w:pict>
           <v:shape id="_x0000_i1027" type="#_x0000_t75" style="width:98.25pt;height:18.75pt">
-            <v:imagedata r:id="rId13" o:title="dsdf"/>
+            <v:imagedata r:id="rId14" o:title="dsdf"/>
           </v:shape>
         </w:pict>
       </w:r>
@@ -820,47 +1256,8 @@
           <w:sz w:val="22"/>
           <w:szCs w:val="22"/>
         </w:rPr>
-        <w:lastRenderedPageBreak/>
         <w:pict>
           <v:shape id="_x0000_i1028" type="#_x0000_t75" style="width:59.25pt;height:19.5pt">
-            <v:imagedata r:id="rId14" o:title="Ayuda"/>
-          </v:shape>
-        </w:pict>
-      </w:r>
-      <w:r>
-        <w:rPr>
-          <w:sz w:val="22"/>
-          <w:szCs w:val="22"/>
-        </w:rPr>
-        <w:t>: Este botón nos redirigirá a una actividad donde el usuario podrá resolver cualquier inquietud que tenga con respecto a la aplicación.</w:t>
-      </w:r>
-    </w:p>
-    <w:p>
-      <w:pPr>
-        <w:pStyle w:val="Default"/>
-        <w:spacing w:line="276" w:lineRule="auto"/>
-        <w:rPr>
-          <w:sz w:val="22"/>
-          <w:szCs w:val="22"/>
-        </w:rPr>
-      </w:pPr>
-    </w:p>
-    <w:p>
-      <w:pPr>
-        <w:pStyle w:val="Default"/>
-        <w:spacing w:line="276" w:lineRule="auto"/>
-        <w:rPr>
-          <w:sz w:val="22"/>
-          <w:szCs w:val="22"/>
-        </w:rPr>
-      </w:pPr>
-      <w:r>
-        <w:rPr>
-          <w:sz w:val="22"/>
-          <w:szCs w:val="22"/>
-        </w:rPr>
-        <w:pict>
-          <v:shape id="_x0000_i1029" type="#_x0000_t75" style="width:85.5pt;height:16.5pt">
             <v:imagedata r:id="rId15" o:title="Ayuda"/>
           </v:shape>
         </w:pict>
@@ -870,7 +1267,7 @@
           <w:sz w:val="22"/>
           <w:szCs w:val="22"/>
         </w:rPr>
-        <w:t>: Este botón redirigirá la app hacia la página web de la Universidad del Quindío</w:t>
+        <w:t>: Este botón nos redirigirá a una actividad donde el usuario podrá resolver cualquier inquietud que tenga con respecto a la aplicación.</w:t>
       </w:r>
     </w:p>
     <w:p>
@@ -898,8 +1295,8 @@
           <w:szCs w:val="22"/>
         </w:rPr>
         <w:pict>
-          <v:shape id="_x0000_i1030" type="#_x0000_t75" style="width:75.75pt;height:20.25pt">
-            <v:imagedata r:id="rId16" o:title="ifiodma"/>
+          <v:shape id="_x0000_i1029" type="#_x0000_t75" style="width:85.5pt;height:16.5pt">
+            <v:imagedata r:id="rId16" o:title="Ayuda"/>
           </v:shape>
         </w:pict>
       </w:r>
@@ -908,7 +1305,7 @@
           <w:sz w:val="22"/>
           <w:szCs w:val="22"/>
         </w:rPr>
-        <w:t>: Este botón permite seleccionar el un idioma para la app (Español / Ingles).</w:t>
+        <w:t>: Este botón redirigirá la app hacia la página web de la Universidad del Quindío</w:t>
       </w:r>
     </w:p>
     <w:p>
@@ -926,15 +1323,53 @@
         <w:pStyle w:val="Default"/>
         <w:spacing w:line="276" w:lineRule="auto"/>
         <w:rPr>
-          <w:b/>
-        </w:rPr>
-      </w:pPr>
-      <w:r>
-        <w:rPr>
-          <w:b/>
           <w:sz w:val="22"/>
           <w:szCs w:val="22"/>
         </w:rPr>
+      </w:pPr>
+      <w:r>
+        <w:rPr>
+          <w:sz w:val="22"/>
+          <w:szCs w:val="22"/>
+        </w:rPr>
+        <w:pict>
+          <v:shape id="_x0000_i1030" type="#_x0000_t75" style="width:75.75pt;height:20.25pt">
+            <v:imagedata r:id="rId17" o:title="ifiodma"/>
+          </v:shape>
+        </w:pict>
+      </w:r>
+      <w:r>
+        <w:rPr>
+          <w:sz w:val="22"/>
+          <w:szCs w:val="22"/>
+        </w:rPr>
+        <w:t>: Este botón permite seleccionar el un idioma para la app (Español / Ingles).</w:t>
+      </w:r>
+    </w:p>
+    <w:p>
+      <w:pPr>
+        <w:pStyle w:val="Default"/>
+        <w:spacing w:line="276" w:lineRule="auto"/>
+        <w:rPr>
+          <w:sz w:val="22"/>
+          <w:szCs w:val="22"/>
+        </w:rPr>
+      </w:pPr>
+    </w:p>
+    <w:p>
+      <w:pPr>
+        <w:pStyle w:val="Default"/>
+        <w:spacing w:line="276" w:lineRule="auto"/>
+        <w:rPr>
+          <w:b/>
+        </w:rPr>
+      </w:pPr>
+      <w:r>
+        <w:rPr>
+          <w:b/>
+          <w:sz w:val="22"/>
+          <w:szCs w:val="22"/>
+        </w:rPr>
         <w:t>Todas estas opciones se verán más a detalle en el transcurso de la guía.</w:t>
       </w:r>
     </w:p>
@@ -964,7 +1399,7 @@
       <w:r>
         <w:rPr>
           <w:noProof/>
-          <w:lang w:eastAsia="es-ES"/>
+          <w:lang w:val="es-CO" w:eastAsia="es-CO"/>
         </w:rPr>
         <w:drawing>
           <wp:inline distT="0" distB="0" distL="0" distR="0" wp14:anchorId="6930E2CC" wp14:editId="13799E74">
@@ -984,7 +1419,7 @@
                     </pic:cNvPicPr>
                   </pic:nvPicPr>
                   <pic:blipFill>
-                    <a:blip r:embed="rId17">
+                    <a:blip r:embed="rId18">
                       <a:extLst>
                         <a:ext uri="{28A0092B-C50C-407E-A947-70E740481C1C}">
                           <a14:useLocalDpi xmlns:a14="http://schemas.microsoft.com/office/drawing/2010/main" val="0"/>
@@ -1127,7 +1562,7 @@
       <w:r>
         <w:rPr>
           <w:noProof/>
-          <w:lang w:eastAsia="es-ES"/>
+          <w:lang w:val="es-CO" w:eastAsia="es-CO"/>
         </w:rPr>
         <w:lastRenderedPageBreak/>
         <w:drawing>
@@ -1146,7 +1581,7 @@
                     <pic:cNvPicPr/>
                   </pic:nvPicPr>
                   <pic:blipFill>
-                    <a:blip r:embed="rId18"/>
+                    <a:blip r:embed="rId19"/>
                     <a:stretch>
                       <a:fillRect/>
                     </a:stretch>
@@ -1234,7 +1669,7 @@
         <w:rPr>
           <w:b/>
           <w:noProof/>
-          <w:lang w:eastAsia="es-ES"/>
+          <w:lang w:val="es-CO" w:eastAsia="es-CO"/>
         </w:rPr>
         <w:drawing>
           <wp:inline distT="0" distB="0" distL="0" distR="0">
@@ -1254,7 +1689,7 @@
                     </pic:cNvPicPr>
                   </pic:nvPicPr>
                   <pic:blipFill>
-                    <a:blip r:embed="rId19">
+                    <a:blip r:embed="rId20">
                       <a:extLst>
                         <a:ext uri="{28A0092B-C50C-407E-A947-70E740481C1C}">
                           <a14:useLocalDpi xmlns:a14="http://schemas.microsoft.com/office/drawing/2010/main" val="0"/>
@@ -1307,7 +1742,7 @@
       <w:r>
         <w:rPr>
           <w:noProof/>
-          <w:lang w:eastAsia="es-ES"/>
+          <w:lang w:val="es-CO" w:eastAsia="es-CO"/>
         </w:rPr>
         <w:drawing>
           <wp:inline distT="0" distB="0" distL="0" distR="0" wp14:anchorId="6B21E90B" wp14:editId="3E220090">
@@ -1325,7 +1760,7 @@
                     <pic:cNvPicPr/>
                   </pic:nvPicPr>
                   <pic:blipFill>
-                    <a:blip r:embed="rId20"/>
+                    <a:blip r:embed="rId21"/>
                     <a:stretch>
                       <a:fillRect/>
                     </a:stretch>
@@ -1363,7 +1798,7 @@
       <w:r>
         <w:rPr>
           <w:noProof/>
-          <w:lang w:eastAsia="es-ES"/>
+          <w:lang w:val="es-CO" w:eastAsia="es-CO"/>
         </w:rPr>
         <w:drawing>
           <wp:inline distT="0" distB="0" distL="0" distR="0">
@@ -1383,7 +1818,7 @@
                     </pic:cNvPicPr>
                   </pic:nvPicPr>
                   <pic:blipFill>
-                    <a:blip r:embed="rId21">
+                    <a:blip r:embed="rId22">
                       <a:extLst>
                         <a:ext uri="{28A0092B-C50C-407E-A947-70E740481C1C}">
                           <a14:useLocalDpi xmlns:a14="http://schemas.microsoft.com/office/drawing/2010/main" val="0"/>
@@ -1462,7 +1897,7 @@
       <w:r>
         <w:rPr>
           <w:noProof/>
-          <w:lang w:eastAsia="es-ES"/>
+          <w:lang w:val="es-CO" w:eastAsia="es-CO"/>
         </w:rPr>
         <w:drawing>
           <wp:anchor distT="0" distB="0" distL="114300" distR="114300" simplePos="0" relativeHeight="251658240" behindDoc="0" locked="0" layoutInCell="1" allowOverlap="1" wp14:anchorId="22CD76AE" wp14:editId="3F4EC7C1">
@@ -1488,7 +1923,7 @@
                     <pic:cNvPicPr/>
                   </pic:nvPicPr>
                   <pic:blipFill>
-                    <a:blip r:embed="rId22">
+                    <a:blip r:embed="rId23">
                       <a:extLst>
                         <a:ext uri="{28A0092B-C50C-407E-A947-70E740481C1C}">
                           <a14:useLocalDpi xmlns:a14="http://schemas.microsoft.com/office/drawing/2010/main" val="0"/>
@@ -1517,76 +1952,13 @@
       <w:r>
         <w:rPr>
           <w:noProof/>
-          <w:lang w:eastAsia="es-ES"/>
+          <w:lang w:val="es-CO" w:eastAsia="es-CO"/>
         </w:rPr>
         <w:drawing>
           <wp:inline distT="0" distB="0" distL="0" distR="0" wp14:anchorId="3B24312B" wp14:editId="767F1682">
             <wp:extent cx="1598204" cy="3019425"/>
             <wp:effectExtent l="0" t="0" r="2540" b="0"/>
             <wp:docPr id="25" name="Imagen 25"/>
-            <wp:cNvGraphicFramePr>
-              <a:graphicFrameLocks xmlns:a="http://schemas.openxmlformats.org/drawingml/2006/main" noChangeAspect="1"/>
-            </wp:cNvGraphicFramePr>
-            <a:graphic xmlns:a="http://schemas.openxmlformats.org/drawingml/2006/main">
-              <a:graphicData uri="http://schemas.openxmlformats.org/drawingml/2006/picture">
-                <pic:pic xmlns:pic="http://schemas.openxmlformats.org/drawingml/2006/picture">
-                  <pic:nvPicPr>
-                    <pic:cNvPr id="1" name=""/>
-                    <pic:cNvPicPr/>
-                  </pic:nvPicPr>
-                  <pic:blipFill>
-                    <a:blip r:embed="rId23"/>
-                    <a:stretch>
-                      <a:fillRect/>
-                    </a:stretch>
-                  </pic:blipFill>
-                  <pic:spPr>
-                    <a:xfrm>
-                      <a:off x="0" y="0"/>
-                      <a:ext cx="1618088" cy="3056991"/>
-                    </a:xfrm>
-                    <a:prstGeom prst="rect">
-                      <a:avLst/>
-                    </a:prstGeom>
-                  </pic:spPr>
-                </pic:pic>
-              </a:graphicData>
-            </a:graphic>
-          </wp:inline>
-        </w:drawing>
-      </w:r>
-    </w:p>
-    <w:p>
-      <w:pPr>
-        <w:spacing w:line="240" w:lineRule="auto"/>
-        <w:ind w:left="360"/>
-        <w:jc w:val="center"/>
-        <w:rPr>
-          <w:b/>
-        </w:rPr>
-      </w:pPr>
-      <w:r>
-        <w:rPr>
-          <w:b/>
-        </w:rPr>
-        <w:t>Figura 7. Filtrado de contactos (Orientación horizontal y vertical)</w:t>
-      </w:r>
-    </w:p>
-    <w:p>
-      <w:pPr>
-        <w:spacing w:line="240" w:lineRule="auto"/>
-        <w:jc w:val="center"/>
-      </w:pPr>
-      <w:r>
-        <w:rPr>
-          <w:noProof/>
-          <w:lang w:eastAsia="es-ES"/>
-        </w:rPr>
-        <w:drawing>
-          <wp:inline distT="0" distB="0" distL="0" distR="0" wp14:anchorId="7E4EF89D" wp14:editId="7076086D">
-            <wp:extent cx="3251025" cy="1718945"/>
-            <wp:effectExtent l="0" t="0" r="6985" b="0"/>
-            <wp:docPr id="18" name="Imagen 18"/>
             <wp:cNvGraphicFramePr>
               <a:graphicFrameLocks xmlns:a="http://schemas.openxmlformats.org/drawingml/2006/main" noChangeAspect="1"/>
             </wp:cNvGraphicFramePr>
@@ -1606,6 +1978,69 @@
                   <pic:spPr>
                     <a:xfrm>
                       <a:off x="0" y="0"/>
+                      <a:ext cx="1618088" cy="3056991"/>
+                    </a:xfrm>
+                    <a:prstGeom prst="rect">
+                      <a:avLst/>
+                    </a:prstGeom>
+                  </pic:spPr>
+                </pic:pic>
+              </a:graphicData>
+            </a:graphic>
+          </wp:inline>
+        </w:drawing>
+      </w:r>
+    </w:p>
+    <w:p>
+      <w:pPr>
+        <w:spacing w:line="240" w:lineRule="auto"/>
+        <w:ind w:left="360"/>
+        <w:jc w:val="center"/>
+        <w:rPr>
+          <w:b/>
+        </w:rPr>
+      </w:pPr>
+      <w:r>
+        <w:rPr>
+          <w:b/>
+        </w:rPr>
+        <w:t>Figura 7. Filtrado de contactos (Orientación horizontal y vertical)</w:t>
+      </w:r>
+    </w:p>
+    <w:p>
+      <w:pPr>
+        <w:spacing w:line="240" w:lineRule="auto"/>
+        <w:jc w:val="center"/>
+      </w:pPr>
+      <w:r>
+        <w:rPr>
+          <w:noProof/>
+          <w:lang w:val="es-CO" w:eastAsia="es-CO"/>
+        </w:rPr>
+        <w:drawing>
+          <wp:inline distT="0" distB="0" distL="0" distR="0" wp14:anchorId="7E4EF89D" wp14:editId="7076086D">
+            <wp:extent cx="3251025" cy="1718945"/>
+            <wp:effectExtent l="0" t="0" r="6985" b="0"/>
+            <wp:docPr id="18" name="Imagen 18"/>
+            <wp:cNvGraphicFramePr>
+              <a:graphicFrameLocks xmlns:a="http://schemas.openxmlformats.org/drawingml/2006/main" noChangeAspect="1"/>
+            </wp:cNvGraphicFramePr>
+            <a:graphic xmlns:a="http://schemas.openxmlformats.org/drawingml/2006/main">
+              <a:graphicData uri="http://schemas.openxmlformats.org/drawingml/2006/picture">
+                <pic:pic xmlns:pic="http://schemas.openxmlformats.org/drawingml/2006/picture">
+                  <pic:nvPicPr>
+                    <pic:cNvPr id="1" name=""/>
+                    <pic:cNvPicPr/>
+                  </pic:nvPicPr>
+                  <pic:blipFill>
+                    <a:blip r:embed="rId25"/>
+                    <a:stretch>
+                      <a:fillRect/>
+                    </a:stretch>
+                  </pic:blipFill>
+                  <pic:spPr>
+                    <a:xfrm>
+                      <a:off x="0" y="0"/>
                       <a:ext cx="3312380" cy="1751386"/>
                     </a:xfrm>
                     <a:prstGeom prst="rect">
@@ -1669,7 +2104,7 @@
         <w:pStyle w:val="Prrafodelista"/>
         <w:numPr>
           <w:ilvl w:val="0"/>
-          <w:numId w:val="1"/>
+          <w:numId w:val="6"/>
         </w:numPr>
         <w:spacing w:line="240" w:lineRule="auto"/>
         <w:rPr>
@@ -1707,11 +2142,11 @@
         <w:rPr>
           <w:b/>
           <w:noProof/>
-          <w:lang w:eastAsia="es-ES"/>
+          <w:lang w:val="es-CO" w:eastAsia="es-CO"/>
         </w:rPr>
         <w:lastRenderedPageBreak/>
         <w:drawing>
-          <wp:inline distT="0" distB="0" distL="0" distR="0">
+          <wp:inline distT="0" distB="0" distL="0" distR="0" wp14:anchorId="3D54599A" wp14:editId="67FE2F4D">
             <wp:extent cx="1782473" cy="3390900"/>
             <wp:effectExtent l="0" t="0" r="8255" b="0"/>
             <wp:docPr id="10" name="Imagen 10" descr="C:\Users\Carlos\Desktop\ntocil.jpg"/>
@@ -1728,7 +2163,7 @@
                     </pic:cNvPicPr>
                   </pic:nvPicPr>
                   <pic:blipFill>
-                    <a:blip r:embed="rId25">
+                    <a:blip r:embed="rId26">
                       <a:extLst>
                         <a:ext uri="{28A0092B-C50C-407E-A947-70E740481C1C}">
                           <a14:useLocalDpi xmlns:a14="http://schemas.microsoft.com/office/drawing/2010/main" val="0"/>
@@ -1786,10 +2221,10 @@
         <w:rPr>
           <w:b/>
           <w:noProof/>
-          <w:lang w:eastAsia="es-ES"/>
+          <w:lang w:val="es-CO" w:eastAsia="es-CO"/>
         </w:rPr>
         <w:drawing>
-          <wp:inline distT="0" distB="0" distL="0" distR="0" wp14:anchorId="51360675" wp14:editId="20A287E1">
+          <wp:inline distT="0" distB="0" distL="0" distR="0" wp14:anchorId="1D698C52" wp14:editId="7538D61D">
             <wp:extent cx="1798222" cy="3381375"/>
             <wp:effectExtent l="0" t="0" r="0" b="0"/>
             <wp:docPr id="11" name="Imagen 11" descr="C:\Users\Carlos\Desktop\click notic.jpg"/>
@@ -1806,7 +2241,7 @@
                     </pic:cNvPicPr>
                   </pic:nvPicPr>
                   <pic:blipFill>
-                    <a:blip r:embed="rId26">
+                    <a:blip r:embed="rId27">
                       <a:extLst>
                         <a:ext uri="{28A0092B-C50C-407E-A947-70E740481C1C}">
                           <a14:useLocalDpi xmlns:a14="http://schemas.microsoft.com/office/drawing/2010/main" val="0"/>
@@ -1989,10 +2424,10 @@
         <w:rPr>
           <w:b/>
           <w:noProof/>
-          <w:lang w:eastAsia="es-ES"/>
+          <w:lang w:val="es-CO" w:eastAsia="es-CO"/>
         </w:rPr>
         <w:drawing>
-          <wp:inline distT="0" distB="0" distL="0" distR="0" wp14:anchorId="533A78BD" wp14:editId="0536C913">
+          <wp:inline distT="0" distB="0" distL="0" distR="0" wp14:anchorId="207B1CCF" wp14:editId="2E0CF7DC">
             <wp:extent cx="257175" cy="238125"/>
             <wp:effectExtent l="0" t="0" r="9525" b="9525"/>
             <wp:docPr id="12" name="Imagen 12" descr="C:\Users\Carlos\Desktop\btn.jpg"/>
@@ -2009,7 +2444,7 @@
                     </pic:cNvPicPr>
                   </pic:nvPicPr>
                   <pic:blipFill>
-                    <a:blip r:embed="rId19">
+                    <a:blip r:embed="rId20">
                       <a:extLst>
                         <a:ext uri="{28A0092B-C50C-407E-A947-70E740481C1C}">
                           <a14:useLocalDpi xmlns:a14="http://schemas.microsoft.com/office/drawing/2010/main" val="0"/>
@@ -2057,10 +2492,10 @@
       <w:r>
         <w:rPr>
           <w:noProof/>
-          <w:lang w:eastAsia="es-ES"/>
+          <w:lang w:val="es-CO" w:eastAsia="es-CO"/>
         </w:rPr>
         <w:drawing>
-          <wp:inline distT="0" distB="0" distL="0" distR="0">
+          <wp:inline distT="0" distB="0" distL="0" distR="0" wp14:anchorId="428D716A" wp14:editId="4744B5B7">
             <wp:extent cx="257175" cy="276225"/>
             <wp:effectExtent l="0" t="0" r="9525" b="9525"/>
             <wp:docPr id="13" name="Imagen 13" descr="C:\Users\Carlos\Desktop\face.jpg"/>
@@ -2077,7 +2512,7 @@
                     </pic:cNvPicPr>
                   </pic:nvPicPr>
                   <pic:blipFill>
-                    <a:blip r:embed="rId27">
+                    <a:blip r:embed="rId28">
                       <a:extLst>
                         <a:ext uri="{28A0092B-C50C-407E-A947-70E740481C1C}">
                           <a14:useLocalDpi xmlns:a14="http://schemas.microsoft.com/office/drawing/2010/main" val="0"/>
@@ -2119,10 +2554,10 @@
       <w:r>
         <w:rPr>
           <w:noProof/>
-          <w:lang w:eastAsia="es-ES"/>
+          <w:lang w:val="es-CO" w:eastAsia="es-CO"/>
         </w:rPr>
         <w:drawing>
-          <wp:inline distT="0" distB="0" distL="0" distR="0">
+          <wp:inline distT="0" distB="0" distL="0" distR="0" wp14:anchorId="31FC0EE3" wp14:editId="2DD3F967">
             <wp:extent cx="314325" cy="314325"/>
             <wp:effectExtent l="0" t="0" r="9525" b="9525"/>
             <wp:docPr id="14" name="Imagen 14" descr="C:\Users\Carlos\Desktop\t.jpg"/>
@@ -2139,7 +2574,7 @@
                     </pic:cNvPicPr>
                   </pic:nvPicPr>
                   <pic:blipFill>
-                    <a:blip r:embed="rId28">
+                    <a:blip r:embed="rId29">
                       <a:extLst>
                         <a:ext uri="{28A0092B-C50C-407E-A947-70E740481C1C}">
                           <a14:useLocalDpi xmlns:a14="http://schemas.microsoft.com/office/drawing/2010/main" val="0"/>
@@ -2195,11 +2630,11 @@
       <w:r>
         <w:rPr>
           <w:noProof/>
-          <w:lang w:eastAsia="es-ES"/>
+          <w:lang w:val="es-CO" w:eastAsia="es-CO"/>
         </w:rPr>
         <w:lastRenderedPageBreak/>
         <w:drawing>
-          <wp:inline distT="0" distB="0" distL="0" distR="0">
+          <wp:inline distT="0" distB="0" distL="0" distR="0" wp14:anchorId="38139D37" wp14:editId="638314AE">
             <wp:extent cx="2749344" cy="1455320"/>
             <wp:effectExtent l="0" t="0" r="0" b="0"/>
             <wp:docPr id="17" name="Imagen 17" descr="C:\Users\Carlos\Desktop\Notij.jpg"/>
@@ -2216,7 +2651,7 @@
                     </pic:cNvPicPr>
                   </pic:nvPicPr>
                   <pic:blipFill>
-                    <a:blip r:embed="rId29" cstate="print">
+                    <a:blip r:embed="rId30" cstate="print">
                       <a:extLst>
                         <a:ext uri="{28A0092B-C50C-407E-A947-70E740481C1C}">
                           <a14:useLocalDpi xmlns:a14="http://schemas.microsoft.com/office/drawing/2010/main" val="0"/>
@@ -2257,10 +2692,10 @@
       <w:r>
         <w:rPr>
           <w:noProof/>
-          <w:lang w:eastAsia="es-ES"/>
+          <w:lang w:val="es-CO" w:eastAsia="es-CO"/>
         </w:rPr>
         <w:drawing>
-          <wp:inline distT="0" distB="0" distL="0" distR="0">
+          <wp:inline distT="0" distB="0" distL="0" distR="0" wp14:anchorId="36BD3EEA" wp14:editId="15235979">
             <wp:extent cx="2764669" cy="1450258"/>
             <wp:effectExtent l="0" t="0" r="0" b="0"/>
             <wp:docPr id="19" name="Imagen 19" descr="C:\Users\Carlos\Desktop\12885728_10205678154824213_4921375299416873756_o.jpg"/>
@@ -2277,7 +2712,7 @@
                     </pic:cNvPicPr>
                   </pic:nvPicPr>
                   <pic:blipFill>
-                    <a:blip r:embed="rId30" cstate="print">
+                    <a:blip r:embed="rId31" cstate="print">
                       <a:extLst>
                         <a:ext uri="{28A0092B-C50C-407E-A947-70E740481C1C}">
                           <a14:useLocalDpi xmlns:a14="http://schemas.microsoft.com/office/drawing/2010/main" val="0"/>
@@ -2412,7 +2847,7 @@
         <w:pStyle w:val="Prrafodelista"/>
         <w:numPr>
           <w:ilvl w:val="0"/>
-          <w:numId w:val="1"/>
+          <w:numId w:val="6"/>
         </w:numPr>
         <w:spacing w:line="240" w:lineRule="auto"/>
         <w:ind w:left="426"/>
@@ -2498,7 +2933,7 @@
         <w:rPr>
           <w:b/>
           <w:noProof/>
-          <w:lang w:eastAsia="es-ES"/>
+          <w:lang w:val="es-CO" w:eastAsia="es-CO"/>
         </w:rPr>
         <w:drawing>
           <wp:inline distT="0" distB="0" distL="0" distR="0">
@@ -2518,7 +2953,7 @@
                     </pic:cNvPicPr>
                   </pic:nvPicPr>
                   <pic:blipFill>
-                    <a:blip r:embed="rId31">
+                    <a:blip r:embed="rId32">
                       <a:extLst>
                         <a:ext uri="{28A0092B-C50C-407E-A947-70E740481C1C}">
                           <a14:useLocalDpi xmlns:a14="http://schemas.microsoft.com/office/drawing/2010/main" val="0"/>
@@ -2639,7 +3074,7 @@
         <w:rPr>
           <w:b/>
           <w:noProof/>
-          <w:lang w:eastAsia="es-ES"/>
+          <w:lang w:val="es-CO" w:eastAsia="es-CO"/>
         </w:rPr>
         <w:drawing>
           <wp:inline distT="0" distB="0" distL="0" distR="0" wp14:anchorId="3F51DA2D" wp14:editId="422BBBCD">
@@ -2659,7 +3094,7 @@
                     </pic:cNvPicPr>
                   </pic:nvPicPr>
                   <pic:blipFill>
-                    <a:blip r:embed="rId19">
+                    <a:blip r:embed="rId20">
                       <a:extLst>
                         <a:ext uri="{28A0092B-C50C-407E-A947-70E740481C1C}">
                           <a14:useLocalDpi xmlns:a14="http://schemas.microsoft.com/office/drawing/2010/main" val="0"/>
@@ -2718,7 +3153,7 @@
       <w:r>
         <w:rPr>
           <w:noProof/>
-          <w:lang w:eastAsia="es-ES"/>
+          <w:lang w:val="es-CO" w:eastAsia="es-CO"/>
         </w:rPr>
         <w:drawing>
           <wp:inline distT="0" distB="0" distL="0" distR="0">
@@ -2738,7 +3173,7 @@
                     </pic:cNvPicPr>
                   </pic:nvPicPr>
                   <pic:blipFill>
-                    <a:blip r:embed="rId32">
+                    <a:blip r:embed="rId33">
                       <a:extLst>
                         <a:ext uri="{28A0092B-C50C-407E-A947-70E740481C1C}">
                           <a14:useLocalDpi xmlns:a14="http://schemas.microsoft.com/office/drawing/2010/main" val="0"/>
@@ -2789,78 +3224,13 @@
       <w:r>
         <w:rPr>
           <w:noProof/>
-          <w:lang w:eastAsia="es-ES"/>
+          <w:lang w:val="es-CO" w:eastAsia="es-CO"/>
         </w:rPr>
         <w:drawing>
           <wp:inline distT="0" distB="0" distL="0" distR="0" wp14:anchorId="472AE21B" wp14:editId="07820759">
             <wp:extent cx="2409825" cy="266700"/>
             <wp:effectExtent l="0" t="0" r="9525" b="0"/>
             <wp:docPr id="23" name="Imagen 23"/>
-            <wp:cNvGraphicFramePr>
-              <a:graphicFrameLocks xmlns:a="http://schemas.openxmlformats.org/drawingml/2006/main" noChangeAspect="1"/>
-            </wp:cNvGraphicFramePr>
-            <a:graphic xmlns:a="http://schemas.openxmlformats.org/drawingml/2006/main">
-              <a:graphicData uri="http://schemas.openxmlformats.org/drawingml/2006/picture">
-                <pic:pic xmlns:pic="http://schemas.openxmlformats.org/drawingml/2006/picture">
-                  <pic:nvPicPr>
-                    <pic:cNvPr id="1" name=""/>
-                    <pic:cNvPicPr/>
-                  </pic:nvPicPr>
-                  <pic:blipFill>
-                    <a:blip r:embed="rId33"/>
-                    <a:stretch>
-                      <a:fillRect/>
-                    </a:stretch>
-                  </pic:blipFill>
-                  <pic:spPr>
-                    <a:xfrm>
-                      <a:off x="0" y="0"/>
-                      <a:ext cx="2409825" cy="266700"/>
-                    </a:xfrm>
-                    <a:prstGeom prst="rect">
-                      <a:avLst/>
-                    </a:prstGeom>
-                  </pic:spPr>
-                </pic:pic>
-              </a:graphicData>
-            </a:graphic>
-          </wp:inline>
-        </w:drawing>
-      </w:r>
-      <w:r>
-        <w:rPr>
-          <w:noProof/>
-          <w:lang w:eastAsia="es-ES"/>
-        </w:rPr>
-        <w:t>: En esta seccion el usuario escribira su correo para que el equipo de desarrollo pueda tener una pronta comunicación con el usuario ya sea para agradecer por su participacion o cualquier otro</w:t>
-      </w:r>
-      <w:r>
-        <w:rPr>
-          <w:noProof/>
-          <w:lang w:eastAsia="es-ES"/>
-        </w:rPr>
-        <w:t xml:space="preserve"> cosa.</w:t>
-      </w:r>
-    </w:p>
-    <w:p>
-      <w:pPr>
-        <w:spacing w:line="240" w:lineRule="auto"/>
-        <w:jc w:val="both"/>
-        <w:rPr>
-          <w:noProof/>
-          <w:lang w:eastAsia="es-ES"/>
-        </w:rPr>
-      </w:pPr>
-      <w:r>
-        <w:rPr>
-          <w:noProof/>
-          <w:lang w:eastAsia="es-ES"/>
-        </w:rPr>
-        <w:drawing>
-          <wp:inline distT="0" distB="0" distL="0" distR="0" wp14:anchorId="0628A534" wp14:editId="2F51B651">
-            <wp:extent cx="1247775" cy="209550"/>
-            <wp:effectExtent l="0" t="0" r="9525" b="0"/>
-            <wp:docPr id="26" name="Imagen 26"/>
             <wp:cNvGraphicFramePr>
               <a:graphicFrameLocks xmlns:a="http://schemas.openxmlformats.org/drawingml/2006/main" noChangeAspect="1"/>
             </wp:cNvGraphicFramePr>
@@ -2880,7 +3250,7 @@
                   <pic:spPr>
                     <a:xfrm>
                       <a:off x="0" y="0"/>
-                      <a:ext cx="1247775" cy="209550"/>
+                      <a:ext cx="2409825" cy="266700"/>
                     </a:xfrm>
                     <a:prstGeom prst="rect">
                       <a:avLst/>
@@ -2897,7 +3267,14 @@
           <w:noProof/>
           <w:lang w:eastAsia="es-ES"/>
         </w:rPr>
-        <w:t>: En el apartado de sugerencias el usuario anexara todas las sugerencias, inquietudes o apotaciones que quiera hacer a la aplicación.</w:t>
+        <w:t>: En esta seccion el usuario escribira su correo para que el equipo de desarrollo pueda tener una pronta comunicación con el usuario ya sea para agradecer por su participacion o cualquier otro</w:t>
+      </w:r>
+      <w:r>
+        <w:rPr>
+          <w:noProof/>
+          <w:lang w:eastAsia="es-ES"/>
+        </w:rPr>
+        <w:t xml:space="preserve"> cosa.</w:t>
       </w:r>
     </w:p>
     <w:p>
@@ -2912,13 +3289,13 @@
       <w:r>
         <w:rPr>
           <w:noProof/>
-          <w:lang w:eastAsia="es-ES"/>
+          <w:lang w:val="es-CO" w:eastAsia="es-CO"/>
         </w:rPr>
         <w:drawing>
-          <wp:inline distT="0" distB="0" distL="0" distR="0" wp14:anchorId="1DCD5C73" wp14:editId="3DDFEB44">
-            <wp:extent cx="1440099" cy="323850"/>
-            <wp:effectExtent l="0" t="0" r="8255" b="0"/>
-            <wp:docPr id="27" name="Imagen 27"/>
+          <wp:inline distT="0" distB="0" distL="0" distR="0" wp14:anchorId="0628A534" wp14:editId="2F51B651">
+            <wp:extent cx="1247775" cy="209550"/>
+            <wp:effectExtent l="0" t="0" r="9525" b="0"/>
+            <wp:docPr id="26" name="Imagen 26"/>
             <wp:cNvGraphicFramePr>
               <a:graphicFrameLocks xmlns:a="http://schemas.openxmlformats.org/drawingml/2006/main" noChangeAspect="1"/>
             </wp:cNvGraphicFramePr>
@@ -2938,7 +3315,7 @@
                   <pic:spPr>
                     <a:xfrm>
                       <a:off x="0" y="0"/>
-                      <a:ext cx="1482240" cy="333327"/>
+                      <a:ext cx="1247775" cy="209550"/>
                     </a:xfrm>
                     <a:prstGeom prst="rect">
                       <a:avLst/>
@@ -2955,28 +3332,28 @@
           <w:noProof/>
           <w:lang w:eastAsia="es-ES"/>
         </w:rPr>
-        <w:t>: Finalmente esta el boton para enviar la sugerencia al equipo de desarrollo para una pronta respuesta o la solucion del problema en cuestion.</w:t>
+        <w:t>: En el apartado de sugerencias el usuario anexara todas las sugerencias, inquietudes o apotaciones que quiera hacer a la aplicación.</w:t>
       </w:r>
     </w:p>
     <w:p>
       <w:pPr>
         <w:spacing w:line="240" w:lineRule="auto"/>
-        <w:jc w:val="center"/>
-        <w:rPr>
-          <w:noProof/>
-          <w:lang w:eastAsia="es-ES"/>
-        </w:rPr>
-      </w:pPr>
-      <w:r>
-        <w:rPr>
-          <w:noProof/>
-          <w:lang w:eastAsia="es-ES"/>
+        <w:jc w:val="both"/>
+        <w:rPr>
+          <w:noProof/>
+          <w:lang w:eastAsia="es-ES"/>
+        </w:rPr>
+      </w:pPr>
+      <w:r>
+        <w:rPr>
+          <w:noProof/>
+          <w:lang w:val="es-CO" w:eastAsia="es-CO"/>
         </w:rPr>
         <w:drawing>
-          <wp:inline distT="0" distB="0" distL="0" distR="0" wp14:anchorId="7F2CFA05" wp14:editId="07D4ABF6">
-            <wp:extent cx="3097720" cy="1628775"/>
-            <wp:effectExtent l="0" t="0" r="7620" b="0"/>
-            <wp:docPr id="28" name="Imagen 28"/>
+          <wp:inline distT="0" distB="0" distL="0" distR="0" wp14:anchorId="1DCD5C73" wp14:editId="3DDFEB44">
+            <wp:extent cx="1440099" cy="323850"/>
+            <wp:effectExtent l="0" t="0" r="8255" b="0"/>
+            <wp:docPr id="27" name="Imagen 27"/>
             <wp:cNvGraphicFramePr>
               <a:graphicFrameLocks xmlns:a="http://schemas.openxmlformats.org/drawingml/2006/main" noChangeAspect="1"/>
             </wp:cNvGraphicFramePr>
@@ -2996,6 +3373,64 @@
                   <pic:spPr>
                     <a:xfrm>
                       <a:off x="0" y="0"/>
+                      <a:ext cx="1482240" cy="333327"/>
+                    </a:xfrm>
+                    <a:prstGeom prst="rect">
+                      <a:avLst/>
+                    </a:prstGeom>
+                  </pic:spPr>
+                </pic:pic>
+              </a:graphicData>
+            </a:graphic>
+          </wp:inline>
+        </w:drawing>
+      </w:r>
+      <w:r>
+        <w:rPr>
+          <w:noProof/>
+          <w:lang w:eastAsia="es-ES"/>
+        </w:rPr>
+        <w:t>: Finalmente esta el boton para enviar la sugerencia al equipo de desarrollo para una pronta respuesta o la solucion del problema en cuestion.</w:t>
+      </w:r>
+    </w:p>
+    <w:p>
+      <w:pPr>
+        <w:spacing w:line="240" w:lineRule="auto"/>
+        <w:jc w:val="center"/>
+        <w:rPr>
+          <w:noProof/>
+          <w:lang w:eastAsia="es-ES"/>
+        </w:rPr>
+      </w:pPr>
+      <w:r>
+        <w:rPr>
+          <w:noProof/>
+          <w:lang w:val="es-CO" w:eastAsia="es-CO"/>
+        </w:rPr>
+        <w:drawing>
+          <wp:inline distT="0" distB="0" distL="0" distR="0" wp14:anchorId="7F2CFA05" wp14:editId="07D4ABF6">
+            <wp:extent cx="3097720" cy="1628775"/>
+            <wp:effectExtent l="0" t="0" r="7620" b="0"/>
+            <wp:docPr id="28" name="Imagen 28"/>
+            <wp:cNvGraphicFramePr>
+              <a:graphicFrameLocks xmlns:a="http://schemas.openxmlformats.org/drawingml/2006/main" noChangeAspect="1"/>
+            </wp:cNvGraphicFramePr>
+            <a:graphic xmlns:a="http://schemas.openxmlformats.org/drawingml/2006/main">
+              <a:graphicData uri="http://schemas.openxmlformats.org/drawingml/2006/picture">
+                <pic:pic xmlns:pic="http://schemas.openxmlformats.org/drawingml/2006/picture">
+                  <pic:nvPicPr>
+                    <pic:cNvPr id="1" name=""/>
+                    <pic:cNvPicPr/>
+                  </pic:nvPicPr>
+                  <pic:blipFill>
+                    <a:blip r:embed="rId37"/>
+                    <a:stretch>
+                      <a:fillRect/>
+                    </a:stretch>
+                  </pic:blipFill>
+                  <pic:spPr>
+                    <a:xfrm>
+                      <a:off x="0" y="0"/>
                       <a:ext cx="3117866" cy="1639368"/>
                     </a:xfrm>
                     <a:prstGeom prst="rect">
@@ -3041,7 +3476,23 @@
           <w:noProof/>
           <w:lang w:eastAsia="es-ES"/>
         </w:rPr>
-        <w:t>. Orientacion horizontal – Sugerncias.</w:t>
+        <w:t>. Orientacion horizontal – Suger</w:t>
+      </w:r>
+      <w:r>
+        <w:rPr>
+          <w:b/>
+          <w:noProof/>
+          <w:lang w:eastAsia="es-ES"/>
+        </w:rPr>
+        <w:t>e</w:t>
+      </w:r>
+      <w:r>
+        <w:rPr>
+          <w:b/>
+          <w:noProof/>
+          <w:lang w:eastAsia="es-ES"/>
+        </w:rPr>
+        <w:t>ncias.</w:t>
       </w:r>
     </w:p>
     <w:p>
@@ -3097,7 +3548,7 @@
 </file>
 
 <file path=word/numbering.xml><?xml version="1.0" encoding="utf-8"?>
-<w:numbering xmlns:wpc="http://schemas.microsoft.com/office/word/2010/wordprocessingCanvas" xmlns:mc="http://schemas.openxmlformats.org/markup-compatibility/2006" xmlns:o="urn:schemas-microsoft-com:office:office" xmlns:r="http://schemas.openxmlformats.org/officeDocument/2006/relationships" xmlns:m="http://schemas.openxmlformats.org/officeDocument/2006/math" xmlns:v="urn:schemas-microsoft-com:vml" xmlns:wp14="http://schemas.microsoft.com/office/word/2010/wordprocessingDrawing" xmlns:wp="http://schemas.openxmlformats.org/drawingml/2006/wordprocessingDrawing" xmlns:w10="urn:schemas-microsoft-com:office:word" xmlns:w="http://schemas.openxmlformats.org/wordprocessingml/2006/main" xmlns:w14="http://schemas.microsoft.com/office/word/2010/wordml" xmlns:w15="http://schemas.microsoft.com/office/word/2012/wordml" xmlns:wpg="http://schemas.microsoft.com/office/word/2010/wordprocessingGroup" xmlns:wpi="http://schemas.microsoft.com/office/word/2010/wordprocessingInk" xmlns:wne="http://schemas.microsoft.com/office/word/2006/wordml" xmlns:wps="http://schemas.microsoft.com/office/word/2010/wordprocessingShape" mc:Ignorable="w14 w15 wp14">
+<w:numbering xmlns:wpc="http://schemas.microsoft.com/office/word/2010/wordprocessingCanvas" xmlns:mc="http://schemas.openxmlformats.org/markup-compatibility/2006" xmlns:o="urn:schemas-microsoft-com:office:office" xmlns:r="http://schemas.openxmlformats.org/officeDocument/2006/relationships" xmlns:m="http://schemas.openxmlformats.org/officeDocument/2006/math" xmlns:v="urn:schemas-microsoft-com:vml" xmlns:wp14="http://schemas.microsoft.com/office/word/2010/wordprocessingDrawing" xmlns:wp="http://schemas.openxmlformats.org/drawingml/2006/wordprocessingDrawing" xmlns:w10="urn:schemas-microsoft-com:office:word" xmlns:w="http://schemas.openxmlformats.org/wordprocessingml/2006/main" xmlns:w14="http://schemas.microsoft.com/office/word/2010/wordml" xmlns:wpg="http://schemas.microsoft.com/office/word/2010/wordprocessingGroup" xmlns:wpi="http://schemas.microsoft.com/office/word/2010/wordprocessingInk" xmlns:wne="http://schemas.microsoft.com/office/word/2006/wordml" xmlns:wps="http://schemas.microsoft.com/office/word/2010/wordprocessingShape" mc:Ignorable="w14 wp14">
   <w:abstractNum w:abstractNumId="0">
     <w:nsid w:val="1A277DB8"/>
     <w:multiLevelType w:val="hybridMultilevel"/>
@@ -3613,6 +4064,95 @@
       <w:rPr>
         <w:rFonts w:ascii="Wingdings" w:hAnsi="Wingdings" w:hint="default"/>
       </w:rPr>
+    </w:lvl>
+  </w:abstractNum>
+  <w:abstractNum w:abstractNumId="5">
+    <w:nsid w:val="67BF59B1"/>
+    <w:multiLevelType w:val="hybridMultilevel"/>
+    <w:tmpl w:val="E2CAE2AE"/>
+    <w:lvl w:ilvl="0" w:tplc="240A000F">
+      <w:start w:val="4"/>
+      <w:numFmt w:val="decimal"/>
+      <w:lvlText w:val="%1."/>
+      <w:lvlJc w:val="left"/>
+      <w:pPr>
+        <w:ind w:left="720" w:hanging="360"/>
+      </w:pPr>
+      <w:rPr>
+        <w:rFonts w:hint="default"/>
+      </w:rPr>
+    </w:lvl>
+    <w:lvl w:ilvl="1" w:tplc="240A0019" w:tentative="1">
+      <w:start w:val="1"/>
+      <w:numFmt w:val="lowerLetter"/>
+      <w:lvlText w:val="%2."/>
+      <w:lvlJc w:val="left"/>
+      <w:pPr>
+        <w:ind w:left="1440" w:hanging="360"/>
+      </w:pPr>
+    </w:lvl>
+    <w:lvl w:ilvl="2" w:tplc="240A001B" w:tentative="1">
+      <w:start w:val="1"/>
+      <w:numFmt w:val="lowerRoman"/>
+      <w:lvlText w:val="%3."/>
+      <w:lvlJc w:val="right"/>
+      <w:pPr>
+        <w:ind w:left="2160" w:hanging="180"/>
+      </w:pPr>
+    </w:lvl>
+    <w:lvl w:ilvl="3" w:tplc="240A000F" w:tentative="1">
+      <w:start w:val="1"/>
+      <w:numFmt w:val="decimal"/>
+      <w:lvlText w:val="%4."/>
+      <w:lvlJc w:val="left"/>
+      <w:pPr>
+        <w:ind w:left="2880" w:hanging="360"/>
+      </w:pPr>
+    </w:lvl>
+    <w:lvl w:ilvl="4" w:tplc="240A0019" w:tentative="1">
+      <w:start w:val="1"/>
+      <w:numFmt w:val="lowerLetter"/>
+      <w:lvlText w:val="%5."/>
+      <w:lvlJc w:val="left"/>
+      <w:pPr>
+        <w:ind w:left="3600" w:hanging="360"/>
+      </w:pPr>
+    </w:lvl>
+    <w:lvl w:ilvl="5" w:tplc="240A001B" w:tentative="1">
+      <w:start w:val="1"/>
+      <w:numFmt w:val="lowerRoman"/>
+      <w:lvlText w:val="%6."/>
+      <w:lvlJc w:val="right"/>
+      <w:pPr>
+        <w:ind w:left="4320" w:hanging="180"/>
+      </w:pPr>
+    </w:lvl>
+    <w:lvl w:ilvl="6" w:tplc="240A000F" w:tentative="1">
+      <w:start w:val="1"/>
+      <w:numFmt w:val="decimal"/>
+      <w:lvlText w:val="%7."/>
+      <w:lvlJc w:val="left"/>
+      <w:pPr>
+        <w:ind w:left="5040" w:hanging="360"/>
+      </w:pPr>
+    </w:lvl>
+    <w:lvl w:ilvl="7" w:tplc="240A0019" w:tentative="1">
+      <w:start w:val="1"/>
+      <w:numFmt w:val="lowerLetter"/>
+      <w:lvlText w:val="%8."/>
+      <w:lvlJc w:val="left"/>
+      <w:pPr>
+        <w:ind w:left="5760" w:hanging="360"/>
+      </w:pPr>
+    </w:lvl>
+    <w:lvl w:ilvl="8" w:tplc="240A001B" w:tentative="1">
+      <w:start w:val="1"/>
+      <w:numFmt w:val="lowerRoman"/>
+      <w:lvlText w:val="%9."/>
+      <w:lvlJc w:val="right"/>
+      <w:pPr>
+        <w:ind w:left="6480" w:hanging="180"/>
+      </w:pPr>
     </w:lvl>
   </w:abstractNum>
   <w:num w:numId="1">
@@ -3630,11 +4170,14 @@
   <w:num w:numId="5">
     <w:abstractNumId w:val="4"/>
   </w:num>
+  <w:num w:numId="6">
+    <w:abstractNumId w:val="5"/>
+  </w:num>
 </w:numbering>
 </file>
 
 <file path=word/styles.xml><?xml version="1.0" encoding="utf-8"?>
-<w:styles xmlns:mc="http://schemas.openxmlformats.org/markup-compatibility/2006" xmlns:r="http://schemas.openxmlformats.org/officeDocument/2006/relationships" xmlns:w="http://schemas.openxmlformats.org/wordprocessingml/2006/main" xmlns:w14="http://schemas.microsoft.com/office/word/2010/wordml" xmlns:w15="http://schemas.microsoft.com/office/word/2012/wordml" mc:Ignorable="w14 w15">
+<w:styles xmlns:mc="http://schemas.openxmlformats.org/markup-compatibility/2006" xmlns:r="http://schemas.openxmlformats.org/officeDocument/2006/relationships" xmlns:w="http://schemas.openxmlformats.org/wordprocessingml/2006/main" xmlns:w14="http://schemas.microsoft.com/office/word/2010/wordml" mc:Ignorable="w14">
   <w:docDefaults>
     <w:rPrDefault>
       <w:rPr>
@@ -3650,378 +4193,396 @@
       </w:pPr>
     </w:pPrDefault>
   </w:docDefaults>
-  <w:latentStyles w:defLockedState="0" w:defUIPriority="99" w:defSemiHidden="0" w:defUnhideWhenUsed="0" w:defQFormat="0" w:count="371">
-    <w:lsdException w:name="Normal" w:uiPriority="0" w:qFormat="1"/>
-    <w:lsdException w:name="heading 1" w:uiPriority="9" w:qFormat="1"/>
-    <w:lsdException w:name="heading 2" w:semiHidden="1" w:uiPriority="9" w:unhideWhenUsed="1" w:qFormat="1"/>
-    <w:lsdException w:name="heading 3" w:semiHidden="1" w:uiPriority="9" w:unhideWhenUsed="1" w:qFormat="1"/>
-    <w:lsdException w:name="heading 4" w:semiHidden="1" w:uiPriority="9" w:unhideWhenUsed="1" w:qFormat="1"/>
-    <w:lsdException w:name="heading 5" w:semiHidden="1" w:uiPriority="9" w:unhideWhenUsed="1" w:qFormat="1"/>
-    <w:lsdException w:name="heading 6" w:semiHidden="1" w:uiPriority="9" w:unhideWhenUsed="1" w:qFormat="1"/>
-    <w:lsdException w:name="heading 7" w:semiHidden="1" w:uiPriority="9" w:unhideWhenUsed="1" w:qFormat="1"/>
-    <w:lsdException w:name="heading 8" w:semiHidden="1" w:uiPriority="9" w:unhideWhenUsed="1" w:qFormat="1"/>
-    <w:lsdException w:name="heading 9" w:semiHidden="1" w:uiPriority="9" w:unhideWhenUsed="1" w:qFormat="1"/>
-    <w:lsdException w:name="index 1" w:semiHidden="1" w:unhideWhenUsed="1"/>
-    <w:lsdException w:name="index 2" w:semiHidden="1" w:unhideWhenUsed="1"/>
-    <w:lsdException w:name="index 3" w:semiHidden="1" w:unhideWhenUsed="1"/>
-    <w:lsdException w:name="index 4" w:semiHidden="1" w:unhideWhenUsed="1"/>
-    <w:lsdException w:name="index 5" w:semiHidden="1" w:unhideWhenUsed="1"/>
-    <w:lsdException w:name="index 6" w:semiHidden="1" w:unhideWhenUsed="1"/>
-    <w:lsdException w:name="index 7" w:semiHidden="1" w:unhideWhenUsed="1"/>
-    <w:lsdException w:name="index 8" w:semiHidden="1" w:unhideWhenUsed="1"/>
-    <w:lsdException w:name="index 9" w:semiHidden="1" w:unhideWhenUsed="1"/>
-    <w:lsdException w:name="toc 1" w:semiHidden="1" w:uiPriority="39" w:unhideWhenUsed="1"/>
-    <w:lsdException w:name="toc 2" w:semiHidden="1" w:uiPriority="39" w:unhideWhenUsed="1"/>
-    <w:lsdException w:name="toc 3" w:semiHidden="1" w:uiPriority="39" w:unhideWhenUsed="1"/>
-    <w:lsdException w:name="toc 4" w:semiHidden="1" w:uiPriority="39" w:unhideWhenUsed="1"/>
-    <w:lsdException w:name="toc 5" w:semiHidden="1" w:uiPriority="39" w:unhideWhenUsed="1"/>
-    <w:lsdException w:name="toc 6" w:semiHidden="1" w:uiPriority="39" w:unhideWhenUsed="1"/>
-    <w:lsdException w:name="toc 7" w:semiHidden="1" w:uiPriority="39" w:unhideWhenUsed="1"/>
-    <w:lsdException w:name="toc 8" w:semiHidden="1" w:uiPriority="39" w:unhideWhenUsed="1"/>
-    <w:lsdException w:name="toc 9" w:semiHidden="1" w:uiPriority="39" w:unhideWhenUsed="1"/>
-    <w:lsdException w:name="Normal Indent" w:semiHidden="1" w:unhideWhenUsed="1"/>
-    <w:lsdException w:name="footnote text" w:semiHidden="1" w:unhideWhenUsed="1"/>
-    <w:lsdException w:name="annotation text" w:semiHidden="1" w:unhideWhenUsed="1"/>
-    <w:lsdException w:name="header" w:semiHidden="1" w:unhideWhenUsed="1"/>
-    <w:lsdException w:name="footer" w:semiHidden="1" w:unhideWhenUsed="1"/>
-    <w:lsdException w:name="index heading" w:semiHidden="1" w:unhideWhenUsed="1"/>
-    <w:lsdException w:name="caption" w:semiHidden="1" w:uiPriority="35" w:unhideWhenUsed="1" w:qFormat="1"/>
-    <w:lsdException w:name="table of figures" w:semiHidden="1" w:unhideWhenUsed="1"/>
-    <w:lsdException w:name="envelope address" w:semiHidden="1" w:unhideWhenUsed="1"/>
-    <w:lsdException w:name="envelope return" w:semiHidden="1" w:unhideWhenUsed="1"/>
-    <w:lsdException w:name="footnote reference" w:semiHidden="1" w:unhideWhenUsed="1"/>
-    <w:lsdException w:name="annotation reference" w:semiHidden="1" w:unhideWhenUsed="1"/>
-    <w:lsdException w:name="line number" w:semiHidden="1" w:unhideWhenUsed="1"/>
-    <w:lsdException w:name="page number" w:semiHidden="1" w:unhideWhenUsed="1"/>
-    <w:lsdException w:name="endnote reference" w:semiHidden="1" w:unhideWhenUsed="1"/>
-    <w:lsdException w:name="endnote text" w:semiHidden="1" w:unhideWhenUsed="1"/>
-    <w:lsdException w:name="table of authorities" w:semiHidden="1" w:unhideWhenUsed="1"/>
-    <w:lsdException w:name="macro" w:semiHidden="1" w:unhideWhenUsed="1"/>
-    <w:lsdException w:name="toa heading" w:semiHidden="1" w:unhideWhenUsed="1"/>
-    <w:lsdException w:name="List" w:semiHidden="1" w:unhideWhenUsed="1"/>
-    <w:lsdException w:name="List Bullet" w:semiHidden="1" w:unhideWhenUsed="1"/>
-    <w:lsdException w:name="List Number" w:semiHidden="1" w:unhideWhenUsed="1"/>
-    <w:lsdException w:name="List 2" w:semiHidden="1" w:unhideWhenUsed="1"/>
-    <w:lsdException w:name="List 3" w:semiHidden="1" w:unhideWhenUsed="1"/>
-    <w:lsdException w:name="List 4" w:semiHidden="1" w:unhideWhenUsed="1"/>
-    <w:lsdException w:name="List 5" w:semiHidden="1" w:unhideWhenUsed="1"/>
-    <w:lsdException w:name="List Bullet 2" w:semiHidden="1" w:unhideWhenUsed="1"/>
-    <w:lsdException w:name="List Bullet 3" w:semiHidden="1" w:unhideWhenUsed="1"/>
-    <w:lsdException w:name="List Bullet 4" w:semiHidden="1" w:unhideWhenUsed="1"/>
-    <w:lsdException w:name="List Bullet 5" w:semiHidden="1" w:unhideWhenUsed="1"/>
-    <w:lsdException w:name="List Number 2" w:semiHidden="1" w:unhideWhenUsed="1"/>
-    <w:lsdException w:name="List Number 3" w:semiHidden="1" w:unhideWhenUsed="1"/>
-    <w:lsdException w:name="List Number 4" w:semiHidden="1" w:unhideWhenUsed="1"/>
-    <w:lsdException w:name="List Number 5" w:semiHidden="1" w:unhideWhenUsed="1"/>
-    <w:lsdException w:name="Title" w:uiPriority="10" w:qFormat="1"/>
-    <w:lsdException w:name="Closing" w:semiHidden="1" w:unhideWhenUsed="1"/>
-    <w:lsdException w:name="Signature" w:semiHidden="1" w:unhideWhenUsed="1"/>
-    <w:lsdException w:name="Default Paragraph Font" w:semiHidden="1" w:uiPriority="1" w:unhideWhenUsed="1"/>
-    <w:lsdException w:name="Body Text" w:semiHidden="1" w:unhideWhenUsed="1"/>
-    <w:lsdException w:name="Body Text Indent" w:semiHidden="1" w:unhideWhenUsed="1"/>
-    <w:lsdException w:name="List Continue" w:semiHidden="1" w:unhideWhenUsed="1"/>
-    <w:lsdException w:name="List Continue 2" w:semiHidden="1" w:unhideWhenUsed="1"/>
-    <w:lsdException w:name="List Continue 3" w:semiHidden="1" w:unhideWhenUsed="1"/>
-    <w:lsdException w:name="List Continue 4" w:semiHidden="1" w:unhideWhenUsed="1"/>
-    <w:lsdException w:name="List Continue 5" w:semiHidden="1" w:unhideWhenUsed="1"/>
-    <w:lsdException w:name="Message Header" w:semiHidden="1" w:unhideWhenUsed="1"/>
-    <w:lsdException w:name="Subtitle" w:uiPriority="11" w:qFormat="1"/>
-    <w:lsdException w:name="Salutation" w:semiHidden="1" w:unhideWhenUsed="1"/>
-    <w:lsdException w:name="Date" w:semiHidden="1" w:unhideWhenUsed="1"/>
-    <w:lsdException w:name="Body Text First Indent" w:semiHidden="1" w:unhideWhenUsed="1"/>
-    <w:lsdException w:name="Body Text First Indent 2" w:semiHidden="1" w:unhideWhenUsed="1"/>
-    <w:lsdException w:name="Note Heading" w:semiHidden="1" w:unhideWhenUsed="1"/>
-    <w:lsdException w:name="Body Text 2" w:semiHidden="1" w:unhideWhenUsed="1"/>
-    <w:lsdException w:name="Body Text 3" w:semiHidden="1" w:unhideWhenUsed="1"/>
-    <w:lsdException w:name="Body Text Indent 2" w:semiHidden="1" w:unhideWhenUsed="1"/>
-    <w:lsdException w:name="Body Text Indent 3" w:semiHidden="1" w:unhideWhenUsed="1"/>
-    <w:lsdException w:name="Block Text" w:semiHidden="1" w:unhideWhenUsed="1"/>
-    <w:lsdException w:name="Hyperlink" w:semiHidden="1" w:unhideWhenUsed="1"/>
-    <w:lsdException w:name="FollowedHyperlink" w:semiHidden="1" w:unhideWhenUsed="1"/>
-    <w:lsdException w:name="Strong" w:uiPriority="22" w:qFormat="1"/>
-    <w:lsdException w:name="Emphasis" w:uiPriority="20" w:qFormat="1"/>
-    <w:lsdException w:name="Document Map" w:semiHidden="1" w:unhideWhenUsed="1"/>
-    <w:lsdException w:name="Plain Text" w:semiHidden="1" w:unhideWhenUsed="1"/>
-    <w:lsdException w:name="E-mail Signature" w:semiHidden="1" w:unhideWhenUsed="1"/>
-    <w:lsdException w:name="HTML Top of Form" w:semiHidden="1" w:unhideWhenUsed="1"/>
-    <w:lsdException w:name="HTML Bottom of Form" w:semiHidden="1" w:unhideWhenUsed="1"/>
-    <w:lsdException w:name="Normal (Web)" w:semiHidden="1" w:unhideWhenUsed="1"/>
-    <w:lsdException w:name="HTML Acronym" w:semiHidden="1" w:unhideWhenUsed="1"/>
-    <w:lsdException w:name="HTML Address" w:semiHidden="1" w:unhideWhenUsed="1"/>
-    <w:lsdException w:name="HTML Cite" w:semiHidden="1" w:unhideWhenUsed="1"/>
-    <w:lsdException w:name="HTML Code" w:semiHidden="1" w:unhideWhenUsed="1"/>
-    <w:lsdException w:name="HTML Definition" w:semiHidden="1" w:unhideWhenUsed="1"/>
-    <w:lsdException w:name="HTML Keyboard" w:semiHidden="1" w:unhideWhenUsed="1"/>
-    <w:lsdException w:name="HTML Preformatted" w:semiHidden="1" w:unhideWhenUsed="1"/>
-    <w:lsdException w:name="HTML Sample" w:semiHidden="1" w:unhideWhenUsed="1"/>
-    <w:lsdException w:name="HTML Typewriter" w:semiHidden="1" w:unhideWhenUsed="1"/>
-    <w:lsdException w:name="HTML Variable" w:semiHidden="1" w:unhideWhenUsed="1"/>
-    <w:lsdException w:name="Normal Table" w:semiHidden="1" w:unhideWhenUsed="1"/>
-    <w:lsdException w:name="annotation subject" w:semiHidden="1" w:unhideWhenUsed="1"/>
-    <w:lsdException w:name="No List" w:semiHidden="1" w:unhideWhenUsed="1"/>
-    <w:lsdException w:name="Outline List 1" w:semiHidden="1" w:unhideWhenUsed="1"/>
-    <w:lsdException w:name="Outline List 2" w:semiHidden="1" w:unhideWhenUsed="1"/>
-    <w:lsdException w:name="Outline List 3" w:semiHidden="1" w:unhideWhenUsed="1"/>
-    <w:lsdException w:name="Table Simple 1" w:semiHidden="1" w:unhideWhenUsed="1"/>
-    <w:lsdException w:name="Table Simple 2" w:semiHidden="1" w:unhideWhenUsed="1"/>
-    <w:lsdException w:name="Table Simple 3" w:semiHidden="1" w:unhideWhenUsed="1"/>
-    <w:lsdException w:name="Table Classic 1" w:semiHidden="1" w:unhideWhenUsed="1"/>
-    <w:lsdException w:name="Table Classic 2" w:semiHidden="1" w:unhideWhenUsed="1"/>
-    <w:lsdException w:name="Table Classic 3" w:semiHidden="1" w:unhideWhenUsed="1"/>
-    <w:lsdException w:name="Table Classic 4" w:semiHidden="1" w:unhideWhenUsed="1"/>
-    <w:lsdException w:name="Table Colorful 1" w:semiHidden="1" w:unhideWhenUsed="1"/>
-    <w:lsdException w:name="Table Colorful 2" w:semiHidden="1" w:unhideWhenUsed="1"/>
-    <w:lsdException w:name="Table Colorful 3" w:semiHidden="1" w:unhideWhenUsed="1"/>
-    <w:lsdException w:name="Table Columns 1" w:semiHidden="1" w:unhideWhenUsed="1"/>
-    <w:lsdException w:name="Table Columns 2" w:semiHidden="1" w:unhideWhenUsed="1"/>
-    <w:lsdException w:name="Table Columns 3" w:semiHidden="1" w:unhideWhenUsed="1"/>
-    <w:lsdException w:name="Table Columns 4" w:semiHidden="1" w:unhideWhenUsed="1"/>
-    <w:lsdException w:name="Table Columns 5" w:semiHidden="1" w:unhideWhenUsed="1"/>
-    <w:lsdException w:name="Table Grid 1" w:semiHidden="1" w:unhideWhenUsed="1"/>
-    <w:lsdException w:name="Table Grid 2" w:semiHidden="1" w:unhideWhenUsed="1"/>
-    <w:lsdException w:name="Table Grid 3" w:semiHidden="1" w:unhideWhenUsed="1"/>
-    <w:lsdException w:name="Table Grid 4" w:semiHidden="1" w:unhideWhenUsed="1"/>
-    <w:lsdException w:name="Table Grid 5" w:semiHidden="1" w:unhideWhenUsed="1"/>
-    <w:lsdException w:name="Table Grid 6" w:semiHidden="1" w:unhideWhenUsed="1"/>
-    <w:lsdException w:name="Table Grid 7" w:semiHidden="1" w:unhideWhenUsed="1"/>
-    <w:lsdException w:name="Table Grid 8" w:semiHidden="1" w:unhideWhenUsed="1"/>
-    <w:lsdException w:name="Table List 1" w:semiHidden="1" w:unhideWhenUsed="1"/>
-    <w:lsdException w:name="Table List 2" w:semiHidden="1" w:unhideWhenUsed="1"/>
-    <w:lsdException w:name="Table List 3" w:semiHidden="1" w:unhideWhenUsed="1"/>
-    <w:lsdException w:name="Table List 4" w:semiHidden="1" w:unhideWhenUsed="1"/>
-    <w:lsdException w:name="Table List 5" w:semiHidden="1" w:unhideWhenUsed="1"/>
-    <w:lsdException w:name="Table List 6" w:semiHidden="1" w:unhideWhenUsed="1"/>
-    <w:lsdException w:name="Table List 7" w:semiHidden="1" w:unhideWhenUsed="1"/>
-    <w:lsdException w:name="Table List 8" w:semiHidden="1" w:unhideWhenUsed="1"/>
-    <w:lsdException w:name="Table 3D effects 1" w:semiHidden="1" w:unhideWhenUsed="1"/>
-    <w:lsdException w:name="Table 3D effects 2" w:semiHidden="1" w:unhideWhenUsed="1"/>
-    <w:lsdException w:name="Table 3D effects 3" w:semiHidden="1" w:unhideWhenUsed="1"/>
-    <w:lsdException w:name="Table Contemporary" w:semiHidden="1" w:unhideWhenUsed="1"/>
-    <w:lsdException w:name="Table Elegant" w:semiHidden="1" w:unhideWhenUsed="1"/>
-    <w:lsdException w:name="Table Professional" w:semiHidden="1" w:unhideWhenUsed="1"/>
-    <w:lsdException w:name="Table Subtle 1" w:semiHidden="1" w:unhideWhenUsed="1"/>
-    <w:lsdException w:name="Table Subtle 2" w:semiHidden="1" w:unhideWhenUsed="1"/>
-    <w:lsdException w:name="Table Web 1" w:semiHidden="1" w:unhideWhenUsed="1"/>
-    <w:lsdException w:name="Table Web 2" w:semiHidden="1" w:unhideWhenUsed="1"/>
-    <w:lsdException w:name="Table Web 3" w:semiHidden="1" w:unhideWhenUsed="1"/>
-    <w:lsdException w:name="Balloon Text" w:semiHidden="1" w:unhideWhenUsed="1"/>
-    <w:lsdException w:name="Table Grid" w:uiPriority="59"/>
-    <w:lsdException w:name="Table Theme" w:semiHidden="1" w:unhideWhenUsed="1"/>
-    <w:lsdException w:name="Placeholder Text" w:semiHidden="1"/>
-    <w:lsdException w:name="No Spacing" w:uiPriority="1" w:qFormat="1"/>
-    <w:lsdException w:name="Light Shading" w:uiPriority="60"/>
-    <w:lsdException w:name="Light List" w:uiPriority="61"/>
-    <w:lsdException w:name="Light Grid" w:uiPriority="62"/>
-    <w:lsdException w:name="Medium Shading 1" w:uiPriority="63"/>
-    <w:lsdException w:name="Medium Shading 2" w:uiPriority="64"/>
-    <w:lsdException w:name="Medium List 1" w:uiPriority="65"/>
-    <w:lsdException w:name="Medium List 2" w:uiPriority="66"/>
-    <w:lsdException w:name="Medium Grid 1" w:uiPriority="67"/>
-    <w:lsdException w:name="Medium Grid 2" w:uiPriority="68"/>
-    <w:lsdException w:name="Medium Grid 3" w:uiPriority="69"/>
-    <w:lsdException w:name="Dark List" w:uiPriority="70"/>
-    <w:lsdException w:name="Colorful Shading" w:uiPriority="71"/>
-    <w:lsdException w:name="Colorful List" w:uiPriority="72"/>
-    <w:lsdException w:name="Colorful Grid" w:uiPriority="73"/>
-    <w:lsdException w:name="Light Shading Accent 1" w:uiPriority="60"/>
-    <w:lsdException w:name="Light List Accent 1" w:uiPriority="61"/>
-    <w:lsdException w:name="Light Grid Accent 1" w:uiPriority="62"/>
-    <w:lsdException w:name="Medium Shading 1 Accent 1" w:uiPriority="63"/>
-    <w:lsdException w:name="Medium Shading 2 Accent 1" w:uiPriority="64"/>
-    <w:lsdException w:name="Medium List 1 Accent 1" w:uiPriority="65"/>
-    <w:lsdException w:name="Revision" w:semiHidden="1"/>
-    <w:lsdException w:name="List Paragraph" w:uiPriority="34" w:qFormat="1"/>
-    <w:lsdException w:name="Quote" w:uiPriority="29" w:qFormat="1"/>
-    <w:lsdException w:name="Intense Quote" w:uiPriority="30" w:qFormat="1"/>
-    <w:lsdException w:name="Medium List 2 Accent 1" w:uiPriority="66"/>
-    <w:lsdException w:name="Medium Grid 1 Accent 1" w:uiPriority="67"/>
-    <w:lsdException w:name="Medium Grid 2 Accent 1" w:uiPriority="68"/>
-    <w:lsdException w:name="Medium Grid 3 Accent 1" w:uiPriority="69"/>
-    <w:lsdException w:name="Dark List Accent 1" w:uiPriority="70"/>
-    <w:lsdException w:name="Colorful Shading Accent 1" w:uiPriority="71"/>
-    <w:lsdException w:name="Colorful List Accent 1" w:uiPriority="72"/>
-    <w:lsdException w:name="Colorful Grid Accent 1" w:uiPriority="73"/>
-    <w:lsdException w:name="Light Shading Accent 2" w:uiPriority="60"/>
-    <w:lsdException w:name="Light List Accent 2" w:uiPriority="61"/>
-    <w:lsdException w:name="Light Grid Accent 2" w:uiPriority="62"/>
-    <w:lsdException w:name="Medium Shading 1 Accent 2" w:uiPriority="63"/>
-    <w:lsdException w:name="Medium Shading 2 Accent 2" w:uiPriority="64"/>
-    <w:lsdException w:name="Medium List 1 Accent 2" w:uiPriority="65"/>
-    <w:lsdException w:name="Medium List 2 Accent 2" w:uiPriority="66"/>
-    <w:lsdException w:name="Medium Grid 1 Accent 2" w:uiPriority="67"/>
-    <w:lsdException w:name="Medium Grid 2 Accent 2" w:uiPriority="68"/>
-    <w:lsdException w:name="Medium Grid 3 Accent 2" w:uiPriority="69"/>
-    <w:lsdException w:name="Dark List Accent 2" w:uiPriority="70"/>
-    <w:lsdException w:name="Colorful Shading Accent 2" w:uiPriority="71"/>
-    <w:lsdException w:name="Colorful List Accent 2" w:uiPriority="72"/>
-    <w:lsdException w:name="Colorful Grid Accent 2" w:uiPriority="73"/>
-    <w:lsdException w:name="Light Shading Accent 3" w:uiPriority="60"/>
-    <w:lsdException w:name="Light List Accent 3" w:uiPriority="61"/>
-    <w:lsdException w:name="Light Grid Accent 3" w:uiPriority="62"/>
-    <w:lsdException w:name="Medium Shading 1 Accent 3" w:uiPriority="63"/>
-    <w:lsdException w:name="Medium Shading 2 Accent 3" w:uiPriority="64"/>
-    <w:lsdException w:name="Medium List 1 Accent 3" w:uiPriority="65"/>
-    <w:lsdException w:name="Medium List 2 Accent 3" w:uiPriority="66"/>
-    <w:lsdException w:name="Medium Grid 1 Accent 3" w:uiPriority="67"/>
-    <w:lsdException w:name="Medium Grid 2 Accent 3" w:uiPriority="68"/>
-    <w:lsdException w:name="Medium Grid 3 Accent 3" w:uiPriority="69"/>
-    <w:lsdException w:name="Dark List Accent 3" w:uiPriority="70"/>
-    <w:lsdException w:name="Colorful Shading Accent 3" w:uiPriority="71"/>
-    <w:lsdException w:name="Colorful List Accent 3" w:uiPriority="72"/>
-    <w:lsdException w:name="Colorful Grid Accent 3" w:uiPriority="73"/>
-    <w:lsdException w:name="Light Shading Accent 4" w:uiPriority="60"/>
-    <w:lsdException w:name="Light List Accent 4" w:uiPriority="61"/>
-    <w:lsdException w:name="Light Grid Accent 4" w:uiPriority="62"/>
-    <w:lsdException w:name="Medium Shading 1 Accent 4" w:uiPriority="63"/>
-    <w:lsdException w:name="Medium Shading 2 Accent 4" w:uiPriority="64"/>
-    <w:lsdException w:name="Medium List 1 Accent 4" w:uiPriority="65"/>
-    <w:lsdException w:name="Medium List 2 Accent 4" w:uiPriority="66"/>
-    <w:lsdException w:name="Medium Grid 1 Accent 4" w:uiPriority="67"/>
-    <w:lsdException w:name="Medium Grid 2 Accent 4" w:uiPriority="68"/>
-    <w:lsdException w:name="Medium Grid 3 Accent 4" w:uiPriority="69"/>
-    <w:lsdException w:name="Dark List Accent 4" w:uiPriority="70"/>
-    <w:lsdException w:name="Colorful Shading Accent 4" w:uiPriority="71"/>
-    <w:lsdException w:name="Colorful List Accent 4" w:uiPriority="72"/>
-    <w:lsdException w:name="Colorful Grid Accent 4" w:uiPriority="73"/>
-    <w:lsdException w:name="Light Shading Accent 5" w:uiPriority="60"/>
-    <w:lsdException w:name="Light List Accent 5" w:uiPriority="61"/>
-    <w:lsdException w:name="Light Grid Accent 5" w:uiPriority="62"/>
-    <w:lsdException w:name="Medium Shading 1 Accent 5" w:uiPriority="63"/>
-    <w:lsdException w:name="Medium Shading 2 Accent 5" w:uiPriority="64"/>
-    <w:lsdException w:name="Medium List 1 Accent 5" w:uiPriority="65"/>
-    <w:lsdException w:name="Medium List 2 Accent 5" w:uiPriority="66"/>
-    <w:lsdException w:name="Medium Grid 1 Accent 5" w:uiPriority="67"/>
-    <w:lsdException w:name="Medium Grid 2 Accent 5" w:uiPriority="68"/>
-    <w:lsdException w:name="Medium Grid 3 Accent 5" w:uiPriority="69"/>
-    <w:lsdException w:name="Dark List Accent 5" w:uiPriority="70"/>
-    <w:lsdException w:name="Colorful Shading Accent 5" w:uiPriority="71"/>
-    <w:lsdException w:name="Colorful List Accent 5" w:uiPriority="72"/>
-    <w:lsdException w:name="Colorful Grid Accent 5" w:uiPriority="73"/>
-    <w:lsdException w:name="Light Shading Accent 6" w:uiPriority="60"/>
-    <w:lsdException w:name="Light List Accent 6" w:uiPriority="61"/>
-    <w:lsdException w:name="Light Grid Accent 6" w:uiPriority="62"/>
-    <w:lsdException w:name="Medium Shading 1 Accent 6" w:uiPriority="63"/>
-    <w:lsdException w:name="Medium Shading 2 Accent 6" w:uiPriority="64"/>
-    <w:lsdException w:name="Medium List 1 Accent 6" w:uiPriority="65"/>
-    <w:lsdException w:name="Medium List 2 Accent 6" w:uiPriority="66"/>
-    <w:lsdException w:name="Medium Grid 1 Accent 6" w:uiPriority="67"/>
-    <w:lsdException w:name="Medium Grid 2 Accent 6" w:uiPriority="68"/>
-    <w:lsdException w:name="Medium Grid 3 Accent 6" w:uiPriority="69"/>
-    <w:lsdException w:name="Dark List Accent 6" w:uiPriority="70"/>
-    <w:lsdException w:name="Colorful Shading Accent 6" w:uiPriority="71"/>
-    <w:lsdException w:name="Colorful List Accent 6" w:uiPriority="72"/>
-    <w:lsdException w:name="Colorful Grid Accent 6" w:uiPriority="73"/>
-    <w:lsdException w:name="Subtle Emphasis" w:uiPriority="19" w:qFormat="1"/>
-    <w:lsdException w:name="Intense Emphasis" w:uiPriority="21" w:qFormat="1"/>
-    <w:lsdException w:name="Subtle Reference" w:uiPriority="31" w:qFormat="1"/>
-    <w:lsdException w:name="Intense Reference" w:uiPriority="32" w:qFormat="1"/>
-    <w:lsdException w:name="Book Title" w:uiPriority="33" w:qFormat="1"/>
-    <w:lsdException w:name="Bibliography" w:semiHidden="1" w:uiPriority="37" w:unhideWhenUsed="1"/>
-    <w:lsdException w:name="TOC Heading" w:semiHidden="1" w:uiPriority="39" w:unhideWhenUsed="1" w:qFormat="1"/>
-    <w:lsdException w:name="Plain Table 1" w:uiPriority="41"/>
-    <w:lsdException w:name="Plain Table 2" w:uiPriority="42"/>
-    <w:lsdException w:name="Plain Table 3" w:uiPriority="43"/>
-    <w:lsdException w:name="Plain Table 4" w:uiPriority="44"/>
-    <w:lsdException w:name="Plain Table 5" w:uiPriority="45"/>
-    <w:lsdException w:name="Grid Table Light" w:uiPriority="40"/>
-    <w:lsdException w:name="Grid Table 1 Light" w:uiPriority="46"/>
-    <w:lsdException w:name="Grid Table 2" w:uiPriority="47"/>
-    <w:lsdException w:name="Grid Table 3" w:uiPriority="48"/>
-    <w:lsdException w:name="Grid Table 4" w:uiPriority="49"/>
-    <w:lsdException w:name="Grid Table 5 Dark" w:uiPriority="50"/>
-    <w:lsdException w:name="Grid Table 6 Colorful" w:uiPriority="51"/>
-    <w:lsdException w:name="Grid Table 7 Colorful" w:uiPriority="52"/>
-    <w:lsdException w:name="Grid Table 1 Light Accent 1" w:uiPriority="46"/>
-    <w:lsdException w:name="Grid Table 2 Accent 1" w:uiPriority="47"/>
-    <w:lsdException w:name="Grid Table 3 Accent 1" w:uiPriority="48"/>
-    <w:lsdException w:name="Grid Table 4 Accent 1" w:uiPriority="49"/>
-    <w:lsdException w:name="Grid Table 5 Dark Accent 1" w:uiPriority="50"/>
-    <w:lsdException w:name="Grid Table 6 Colorful Accent 1" w:uiPriority="51"/>
-    <w:lsdException w:name="Grid Table 7 Colorful Accent 1" w:uiPriority="52"/>
-    <w:lsdException w:name="Grid Table 1 Light Accent 2" w:uiPriority="46"/>
-    <w:lsdException w:name="Grid Table 2 Accent 2" w:uiPriority="47"/>
-    <w:lsdException w:name="Grid Table 3 Accent 2" w:uiPriority="48"/>
-    <w:lsdException w:name="Grid Table 4 Accent 2" w:uiPriority="49"/>
-    <w:lsdException w:name="Grid Table 5 Dark Accent 2" w:uiPriority="50"/>
-    <w:lsdException w:name="Grid Table 6 Colorful Accent 2" w:uiPriority="51"/>
-    <w:lsdException w:name="Grid Table 7 Colorful Accent 2" w:uiPriority="52"/>
-    <w:lsdException w:name="Grid Table 1 Light Accent 3" w:uiPriority="46"/>
-    <w:lsdException w:name="Grid Table 2 Accent 3" w:uiPriority="47"/>
-    <w:lsdException w:name="Grid Table 3 Accent 3" w:uiPriority="48"/>
-    <w:lsdException w:name="Grid Table 4 Accent 3" w:uiPriority="49"/>
-    <w:lsdException w:name="Grid Table 5 Dark Accent 3" w:uiPriority="50"/>
-    <w:lsdException w:name="Grid Table 6 Colorful Accent 3" w:uiPriority="51"/>
-    <w:lsdException w:name="Grid Table 7 Colorful Accent 3" w:uiPriority="52"/>
-    <w:lsdException w:name="Grid Table 1 Light Accent 4" w:uiPriority="46"/>
-    <w:lsdException w:name="Grid Table 2 Accent 4" w:uiPriority="47"/>
-    <w:lsdException w:name="Grid Table 3 Accent 4" w:uiPriority="48"/>
-    <w:lsdException w:name="Grid Table 4 Accent 4" w:uiPriority="49"/>
-    <w:lsdException w:name="Grid Table 5 Dark Accent 4" w:uiPriority="50"/>
-    <w:lsdException w:name="Grid Table 6 Colorful Accent 4" w:uiPriority="51"/>
-    <w:lsdException w:name="Grid Table 7 Colorful Accent 4" w:uiPriority="52"/>
-    <w:lsdException w:name="Grid Table 1 Light Accent 5" w:uiPriority="46"/>
-    <w:lsdException w:name="Grid Table 2 Accent 5" w:uiPriority="47"/>
-    <w:lsdException w:name="Grid Table 3 Accent 5" w:uiPriority="48"/>
-    <w:lsdException w:name="Grid Table 4 Accent 5" w:uiPriority="49"/>
-    <w:lsdException w:name="Grid Table 5 Dark Accent 5" w:uiPriority="50"/>
-    <w:lsdException w:name="Grid Table 6 Colorful Accent 5" w:uiPriority="51"/>
-    <w:lsdException w:name="Grid Table 7 Colorful Accent 5" w:uiPriority="52"/>
-    <w:lsdException w:name="Grid Table 1 Light Accent 6" w:uiPriority="46"/>
-    <w:lsdException w:name="Grid Table 2 Accent 6" w:uiPriority="47"/>
-    <w:lsdException w:name="Grid Table 3 Accent 6" w:uiPriority="48"/>
-    <w:lsdException w:name="Grid Table 4 Accent 6" w:uiPriority="49"/>
-    <w:lsdException w:name="Grid Table 5 Dark Accent 6" w:uiPriority="50"/>
-    <w:lsdException w:name="Grid Table 6 Colorful Accent 6" w:uiPriority="51"/>
-    <w:lsdException w:name="Grid Table 7 Colorful Accent 6" w:uiPriority="52"/>
-    <w:lsdException w:name="List Table 1 Light" w:uiPriority="46"/>
-    <w:lsdException w:name="List Table 2" w:uiPriority="47"/>
-    <w:lsdException w:name="List Table 3" w:uiPriority="48"/>
-    <w:lsdException w:name="List Table 4" w:uiPriority="49"/>
-    <w:lsdException w:name="List Table 5 Dark" w:uiPriority="50"/>
-    <w:lsdException w:name="List Table 6 Colorful" w:uiPriority="51"/>
-    <w:lsdException w:name="List Table 7 Colorful" w:uiPriority="52"/>
-    <w:lsdException w:name="List Table 1 Light Accent 1" w:uiPriority="46"/>
-    <w:lsdException w:name="List Table 2 Accent 1" w:uiPriority="47"/>
-    <w:lsdException w:name="List Table 3 Accent 1" w:uiPriority="48"/>
-    <w:lsdException w:name="List Table 4 Accent 1" w:uiPriority="49"/>
-    <w:lsdException w:name="List Table 5 Dark Accent 1" w:uiPriority="50"/>
-    <w:lsdException w:name="List Table 6 Colorful Accent 1" w:uiPriority="51"/>
-    <w:lsdException w:name="List Table 7 Colorful Accent 1" w:uiPriority="52"/>
-    <w:lsdException w:name="List Table 1 Light Accent 2" w:uiPriority="46"/>
-    <w:lsdException w:name="List Table 2 Accent 2" w:uiPriority="47"/>
-    <w:lsdException w:name="List Table 3 Accent 2" w:uiPriority="48"/>
-    <w:lsdException w:name="List Table 4 Accent 2" w:uiPriority="49"/>
-    <w:lsdException w:name="List Table 5 Dark Accent 2" w:uiPriority="50"/>
-    <w:lsdException w:name="List Table 6 Colorful Accent 2" w:uiPriority="51"/>
-    <w:lsdException w:name="List Table 7 Colorful Accent 2" w:uiPriority="52"/>
-    <w:lsdException w:name="List Table 1 Light Accent 3" w:uiPriority="46"/>
-    <w:lsdException w:name="List Table 2 Accent 3" w:uiPriority="47"/>
-    <w:lsdException w:name="List Table 3 Accent 3" w:uiPriority="48"/>
-    <w:lsdException w:name="List Table 4 Accent 3" w:uiPriority="49"/>
-    <w:lsdException w:name="List Table 5 Dark Accent 3" w:uiPriority="50"/>
-    <w:lsdException w:name="List Table 6 Colorful Accent 3" w:uiPriority="51"/>
-    <w:lsdException w:name="List Table 7 Colorful Accent 3" w:uiPriority="52"/>
-    <w:lsdException w:name="List Table 1 Light Accent 4" w:uiPriority="46"/>
-    <w:lsdException w:name="List Table 2 Accent 4" w:uiPriority="47"/>
-    <w:lsdException w:name="List Table 3 Accent 4" w:uiPriority="48"/>
-    <w:lsdException w:name="List Table 4 Accent 4" w:uiPriority="49"/>
-    <w:lsdException w:name="List Table 5 Dark Accent 4" w:uiPriority="50"/>
-    <w:lsdException w:name="List Table 6 Colorful Accent 4" w:uiPriority="51"/>
-    <w:lsdException w:name="List Table 7 Colorful Accent 4" w:uiPriority="52"/>
-    <w:lsdException w:name="List Table 1 Light Accent 5" w:uiPriority="46"/>
-    <w:lsdException w:name="List Table 2 Accent 5" w:uiPriority="47"/>
-    <w:lsdException w:name="List Table 3 Accent 5" w:uiPriority="48"/>
-    <w:lsdException w:name="List Table 4 Accent 5" w:uiPriority="49"/>
-    <w:lsdException w:name="List Table 5 Dark Accent 5" w:uiPriority="50"/>
-    <w:lsdException w:name="List Table 6 Colorful Accent 5" w:uiPriority="51"/>
-    <w:lsdException w:name="List Table 7 Colorful Accent 5" w:uiPriority="52"/>
-    <w:lsdException w:name="List Table 1 Light Accent 6" w:uiPriority="46"/>
-    <w:lsdException w:name="List Table 2 Accent 6" w:uiPriority="47"/>
-    <w:lsdException w:name="List Table 3 Accent 6" w:uiPriority="48"/>
-    <w:lsdException w:name="List Table 4 Accent 6" w:uiPriority="49"/>
-    <w:lsdException w:name="List Table 5 Dark Accent 6" w:uiPriority="50"/>
-    <w:lsdException w:name="List Table 6 Colorful Accent 6" w:uiPriority="51"/>
-    <w:lsdException w:name="List Table 7 Colorful Accent 6" w:uiPriority="52"/>
+  <w:latentStyles w:defLockedState="0" w:defUIPriority="99" w:defSemiHidden="1" w:defUnhideWhenUsed="1" w:defQFormat="0" w:count="267">
+    <w:lsdException w:name="Normal" w:semiHidden="0" w:uiPriority="0" w:unhideWhenUsed="0" w:qFormat="1"/>
+    <w:lsdException w:name="heading 1" w:semiHidden="0" w:uiPriority="9" w:unhideWhenUsed="0" w:qFormat="1"/>
+    <w:lsdException w:name="heading 2" w:uiPriority="9" w:qFormat="1"/>
+    <w:lsdException w:name="heading 3" w:uiPriority="9" w:qFormat="1"/>
+    <w:lsdException w:name="heading 4" w:uiPriority="9" w:qFormat="1"/>
+    <w:lsdException w:name="heading 5" w:uiPriority="9" w:qFormat="1"/>
+    <w:lsdException w:name="heading 6" w:uiPriority="9" w:qFormat="1"/>
+    <w:lsdException w:name="heading 7" w:uiPriority="9" w:qFormat="1"/>
+    <w:lsdException w:name="heading 8" w:uiPriority="9" w:qFormat="1"/>
+    <w:lsdException w:name="heading 9" w:uiPriority="9" w:qFormat="1"/>
+    <w:lsdException w:name="toc 1" w:uiPriority="39"/>
+    <w:lsdException w:name="toc 2" w:uiPriority="39"/>
+    <w:lsdException w:name="toc 3" w:uiPriority="39"/>
+    <w:lsdException w:name="toc 4" w:uiPriority="39"/>
+    <w:lsdException w:name="toc 5" w:uiPriority="39"/>
+    <w:lsdException w:name="toc 6" w:uiPriority="39"/>
+    <w:lsdException w:name="toc 7" w:uiPriority="39"/>
+    <w:lsdException w:name="toc 8" w:uiPriority="39"/>
+    <w:lsdException w:name="toc 9" w:uiPriority="39"/>
+    <w:lsdException w:name="caption" w:uiPriority="35" w:qFormat="1"/>
+    <w:lsdException w:name="Title" w:semiHidden="0" w:uiPriority="10" w:unhideWhenUsed="0" w:qFormat="1"/>
+    <w:lsdException w:name="Default Paragraph Font" w:uiPriority="1"/>
+    <w:lsdException w:name="Subtitle" w:semiHidden="0" w:uiPriority="11" w:unhideWhenUsed="0" w:qFormat="1"/>
+    <w:lsdException w:name="Strong" w:semiHidden="0" w:uiPriority="22" w:unhideWhenUsed="0" w:qFormat="1"/>
+    <w:lsdException w:name="Emphasis" w:semiHidden="0" w:uiPriority="20" w:unhideWhenUsed="0" w:qFormat="1"/>
+    <w:lsdException w:name="Table Grid" w:semiHidden="0" w:uiPriority="59" w:unhideWhenUsed="0"/>
+    <w:lsdException w:name="Placeholder Text" w:unhideWhenUsed="0"/>
+    <w:lsdException w:name="No Spacing" w:semiHidden="0" w:uiPriority="1" w:unhideWhenUsed="0" w:qFormat="1"/>
+    <w:lsdException w:name="Light Shading" w:semiHidden="0" w:uiPriority="60" w:unhideWhenUsed="0"/>
+    <w:lsdException w:name="Light List" w:semiHidden="0" w:uiPriority="61" w:unhideWhenUsed="0"/>
+    <w:lsdException w:name="Light Grid" w:semiHidden="0" w:uiPriority="62" w:unhideWhenUsed="0"/>
+    <w:lsdException w:name="Medium Shading 1" w:semiHidden="0" w:uiPriority="63" w:unhideWhenUsed="0"/>
+    <w:lsdException w:name="Medium Shading 2" w:semiHidden="0" w:uiPriority="64" w:unhideWhenUsed="0"/>
+    <w:lsdException w:name="Medium List 1" w:semiHidden="0" w:uiPriority="65" w:unhideWhenUsed="0"/>
+    <w:lsdException w:name="Medium List 2" w:semiHidden="0" w:uiPriority="66" w:unhideWhenUsed="0"/>
+    <w:lsdException w:name="Medium Grid 1" w:semiHidden="0" w:uiPriority="67" w:unhideWhenUsed="0"/>
+    <w:lsdException w:name="Medium Grid 2" w:semiHidden="0" w:uiPriority="68" w:unhideWhenUsed="0"/>
+    <w:lsdException w:name="Medium Grid 3" w:semiHidden="0" w:uiPriority="69" w:unhideWhenUsed="0"/>
+    <w:lsdException w:name="Dark List" w:semiHidden="0" w:uiPriority="70" w:unhideWhenUsed="0"/>
+    <w:lsdException w:name="Colorful Shading" w:semiHidden="0" w:uiPriority="71" w:unhideWhenUsed="0"/>
+    <w:lsdException w:name="Colorful List" w:semiHidden="0" w:uiPriority="72" w:unhideWhenUsed="0"/>
+    <w:lsdException w:name="Colorful Grid" w:semiHidden="0" w:uiPriority="73" w:unhideWhenUsed="0"/>
+    <w:lsdException w:name="Light Shading Accent 1" w:semiHidden="0" w:uiPriority="60" w:unhideWhenUsed="0"/>
+    <w:lsdException w:name="Light List Accent 1" w:semiHidden="0" w:uiPriority="61" w:unhideWhenUsed="0"/>
+    <w:lsdException w:name="Light Grid Accent 1" w:semiHidden="0" w:uiPriority="62" w:unhideWhenUsed="0"/>
+    <w:lsdException w:name="Medium Shading 1 Accent 1" w:semiHidden="0" w:uiPriority="63" w:unhideWhenUsed="0"/>
+    <w:lsdException w:name="Medium Shading 2 Accent 1" w:semiHidden="0" w:uiPriority="64" w:unhideWhenUsed="0"/>
+    <w:lsdException w:name="Medium List 1 Accent 1" w:semiHidden="0" w:uiPriority="65" w:unhideWhenUsed="0"/>
+    <w:lsdException w:name="Revision" w:unhideWhenUsed="0"/>
+    <w:lsdException w:name="List Paragraph" w:semiHidden="0" w:uiPriority="34" w:unhideWhenUsed="0" w:qFormat="1"/>
+    <w:lsdException w:name="Quote" w:semiHidden="0" w:uiPriority="29" w:unhideWhenUsed="0" w:qFormat="1"/>
+    <w:lsdException w:name="Intense Quote" w:semiHidden="0" w:uiPriority="30" w:unhideWhenUsed="0" w:qFormat="1"/>
+    <w:lsdException w:name="Medium List 2 Accent 1" w:semiHidden="0" w:uiPriority="66" w:unhideWhenUsed="0"/>
+    <w:lsdException w:name="Medium Grid 1 Accent 1" w:semiHidden="0" w:uiPriority="67" w:unhideWhenUsed="0"/>
+    <w:lsdException w:name="Medium Grid 2 Accent 1" w:semiHidden="0" w:uiPriority="68" w:unhideWhenUsed="0"/>
+    <w:lsdException w:name="Medium Grid 3 Accent 1" w:semiHidden="0" w:uiPriority="69" w:unhideWhenUsed="0"/>
+    <w:lsdException w:name="Dark List Accent 1" w:semiHidden="0" w:uiPriority="70" w:unhideWhenUsed="0"/>
+    <w:lsdException w:name="Colorful Shading Accent 1" w:semiHidden="0" w:uiPriority="71" w:unhideWhenUsed="0"/>
+    <w:lsdException w:name="Colorful List Accent 1" w:semiHidden="0" w:uiPriority="72" w:unhideWhenUsed="0"/>
+    <w:lsdException w:name="Colorful Grid Accent 1" w:semiHidden="0" w:uiPriority="73" w:unhideWhenUsed="0"/>
+    <w:lsdException w:name="Light Shading Accent 2" w:semiHidden="0" w:uiPriority="60" w:unhideWhenUsed="0"/>
+    <w:lsdException w:name="Light List Accent 2" w:semiHidden="0" w:uiPriority="61" w:unhideWhenUsed="0"/>
+    <w:lsdException w:name="Light Grid Accent 2" w:semiHidden="0" w:uiPriority="62" w:unhideWhenUsed="0"/>
+    <w:lsdException w:name="Medium Shading 1 Accent 2" w:semiHidden="0" w:uiPriority="63" w:unhideWhenUsed="0"/>
+    <w:lsdException w:name="Medium Shading 2 Accent 2" w:semiHidden="0" w:uiPriority="64" w:unhideWhenUsed="0"/>
+    <w:lsdException w:name="Medium List 1 Accent 2" w:semiHidden="0" w:uiPriority="65" w:unhideWhenUsed="0"/>
+    <w:lsdException w:name="Medium List 2 Accent 2" w:semiHidden="0" w:uiPriority="66" w:unhideWhenUsed="0"/>
+    <w:lsdException w:name="Medium Grid 1 Accent 2" w:semiHidden="0" w:uiPriority="67" w:unhideWhenUsed="0"/>
+    <w:lsdException w:name="Medium Grid 2 Accent 2" w:semiHidden="0" w:uiPriority="68" w:unhideWhenUsed="0"/>
+    <w:lsdException w:name="Medium Grid 3 Accent 2" w:semiHidden="0" w:uiPriority="69" w:unhideWhenUsed="0"/>
+    <w:lsdException w:name="Dark List Accent 2" w:semiHidden="0" w:uiPriority="70" w:unhideWhenUsed="0"/>
+    <w:lsdException w:name="Colorful Shading Accent 2" w:semiHidden="0" w:uiPriority="71" w:unhideWhenUsed="0"/>
+    <w:lsdException w:name="Colorful List Accent 2" w:semiHidden="0" w:uiPriority="72" w:unhideWhenUsed="0"/>
+    <w:lsdException w:name="Colorful Grid Accent 2" w:semiHidden="0" w:uiPriority="73" w:unhideWhenUsed="0"/>
+    <w:lsdException w:name="Light Shading Accent 3" w:semiHidden="0" w:uiPriority="60" w:unhideWhenUsed="0"/>
+    <w:lsdException w:name="Light List Accent 3" w:semiHidden="0" w:uiPriority="61" w:unhideWhenUsed="0"/>
+    <w:lsdException w:name="Light Grid Accent 3" w:semiHidden="0" w:uiPriority="62" w:unhideWhenUsed="0"/>
+    <w:lsdException w:name="Medium Shading 1 Accent 3" w:semiHidden="0" w:uiPriority="63" w:unhideWhenUsed="0"/>
+    <w:lsdException w:name="Medium Shading 2 Accent 3" w:semiHidden="0" w:uiPriority="64" w:unhideWhenUsed="0"/>
+    <w:lsdException w:name="Medium List 1 Accent 3" w:semiHidden="0" w:uiPriority="65" w:unhideWhenUsed="0"/>
+    <w:lsdException w:name="Medium List 2 Accent 3" w:semiHidden="0" w:uiPriority="66" w:unhideWhenUsed="0"/>
+    <w:lsdException w:name="Medium Grid 1 Accent 3" w:semiHidden="0" w:uiPriority="67" w:unhideWhenUsed="0"/>
+    <w:lsdException w:name="Medium Grid 2 Accent 3" w:semiHidden="0" w:uiPriority="68" w:unhideWhenUsed="0"/>
+    <w:lsdException w:name="Medium Grid 3 Accent 3" w:semiHidden="0" w:uiPriority="69" w:unhideWhenUsed="0"/>
+    <w:lsdException w:name="Dark List Accent 3" w:semiHidden="0" w:uiPriority="70" w:unhideWhenUsed="0"/>
+    <w:lsdException w:name="Colorful Shading Accent 3" w:semiHidden="0" w:uiPriority="71" w:unhideWhenUsed="0"/>
+    <w:lsdException w:name="Colorful List Accent 3" w:semiHidden="0" w:uiPriority="72" w:unhideWhenUsed="0"/>
+    <w:lsdException w:name="Colorful Grid Accent 3" w:semiHidden="0" w:uiPriority="73" w:unhideWhenUsed="0"/>
+    <w:lsdException w:name="Light Shading Accent 4" w:semiHidden="0" w:uiPriority="60" w:unhideWhenUsed="0"/>
+    <w:lsdException w:name="Light List Accent 4" w:semiHidden="0" w:uiPriority="61" w:unhideWhenUsed="0"/>
+    <w:lsdException w:name="Light Grid Accent 4" w:semiHidden="0" w:uiPriority="62" w:unhideWhenUsed="0"/>
+    <w:lsdException w:name="Medium Shading 1 Accent 4" w:semiHidden="0" w:uiPriority="63" w:unhideWhenUsed="0"/>
+    <w:lsdException w:name="Medium Shading 2 Accent 4" w:semiHidden="0" w:uiPriority="64" w:unhideWhenUsed="0"/>
+    <w:lsdException w:name="Medium List 1 Accent 4" w:semiHidden="0" w:uiPriority="65" w:unhideWhenUsed="0"/>
+    <w:lsdException w:name="Medium List 2 Accent 4" w:semiHidden="0" w:uiPriority="66" w:unhideWhenUsed="0"/>
+    <w:lsdException w:name="Medium Grid 1 Accent 4" w:semiHidden="0" w:uiPriority="67" w:unhideWhenUsed="0"/>
+    <w:lsdException w:name="Medium Grid 2 Accent 4" w:semiHidden="0" w:uiPriority="68" w:unhideWhenUsed="0"/>
+    <w:lsdException w:name="Medium Grid 3 Accent 4" w:semiHidden="0" w:uiPriority="69" w:unhideWhenUsed="0"/>
+    <w:lsdException w:name="Dark List Accent 4" w:semiHidden="0" w:uiPriority="70" w:unhideWhenUsed="0"/>
+    <w:lsdException w:name="Colorful Shading Accent 4" w:semiHidden="0" w:uiPriority="71" w:unhideWhenUsed="0"/>
+    <w:lsdException w:name="Colorful List Accent 4" w:semiHidden="0" w:uiPriority="72" w:unhideWhenUsed="0"/>
+    <w:lsdException w:name="Colorful Grid Accent 4" w:semiHidden="0" w:uiPriority="73" w:unhideWhenUsed="0"/>
+    <w:lsdException w:name="Light Shading Accent 5" w:semiHidden="0" w:uiPriority="60" w:unhideWhenUsed="0"/>
+    <w:lsdException w:name="Light List Accent 5" w:semiHidden="0" w:uiPriority="61" w:unhideWhenUsed="0"/>
+    <w:lsdException w:name="Light Grid Accent 5" w:semiHidden="0" w:uiPriority="62" w:unhideWhenUsed="0"/>
+    <w:lsdException w:name="Medium Shading 1 Accent 5" w:semiHidden="0" w:uiPriority="63" w:unhideWhenUsed="0"/>
+    <w:lsdException w:name="Medium Shading 2 Accent 5" w:semiHidden="0" w:uiPriority="64" w:unhideWhenUsed="0"/>
+    <w:lsdException w:name="Medium List 1 Accent 5" w:semiHidden="0" w:uiPriority="65" w:unhideWhenUsed="0"/>
+    <w:lsdException w:name="Medium List 2 Accent 5" w:semiHidden="0" w:uiPriority="66" w:unhideWhenUsed="0"/>
+    <w:lsdException w:name="Medium Grid 1 Accent 5" w:semiHidden="0" w:uiPriority="67" w:unhideWhenUsed="0"/>
+    <w:lsdException w:name="Medium Grid 2 Accent 5" w:semiHidden="0" w:uiPriority="68" w:unhideWhenUsed="0"/>
+    <w:lsdException w:name="Medium Grid 3 Accent 5" w:semiHidden="0" w:uiPriority="69" w:unhideWhenUsed="0"/>
+    <w:lsdException w:name="Dark List Accent 5" w:semiHidden="0" w:uiPriority="70" w:unhideWhenUsed="0"/>
+    <w:lsdException w:name="Colorful Shading Accent 5" w:semiHidden="0" w:uiPriority="71" w:unhideWhenUsed="0"/>
+    <w:lsdException w:name="Colorful List Accent 5" w:semiHidden="0" w:uiPriority="72" w:unhideWhenUsed="0"/>
+    <w:lsdException w:name="Colorful Grid Accent 5" w:semiHidden="0" w:uiPriority="73" w:unhideWhenUsed="0"/>
+    <w:lsdException w:name="Light Shading Accent 6" w:semiHidden="0" w:uiPriority="60" w:unhideWhenUsed="0"/>
+    <w:lsdException w:name="Light List Accent 6" w:semiHidden="0" w:uiPriority="61" w:unhideWhenUsed="0"/>
+    <w:lsdException w:name="Light Grid Accent 6" w:semiHidden="0" w:uiPriority="62" w:unhideWhenUsed="0"/>
+    <w:lsdException w:name="Medium Shading 1 Accent 6" w:semiHidden="0" w:uiPriority="63" w:unhideWhenUsed="0"/>
+    <w:lsdException w:name="Medium Shading 2 Accent 6" w:semiHidden="0" w:uiPriority="64" w:unhideWhenUsed="0"/>
+    <w:lsdException w:name="Medium List 1 Accent 6" w:semiHidden="0" w:uiPriority="65" w:unhideWhenUsed="0"/>
+    <w:lsdException w:name="Medium List 2 Accent 6" w:semiHidden="0" w:uiPriority="66" w:unhideWhenUsed="0"/>
+    <w:lsdException w:name="Medium Grid 1 Accent 6" w:semiHidden="0" w:uiPriority="67" w:unhideWhenUsed="0"/>
+    <w:lsdException w:name="Medium Grid 2 Accent 6" w:semiHidden="0" w:uiPriority="68" w:unhideWhenUsed="0"/>
+    <w:lsdException w:name="Medium Grid 3 Accent 6" w:semiHidden="0" w:uiPriority="69" w:unhideWhenUsed="0"/>
+    <w:lsdException w:name="Dark List Accent 6" w:semiHidden="0" w:uiPriority="70" w:unhideWhenUsed="0"/>
+    <w:lsdException w:name="Colorful Shading Accent 6" w:semiHidden="0" w:uiPriority="71" w:unhideWhenUsed="0"/>
+    <w:lsdException w:name="Colorful List Accent 6" w:semiHidden="0" w:uiPriority="72" w:unhideWhenUsed="0"/>
+    <w:lsdException w:name="Colorful Grid Accent 6" w:semiHidden="0" w:uiPriority="73" w:unhideWhenUsed="0"/>
+    <w:lsdException w:name="Subtle Emphasis" w:semiHidden="0" w:uiPriority="19" w:unhideWhenUsed="0" w:qFormat="1"/>
+    <w:lsdException w:name="Intense Emphasis" w:semiHidden="0" w:uiPriority="21" w:unhideWhenUsed="0" w:qFormat="1"/>
+    <w:lsdException w:name="Subtle Reference" w:semiHidden="0" w:uiPriority="31" w:unhideWhenUsed="0" w:qFormat="1"/>
+    <w:lsdException w:name="Intense Reference" w:semiHidden="0" w:uiPriority="32" w:unhideWhenUsed="0" w:qFormat="1"/>
+    <w:lsdException w:name="Book Title" w:semiHidden="0" w:uiPriority="33" w:unhideWhenUsed="0" w:qFormat="1"/>
+    <w:lsdException w:name="Bibliography" w:uiPriority="37"/>
+    <w:lsdException w:name="TOC Heading" w:uiPriority="39" w:qFormat="1"/>
+  </w:latentStyles>
+  <w:style w:type="paragraph" w:default="1" w:styleId="Normal">
+    <w:name w:val="Normal"/>
+    <w:qFormat/>
+    <w:rPr>
+      <w:lang w:val="es-ES"/>
+    </w:rPr>
+  </w:style>
+  <w:style w:type="character" w:default="1" w:styleId="Fuentedeprrafopredeter">
+    <w:name w:val="Default Paragraph Font"/>
+    <w:uiPriority w:val="1"/>
+    <w:semiHidden/>
+    <w:unhideWhenUsed/>
+  </w:style>
+  <w:style w:type="table" w:default="1" w:styleId="Tablanormal">
+    <w:name w:val="Normal Table"/>
+    <w:uiPriority w:val="99"/>
+    <w:semiHidden/>
+    <w:unhideWhenUsed/>
+    <w:tblPr>
+      <w:tblInd w:w="0" w:type="dxa"/>
+      <w:tblCellMar>
+        <w:top w:w="0" w:type="dxa"/>
+        <w:left w:w="108" w:type="dxa"/>
+        <w:bottom w:w="0" w:type="dxa"/>
+        <w:right w:w="108" w:type="dxa"/>
+      </w:tblCellMar>
+    </w:tblPr>
+  </w:style>
+  <w:style w:type="numbering" w:default="1" w:styleId="Sinlista">
+    <w:name w:val="No List"/>
+    <w:uiPriority w:val="99"/>
+    <w:semiHidden/>
+    <w:unhideWhenUsed/>
+  </w:style>
+  <w:style w:type="paragraph" w:styleId="Textodeglobo">
+    <w:name w:val="Balloon Text"/>
+    <w:basedOn w:val="Normal"/>
+    <w:link w:val="TextodegloboCar"/>
+    <w:uiPriority w:val="99"/>
+    <w:semiHidden/>
+    <w:unhideWhenUsed/>
+    <w:rsid w:val="00843145"/>
+    <w:pPr>
+      <w:spacing w:after="0" w:line="240" w:lineRule="auto"/>
+    </w:pPr>
+    <w:rPr>
+      <w:rFonts w:ascii="Tahoma" w:hAnsi="Tahoma" w:cs="Tahoma"/>
+      <w:sz w:val="16"/>
+      <w:szCs w:val="16"/>
+    </w:rPr>
+  </w:style>
+  <w:style w:type="character" w:customStyle="1" w:styleId="TextodegloboCar">
+    <w:name w:val="Texto de globo Car"/>
+    <w:basedOn w:val="Fuentedeprrafopredeter"/>
+    <w:link w:val="Textodeglobo"/>
+    <w:uiPriority w:val="99"/>
+    <w:semiHidden/>
+    <w:rsid w:val="00843145"/>
+    <w:rPr>
+      <w:rFonts w:ascii="Tahoma" w:hAnsi="Tahoma" w:cs="Tahoma"/>
+      <w:sz w:val="16"/>
+      <w:szCs w:val="16"/>
+      <w:lang w:val="es-ES"/>
+    </w:rPr>
+  </w:style>
+  <w:style w:type="paragraph" w:styleId="Prrafodelista">
+    <w:name w:val="List Paragraph"/>
+    <w:basedOn w:val="Normal"/>
+    <w:uiPriority w:val="34"/>
+    <w:qFormat/>
+    <w:rsid w:val="007E01AF"/>
+    <w:pPr>
+      <w:ind w:left="720"/>
+      <w:contextualSpacing/>
+    </w:pPr>
+  </w:style>
+  <w:style w:type="paragraph" w:customStyle="1" w:styleId="Default">
+    <w:name w:val="Default"/>
+    <w:rsid w:val="006C2221"/>
+    <w:pPr>
+      <w:autoSpaceDE w:val="0"/>
+      <w:autoSpaceDN w:val="0"/>
+      <w:adjustRightInd w:val="0"/>
+      <w:spacing w:after="0" w:line="240" w:lineRule="auto"/>
+    </w:pPr>
+    <w:rPr>
+      <w:rFonts w:ascii="Times New Roman" w:hAnsi="Times New Roman" w:cs="Times New Roman"/>
+      <w:color w:val="000000"/>
+      <w:sz w:val="24"/>
+      <w:szCs w:val="24"/>
+      <w:lang w:val="es-ES"/>
+    </w:rPr>
+  </w:style>
+</w:styles>
+</file>
+
+<file path=word/stylesWithEffects.xml><?xml version="1.0" encoding="utf-8"?>
+<w:styles xmlns:wpc="http://schemas.microsoft.com/office/word/2010/wordprocessingCanvas" xmlns:mc="http://schemas.openxmlformats.org/markup-compatibility/2006" xmlns:o="urn:schemas-microsoft-com:office:office" xmlns:r="http://schemas.openxmlformats.org/officeDocument/2006/relationships" xmlns:m="http://schemas.openxmlformats.org/officeDocument/2006/math" xmlns:v="urn:schemas-microsoft-com:vml" xmlns:wp14="http://schemas.microsoft.com/office/word/2010/wordprocessingDrawing" xmlns:wp="http://schemas.openxmlformats.org/drawingml/2006/wordprocessingDrawing" xmlns:w10="urn:schemas-microsoft-com:office:word" xmlns:w="http://schemas.openxmlformats.org/wordprocessingml/2006/main" xmlns:w14="http://schemas.microsoft.com/office/word/2010/wordml" xmlns:wpg="http://schemas.microsoft.com/office/word/2010/wordprocessingGroup" xmlns:wpi="http://schemas.microsoft.com/office/word/2010/wordprocessingInk" xmlns:wne="http://schemas.microsoft.com/office/word/2006/wordml" xmlns:wps="http://schemas.microsoft.com/office/word/2010/wordprocessingShape" mc:Ignorable="w14 wp14">
+  <w:docDefaults>
+    <w:rPrDefault>
+      <w:rPr>
+        <w:rFonts w:asciiTheme="minorHAnsi" w:eastAsiaTheme="minorHAnsi" w:hAnsiTheme="minorHAnsi" w:cstheme="minorBidi"/>
+        <w:sz w:val="22"/>
+        <w:szCs w:val="22"/>
+        <w:lang w:val="es-CO" w:eastAsia="en-US" w:bidi="ar-SA"/>
+      </w:rPr>
+    </w:rPrDefault>
+    <w:pPrDefault>
+      <w:pPr>
+        <w:spacing w:after="200" w:line="276" w:lineRule="auto"/>
+      </w:pPr>
+    </w:pPrDefault>
+  </w:docDefaults>
+  <w:latentStyles w:defLockedState="0" w:defUIPriority="99" w:defSemiHidden="1" w:defUnhideWhenUsed="1" w:defQFormat="0" w:count="267">
+    <w:lsdException w:name="Normal" w:semiHidden="0" w:uiPriority="0" w:unhideWhenUsed="0" w:qFormat="1"/>
+    <w:lsdException w:name="heading 1" w:semiHidden="0" w:uiPriority="9" w:unhideWhenUsed="0" w:qFormat="1"/>
+    <w:lsdException w:name="heading 2" w:uiPriority="9" w:qFormat="1"/>
+    <w:lsdException w:name="heading 3" w:uiPriority="9" w:qFormat="1"/>
+    <w:lsdException w:name="heading 4" w:uiPriority="9" w:qFormat="1"/>
+    <w:lsdException w:name="heading 5" w:uiPriority="9" w:qFormat="1"/>
+    <w:lsdException w:name="heading 6" w:uiPriority="9" w:qFormat="1"/>
+    <w:lsdException w:name="heading 7" w:uiPriority="9" w:qFormat="1"/>
+    <w:lsdException w:name="heading 8" w:uiPriority="9" w:qFormat="1"/>
+    <w:lsdException w:name="heading 9" w:uiPriority="9" w:qFormat="1"/>
+    <w:lsdException w:name="toc 1" w:uiPriority="39"/>
+    <w:lsdException w:name="toc 2" w:uiPriority="39"/>
+    <w:lsdException w:name="toc 3" w:uiPriority="39"/>
+    <w:lsdException w:name="toc 4" w:uiPriority="39"/>
+    <w:lsdException w:name="toc 5" w:uiPriority="39"/>
+    <w:lsdException w:name="toc 6" w:uiPriority="39"/>
+    <w:lsdException w:name="toc 7" w:uiPriority="39"/>
+    <w:lsdException w:name="toc 8" w:uiPriority="39"/>
+    <w:lsdException w:name="toc 9" w:uiPriority="39"/>
+    <w:lsdException w:name="caption" w:uiPriority="35" w:qFormat="1"/>
+    <w:lsdException w:name="Title" w:semiHidden="0" w:uiPriority="10" w:unhideWhenUsed="0" w:qFormat="1"/>
+    <w:lsdException w:name="Default Paragraph Font" w:uiPriority="1"/>
+    <w:lsdException w:name="Subtitle" w:semiHidden="0" w:uiPriority="11" w:unhideWhenUsed="0" w:qFormat="1"/>
+    <w:lsdException w:name="Strong" w:semiHidden="0" w:uiPriority="22" w:unhideWhenUsed="0" w:qFormat="1"/>
+    <w:lsdException w:name="Emphasis" w:semiHidden="0" w:uiPriority="20" w:unhideWhenUsed="0" w:qFormat="1"/>
+    <w:lsdException w:name="Table Grid" w:semiHidden="0" w:uiPriority="59" w:unhideWhenUsed="0"/>
+    <w:lsdException w:name="Placeholder Text" w:unhideWhenUsed="0"/>
+    <w:lsdException w:name="No Spacing" w:semiHidden="0" w:uiPriority="1" w:unhideWhenUsed="0" w:qFormat="1"/>
+    <w:lsdException w:name="Light Shading" w:semiHidden="0" w:uiPriority="60" w:unhideWhenUsed="0"/>
+    <w:lsdException w:name="Light List" w:semiHidden="0" w:uiPriority="61" w:unhideWhenUsed="0"/>
+    <w:lsdException w:name="Light Grid" w:semiHidden="0" w:uiPriority="62" w:unhideWhenUsed="0"/>
+    <w:lsdException w:name="Medium Shading 1" w:semiHidden="0" w:uiPriority="63" w:unhideWhenUsed="0"/>
+    <w:lsdException w:name="Medium Shading 2" w:semiHidden="0" w:uiPriority="64" w:unhideWhenUsed="0"/>
+    <w:lsdException w:name="Medium List 1" w:semiHidden="0" w:uiPriority="65" w:unhideWhenUsed="0"/>
+    <w:lsdException w:name="Medium List 2" w:semiHidden="0" w:uiPriority="66" w:unhideWhenUsed="0"/>
+    <w:lsdException w:name="Medium Grid 1" w:semiHidden="0" w:uiPriority="67" w:unhideWhenUsed="0"/>
+    <w:lsdException w:name="Medium Grid 2" w:semiHidden="0" w:uiPriority="68" w:unhideWhenUsed="0"/>
+    <w:lsdException w:name="Medium Grid 3" w:semiHidden="0" w:uiPriority="69" w:unhideWhenUsed="0"/>
+    <w:lsdException w:name="Dark List" w:semiHidden="0" w:uiPriority="70" w:unhideWhenUsed="0"/>
+    <w:lsdException w:name="Colorful Shading" w:semiHidden="0" w:uiPriority="71" w:unhideWhenUsed="0"/>
+    <w:lsdException w:name="Colorful List" w:semiHidden="0" w:uiPriority="72" w:unhideWhenUsed="0"/>
+    <w:lsdException w:name="Colorful Grid" w:semiHidden="0" w:uiPriority="73" w:unhideWhenUsed="0"/>
+    <w:lsdException w:name="Light Shading Accent 1" w:semiHidden="0" w:uiPriority="60" w:unhideWhenUsed="0"/>
+    <w:lsdException w:name="Light List Accent 1" w:semiHidden="0" w:uiPriority="61" w:unhideWhenUsed="0"/>
+    <w:lsdException w:name="Light Grid Accent 1" w:semiHidden="0" w:uiPriority="62" w:unhideWhenUsed="0"/>
+    <w:lsdException w:name="Medium Shading 1 Accent 1" w:semiHidden="0" w:uiPriority="63" w:unhideWhenUsed="0"/>
+    <w:lsdException w:name="Medium Shading 2 Accent 1" w:semiHidden="0" w:uiPriority="64" w:unhideWhenUsed="0"/>
+    <w:lsdException w:name="Medium List 1 Accent 1" w:semiHidden="0" w:uiPriority="65" w:unhideWhenUsed="0"/>
+    <w:lsdException w:name="Revision" w:unhideWhenUsed="0"/>
+    <w:lsdException w:name="List Paragraph" w:semiHidden="0" w:uiPriority="34" w:unhideWhenUsed="0" w:qFormat="1"/>
+    <w:lsdException w:name="Quote" w:semiHidden="0" w:uiPriority="29" w:unhideWhenUsed="0" w:qFormat="1"/>
+    <w:lsdException w:name="Intense Quote" w:semiHidden="0" w:uiPriority="30" w:unhideWhenUsed="0" w:qFormat="1"/>
+    <w:lsdException w:name="Medium List 2 Accent 1" w:semiHidden="0" w:uiPriority="66" w:unhideWhenUsed="0"/>
+    <w:lsdException w:name="Medium Grid 1 Accent 1" w:semiHidden="0" w:uiPriority="67" w:unhideWhenUsed="0"/>
+    <w:lsdException w:name="Medium Grid 2 Accent 1" w:semiHidden="0" w:uiPriority="68" w:unhideWhenUsed="0"/>
+    <w:lsdException w:name="Medium Grid 3 Accent 1" w:semiHidden="0" w:uiPriority="69" w:unhideWhenUsed="0"/>
+    <w:lsdException w:name="Dark List Accent 1" w:semiHidden="0" w:uiPriority="70" w:unhideWhenUsed="0"/>
+    <w:lsdException w:name="Colorful Shading Accent 1" w:semiHidden="0" w:uiPriority="71" w:unhideWhenUsed="0"/>
+    <w:lsdException w:name="Colorful List Accent 1" w:semiHidden="0" w:uiPriority="72" w:unhideWhenUsed="0"/>
+    <w:lsdException w:name="Colorful Grid Accent 1" w:semiHidden="0" w:uiPriority="73" w:unhideWhenUsed="0"/>
+    <w:lsdException w:name="Light Shading Accent 2" w:semiHidden="0" w:uiPriority="60" w:unhideWhenUsed="0"/>
+    <w:lsdException w:name="Light List Accent 2" w:semiHidden="0" w:uiPriority="61" w:unhideWhenUsed="0"/>
+    <w:lsdException w:name="Light Grid Accent 2" w:semiHidden="0" w:uiPriority="62" w:unhideWhenUsed="0"/>
+    <w:lsdException w:name="Medium Shading 1 Accent 2" w:semiHidden="0" w:uiPriority="63" w:unhideWhenUsed="0"/>
+    <w:lsdException w:name="Medium Shading 2 Accent 2" w:semiHidden="0" w:uiPriority="64" w:unhideWhenUsed="0"/>
+    <w:lsdException w:name="Medium List 1 Accent 2" w:semiHidden="0" w:uiPriority="65" w:unhideWhenUsed="0"/>
+    <w:lsdException w:name="Medium List 2 Accent 2" w:semiHidden="0" w:uiPriority="66" w:unhideWhenUsed="0"/>
+    <w:lsdException w:name="Medium Grid 1 Accent 2" w:semiHidden="0" w:uiPriority="67" w:unhideWhenUsed="0"/>
+    <w:lsdException w:name="Medium Grid 2 Accent 2" w:semiHidden="0" w:uiPriority="68" w:unhideWhenUsed="0"/>
+    <w:lsdException w:name="Medium Grid 3 Accent 2" w:semiHidden="0" w:uiPriority="69" w:unhideWhenUsed="0"/>
+    <w:lsdException w:name="Dark List Accent 2" w:semiHidden="0" w:uiPriority="70" w:unhideWhenUsed="0"/>
+    <w:lsdException w:name="Colorful Shading Accent 2" w:semiHidden="0" w:uiPriority="71" w:unhideWhenUsed="0"/>
+    <w:lsdException w:name="Colorful List Accent 2" w:semiHidden="0" w:uiPriority="72" w:unhideWhenUsed="0"/>
+    <w:lsdException w:name="Colorful Grid Accent 2" w:semiHidden="0" w:uiPriority="73" w:unhideWhenUsed="0"/>
+    <w:lsdException w:name="Light Shading Accent 3" w:semiHidden="0" w:uiPriority="60" w:unhideWhenUsed="0"/>
+    <w:lsdException w:name="Light List Accent 3" w:semiHidden="0" w:uiPriority="61" w:unhideWhenUsed="0"/>
+    <w:lsdException w:name="Light Grid Accent 3" w:semiHidden="0" w:uiPriority="62" w:unhideWhenUsed="0"/>
+    <w:lsdException w:name="Medium Shading 1 Accent 3" w:semiHidden="0" w:uiPriority="63" w:unhideWhenUsed="0"/>
+    <w:lsdException w:name="Medium Shading 2 Accent 3" w:semiHidden="0" w:uiPriority="64" w:unhideWhenUsed="0"/>
+    <w:lsdException w:name="Medium List 1 Accent 3" w:semiHidden="0" w:uiPriority="65" w:unhideWhenUsed="0"/>
+    <w:lsdException w:name="Medium List 2 Accent 3" w:semiHidden="0" w:uiPriority="66" w:unhideWhenUsed="0"/>
+    <w:lsdException w:name="Medium Grid 1 Accent 3" w:semiHidden="0" w:uiPriority="67" w:unhideWhenUsed="0"/>
+    <w:lsdException w:name="Medium Grid 2 Accent 3" w:semiHidden="0" w:uiPriority="68" w:unhideWhenUsed="0"/>
+    <w:lsdException w:name="Medium Grid 3 Accent 3" w:semiHidden="0" w:uiPriority="69" w:unhideWhenUsed="0"/>
+    <w:lsdException w:name="Dark List Accent 3" w:semiHidden="0" w:uiPriority="70" w:unhideWhenUsed="0"/>
+    <w:lsdException w:name="Colorful Shading Accent 3" w:semiHidden="0" w:uiPriority="71" w:unhideWhenUsed="0"/>
+    <w:lsdException w:name="Colorful List Accent 3" w:semiHidden="0" w:uiPriority="72" w:unhideWhenUsed="0"/>
+    <w:lsdException w:name="Colorful Grid Accent 3" w:semiHidden="0" w:uiPriority="73" w:unhideWhenUsed="0"/>
+    <w:lsdException w:name="Light Shading Accent 4" w:semiHidden="0" w:uiPriority="60" w:unhideWhenUsed="0"/>
+    <w:lsdException w:name="Light List Accent 4" w:semiHidden="0" w:uiPriority="61" w:unhideWhenUsed="0"/>
+    <w:lsdException w:name="Light Grid Accent 4" w:semiHidden="0" w:uiPriority="62" w:unhideWhenUsed="0"/>
+    <w:lsdException w:name="Medium Shading 1 Accent 4" w:semiHidden="0" w:uiPriority="63" w:unhideWhenUsed="0"/>
+    <w:lsdException w:name="Medium Shading 2 Accent 4" w:semiHidden="0" w:uiPriority="64" w:unhideWhenUsed="0"/>
+    <w:lsdException w:name="Medium List 1 Accent 4" w:semiHidden="0" w:uiPriority="65" w:unhideWhenUsed="0"/>
+    <w:lsdException w:name="Medium List 2 Accent 4" w:semiHidden="0" w:uiPriority="66" w:unhideWhenUsed="0"/>
+    <w:lsdException w:name="Medium Grid 1 Accent 4" w:semiHidden="0" w:uiPriority="67" w:unhideWhenUsed="0"/>
+    <w:lsdException w:name="Medium Grid 2 Accent 4" w:semiHidden="0" w:uiPriority="68" w:unhideWhenUsed="0"/>
+    <w:lsdException w:name="Medium Grid 3 Accent 4" w:semiHidden="0" w:uiPriority="69" w:unhideWhenUsed="0"/>
+    <w:lsdException w:name="Dark List Accent 4" w:semiHidden="0" w:uiPriority="70" w:unhideWhenUsed="0"/>
+    <w:lsdException w:name="Colorful Shading Accent 4" w:semiHidden="0" w:uiPriority="71" w:unhideWhenUsed="0"/>
+    <w:lsdException w:name="Colorful List Accent 4" w:semiHidden="0" w:uiPriority="72" w:unhideWhenUsed="0"/>
+    <w:lsdException w:name="Colorful Grid Accent 4" w:semiHidden="0" w:uiPriority="73" w:unhideWhenUsed="0"/>
+    <w:lsdException w:name="Light Shading Accent 5" w:semiHidden="0" w:uiPriority="60" w:unhideWhenUsed="0"/>
+    <w:lsdException w:name="Light List Accent 5" w:semiHidden="0" w:uiPriority="61" w:unhideWhenUsed="0"/>
+    <w:lsdException w:name="Light Grid Accent 5" w:semiHidden="0" w:uiPriority="62" w:unhideWhenUsed="0"/>
+    <w:lsdException w:name="Medium Shading 1 Accent 5" w:semiHidden="0" w:uiPriority="63" w:unhideWhenUsed="0"/>
+    <w:lsdException w:name="Medium Shading 2 Accent 5" w:semiHidden="0" w:uiPriority="64" w:unhideWhenUsed="0"/>
+    <w:lsdException w:name="Medium List 1 Accent 5" w:semiHidden="0" w:uiPriority="65" w:unhideWhenUsed="0"/>
+    <w:lsdException w:name="Medium List 2 Accent 5" w:semiHidden="0" w:uiPriority="66" w:unhideWhenUsed="0"/>
+    <w:lsdException w:name="Medium Grid 1 Accent 5" w:semiHidden="0" w:uiPriority="67" w:unhideWhenUsed="0"/>
+    <w:lsdException w:name="Medium Grid 2 Accent 5" w:semiHidden="0" w:uiPriority="68" w:unhideWhenUsed="0"/>
+    <w:lsdException w:name="Medium Grid 3 Accent 5" w:semiHidden="0" w:uiPriority="69" w:unhideWhenUsed="0"/>
+    <w:lsdException w:name="Dark List Accent 5" w:semiHidden="0" w:uiPriority="70" w:unhideWhenUsed="0"/>
+    <w:lsdException w:name="Colorful Shading Accent 5" w:semiHidden="0" w:uiPriority="71" w:unhideWhenUsed="0"/>
+    <w:lsdException w:name="Colorful List Accent 5" w:semiHidden="0" w:uiPriority="72" w:unhideWhenUsed="0"/>
+    <w:lsdException w:name="Colorful Grid Accent 5" w:semiHidden="0" w:uiPriority="73" w:unhideWhenUsed="0"/>
+    <w:lsdException w:name="Light Shading Accent 6" w:semiHidden="0" w:uiPriority="60" w:unhideWhenUsed="0"/>
+    <w:lsdException w:name="Light List Accent 6" w:semiHidden="0" w:uiPriority="61" w:unhideWhenUsed="0"/>
+    <w:lsdException w:name="Light Grid Accent 6" w:semiHidden="0" w:uiPriority="62" w:unhideWhenUsed="0"/>
+    <w:lsdException w:name="Medium Shading 1 Accent 6" w:semiHidden="0" w:uiPriority="63" w:unhideWhenUsed="0"/>
+    <w:lsdException w:name="Medium Shading 2 Accent 6" w:semiHidden="0" w:uiPriority="64" w:unhideWhenUsed="0"/>
+    <w:lsdException w:name="Medium List 1 Accent 6" w:semiHidden="0" w:uiPriority="65" w:unhideWhenUsed="0"/>
+    <w:lsdException w:name="Medium List 2 Accent 6" w:semiHidden="0" w:uiPriority="66" w:unhideWhenUsed="0"/>
+    <w:lsdException w:name="Medium Grid 1 Accent 6" w:semiHidden="0" w:uiPriority="67" w:unhideWhenUsed="0"/>
+    <w:lsdException w:name="Medium Grid 2 Accent 6" w:semiHidden="0" w:uiPriority="68" w:unhideWhenUsed="0"/>
+    <w:lsdException w:name="Medium Grid 3 Accent 6" w:semiHidden="0" w:uiPriority="69" w:unhideWhenUsed="0"/>
+    <w:lsdException w:name="Dark List Accent 6" w:semiHidden="0" w:uiPriority="70" w:unhideWhenUsed="0"/>
+    <w:lsdException w:name="Colorful Shading Accent 6" w:semiHidden="0" w:uiPriority="71" w:unhideWhenUsed="0"/>
+    <w:lsdException w:name="Colorful List Accent 6" w:semiHidden="0" w:uiPriority="72" w:unhideWhenUsed="0"/>
+    <w:lsdException w:name="Colorful Grid Accent 6" w:semiHidden="0" w:uiPriority="73" w:unhideWhenUsed="0"/>
+    <w:lsdException w:name="Subtle Emphasis" w:semiHidden="0" w:uiPriority="19" w:unhideWhenUsed="0" w:qFormat="1"/>
+    <w:lsdException w:name="Intense Emphasis" w:semiHidden="0" w:uiPriority="21" w:unhideWhenUsed="0" w:qFormat="1"/>
+    <w:lsdException w:name="Subtle Reference" w:semiHidden="0" w:uiPriority="31" w:unhideWhenUsed="0" w:qFormat="1"/>
+    <w:lsdException w:name="Intense Reference" w:semiHidden="0" w:uiPriority="32" w:unhideWhenUsed="0" w:qFormat="1"/>
+    <w:lsdException w:name="Book Title" w:semiHidden="0" w:uiPriority="33" w:unhideWhenUsed="0" w:qFormat="1"/>
+    <w:lsdException w:name="Bibliography" w:uiPriority="37"/>
+    <w:lsdException w:name="TOC Heading" w:uiPriority="39" w:qFormat="1"/>
   </w:latentStyles>
   <w:style w:type="paragraph" w:default="1" w:styleId="Normal">
     <w:name w:val="Normal"/>
@@ -4409,7 +4970,7 @@
 </file>
 
 <file path=customXml/itemProps1.xml><?xml version="1.0" encoding="utf-8"?>
-<ds:datastoreItem xmlns:ds="http://schemas.openxmlformats.org/officeDocument/2006/customXml" ds:itemID="{D4934CBF-6036-4703-9413-35AAABBE55B2}">
+<ds:datastoreItem xmlns:ds="http://schemas.openxmlformats.org/officeDocument/2006/customXml" ds:itemID="{2BAA1F96-72AF-4721-BEA5-21FABF0CE15B}">
   <ds:schemaRefs>
     <ds:schemaRef ds:uri="http://schemas.openxmlformats.org/officeDocument/2006/bibliography"/>
   </ds:schemaRefs>

--- a/screenshots.docx
+++ b/screenshots.docx
@@ -67,8 +67,6 @@
       <w:pPr>
         <w:jc w:val="center"/>
       </w:pPr>
-      <w:bookmarkStart w:id="0" w:name="_GoBack"/>
-      <w:bookmarkEnd w:id="0"/>
     </w:p>
     <w:p>
       <w:pPr>
@@ -444,126 +442,6 @@
         <w:t xml:space="preserve"> </w:t>
       </w:r>
     </w:p>
-    <w:p/>
-    <w:p>
-      <w:pPr>
-        <w:jc w:val="center"/>
-        <w:rPr>
-          <w:rFonts w:ascii="Arial" w:hAnsi="Arial" w:cs="Arial"/>
-          <w:b/>
-        </w:rPr>
-      </w:pPr>
-      <w:proofErr w:type="spellStart"/>
-      <w:r>
-        <w:rPr>
-          <w:rFonts w:ascii="Arial" w:hAnsi="Arial" w:cs="Arial"/>
-          <w:b/>
-        </w:rPr>
-        <w:t>Mockups</w:t>
-      </w:r>
-      <w:proofErr w:type="spellEnd"/>
-    </w:p>
-    <w:p>
-      <w:pPr>
-        <w:jc w:val="both"/>
-      </w:pPr>
-    </w:p>
-    <w:p>
-      <w:pPr>
-        <w:pStyle w:val="Prrafodelista"/>
-        <w:numPr>
-          <w:ilvl w:val="0"/>
-          <w:numId w:val="1"/>
-        </w:numPr>
-      </w:pPr>
-      <w:r>
-        <w:t>Interfaz principal (</w:t>
-      </w:r>
-      <w:r>
-        <w:t>orientación</w:t>
-      </w:r>
-      <w:r>
-        <w:t xml:space="preserve"> vertical, </w:t>
-      </w:r>
-      <w:r>
-        <w:t>orientación h</w:t>
-      </w:r>
-      <w:r>
-        <w:t>orizontal)</w:t>
-      </w:r>
-      <w:r>
-        <w:t>.</w:t>
-      </w:r>
-    </w:p>
-    <w:p>
-      <w:pPr>
-        <w:pStyle w:val="Prrafodelista"/>
-        <w:numPr>
-          <w:ilvl w:val="0"/>
-          <w:numId w:val="1"/>
-        </w:numPr>
-      </w:pPr>
-      <w:r>
-        <w:t>Interfaz menú navegación (orientación vertical, orientación horizontal).</w:t>
-      </w:r>
-    </w:p>
-    <w:p>
-      <w:pPr>
-        <w:pStyle w:val="Prrafodelista"/>
-        <w:numPr>
-          <w:ilvl w:val="0"/>
-          <w:numId w:val="1"/>
-        </w:numPr>
-      </w:pPr>
-      <w:r>
-        <w:t xml:space="preserve">Interfaz Directorio </w:t>
-      </w:r>
-    </w:p>
-    <w:p>
-      <w:pPr>
-        <w:pStyle w:val="Prrafodelista"/>
-        <w:numPr>
-          <w:ilvl w:val="0"/>
-          <w:numId w:val="1"/>
-        </w:numPr>
-      </w:pPr>
-      <w:r>
-        <w:t>Interfaz Noticia</w:t>
-      </w:r>
-    </w:p>
-    <w:p>
-      <w:pPr>
-        <w:pStyle w:val="Prrafodelista"/>
-        <w:numPr>
-          <w:ilvl w:val="0"/>
-          <w:numId w:val="1"/>
-        </w:numPr>
-      </w:pPr>
-      <w:r>
-        <w:t>Interfaz Sugerencia</w:t>
-      </w:r>
-    </w:p>
-    <w:p/>
-    <w:p/>
-    <w:p/>
-    <w:p/>
-    <w:p/>
-    <w:p/>
-    <w:p/>
-    <w:p/>
-    <w:p/>
-    <w:p/>
-    <w:p/>
-    <w:p/>
-    <w:p/>
-    <w:p/>
-    <w:p/>
-    <w:p/>
-    <w:p/>
-    <w:p/>
-    <w:p/>
-    <w:p/>
-    <w:p/>
     <w:p>
       <w:pPr>
         <w:pStyle w:val="Prrafodelista"/>
@@ -579,6 +457,7 @@
         <w:rPr>
           <w:b/>
         </w:rPr>
+        <w:lastRenderedPageBreak/>
         <w:t>1</w:t>
       </w:r>
       <w:r>
@@ -797,7 +676,6 @@
           <w:noProof/>
           <w:lang w:val="es-CO" w:eastAsia="es-CO"/>
         </w:rPr>
-        <w:lastRenderedPageBreak/>
         <w:drawing>
           <wp:inline distT="0" distB="0" distL="0" distR="0" wp14:anchorId="69D438D7" wp14:editId="76EDABA3">
             <wp:extent cx="387705" cy="336499"/>
@@ -881,6 +759,7 @@
         <w:rPr>
           <w:b/>
         </w:rPr>
+        <w:lastRenderedPageBreak/>
         <w:t>2</w:t>
       </w:r>
       <w:r>
@@ -1210,7 +1089,6 @@
           <w:sz w:val="22"/>
           <w:szCs w:val="22"/>
         </w:rPr>
-        <w:lastRenderedPageBreak/>
         <w:pict>
           <v:shape id="_x0000_i1027" type="#_x0000_t75" style="width:98.25pt;height:18.75pt">
             <v:imagedata r:id="rId14" o:title="dsdf"/>
@@ -1256,6 +1134,7 @@
           <w:sz w:val="22"/>
           <w:szCs w:val="22"/>
         </w:rPr>
+        <w:lastRenderedPageBreak/>
         <w:pict>
           <v:shape id="_x0000_i1028" type="#_x0000_t75" style="width:59.25pt;height:19.5pt">
             <v:imagedata r:id="rId15" o:title="Ayuda"/>
@@ -3536,6 +3415,8 @@
           <w:lang w:eastAsia="es-ES"/>
         </w:rPr>
       </w:pPr>
+      <w:bookmarkStart w:id="0" w:name="_GoBack"/>
+      <w:bookmarkEnd w:id="0"/>
     </w:p>
     <w:sectPr>
       <w:pgSz w:w="12240" w:h="15840"/>
@@ -4970,7 +4851,7 @@
 </file>
 
 <file path=customXml/itemProps1.xml><?xml version="1.0" encoding="utf-8"?>
-<ds:datastoreItem xmlns:ds="http://schemas.openxmlformats.org/officeDocument/2006/customXml" ds:itemID="{2BAA1F96-72AF-4721-BEA5-21FABF0CE15B}">
+<ds:datastoreItem xmlns:ds="http://schemas.openxmlformats.org/officeDocument/2006/customXml" ds:itemID="{F1B0B273-FDAE-4D58-B0D6-1DEA6151171D}">
   <ds:schemaRefs>
     <ds:schemaRef ds:uri="http://schemas.openxmlformats.org/officeDocument/2006/bibliography"/>
   </ds:schemaRefs>

--- a/screenshots.docx
+++ b/screenshots.docx
@@ -777,18 +777,38 @@
     </w:p>
     <w:p>
       <w:pPr>
-        <w:jc w:val="center"/>
-      </w:pPr>
-      <w:r>
+        <w:jc w:val="both"/>
+        <w:rPr>
+          <w:b/>
+        </w:rPr>
+      </w:pPr>
+    </w:p>
+    <w:p>
+      <w:pPr>
+        <w:jc w:val="center"/>
         <w:rPr>
           <w:noProof/>
           <w:lang w:val="es-CO" w:eastAsia="es-CO"/>
         </w:rPr>
+      </w:pPr>
+    </w:p>
+    <w:p>
+      <w:pPr>
+        <w:jc w:val="center"/>
+        <w:rPr>
+          <w:b/>
+        </w:rPr>
+      </w:pPr>
+      <w:r>
+        <w:rPr>
+          <w:noProof/>
+          <w:lang w:val="es-CO" w:eastAsia="es-CO"/>
+        </w:rPr>
         <w:drawing>
-          <wp:inline distT="0" distB="0" distL="0" distR="0" wp14:anchorId="3D7309F6" wp14:editId="019C8D21">
-            <wp:extent cx="1881398" cy="3543300"/>
-            <wp:effectExtent l="0" t="0" r="5080" b="0"/>
-            <wp:docPr id="4" name="Imagen 4"/>
+          <wp:inline distT="0" distB="0" distL="0" distR="0" wp14:anchorId="24D00C18" wp14:editId="2041178F">
+            <wp:extent cx="1876425" cy="3609974"/>
+            <wp:effectExtent l="0" t="0" r="0" b="0"/>
+            <wp:docPr id="15" name="Imagen 15"/>
             <wp:cNvGraphicFramePr>
               <a:graphicFrameLocks xmlns:a="http://schemas.openxmlformats.org/drawingml/2006/main" noChangeAspect="1"/>
             </wp:cNvGraphicFramePr>
@@ -796,23 +816,30 @@
               <a:graphicData uri="http://schemas.openxmlformats.org/drawingml/2006/picture">
                 <pic:pic xmlns:pic="http://schemas.openxmlformats.org/drawingml/2006/picture">
                   <pic:nvPicPr>
-                    <pic:cNvPr id="1" name=""/>
+                    <pic:cNvPr id="0" name=""/>
                     <pic:cNvPicPr/>
                   </pic:nvPicPr>
-                  <pic:blipFill>
+                  <pic:blipFill rotWithShape="1">
                     <a:blip r:embed="rId10"/>
-                    <a:stretch>
-                      <a:fillRect/>
-                    </a:stretch>
+                    <a:srcRect l="38728" t="20301" r="39890" b="6529"/>
+                    <a:stretch/>
                   </pic:blipFill>
-                  <pic:spPr>
+                  <pic:spPr bwMode="auto">
                     <a:xfrm>
                       <a:off x="0" y="0"/>
-                      <a:ext cx="1901245" cy="3580678"/>
+                      <a:ext cx="1877937" cy="3612883"/>
                     </a:xfrm>
                     <a:prstGeom prst="rect">
                       <a:avLst/>
                     </a:prstGeom>
+                    <a:ln>
+                      <a:noFill/>
+                    </a:ln>
+                    <a:extLst>
+                      <a:ext uri="{53640926-AAD7-44D8-BBD7-CCE9431645EC}">
+                        <a14:shadowObscured xmlns:a14="http://schemas.microsoft.com/office/drawing/2010/main"/>
+                      </a:ext>
+                    </a:extLst>
                   </pic:spPr>
                 </pic:pic>
               </a:graphicData>
@@ -821,7 +848,10 @@
         </w:drawing>
       </w:r>
       <w:r>
-        <w:t xml:space="preserve">                </w:t>
+        <w:rPr>
+          <w:b/>
+        </w:rPr>
+        <w:t xml:space="preserve">         </w:t>
       </w:r>
       <w:r>
         <w:rPr>
@@ -829,10 +859,10 @@
           <w:lang w:val="es-CO" w:eastAsia="es-CO"/>
         </w:rPr>
         <w:drawing>
-          <wp:inline distT="0" distB="0" distL="0" distR="0" wp14:anchorId="670ADE4F" wp14:editId="56EEF865">
-            <wp:extent cx="1847766" cy="3533775"/>
-            <wp:effectExtent l="0" t="0" r="635" b="0"/>
-            <wp:docPr id="8" name="Imagen 8"/>
+          <wp:inline distT="0" distB="0" distL="0" distR="0" wp14:anchorId="09C25B79" wp14:editId="003BEFD3">
+            <wp:extent cx="1914228" cy="3648075"/>
+            <wp:effectExtent l="0" t="0" r="0" b="0"/>
+            <wp:docPr id="6" name="Imagen 6"/>
             <wp:cNvGraphicFramePr>
               <a:graphicFrameLocks xmlns:a="http://schemas.openxmlformats.org/drawingml/2006/main" noChangeAspect="1"/>
             </wp:cNvGraphicFramePr>
@@ -840,29 +870,44 @@
               <a:graphicData uri="http://schemas.openxmlformats.org/drawingml/2006/picture">
                 <pic:pic xmlns:pic="http://schemas.openxmlformats.org/drawingml/2006/picture">
                   <pic:nvPicPr>
-                    <pic:cNvPr id="1" name=""/>
+                    <pic:cNvPr id="0" name=""/>
                     <pic:cNvPicPr/>
                   </pic:nvPicPr>
-                  <pic:blipFill>
+                  <pic:blipFill rotWithShape="1">
                     <a:blip r:embed="rId11"/>
-                    <a:stretch>
-                      <a:fillRect/>
-                    </a:stretch>
+                    <a:srcRect l="38147" t="14061" r="39530" b="10271"/>
+                    <a:stretch/>
                   </pic:blipFill>
-                  <pic:spPr>
+                  <pic:spPr bwMode="auto">
                     <a:xfrm>
                       <a:off x="0" y="0"/>
-                      <a:ext cx="1860775" cy="3558654"/>
+                      <a:ext cx="1921973" cy="3662835"/>
                     </a:xfrm>
                     <a:prstGeom prst="rect">
                       <a:avLst/>
                     </a:prstGeom>
+                    <a:ln>
+                      <a:noFill/>
+                    </a:ln>
+                    <a:extLst>
+                      <a:ext uri="{53640926-AAD7-44D8-BBD7-CCE9431645EC}">
+                        <a14:shadowObscured xmlns:a14="http://schemas.microsoft.com/office/drawing/2010/main"/>
+                      </a:ext>
+                    </a:extLst>
                   </pic:spPr>
                 </pic:pic>
               </a:graphicData>
             </a:graphic>
           </wp:inline>
         </w:drawing>
+      </w:r>
+    </w:p>
+    <w:p>
+      <w:pPr>
+        <w:jc w:val="center"/>
+      </w:pPr>
+      <w:r>
+        <w:t xml:space="preserve">                </w:t>
       </w:r>
     </w:p>
     <w:p>
@@ -1089,6 +1134,7 @@
           <w:sz w:val="22"/>
           <w:szCs w:val="22"/>
         </w:rPr>
+        <w:lastRenderedPageBreak/>
         <w:pict>
           <v:shape id="_x0000_i1027" type="#_x0000_t75" style="width:98.25pt;height:18.75pt">
             <v:imagedata r:id="rId14" o:title="dsdf"/>
@@ -1119,6 +1165,8 @@
           <w:szCs w:val="22"/>
         </w:rPr>
       </w:pPr>
+      <w:bookmarkStart w:id="0" w:name="_GoBack"/>
+      <w:bookmarkEnd w:id="0"/>
     </w:p>
     <w:p>
       <w:pPr>
@@ -1134,9 +1182,8 @@
           <w:sz w:val="22"/>
           <w:szCs w:val="22"/>
         </w:rPr>
-        <w:lastRenderedPageBreak/>
         <w:pict>
-          <v:shape id="_x0000_i1028" type="#_x0000_t75" style="width:59.25pt;height:19.5pt">
+          <v:shape id="_x0000_i1028" type="#_x0000_t75" style="width:85.5pt;height:16.5pt">
             <v:imagedata r:id="rId15" o:title="Ayuda"/>
           </v:shape>
         </w:pict>
@@ -1146,7 +1193,7 @@
           <w:sz w:val="22"/>
           <w:szCs w:val="22"/>
         </w:rPr>
-        <w:t>: Este botón nos redirigirá a una actividad donde el usuario podrá resolver cualquier inquietud que tenga con respecto a la aplicación.</w:t>
+        <w:t>: Este botón redirigirá la app hacia la página web de la Universidad del Quindío</w:t>
       </w:r>
     </w:p>
     <w:p>
@@ -1174,46 +1221,8 @@
           <w:szCs w:val="22"/>
         </w:rPr>
         <w:pict>
-          <v:shape id="_x0000_i1029" type="#_x0000_t75" style="width:85.5pt;height:16.5pt">
-            <v:imagedata r:id="rId16" o:title="Ayuda"/>
-          </v:shape>
-        </w:pict>
-      </w:r>
-      <w:r>
-        <w:rPr>
-          <w:sz w:val="22"/>
-          <w:szCs w:val="22"/>
-        </w:rPr>
-        <w:t>: Este botón redirigirá la app hacia la página web de la Universidad del Quindío</w:t>
-      </w:r>
-    </w:p>
-    <w:p>
-      <w:pPr>
-        <w:pStyle w:val="Default"/>
-        <w:spacing w:line="276" w:lineRule="auto"/>
-        <w:rPr>
-          <w:sz w:val="22"/>
-          <w:szCs w:val="22"/>
-        </w:rPr>
-      </w:pPr>
-    </w:p>
-    <w:p>
-      <w:pPr>
-        <w:pStyle w:val="Default"/>
-        <w:spacing w:line="276" w:lineRule="auto"/>
-        <w:rPr>
-          <w:sz w:val="22"/>
-          <w:szCs w:val="22"/>
-        </w:rPr>
-      </w:pPr>
-      <w:r>
-        <w:rPr>
-          <w:sz w:val="22"/>
-          <w:szCs w:val="22"/>
-        </w:rPr>
-        <w:pict>
-          <v:shape id="_x0000_i1030" type="#_x0000_t75" style="width:75.75pt;height:20.25pt">
-            <v:imagedata r:id="rId17" o:title="ifiodma"/>
+          <v:shape id="_x0000_i1029" type="#_x0000_t75" style="width:75.75pt;height:20.25pt">
+            <v:imagedata r:id="rId16" o:title="ifiodma"/>
           </v:shape>
         </w:pict>
       </w:r>
@@ -1298,7 +1307,7 @@
                     </pic:cNvPicPr>
                   </pic:nvPicPr>
                   <pic:blipFill>
-                    <a:blip r:embed="rId18">
+                    <a:blip r:embed="rId17">
                       <a:extLst>
                         <a:ext uri="{28A0092B-C50C-407E-A947-70E740481C1C}">
                           <a14:useLocalDpi xmlns:a14="http://schemas.microsoft.com/office/drawing/2010/main" val="0"/>
@@ -1460,7 +1469,7 @@
                     <pic:cNvPicPr/>
                   </pic:nvPicPr>
                   <pic:blipFill>
-                    <a:blip r:embed="rId19"/>
+                    <a:blip r:embed="rId18"/>
                     <a:stretch>
                       <a:fillRect/>
                     </a:stretch>
@@ -1568,7 +1577,7 @@
                     </pic:cNvPicPr>
                   </pic:nvPicPr>
                   <pic:blipFill>
-                    <a:blip r:embed="rId20">
+                    <a:blip r:embed="rId19">
                       <a:extLst>
                         <a:ext uri="{28A0092B-C50C-407E-A947-70E740481C1C}">
                           <a14:useLocalDpi xmlns:a14="http://schemas.microsoft.com/office/drawing/2010/main" val="0"/>
@@ -1639,7 +1648,7 @@
                     <pic:cNvPicPr/>
                   </pic:nvPicPr>
                   <pic:blipFill>
-                    <a:blip r:embed="rId21"/>
+                    <a:blip r:embed="rId20"/>
                     <a:stretch>
                       <a:fillRect/>
                     </a:stretch>
@@ -1697,7 +1706,7 @@
                     </pic:cNvPicPr>
                   </pic:nvPicPr>
                   <pic:blipFill>
-                    <a:blip r:embed="rId22">
+                    <a:blip r:embed="rId21">
                       <a:extLst>
                         <a:ext uri="{28A0092B-C50C-407E-A947-70E740481C1C}">
                           <a14:useLocalDpi xmlns:a14="http://schemas.microsoft.com/office/drawing/2010/main" val="0"/>
@@ -1802,7 +1811,7 @@
                     <pic:cNvPicPr/>
                   </pic:nvPicPr>
                   <pic:blipFill>
-                    <a:blip r:embed="rId23">
+                    <a:blip r:embed="rId22">
                       <a:extLst>
                         <a:ext uri="{28A0092B-C50C-407E-A947-70E740481C1C}">
                           <a14:useLocalDpi xmlns:a14="http://schemas.microsoft.com/office/drawing/2010/main" val="0"/>
@@ -1849,7 +1858,7 @@
                     <pic:cNvPicPr/>
                   </pic:nvPicPr>
                   <pic:blipFill>
-                    <a:blip r:embed="rId24"/>
+                    <a:blip r:embed="rId23"/>
                     <a:stretch>
                       <a:fillRect/>
                     </a:stretch>
@@ -1912,7 +1921,7 @@
                     <pic:cNvPicPr/>
                   </pic:nvPicPr>
                   <pic:blipFill>
-                    <a:blip r:embed="rId25"/>
+                    <a:blip r:embed="rId24"/>
                     <a:stretch>
                       <a:fillRect/>
                     </a:stretch>
@@ -2042,7 +2051,7 @@
                     </pic:cNvPicPr>
                   </pic:nvPicPr>
                   <pic:blipFill>
-                    <a:blip r:embed="rId26">
+                    <a:blip r:embed="rId25">
                       <a:extLst>
                         <a:ext uri="{28A0092B-C50C-407E-A947-70E740481C1C}">
                           <a14:useLocalDpi xmlns:a14="http://schemas.microsoft.com/office/drawing/2010/main" val="0"/>
@@ -2120,7 +2129,7 @@
                     </pic:cNvPicPr>
                   </pic:nvPicPr>
                   <pic:blipFill>
-                    <a:blip r:embed="rId27">
+                    <a:blip r:embed="rId26">
                       <a:extLst>
                         <a:ext uri="{28A0092B-C50C-407E-A947-70E740481C1C}">
                           <a14:useLocalDpi xmlns:a14="http://schemas.microsoft.com/office/drawing/2010/main" val="0"/>
@@ -2323,7 +2332,7 @@
                     </pic:cNvPicPr>
                   </pic:nvPicPr>
                   <pic:blipFill>
-                    <a:blip r:embed="rId20">
+                    <a:blip r:embed="rId19">
                       <a:extLst>
                         <a:ext uri="{28A0092B-C50C-407E-A947-70E740481C1C}">
                           <a14:useLocalDpi xmlns:a14="http://schemas.microsoft.com/office/drawing/2010/main" val="0"/>
@@ -2391,7 +2400,7 @@
                     </pic:cNvPicPr>
                   </pic:nvPicPr>
                   <pic:blipFill>
-                    <a:blip r:embed="rId28">
+                    <a:blip r:embed="rId27">
                       <a:extLst>
                         <a:ext uri="{28A0092B-C50C-407E-A947-70E740481C1C}">
                           <a14:useLocalDpi xmlns:a14="http://schemas.microsoft.com/office/drawing/2010/main" val="0"/>
@@ -2453,7 +2462,7 @@
                     </pic:cNvPicPr>
                   </pic:nvPicPr>
                   <pic:blipFill>
-                    <a:blip r:embed="rId29">
+                    <a:blip r:embed="rId28">
                       <a:extLst>
                         <a:ext uri="{28A0092B-C50C-407E-A947-70E740481C1C}">
                           <a14:useLocalDpi xmlns:a14="http://schemas.microsoft.com/office/drawing/2010/main" val="0"/>
@@ -2530,7 +2539,7 @@
                     </pic:cNvPicPr>
                   </pic:nvPicPr>
                   <pic:blipFill>
-                    <a:blip r:embed="rId30" cstate="print">
+                    <a:blip r:embed="rId29" cstate="print">
                       <a:extLst>
                         <a:ext uri="{28A0092B-C50C-407E-A947-70E740481C1C}">
                           <a14:useLocalDpi xmlns:a14="http://schemas.microsoft.com/office/drawing/2010/main" val="0"/>
@@ -2591,7 +2600,7 @@
                     </pic:cNvPicPr>
                   </pic:nvPicPr>
                   <pic:blipFill>
-                    <a:blip r:embed="rId31" cstate="print">
+                    <a:blip r:embed="rId30" cstate="print">
                       <a:extLst>
                         <a:ext uri="{28A0092B-C50C-407E-A947-70E740481C1C}">
                           <a14:useLocalDpi xmlns:a14="http://schemas.microsoft.com/office/drawing/2010/main" val="0"/>
@@ -2832,7 +2841,7 @@
                     </pic:cNvPicPr>
                   </pic:nvPicPr>
                   <pic:blipFill>
-                    <a:blip r:embed="rId32">
+                    <a:blip r:embed="rId31">
                       <a:extLst>
                         <a:ext uri="{28A0092B-C50C-407E-A947-70E740481C1C}">
                           <a14:useLocalDpi xmlns:a14="http://schemas.microsoft.com/office/drawing/2010/main" val="0"/>
@@ -2973,7 +2982,7 @@
                     </pic:cNvPicPr>
                   </pic:nvPicPr>
                   <pic:blipFill>
-                    <a:blip r:embed="rId20">
+                    <a:blip r:embed="rId19">
                       <a:extLst>
                         <a:ext uri="{28A0092B-C50C-407E-A947-70E740481C1C}">
                           <a14:useLocalDpi xmlns:a14="http://schemas.microsoft.com/office/drawing/2010/main" val="0"/>
@@ -3052,7 +3061,7 @@
                     </pic:cNvPicPr>
                   </pic:nvPicPr>
                   <pic:blipFill>
-                    <a:blip r:embed="rId33">
+                    <a:blip r:embed="rId32">
                       <a:extLst>
                         <a:ext uri="{28A0092B-C50C-407E-A947-70E740481C1C}">
                           <a14:useLocalDpi xmlns:a14="http://schemas.microsoft.com/office/drawing/2010/main" val="0"/>
@@ -3121,7 +3130,7 @@
                     <pic:cNvPicPr/>
                   </pic:nvPicPr>
                   <pic:blipFill>
-                    <a:blip r:embed="rId34"/>
+                    <a:blip r:embed="rId33"/>
                     <a:stretch>
                       <a:fillRect/>
                     </a:stretch>
@@ -3175,6 +3184,64 @@
             <wp:extent cx="1247775" cy="209550"/>
             <wp:effectExtent l="0" t="0" r="9525" b="0"/>
             <wp:docPr id="26" name="Imagen 26"/>
+            <wp:cNvGraphicFramePr>
+              <a:graphicFrameLocks xmlns:a="http://schemas.openxmlformats.org/drawingml/2006/main" noChangeAspect="1"/>
+            </wp:cNvGraphicFramePr>
+            <a:graphic xmlns:a="http://schemas.openxmlformats.org/drawingml/2006/main">
+              <a:graphicData uri="http://schemas.openxmlformats.org/drawingml/2006/picture">
+                <pic:pic xmlns:pic="http://schemas.openxmlformats.org/drawingml/2006/picture">
+                  <pic:nvPicPr>
+                    <pic:cNvPr id="1" name=""/>
+                    <pic:cNvPicPr/>
+                  </pic:nvPicPr>
+                  <pic:blipFill>
+                    <a:blip r:embed="rId34"/>
+                    <a:stretch>
+                      <a:fillRect/>
+                    </a:stretch>
+                  </pic:blipFill>
+                  <pic:spPr>
+                    <a:xfrm>
+                      <a:off x="0" y="0"/>
+                      <a:ext cx="1247775" cy="209550"/>
+                    </a:xfrm>
+                    <a:prstGeom prst="rect">
+                      <a:avLst/>
+                    </a:prstGeom>
+                  </pic:spPr>
+                </pic:pic>
+              </a:graphicData>
+            </a:graphic>
+          </wp:inline>
+        </w:drawing>
+      </w:r>
+      <w:r>
+        <w:rPr>
+          <w:noProof/>
+          <w:lang w:eastAsia="es-ES"/>
+        </w:rPr>
+        <w:t>: En el apartado de sugerencias el usuario anexara todas las sugerencias, inquietudes o apotaciones que quiera hacer a la aplicación.</w:t>
+      </w:r>
+    </w:p>
+    <w:p>
+      <w:pPr>
+        <w:spacing w:line="240" w:lineRule="auto"/>
+        <w:jc w:val="both"/>
+        <w:rPr>
+          <w:noProof/>
+          <w:lang w:eastAsia="es-ES"/>
+        </w:rPr>
+      </w:pPr>
+      <w:r>
+        <w:rPr>
+          <w:noProof/>
+          <w:lang w:val="es-CO" w:eastAsia="es-CO"/>
+        </w:rPr>
+        <w:drawing>
+          <wp:inline distT="0" distB="0" distL="0" distR="0" wp14:anchorId="1DCD5C73" wp14:editId="3DDFEB44">
+            <wp:extent cx="1440099" cy="323850"/>
+            <wp:effectExtent l="0" t="0" r="8255" b="0"/>
+            <wp:docPr id="27" name="Imagen 27"/>
             <wp:cNvGraphicFramePr>
               <a:graphicFrameLocks xmlns:a="http://schemas.openxmlformats.org/drawingml/2006/main" noChangeAspect="1"/>
             </wp:cNvGraphicFramePr>
@@ -3194,7 +3261,7 @@
                   <pic:spPr>
                     <a:xfrm>
                       <a:off x="0" y="0"/>
-                      <a:ext cx="1247775" cy="209550"/>
+                      <a:ext cx="1482240" cy="333327"/>
                     </a:xfrm>
                     <a:prstGeom prst="rect">
                       <a:avLst/>
@@ -3211,13 +3278,13 @@
           <w:noProof/>
           <w:lang w:eastAsia="es-ES"/>
         </w:rPr>
-        <w:t>: En el apartado de sugerencias el usuario anexara todas las sugerencias, inquietudes o apotaciones que quiera hacer a la aplicación.</w:t>
+        <w:t>: Finalmente esta el boton para enviar la sugerencia al equipo de desarrollo para una pronta respuesta o la solucion del problema en cuestion.</w:t>
       </w:r>
     </w:p>
     <w:p>
       <w:pPr>
         <w:spacing w:line="240" w:lineRule="auto"/>
-        <w:jc w:val="both"/>
+        <w:jc w:val="center"/>
         <w:rPr>
           <w:noProof/>
           <w:lang w:eastAsia="es-ES"/>
@@ -3229,10 +3296,10 @@
           <w:lang w:val="es-CO" w:eastAsia="es-CO"/>
         </w:rPr>
         <w:drawing>
-          <wp:inline distT="0" distB="0" distL="0" distR="0" wp14:anchorId="1DCD5C73" wp14:editId="3DDFEB44">
-            <wp:extent cx="1440099" cy="323850"/>
-            <wp:effectExtent l="0" t="0" r="8255" b="0"/>
-            <wp:docPr id="27" name="Imagen 27"/>
+          <wp:inline distT="0" distB="0" distL="0" distR="0" wp14:anchorId="7F2CFA05" wp14:editId="07D4ABF6">
+            <wp:extent cx="3097720" cy="1628775"/>
+            <wp:effectExtent l="0" t="0" r="7620" b="0"/>
+            <wp:docPr id="28" name="Imagen 28"/>
             <wp:cNvGraphicFramePr>
               <a:graphicFrameLocks xmlns:a="http://schemas.openxmlformats.org/drawingml/2006/main" noChangeAspect="1"/>
             </wp:cNvGraphicFramePr>
@@ -3252,64 +3319,6 @@
                   <pic:spPr>
                     <a:xfrm>
                       <a:off x="0" y="0"/>
-                      <a:ext cx="1482240" cy="333327"/>
-                    </a:xfrm>
-                    <a:prstGeom prst="rect">
-                      <a:avLst/>
-                    </a:prstGeom>
-                  </pic:spPr>
-                </pic:pic>
-              </a:graphicData>
-            </a:graphic>
-          </wp:inline>
-        </w:drawing>
-      </w:r>
-      <w:r>
-        <w:rPr>
-          <w:noProof/>
-          <w:lang w:eastAsia="es-ES"/>
-        </w:rPr>
-        <w:t>: Finalmente esta el boton para enviar la sugerencia al equipo de desarrollo para una pronta respuesta o la solucion del problema en cuestion.</w:t>
-      </w:r>
-    </w:p>
-    <w:p>
-      <w:pPr>
-        <w:spacing w:line="240" w:lineRule="auto"/>
-        <w:jc w:val="center"/>
-        <w:rPr>
-          <w:noProof/>
-          <w:lang w:eastAsia="es-ES"/>
-        </w:rPr>
-      </w:pPr>
-      <w:r>
-        <w:rPr>
-          <w:noProof/>
-          <w:lang w:val="es-CO" w:eastAsia="es-CO"/>
-        </w:rPr>
-        <w:drawing>
-          <wp:inline distT="0" distB="0" distL="0" distR="0" wp14:anchorId="7F2CFA05" wp14:editId="07D4ABF6">
-            <wp:extent cx="3097720" cy="1628775"/>
-            <wp:effectExtent l="0" t="0" r="7620" b="0"/>
-            <wp:docPr id="28" name="Imagen 28"/>
-            <wp:cNvGraphicFramePr>
-              <a:graphicFrameLocks xmlns:a="http://schemas.openxmlformats.org/drawingml/2006/main" noChangeAspect="1"/>
-            </wp:cNvGraphicFramePr>
-            <a:graphic xmlns:a="http://schemas.openxmlformats.org/drawingml/2006/main">
-              <a:graphicData uri="http://schemas.openxmlformats.org/drawingml/2006/picture">
-                <pic:pic xmlns:pic="http://schemas.openxmlformats.org/drawingml/2006/picture">
-                  <pic:nvPicPr>
-                    <pic:cNvPr id="1" name=""/>
-                    <pic:cNvPicPr/>
-                  </pic:nvPicPr>
-                  <pic:blipFill>
-                    <a:blip r:embed="rId37"/>
-                    <a:stretch>
-                      <a:fillRect/>
-                    </a:stretch>
-                  </pic:blipFill>
-                  <pic:spPr>
-                    <a:xfrm>
-                      <a:off x="0" y="0"/>
                       <a:ext cx="3117866" cy="1639368"/>
                     </a:xfrm>
                     <a:prstGeom prst="rect">
@@ -3415,8 +3424,6 @@
           <w:lang w:eastAsia="es-ES"/>
         </w:rPr>
       </w:pPr>
-      <w:bookmarkStart w:id="0" w:name="_GoBack"/>
-      <w:bookmarkEnd w:id="0"/>
     </w:p>
     <w:sectPr>
       <w:pgSz w:w="12240" w:h="15840"/>
@@ -4851,7 +4858,7 @@
 </file>
 
 <file path=customXml/itemProps1.xml><?xml version="1.0" encoding="utf-8"?>
-<ds:datastoreItem xmlns:ds="http://schemas.openxmlformats.org/officeDocument/2006/customXml" ds:itemID="{F1B0B273-FDAE-4D58-B0D6-1DEA6151171D}">
+<ds:datastoreItem xmlns:ds="http://schemas.openxmlformats.org/officeDocument/2006/customXml" ds:itemID="{17E518B4-72E0-4AC0-AE86-2BFE20D58F98}">
   <ds:schemaRefs>
     <ds:schemaRef ds:uri="http://schemas.openxmlformats.org/officeDocument/2006/bibliography"/>
   </ds:schemaRefs>

--- a/screenshots.docx
+++ b/screenshots.docx
@@ -1165,8 +1165,6 @@
           <w:szCs w:val="22"/>
         </w:rPr>
       </w:pPr>
-      <w:bookmarkStart w:id="0" w:name="_GoBack"/>
-      <w:bookmarkEnd w:id="0"/>
     </w:p>
     <w:p>
       <w:pPr>
@@ -3419,11 +3417,247 @@
         <w:spacing w:line="240" w:lineRule="auto"/>
         <w:jc w:val="both"/>
         <w:rPr>
-          <w:b/>
-          <w:noProof/>
-          <w:lang w:eastAsia="es-ES"/>
-        </w:rPr>
-      </w:pPr>
+          <w:noProof/>
+          <w:lang w:eastAsia="es-ES"/>
+        </w:rPr>
+      </w:pPr>
+    </w:p>
+    <w:p>
+      <w:pPr>
+        <w:spacing w:line="240" w:lineRule="auto"/>
+        <w:jc w:val="both"/>
+        <w:rPr>
+          <w:b/>
+          <w:noProof/>
+          <w:lang w:eastAsia="es-ES"/>
+        </w:rPr>
+      </w:pPr>
+      <w:r>
+        <w:rPr>
+          <w:b/>
+          <w:noProof/>
+          <w:lang w:eastAsia="es-ES"/>
+        </w:rPr>
+        <w:t>6.I</w:t>
+      </w:r>
+      <w:r>
+        <w:rPr>
+          <w:b/>
+          <w:noProof/>
+          <w:lang w:eastAsia="es-ES"/>
+        </w:rPr>
+        <w:t>nterfaz sin</w:t>
+      </w:r>
+      <w:r>
+        <w:rPr>
+          <w:b/>
+          <w:noProof/>
+          <w:lang w:eastAsia="es-ES"/>
+        </w:rPr>
+        <w:t xml:space="preserve"> conexión</w:t>
+      </w:r>
+    </w:p>
+    <w:p>
+      <w:pPr>
+        <w:spacing w:line="240" w:lineRule="auto"/>
+        <w:jc w:val="both"/>
+        <w:rPr>
+          <w:noProof/>
+          <w:lang w:eastAsia="es-ES"/>
+        </w:rPr>
+      </w:pPr>
+      <w:r>
+        <w:rPr>
+          <w:noProof/>
+          <w:lang w:eastAsia="es-ES"/>
+        </w:rPr>
+        <w:t>El objetivo de esta interfaz es informarle al usuario las caracteristicas de la aplicación que no funcionan en el m</w:t>
+      </w:r>
+      <w:r>
+        <w:rPr>
+          <w:noProof/>
+          <w:lang w:eastAsia="es-ES"/>
+        </w:rPr>
+        <w:t>omento en  el dispositivo movil no se encuentra conectado a una red wifi, a continuacion se observa en una figura la interfaz de dicho estado (figura 15).</w:t>
+      </w:r>
+    </w:p>
+    <w:p>
+      <w:pPr>
+        <w:spacing w:line="240" w:lineRule="auto"/>
+        <w:jc w:val="center"/>
+        <w:rPr>
+          <w:b/>
+          <w:noProof/>
+          <w:lang w:eastAsia="es-ES"/>
+        </w:rPr>
+      </w:pPr>
+      <w:r>
+        <w:rPr>
+          <w:noProof/>
+          <w:lang w:val="es-CO" w:eastAsia="es-CO"/>
+        </w:rPr>
+        <w:lastRenderedPageBreak/>
+        <w:drawing>
+          <wp:inline distT="0" distB="0" distL="0" distR="0" wp14:anchorId="6B0D5597" wp14:editId="79997FFE">
+            <wp:extent cx="1514475" cy="2825513"/>
+            <wp:effectExtent l="0" t="0" r="0" b="0"/>
+            <wp:docPr id="4" name="Imagen 4"/>
+            <wp:cNvGraphicFramePr>
+              <a:graphicFrameLocks xmlns:a="http://schemas.openxmlformats.org/drawingml/2006/main" noChangeAspect="1"/>
+            </wp:cNvGraphicFramePr>
+            <a:graphic xmlns:a="http://schemas.openxmlformats.org/drawingml/2006/main">
+              <a:graphicData uri="http://schemas.openxmlformats.org/drawingml/2006/picture">
+                <pic:pic xmlns:pic="http://schemas.openxmlformats.org/drawingml/2006/picture">
+                  <pic:nvPicPr>
+                    <pic:cNvPr id="0" name=""/>
+                    <pic:cNvPicPr/>
+                  </pic:nvPicPr>
+                  <pic:blipFill rotWithShape="1">
+                    <a:blip r:embed="rId37"/>
+                    <a:srcRect l="38169" t="19496" r="39194" b="5384"/>
+                    <a:stretch/>
+                  </pic:blipFill>
+                  <pic:spPr bwMode="auto">
+                    <a:xfrm>
+                      <a:off x="0" y="0"/>
+                      <a:ext cx="1521132" cy="2837933"/>
+                    </a:xfrm>
+                    <a:prstGeom prst="rect">
+                      <a:avLst/>
+                    </a:prstGeom>
+                    <a:ln>
+                      <a:noFill/>
+                    </a:ln>
+                    <a:extLst>
+                      <a:ext uri="{53640926-AAD7-44D8-BBD7-CCE9431645EC}">
+                        <a14:shadowObscured xmlns:a14="http://schemas.microsoft.com/office/drawing/2010/main"/>
+                      </a:ext>
+                    </a:extLst>
+                  </pic:spPr>
+                </pic:pic>
+              </a:graphicData>
+            </a:graphic>
+          </wp:inline>
+        </w:drawing>
+      </w:r>
+      <w:r>
+        <w:rPr>
+          <w:b/>
+          <w:noProof/>
+          <w:lang w:eastAsia="es-ES"/>
+        </w:rPr>
+        <w:t xml:space="preserve">                     </w:t>
+      </w:r>
+      <w:r>
+        <w:rPr>
+          <w:noProof/>
+          <w:lang w:val="es-CO" w:eastAsia="es-CO"/>
+        </w:rPr>
+        <w:drawing>
+          <wp:inline distT="0" distB="0" distL="0" distR="0" wp14:anchorId="10D03EB8" wp14:editId="2002CDAC">
+            <wp:extent cx="3114675" cy="1628775"/>
+            <wp:effectExtent l="0" t="0" r="9525" b="9525"/>
+            <wp:docPr id="8" name="Imagen 8"/>
+            <wp:cNvGraphicFramePr>
+              <a:graphicFrameLocks xmlns:a="http://schemas.openxmlformats.org/drawingml/2006/main" noChangeAspect="1"/>
+            </wp:cNvGraphicFramePr>
+            <a:graphic xmlns:a="http://schemas.openxmlformats.org/drawingml/2006/main">
+              <a:graphicData uri="http://schemas.openxmlformats.org/drawingml/2006/picture">
+                <pic:pic xmlns:pic="http://schemas.openxmlformats.org/drawingml/2006/picture">
+                  <pic:nvPicPr>
+                    <pic:cNvPr id="0" name=""/>
+                    <pic:cNvPicPr/>
+                  </pic:nvPicPr>
+                  <pic:blipFill rotWithShape="1">
+                    <a:blip r:embed="rId38"/>
+                    <a:srcRect l="10871" t="27795" r="33586" b="20544"/>
+                    <a:stretch/>
+                  </pic:blipFill>
+                  <pic:spPr bwMode="auto">
+                    <a:xfrm>
+                      <a:off x="0" y="0"/>
+                      <a:ext cx="3117184" cy="1630087"/>
+                    </a:xfrm>
+                    <a:prstGeom prst="rect">
+                      <a:avLst/>
+                    </a:prstGeom>
+                    <a:ln>
+                      <a:noFill/>
+                    </a:ln>
+                    <a:extLst>
+                      <a:ext uri="{53640926-AAD7-44D8-BBD7-CCE9431645EC}">
+                        <a14:shadowObscured xmlns:a14="http://schemas.microsoft.com/office/drawing/2010/main"/>
+                      </a:ext>
+                    </a:extLst>
+                  </pic:spPr>
+                </pic:pic>
+              </a:graphicData>
+            </a:graphic>
+          </wp:inline>
+        </w:drawing>
+      </w:r>
+    </w:p>
+    <w:p>
+      <w:pPr>
+        <w:spacing w:line="240" w:lineRule="auto"/>
+        <w:rPr>
+          <w:b/>
+          <w:noProof/>
+          <w:lang w:eastAsia="es-ES"/>
+        </w:rPr>
+      </w:pPr>
+      <w:r>
+        <w:rPr>
+          <w:b/>
+          <w:noProof/>
+          <w:lang w:eastAsia="es-ES"/>
+        </w:rPr>
+        <w:t xml:space="preserve">Figura 15: Interfaz estado sin conexion     Figura 16: Interfaz estado sin conxion </w:t>
+      </w:r>
+      <w:r>
+        <w:rPr>
+          <w:b/>
+          <w:noProof/>
+          <w:lang w:eastAsia="es-ES"/>
+        </w:rPr>
+        <w:t>–</w:t>
+      </w:r>
+      <w:r>
+        <w:rPr>
+          <w:b/>
+          <w:noProof/>
+          <w:lang w:eastAsia="es-ES"/>
+        </w:rPr>
+        <w:t xml:space="preserve"> Horizontal</w:t>
+      </w:r>
+    </w:p>
+    <w:p>
+      <w:pPr>
+        <w:spacing w:line="240" w:lineRule="auto"/>
+        <w:rPr>
+          <w:b/>
+          <w:noProof/>
+          <w:lang w:eastAsia="es-ES"/>
+        </w:rPr>
+      </w:pPr>
+    </w:p>
+    <w:p>
+      <w:pPr>
+        <w:spacing w:line="240" w:lineRule="auto"/>
+        <w:rPr>
+          <w:noProof/>
+          <w:lang w:eastAsia="es-ES"/>
+        </w:rPr>
+      </w:pPr>
+      <w:r>
+        <w:rPr>
+          <w:noProof/>
+          <w:lang w:eastAsia="es-ES"/>
+        </w:rPr>
+        <w:t>Como se observa en las imágenes anteriores de puede ver que las caracteristicas que no se encuentran en funcionamiento en un estado sin conexión son: Noticicas, Sugerencias, Objetos Perdidos, Pagina Web y directorio aunque esta funciona en el caso de que el usuario ya haya utilizado la aplicación por primera vez, en caso contrario se deshabilitara ya que no ha cargado ninguna dependencia desde el servicio web.</w:t>
+      </w:r>
+      <w:bookmarkStart w:id="0" w:name="_GoBack"/>
+      <w:bookmarkEnd w:id="0"/>
     </w:p>
     <w:sectPr>
       <w:pgSz w:w="12240" w:h="15840"/>
@@ -4858,7 +5092,7 @@
 </file>
 
 <file path=customXml/itemProps1.xml><?xml version="1.0" encoding="utf-8"?>
-<ds:datastoreItem xmlns:ds="http://schemas.openxmlformats.org/officeDocument/2006/customXml" ds:itemID="{17E518B4-72E0-4AC0-AE86-2BFE20D58F98}">
+<ds:datastoreItem xmlns:ds="http://schemas.openxmlformats.org/officeDocument/2006/customXml" ds:itemID="{D1B585B8-47E8-4747-9F5B-4BF19E97D48B}">
   <ds:schemaRefs>
     <ds:schemaRef ds:uri="http://schemas.openxmlformats.org/officeDocument/2006/bibliography"/>
   </ds:schemaRefs>

--- a/screenshots.docx
+++ b/screenshots.docx
@@ -73,7 +73,7 @@
         <w:jc w:val="center"/>
       </w:pPr>
       <w:r>
-        <w:t>Proyecto final Entrega #1</w:t>
+        <w:t>Proyecto final Entrega #2</w:t>
       </w:r>
       <w:r>
         <w:t xml:space="preserve"> Electiva Profesional III</w:t>
@@ -496,10 +496,10 @@
           <w:lang w:val="es-CO" w:eastAsia="es-CO"/>
         </w:rPr>
         <w:drawing>
-          <wp:inline distT="0" distB="0" distL="0" distR="0" wp14:anchorId="6F0537F8" wp14:editId="346056DD">
-            <wp:extent cx="1609344" cy="2465222"/>
-            <wp:effectExtent l="0" t="0" r="0" b="0"/>
-            <wp:docPr id="1" name="Imagen 1"/>
+          <wp:inline distT="0" distB="0" distL="0" distR="0">
+            <wp:extent cx="2406650" cy="3609975"/>
+            <wp:effectExtent l="0" t="0" r="0" b="9525"/>
+            <wp:docPr id="30" name="Imagen 30" descr="C:\Users\Jhon Jaime\Documents\Semestre 7\dispostivos moviles\imagenes\IMG-20160504-WA0005 (1).jpg"/>
             <wp:cNvGraphicFramePr>
               <a:graphicFrameLocks xmlns:a="http://schemas.openxmlformats.org/drawingml/2006/main" noChangeAspect="1"/>
             </wp:cNvGraphicFramePr>
@@ -507,30 +507,36 @@
               <a:graphicData uri="http://schemas.openxmlformats.org/drawingml/2006/picture">
                 <pic:pic xmlns:pic="http://schemas.openxmlformats.org/drawingml/2006/picture">
                   <pic:nvPicPr>
-                    <pic:cNvPr id="0" name=""/>
-                    <pic:cNvPicPr/>
+                    <pic:cNvPr id="0" name="Picture 6" descr="C:\Users\Jhon Jaime\Documents\Semestre 7\dispostivos moviles\imagenes\IMG-20160504-WA0005 (1).jpg"/>
+                    <pic:cNvPicPr>
+                      <a:picLocks noChangeAspect="1" noChangeArrowheads="1"/>
+                    </pic:cNvPicPr>
                   </pic:nvPicPr>
-                  <pic:blipFill rotWithShape="1">
-                    <a:blip r:embed="rId7"/>
-                    <a:srcRect l="34830" t="16241" r="36472" b="5568"/>
-                    <a:stretch/>
+                  <pic:blipFill>
+                    <a:blip r:embed="rId7">
+                      <a:extLst>
+                        <a:ext uri="{28A0092B-C50C-407E-A947-70E740481C1C}">
+                          <a14:useLocalDpi xmlns:a14="http://schemas.microsoft.com/office/drawing/2010/main" val="0"/>
+                        </a:ext>
+                      </a:extLst>
+                    </a:blip>
+                    <a:srcRect/>
+                    <a:stretch>
+                      <a:fillRect/>
+                    </a:stretch>
                   </pic:blipFill>
                   <pic:spPr bwMode="auto">
                     <a:xfrm>
                       <a:off x="0" y="0"/>
-                      <a:ext cx="1610602" cy="2467149"/>
+                      <a:ext cx="2406650" cy="3609975"/>
                     </a:xfrm>
                     <a:prstGeom prst="rect">
                       <a:avLst/>
                     </a:prstGeom>
+                    <a:noFill/>
                     <a:ln>
                       <a:noFill/>
                     </a:ln>
-                    <a:extLst>
-                      <a:ext uri="{53640926-AAD7-44D8-BBD7-CCE9431645EC}">
-                        <a14:shadowObscured xmlns:a14="http://schemas.microsoft.com/office/drawing/2010/main"/>
-                      </a:ext>
-                    </a:extLst>
                   </pic:spPr>
                 </pic:pic>
               </a:graphicData>
@@ -579,10 +585,10 @@
           <w:lang w:val="es-CO" w:eastAsia="es-CO"/>
         </w:rPr>
         <w:drawing>
-          <wp:inline distT="0" distB="0" distL="0" distR="0" wp14:anchorId="56E85F12" wp14:editId="661B33B8">
-            <wp:extent cx="3072384" cy="1616659"/>
-            <wp:effectExtent l="0" t="0" r="0" b="3175"/>
-            <wp:docPr id="3" name="Imagen 3"/>
+          <wp:inline distT="0" distB="0" distL="0" distR="0">
+            <wp:extent cx="3257550" cy="2171700"/>
+            <wp:effectExtent l="0" t="0" r="0" b="0"/>
+            <wp:docPr id="31" name="Imagen 31" descr="C:\Users\Jhon Jaime\Documents\Semestre 7\dispostivos moviles\imagenes\IMG-20160504-WA0000.jpg"/>
             <wp:cNvGraphicFramePr>
               <a:graphicFrameLocks xmlns:a="http://schemas.openxmlformats.org/drawingml/2006/main" noChangeAspect="1"/>
             </wp:cNvGraphicFramePr>
@@ -590,30 +596,36 @@
               <a:graphicData uri="http://schemas.openxmlformats.org/drawingml/2006/picture">
                 <pic:pic xmlns:pic="http://schemas.openxmlformats.org/drawingml/2006/picture">
                   <pic:nvPicPr>
-                    <pic:cNvPr id="0" name=""/>
-                    <pic:cNvPicPr/>
+                    <pic:cNvPr id="0" name="Picture 7" descr="C:\Users\Jhon Jaime\Documents\Semestre 7\dispostivos moviles\imagenes\IMG-20160504-WA0000.jpg"/>
+                    <pic:cNvPicPr>
+                      <a:picLocks noChangeAspect="1" noChangeArrowheads="1"/>
+                    </pic:cNvPicPr>
                   </pic:nvPicPr>
-                  <pic:blipFill rotWithShape="1">
-                    <a:blip r:embed="rId8"/>
-                    <a:srcRect l="11349" t="27146" r="33863" b="21578"/>
-                    <a:stretch/>
+                  <pic:blipFill>
+                    <a:blip r:embed="rId8">
+                      <a:extLst>
+                        <a:ext uri="{28A0092B-C50C-407E-A947-70E740481C1C}">
+                          <a14:useLocalDpi xmlns:a14="http://schemas.microsoft.com/office/drawing/2010/main" val="0"/>
+                        </a:ext>
+                      </a:extLst>
+                    </a:blip>
+                    <a:srcRect/>
+                    <a:stretch>
+                      <a:fillRect/>
+                    </a:stretch>
                   </pic:blipFill>
                   <pic:spPr bwMode="auto">
                     <a:xfrm>
                       <a:off x="0" y="0"/>
-                      <a:ext cx="3074785" cy="1617922"/>
+                      <a:ext cx="3257550" cy="2171700"/>
                     </a:xfrm>
                     <a:prstGeom prst="rect">
                       <a:avLst/>
                     </a:prstGeom>
+                    <a:noFill/>
                     <a:ln>
                       <a:noFill/>
                     </a:ln>
-                    <a:extLst>
-                      <a:ext uri="{53640926-AAD7-44D8-BBD7-CCE9431645EC}">
-                        <a14:shadowObscured xmlns:a14="http://schemas.microsoft.com/office/drawing/2010/main"/>
-                      </a:ext>
-                    </a:extLst>
                   </pic:spPr>
                 </pic:pic>
               </a:graphicData>
@@ -641,6 +653,7 @@
         <w:jc w:val="both"/>
       </w:pPr>
       <w:r>
+        <w:lastRenderedPageBreak/>
         <w:t>Descripción General: en esta pantalla de inicio se  muestra una pequeña introducción al usuario en el cual</w:t>
       </w:r>
       <w:r>
@@ -759,7 +772,6 @@
         <w:rPr>
           <w:b/>
         </w:rPr>
-        <w:lastRenderedPageBreak/>
         <w:t>2</w:t>
       </w:r>
       <w:r>
@@ -805,10 +817,10 @@
           <w:lang w:val="es-CO" w:eastAsia="es-CO"/>
         </w:rPr>
         <w:drawing>
-          <wp:inline distT="0" distB="0" distL="0" distR="0" wp14:anchorId="24D00C18" wp14:editId="2041178F">
-            <wp:extent cx="1876425" cy="3609974"/>
+          <wp:inline distT="0" distB="0" distL="0" distR="0">
+            <wp:extent cx="1778000" cy="2667000"/>
             <wp:effectExtent l="0" t="0" r="0" b="0"/>
-            <wp:docPr id="15" name="Imagen 15"/>
+            <wp:docPr id="38" name="Imagen 38" descr="C:\Users\Jhon Jaime\Documents\Semestre 7\dispostivos moviles\imagenes\IMG-20160504-WA0015.jpg"/>
             <wp:cNvGraphicFramePr>
               <a:graphicFrameLocks xmlns:a="http://schemas.openxmlformats.org/drawingml/2006/main" noChangeAspect="1"/>
             </wp:cNvGraphicFramePr>
@@ -816,30 +828,36 @@
               <a:graphicData uri="http://schemas.openxmlformats.org/drawingml/2006/picture">
                 <pic:pic xmlns:pic="http://schemas.openxmlformats.org/drawingml/2006/picture">
                   <pic:nvPicPr>
-                    <pic:cNvPr id="0" name=""/>
-                    <pic:cNvPicPr/>
+                    <pic:cNvPr id="0" name="Picture 13" descr="C:\Users\Jhon Jaime\Documents\Semestre 7\dispostivos moviles\imagenes\IMG-20160504-WA0015.jpg"/>
+                    <pic:cNvPicPr>
+                      <a:picLocks noChangeAspect="1" noChangeArrowheads="1"/>
+                    </pic:cNvPicPr>
                   </pic:nvPicPr>
-                  <pic:blipFill rotWithShape="1">
-                    <a:blip r:embed="rId10"/>
-                    <a:srcRect l="38728" t="20301" r="39890" b="6529"/>
-                    <a:stretch/>
+                  <pic:blipFill>
+                    <a:blip r:embed="rId10">
+                      <a:extLst>
+                        <a:ext uri="{28A0092B-C50C-407E-A947-70E740481C1C}">
+                          <a14:useLocalDpi xmlns:a14="http://schemas.microsoft.com/office/drawing/2010/main" val="0"/>
+                        </a:ext>
+                      </a:extLst>
+                    </a:blip>
+                    <a:srcRect/>
+                    <a:stretch>
+                      <a:fillRect/>
+                    </a:stretch>
                   </pic:blipFill>
                   <pic:spPr bwMode="auto">
                     <a:xfrm>
                       <a:off x="0" y="0"/>
-                      <a:ext cx="1877937" cy="3612883"/>
+                      <a:ext cx="1778000" cy="2667000"/>
                     </a:xfrm>
                     <a:prstGeom prst="rect">
                       <a:avLst/>
                     </a:prstGeom>
+                    <a:noFill/>
                     <a:ln>
                       <a:noFill/>
                     </a:ln>
-                    <a:extLst>
-                      <a:ext uri="{53640926-AAD7-44D8-BBD7-CCE9431645EC}">
-                        <a14:shadowObscured xmlns:a14="http://schemas.microsoft.com/office/drawing/2010/main"/>
-                      </a:ext>
-                    </a:extLst>
                   </pic:spPr>
                 </pic:pic>
               </a:graphicData>
@@ -855,14 +873,15 @@
       </w:r>
       <w:r>
         <w:rPr>
+          <w:b/>
           <w:noProof/>
           <w:lang w:val="es-CO" w:eastAsia="es-CO"/>
         </w:rPr>
         <w:drawing>
-          <wp:inline distT="0" distB="0" distL="0" distR="0" wp14:anchorId="09C25B79" wp14:editId="003BEFD3">
-            <wp:extent cx="1914228" cy="3648075"/>
+          <wp:inline distT="0" distB="0" distL="0" distR="0">
+            <wp:extent cx="1781175" cy="2671763"/>
             <wp:effectExtent l="0" t="0" r="0" b="0"/>
-            <wp:docPr id="6" name="Imagen 6"/>
+            <wp:docPr id="39" name="Imagen 39" descr="C:\Users\Jhon Jaime\Documents\Semestre 7\dispostivos moviles\imagenes\IMG-20160504-WA0014.jpg"/>
             <wp:cNvGraphicFramePr>
               <a:graphicFrameLocks xmlns:a="http://schemas.openxmlformats.org/drawingml/2006/main" noChangeAspect="1"/>
             </wp:cNvGraphicFramePr>
@@ -870,30 +889,36 @@
               <a:graphicData uri="http://schemas.openxmlformats.org/drawingml/2006/picture">
                 <pic:pic xmlns:pic="http://schemas.openxmlformats.org/drawingml/2006/picture">
                   <pic:nvPicPr>
-                    <pic:cNvPr id="0" name=""/>
-                    <pic:cNvPicPr/>
+                    <pic:cNvPr id="0" name="Picture 14" descr="C:\Users\Jhon Jaime\Documents\Semestre 7\dispostivos moviles\imagenes\IMG-20160504-WA0014.jpg"/>
+                    <pic:cNvPicPr>
+                      <a:picLocks noChangeAspect="1" noChangeArrowheads="1"/>
+                    </pic:cNvPicPr>
                   </pic:nvPicPr>
-                  <pic:blipFill rotWithShape="1">
-                    <a:blip r:embed="rId11"/>
-                    <a:srcRect l="38147" t="14061" r="39530" b="10271"/>
-                    <a:stretch/>
+                  <pic:blipFill>
+                    <a:blip r:embed="rId11">
+                      <a:extLst>
+                        <a:ext uri="{28A0092B-C50C-407E-A947-70E740481C1C}">
+                          <a14:useLocalDpi xmlns:a14="http://schemas.microsoft.com/office/drawing/2010/main" val="0"/>
+                        </a:ext>
+                      </a:extLst>
+                    </a:blip>
+                    <a:srcRect/>
+                    <a:stretch>
+                      <a:fillRect/>
+                    </a:stretch>
                   </pic:blipFill>
                   <pic:spPr bwMode="auto">
                     <a:xfrm>
                       <a:off x="0" y="0"/>
-                      <a:ext cx="1921973" cy="3662835"/>
+                      <a:ext cx="1781175" cy="2671763"/>
                     </a:xfrm>
                     <a:prstGeom prst="rect">
                       <a:avLst/>
                     </a:prstGeom>
+                    <a:noFill/>
                     <a:ln>
                       <a:noFill/>
                     </a:ln>
-                    <a:extLst>
-                      <a:ext uri="{53640926-AAD7-44D8-BBD7-CCE9431645EC}">
-                        <a14:shadowObscured xmlns:a14="http://schemas.microsoft.com/office/drawing/2010/main"/>
-                      </a:ext>
-                    </a:extLst>
                   </pic:spPr>
                 </pic:pic>
               </a:graphicData>
@@ -1015,6 +1040,7 @@
         <w:rPr>
           <w:b/>
         </w:rPr>
+        <w:lastRenderedPageBreak/>
         <w:pict>
           <v:shapetype id="_x0000_t75" coordsize="21600,21600" o:spt="75" o:preferrelative="t" path="m@4@5l@4@11@9@11@9@5xe" filled="f" stroked="f">
             <v:stroke joinstyle="miter"/>
@@ -1134,7 +1160,6 @@
           <w:sz w:val="22"/>
           <w:szCs w:val="22"/>
         </w:rPr>
-        <w:lastRenderedPageBreak/>
         <w:pict>
           <v:shape id="_x0000_i1027" type="#_x0000_t75" style="width:98.25pt;height:18.75pt">
             <v:imagedata r:id="rId14" o:title="dsdf"/>
@@ -1288,10 +1313,10 @@
           <w:lang w:val="es-CO" w:eastAsia="es-CO"/>
         </w:rPr>
         <w:drawing>
-          <wp:inline distT="0" distB="0" distL="0" distR="0" wp14:anchorId="6930E2CC" wp14:editId="13799E74">
-            <wp:extent cx="3295650" cy="1733398"/>
-            <wp:effectExtent l="0" t="0" r="0" b="635"/>
-            <wp:docPr id="5" name="Imagen 5" descr="C:\Users\Carlos\Desktop\orianea.jpg"/>
+          <wp:inline distT="0" distB="0" distL="0" distR="0">
+            <wp:extent cx="2733675" cy="1822450"/>
+            <wp:effectExtent l="0" t="0" r="9525" b="6350"/>
+            <wp:docPr id="40" name="Imagen 40" descr="C:\Users\Jhon Jaime\Documents\Semestre 7\dispostivos moviles\imagenes\IMG-20160504-WA0010.jpg"/>
             <wp:cNvGraphicFramePr>
               <a:graphicFrameLocks xmlns:a="http://schemas.openxmlformats.org/drawingml/2006/main" noChangeAspect="1"/>
             </wp:cNvGraphicFramePr>
@@ -1299,7 +1324,7 @@
               <a:graphicData uri="http://schemas.openxmlformats.org/drawingml/2006/picture">
                 <pic:pic xmlns:pic="http://schemas.openxmlformats.org/drawingml/2006/picture">
                   <pic:nvPicPr>
-                    <pic:cNvPr id="0" name="Picture 52" descr="C:\Users\Carlos\Desktop\orianea.jpg"/>
+                    <pic:cNvPr id="0" name="Picture 15" descr="C:\Users\Jhon Jaime\Documents\Semestre 7\dispostivos moviles\imagenes\IMG-20160504-WA0010.jpg"/>
                     <pic:cNvPicPr>
                       <a:picLocks noChangeAspect="1" noChangeArrowheads="1"/>
                     </pic:cNvPicPr>
@@ -1320,7 +1345,7 @@
                   <pic:spPr bwMode="auto">
                     <a:xfrm>
                       <a:off x="0" y="0"/>
-                      <a:ext cx="3295650" cy="1733398"/>
+                      <a:ext cx="2733675" cy="1822450"/>
                     </a:xfrm>
                     <a:prstGeom prst="rect">
                       <a:avLst/>
@@ -1422,7 +1447,11 @@
         <w:t xml:space="preserve"> </w:t>
       </w:r>
       <w:r>
-        <w:t>con el objetivo de lograr una buena experiencia al momento de necesitar realizar una llamada para una consulta ya sea a nivel administrativo, para una cita o consulta en bienestar, para la facultad a la que pertenece, etc. A continuación se describirá el diseño de la actividad Directorio de una forma más detallada con ayuda de la figura que se ve a continuación (figura 6).</w:t>
+        <w:t xml:space="preserve">con el objetivo de lograr una buena experiencia al momento de necesitar realizar una llamada para una consulta ya sea a nivel administrativo, para una cita o consulta en bienestar, para la facultad a la que pertenece, </w:t>
+      </w:r>
+      <w:r>
+        <w:lastRenderedPageBreak/>
+        <w:t>etc. A continuación se describirá el diseño de la actividad Directorio de una forma más detallada con ayuda de la figura que se ve a continuación (figura 6).</w:t>
       </w:r>
     </w:p>
     <w:p>
@@ -1450,12 +1479,11 @@
           <w:noProof/>
           <w:lang w:val="es-CO" w:eastAsia="es-CO"/>
         </w:rPr>
-        <w:lastRenderedPageBreak/>
         <w:drawing>
-          <wp:inline distT="0" distB="0" distL="0" distR="0" wp14:anchorId="3656144D" wp14:editId="1C0983D0">
-            <wp:extent cx="1671180" cy="3162300"/>
-            <wp:effectExtent l="0" t="0" r="5715" b="0"/>
-            <wp:docPr id="16" name="Imagen 16"/>
+          <wp:inline distT="0" distB="0" distL="0" distR="0">
+            <wp:extent cx="2044700" cy="3067050"/>
+            <wp:effectExtent l="0" t="0" r="0" b="0"/>
+            <wp:docPr id="33" name="Imagen 33" descr="C:\Users\Jhon Jaime\Documents\Semestre 7\dispostivos moviles\imagenes\IMG-20160504-WA0004.jpg"/>
             <wp:cNvGraphicFramePr>
               <a:graphicFrameLocks xmlns:a="http://schemas.openxmlformats.org/drawingml/2006/main" noChangeAspect="1"/>
             </wp:cNvGraphicFramePr>
@@ -1463,23 +1491,36 @@
               <a:graphicData uri="http://schemas.openxmlformats.org/drawingml/2006/picture">
                 <pic:pic xmlns:pic="http://schemas.openxmlformats.org/drawingml/2006/picture">
                   <pic:nvPicPr>
-                    <pic:cNvPr id="1" name=""/>
-                    <pic:cNvPicPr/>
+                    <pic:cNvPr id="0" name="Picture 9" descr="C:\Users\Jhon Jaime\Documents\Semestre 7\dispostivos moviles\imagenes\IMG-20160504-WA0004.jpg"/>
+                    <pic:cNvPicPr>
+                      <a:picLocks noChangeAspect="1" noChangeArrowheads="1"/>
+                    </pic:cNvPicPr>
                   </pic:nvPicPr>
                   <pic:blipFill>
-                    <a:blip r:embed="rId18"/>
+                    <a:blip r:embed="rId18">
+                      <a:extLst>
+                        <a:ext uri="{28A0092B-C50C-407E-A947-70E740481C1C}">
+                          <a14:useLocalDpi xmlns:a14="http://schemas.microsoft.com/office/drawing/2010/main" val="0"/>
+                        </a:ext>
+                      </a:extLst>
+                    </a:blip>
+                    <a:srcRect/>
                     <a:stretch>
                       <a:fillRect/>
                     </a:stretch>
                   </pic:blipFill>
-                  <pic:spPr>
+                  <pic:spPr bwMode="auto">
                     <a:xfrm>
                       <a:off x="0" y="0"/>
-                      <a:ext cx="1679847" cy="3178699"/>
+                      <a:ext cx="2044700" cy="3067050"/>
                     </a:xfrm>
                     <a:prstGeom prst="rect">
                       <a:avLst/>
                     </a:prstGeom>
+                    <a:noFill/>
+                    <a:ln>
+                      <a:noFill/>
+                    </a:ln>
                   </pic:spPr>
                 </pic:pic>
               </a:graphicData>
@@ -1687,10 +1728,10 @@
           <w:lang w:val="es-CO" w:eastAsia="es-CO"/>
         </w:rPr>
         <w:drawing>
-          <wp:inline distT="0" distB="0" distL="0" distR="0">
-            <wp:extent cx="2340864" cy="228600"/>
-            <wp:effectExtent l="0" t="0" r="2540" b="0"/>
-            <wp:docPr id="9" name="Imagen 9" descr="C:\Users\Carlos\Desktop\bsucar.jpg"/>
+          <wp:inline distT="0" distB="0" distL="0" distR="0" wp14:anchorId="7ACABB31" wp14:editId="4E7C3BEA">
+            <wp:extent cx="1885950" cy="286348"/>
+            <wp:effectExtent l="0" t="0" r="0" b="0"/>
+            <wp:docPr id="1" name="Imagen 1" descr="C:\Users\Jhon Jaime\Documents\Semestre 7\dispostivos moviles\imagenes\IMG-20160504-WA0004.jpg"/>
             <wp:cNvGraphicFramePr>
               <a:graphicFrameLocks xmlns:a="http://schemas.openxmlformats.org/drawingml/2006/main" noChangeAspect="1"/>
             </wp:cNvGraphicFramePr>
@@ -1698,13 +1739,182 @@
               <a:graphicData uri="http://schemas.openxmlformats.org/drawingml/2006/picture">
                 <pic:pic xmlns:pic="http://schemas.openxmlformats.org/drawingml/2006/picture">
                   <pic:nvPicPr>
-                    <pic:cNvPr id="0" name="Picture 26" descr="C:\Users\Carlos\Desktop\bsucar.jpg"/>
+                    <pic:cNvPr id="0" name="Picture 9" descr="C:\Users\Jhon Jaime\Documents\Semestre 7\dispostivos moviles\imagenes\IMG-20160504-WA0004.jpg"/>
+                    <pic:cNvPicPr>
+                      <a:picLocks noChangeAspect="1" noChangeArrowheads="1"/>
+                    </pic:cNvPicPr>
+                  </pic:nvPicPr>
+                  <pic:blipFill rotWithShape="1">
+                    <a:blip r:embed="rId18">
+                      <a:extLst>
+                        <a:ext uri="{28A0092B-C50C-407E-A947-70E740481C1C}">
+                          <a14:useLocalDpi xmlns:a14="http://schemas.microsoft.com/office/drawing/2010/main" val="0"/>
+                        </a:ext>
+                      </a:extLst>
+                    </a:blip>
+                    <a:srcRect l="6522" t="25776" r="4503" b="65218"/>
+                    <a:stretch/>
+                  </pic:blipFill>
+                  <pic:spPr bwMode="auto">
+                    <a:xfrm>
+                      <a:off x="0" y="0"/>
+                      <a:ext cx="1885950" cy="286348"/>
+                    </a:xfrm>
+                    <a:prstGeom prst="rect">
+                      <a:avLst/>
+                    </a:prstGeom>
+                    <a:noFill/>
+                    <a:ln>
+                      <a:noFill/>
+                    </a:ln>
+                    <a:extLst>
+                      <a:ext uri="{53640926-AAD7-44D8-BBD7-CCE9431645EC}">
+                        <a14:shadowObscured xmlns:a14="http://schemas.microsoft.com/office/drawing/2010/main"/>
+                      </a:ext>
+                    </a:extLst>
+                  </pic:spPr>
+                </pic:pic>
+              </a:graphicData>
+            </a:graphic>
+          </wp:inline>
+        </w:drawing>
+      </w:r>
+    </w:p>
+    <w:p>
+      <w:pPr>
+        <w:spacing w:line="240" w:lineRule="auto"/>
+        <w:ind w:left="360"/>
+      </w:pPr>
+      <w:r>
+        <w:lastRenderedPageBreak/>
+        <w:t xml:space="preserve">Este componente (barra de búsqueda) permite filtrar los contactos o números telefónicos por medio de </w:t>
+      </w:r>
+      <w:r>
+        <w:t xml:space="preserve">la </w:t>
+      </w:r>
+      <w:r>
+        <w:t>dependencia</w:t>
+      </w:r>
+      <w:r>
+        <w:t xml:space="preserve"> (figura 7)</w:t>
+      </w:r>
+      <w:r>
+        <w:t xml:space="preserve"> permitiendo así reducir el número de contactos visibles en el directorio para una mejor experiencia para el usuario realizando así una búsqueda más rápida y efectiva</w:t>
+      </w:r>
+    </w:p>
+    <w:p>
+      <w:pPr>
+        <w:spacing w:line="240" w:lineRule="auto"/>
+        <w:ind w:left="360"/>
+      </w:pPr>
+      <w:r>
+        <w:rPr>
+          <w:noProof/>
+          <w:lang w:val="es-CO" w:eastAsia="es-CO"/>
+        </w:rPr>
+        <w:drawing>
+          <wp:inline distT="0" distB="0" distL="0" distR="0" wp14:anchorId="5D80792B" wp14:editId="24B5402A">
+            <wp:extent cx="2044700" cy="200025"/>
+            <wp:effectExtent l="0" t="0" r="0" b="9525"/>
+            <wp:docPr id="3" name="Imagen 3" descr="C:\Users\Jhon Jaime\Documents\Semestre 7\dispostivos moviles\imagenes\IMG-20160504-WA0004.jpg"/>
+            <wp:cNvGraphicFramePr>
+              <a:graphicFrameLocks xmlns:a="http://schemas.openxmlformats.org/drawingml/2006/main" noChangeAspect="1"/>
+            </wp:cNvGraphicFramePr>
+            <a:graphic xmlns:a="http://schemas.openxmlformats.org/drawingml/2006/main">
+              <a:graphicData uri="http://schemas.openxmlformats.org/drawingml/2006/picture">
+                <pic:pic xmlns:pic="http://schemas.openxmlformats.org/drawingml/2006/picture">
+                  <pic:nvPicPr>
+                    <pic:cNvPr id="0" name="Picture 9" descr="C:\Users\Jhon Jaime\Documents\Semestre 7\dispostivos moviles\imagenes\IMG-20160504-WA0004.jpg"/>
+                    <pic:cNvPicPr>
+                      <a:picLocks noChangeAspect="1" noChangeArrowheads="1"/>
+                    </pic:cNvPicPr>
+                  </pic:nvPicPr>
+                  <pic:blipFill rotWithShape="1">
+                    <a:blip r:embed="rId18">
+                      <a:extLst>
+                        <a:ext uri="{28A0092B-C50C-407E-A947-70E740481C1C}">
+                          <a14:useLocalDpi xmlns:a14="http://schemas.microsoft.com/office/drawing/2010/main" val="0"/>
+                        </a:ext>
+                      </a:extLst>
+                    </a:blip>
+                    <a:srcRect t="42547" b="50931"/>
+                    <a:stretch/>
+                  </pic:blipFill>
+                  <pic:spPr bwMode="auto">
+                    <a:xfrm>
+                      <a:off x="0" y="0"/>
+                      <a:ext cx="2044700" cy="200025"/>
+                    </a:xfrm>
+                    <a:prstGeom prst="rect">
+                      <a:avLst/>
+                    </a:prstGeom>
+                    <a:noFill/>
+                    <a:ln>
+                      <a:noFill/>
+                    </a:ln>
+                    <a:extLst>
+                      <a:ext uri="{53640926-AAD7-44D8-BBD7-CCE9431645EC}">
+                        <a14:shadowObscured xmlns:a14="http://schemas.microsoft.com/office/drawing/2010/main"/>
+                      </a:ext>
+                    </a:extLst>
+                  </pic:spPr>
+                </pic:pic>
+              </a:graphicData>
+            </a:graphic>
+          </wp:inline>
+        </w:drawing>
+      </w:r>
+      <w:r>
+        <w:t>:</w:t>
+      </w:r>
+      <w:r>
+        <w:t>. Adicionalmente al seleccionar una extensión o teléfono inmediatamente se realizara la llamada.</w:t>
+      </w:r>
+    </w:p>
+    <w:p>
+      <w:pPr>
+        <w:spacing w:line="240" w:lineRule="auto"/>
+        <w:ind w:left="360"/>
+      </w:pPr>
+    </w:p>
+    <w:p>
+      <w:pPr>
+        <w:spacing w:line="240" w:lineRule="auto"/>
+        <w:ind w:left="360"/>
+      </w:pPr>
+      <w:bookmarkStart w:id="0" w:name="_GoBack"/>
+      <w:bookmarkEnd w:id="0"/>
+    </w:p>
+    <w:p>
+      <w:pPr>
+        <w:spacing w:line="240" w:lineRule="auto"/>
+        <w:ind w:left="360"/>
+        <w:jc w:val="center"/>
+      </w:pPr>
+      <w:r>
+        <w:rPr>
+          <w:noProof/>
+          <w:lang w:val="es-CO" w:eastAsia="es-CO"/>
+        </w:rPr>
+        <w:drawing>
+          <wp:inline distT="0" distB="0" distL="0" distR="0">
+            <wp:extent cx="1304925" cy="1957388"/>
+            <wp:effectExtent l="0" t="0" r="0" b="5080"/>
+            <wp:docPr id="48" name="Imagen 48" descr="C:\Users\Jhon Jaime\Documents\Semestre 7\dispostivos moviles\imagenes\IMG-20160504-WA0011.jpg"/>
+            <wp:cNvGraphicFramePr>
+              <a:graphicFrameLocks xmlns:a="http://schemas.openxmlformats.org/drawingml/2006/main" noChangeAspect="1"/>
+            </wp:cNvGraphicFramePr>
+            <a:graphic xmlns:a="http://schemas.openxmlformats.org/drawingml/2006/main">
+              <a:graphicData uri="http://schemas.openxmlformats.org/drawingml/2006/picture">
+                <pic:pic xmlns:pic="http://schemas.openxmlformats.org/drawingml/2006/picture">
+                  <pic:nvPicPr>
+                    <pic:cNvPr id="0" name="Picture 20" descr="C:\Users\Jhon Jaime\Documents\Semestre 7\dispostivos moviles\imagenes\IMG-20160504-WA0011.jpg"/>
                     <pic:cNvPicPr>
                       <a:picLocks noChangeAspect="1" noChangeArrowheads="1"/>
                     </pic:cNvPicPr>
                   </pic:nvPicPr>
                   <pic:blipFill>
-                    <a:blip r:embed="rId21">
+                    <a:blip r:embed="rId21" cstate="print">
                       <a:extLst>
                         <a:ext uri="{28A0092B-C50C-407E-A947-70E740481C1C}">
                           <a14:useLocalDpi xmlns:a14="http://schemas.microsoft.com/office/drawing/2010/main" val="0"/>
@@ -1719,7 +1929,7 @@
                   <pic:spPr bwMode="auto">
                     <a:xfrm>
                       <a:off x="0" y="0"/>
-                      <a:ext cx="2347826" cy="229280"/>
+                      <a:ext cx="1308471" cy="1962708"/>
                     </a:xfrm>
                     <a:prstGeom prst="rect">
                       <a:avLst/>
@@ -1735,69 +1945,16 @@
           </wp:inline>
         </w:drawing>
       </w:r>
-    </w:p>
-    <w:p>
-      <w:pPr>
-        <w:spacing w:line="240" w:lineRule="auto"/>
-        <w:ind w:left="360"/>
-      </w:pPr>
-      <w:r>
-        <w:t xml:space="preserve">Este componente (barra de búsqueda) permite filtrar los contactos o números telefónicos por medio de </w:t>
-      </w:r>
-      <w:r>
-        <w:t xml:space="preserve">la </w:t>
-      </w:r>
-      <w:r>
-        <w:t>dependencia</w:t>
-      </w:r>
-      <w:r>
-        <w:t xml:space="preserve"> (figura 7)</w:t>
-      </w:r>
-      <w:r>
-        <w:t xml:space="preserve"> permitiendo así reducir el número de contactos visibles en el directorio para una mejor experiencia para el usuario realizando así una búsqueda más rápida y efectiva</w:t>
-      </w:r>
-      <w:r>
-        <w:t>. Adicionalmente al seleccionar una extensión o teléfono inmediatamente se realizara la llamada</w:t>
-      </w:r>
-      <w:r>
-        <w:t>.</w:t>
-      </w:r>
-    </w:p>
-    <w:p>
-      <w:pPr>
-        <w:spacing w:line="240" w:lineRule="auto"/>
-        <w:ind w:left="360"/>
-      </w:pPr>
-    </w:p>
-    <w:p>
-      <w:pPr>
-        <w:spacing w:line="240" w:lineRule="auto"/>
-        <w:ind w:left="360"/>
-      </w:pPr>
-    </w:p>
-    <w:p>
-      <w:pPr>
-        <w:spacing w:line="240" w:lineRule="auto"/>
-        <w:ind w:left="360"/>
-      </w:pPr>
       <w:r>
         <w:rPr>
           <w:noProof/>
           <w:lang w:val="es-CO" w:eastAsia="es-CO"/>
         </w:rPr>
         <w:drawing>
-          <wp:anchor distT="0" distB="0" distL="114300" distR="114300" simplePos="0" relativeHeight="251658240" behindDoc="0" locked="0" layoutInCell="1" allowOverlap="1" wp14:anchorId="22CD76AE" wp14:editId="3F4EC7C1">
-            <wp:simplePos x="0" y="0"/>
-            <wp:positionH relativeFrom="column">
-              <wp:posOffset>2205990</wp:posOffset>
-            </wp:positionH>
-            <wp:positionV relativeFrom="paragraph">
-              <wp:posOffset>1195705</wp:posOffset>
-            </wp:positionV>
-            <wp:extent cx="3408680" cy="1793240"/>
-            <wp:effectExtent l="0" t="0" r="1270" b="0"/>
-            <wp:wrapNone/>
-            <wp:docPr id="29" name="Imagen 29"/>
+          <wp:inline distT="0" distB="0" distL="0" distR="0" wp14:anchorId="31C95F5E" wp14:editId="155C5971">
+            <wp:extent cx="1852613" cy="1235075"/>
+            <wp:effectExtent l="0" t="0" r="0" b="3175"/>
+            <wp:docPr id="36" name="Imagen 36" descr="C:\Users\Jhon Jaime\Documents\Semestre 7\dispostivos moviles\imagenes\IMG-20160504-WA0006.jpg"/>
             <wp:cNvGraphicFramePr>
               <a:graphicFrameLocks xmlns:a="http://schemas.openxmlformats.org/drawingml/2006/main" noChangeAspect="1"/>
             </wp:cNvGraphicFramePr>
@@ -1805,46 +1962,75 @@
               <a:graphicData uri="http://schemas.openxmlformats.org/drawingml/2006/picture">
                 <pic:pic xmlns:pic="http://schemas.openxmlformats.org/drawingml/2006/picture">
                   <pic:nvPicPr>
-                    <pic:cNvPr id="1" name=""/>
-                    <pic:cNvPicPr/>
+                    <pic:cNvPr id="0" name="Picture 11" descr="C:\Users\Jhon Jaime\Documents\Semestre 7\dispostivos moviles\imagenes\IMG-20160504-WA0006.jpg"/>
+                    <pic:cNvPicPr>
+                      <a:picLocks noChangeAspect="1" noChangeArrowheads="1"/>
+                    </pic:cNvPicPr>
                   </pic:nvPicPr>
                   <pic:blipFill>
-                    <a:blip r:embed="rId22">
+                    <a:blip r:embed="rId22" cstate="print">
                       <a:extLst>
                         <a:ext uri="{28A0092B-C50C-407E-A947-70E740481C1C}">
                           <a14:useLocalDpi xmlns:a14="http://schemas.microsoft.com/office/drawing/2010/main" val="0"/>
                         </a:ext>
                       </a:extLst>
                     </a:blip>
+                    <a:srcRect/>
                     <a:stretch>
                       <a:fillRect/>
                     </a:stretch>
                   </pic:blipFill>
-                  <pic:spPr>
+                  <pic:spPr bwMode="auto">
                     <a:xfrm>
                       <a:off x="0" y="0"/>
-                      <a:ext cx="3408680" cy="1793240"/>
+                      <a:ext cx="1855387" cy="1236924"/>
                     </a:xfrm>
                     <a:prstGeom prst="rect">
                       <a:avLst/>
                     </a:prstGeom>
+                    <a:noFill/>
+                    <a:ln>
+                      <a:noFill/>
+                    </a:ln>
                   </pic:spPr>
                 </pic:pic>
               </a:graphicData>
             </a:graphic>
-          </wp:anchor>
+          </wp:inline>
         </w:drawing>
       </w:r>
+    </w:p>
+    <w:p>
+      <w:pPr>
+        <w:spacing w:line="240" w:lineRule="auto"/>
+        <w:ind w:left="360"/>
+        <w:jc w:val="center"/>
+        <w:rPr>
+          <w:b/>
+        </w:rPr>
+      </w:pPr>
+      <w:r>
+        <w:rPr>
+          <w:b/>
+        </w:rPr>
+        <w:t>Figura 7. Filtrado de contactos (Orientación horizontal y vertical)</w:t>
+      </w:r>
+    </w:p>
+    <w:p>
+      <w:pPr>
+        <w:spacing w:line="240" w:lineRule="auto"/>
+        <w:jc w:val="center"/>
+      </w:pPr>
       <w:r>
         <w:rPr>
           <w:noProof/>
           <w:lang w:val="es-CO" w:eastAsia="es-CO"/>
         </w:rPr>
         <w:drawing>
-          <wp:inline distT="0" distB="0" distL="0" distR="0" wp14:anchorId="3B24312B" wp14:editId="767F1682">
-            <wp:extent cx="1598204" cy="3019425"/>
-            <wp:effectExtent l="0" t="0" r="2540" b="0"/>
-            <wp:docPr id="25" name="Imagen 25"/>
+          <wp:inline distT="0" distB="0" distL="0" distR="0">
+            <wp:extent cx="2819400" cy="1879600"/>
+            <wp:effectExtent l="0" t="0" r="0" b="6350"/>
+            <wp:docPr id="37" name="Imagen 37" descr="C:\Users\Jhon Jaime\Documents\Semestre 7\dispostivos moviles\imagenes\IMG-20160504-WA0007.jpg"/>
             <wp:cNvGraphicFramePr>
               <a:graphicFrameLocks xmlns:a="http://schemas.openxmlformats.org/drawingml/2006/main" noChangeAspect="1"/>
             </wp:cNvGraphicFramePr>
@@ -1852,86 +2038,36 @@
               <a:graphicData uri="http://schemas.openxmlformats.org/drawingml/2006/picture">
                 <pic:pic xmlns:pic="http://schemas.openxmlformats.org/drawingml/2006/picture">
                   <pic:nvPicPr>
-                    <pic:cNvPr id="1" name=""/>
-                    <pic:cNvPicPr/>
+                    <pic:cNvPr id="0" name="Picture 12" descr="C:\Users\Jhon Jaime\Documents\Semestre 7\dispostivos moviles\imagenes\IMG-20160504-WA0007.jpg"/>
+                    <pic:cNvPicPr>
+                      <a:picLocks noChangeAspect="1" noChangeArrowheads="1"/>
+                    </pic:cNvPicPr>
                   </pic:nvPicPr>
                   <pic:blipFill>
-                    <a:blip r:embed="rId23"/>
+                    <a:blip r:embed="rId23">
+                      <a:extLst>
+                        <a:ext uri="{28A0092B-C50C-407E-A947-70E740481C1C}">
+                          <a14:useLocalDpi xmlns:a14="http://schemas.microsoft.com/office/drawing/2010/main" val="0"/>
+                        </a:ext>
+                      </a:extLst>
+                    </a:blip>
+                    <a:srcRect/>
                     <a:stretch>
                       <a:fillRect/>
                     </a:stretch>
                   </pic:blipFill>
-                  <pic:spPr>
+                  <pic:spPr bwMode="auto">
                     <a:xfrm>
                       <a:off x="0" y="0"/>
-                      <a:ext cx="1618088" cy="3056991"/>
+                      <a:ext cx="2819400" cy="1879600"/>
                     </a:xfrm>
                     <a:prstGeom prst="rect">
                       <a:avLst/>
                     </a:prstGeom>
-                  </pic:spPr>
-                </pic:pic>
-              </a:graphicData>
-            </a:graphic>
-          </wp:inline>
-        </w:drawing>
-      </w:r>
-    </w:p>
-    <w:p>
-      <w:pPr>
-        <w:spacing w:line="240" w:lineRule="auto"/>
-        <w:ind w:left="360"/>
-        <w:jc w:val="center"/>
-        <w:rPr>
-          <w:b/>
-        </w:rPr>
-      </w:pPr>
-      <w:r>
-        <w:rPr>
-          <w:b/>
-        </w:rPr>
-        <w:t>Figura 7. Filtrado de contactos (Orientación horizontal y vertical)</w:t>
-      </w:r>
-    </w:p>
-    <w:p>
-      <w:pPr>
-        <w:spacing w:line="240" w:lineRule="auto"/>
-        <w:jc w:val="center"/>
-      </w:pPr>
-      <w:r>
-        <w:rPr>
-          <w:noProof/>
-          <w:lang w:val="es-CO" w:eastAsia="es-CO"/>
-        </w:rPr>
-        <w:drawing>
-          <wp:inline distT="0" distB="0" distL="0" distR="0" wp14:anchorId="7E4EF89D" wp14:editId="7076086D">
-            <wp:extent cx="3251025" cy="1718945"/>
-            <wp:effectExtent l="0" t="0" r="6985" b="0"/>
-            <wp:docPr id="18" name="Imagen 18"/>
-            <wp:cNvGraphicFramePr>
-              <a:graphicFrameLocks xmlns:a="http://schemas.openxmlformats.org/drawingml/2006/main" noChangeAspect="1"/>
-            </wp:cNvGraphicFramePr>
-            <a:graphic xmlns:a="http://schemas.openxmlformats.org/drawingml/2006/main">
-              <a:graphicData uri="http://schemas.openxmlformats.org/drawingml/2006/picture">
-                <pic:pic xmlns:pic="http://schemas.openxmlformats.org/drawingml/2006/picture">
-                  <pic:nvPicPr>
-                    <pic:cNvPr id="1" name=""/>
-                    <pic:cNvPicPr/>
-                  </pic:nvPicPr>
-                  <pic:blipFill>
-                    <a:blip r:embed="rId24"/>
-                    <a:stretch>
-                      <a:fillRect/>
-                    </a:stretch>
-                  </pic:blipFill>
-                  <pic:spPr>
-                    <a:xfrm>
-                      <a:off x="0" y="0"/>
-                      <a:ext cx="3312380" cy="1751386"/>
-                    </a:xfrm>
-                    <a:prstGeom prst="rect">
-                      <a:avLst/>
-                    </a:prstGeom>
+                    <a:noFill/>
+                    <a:ln>
+                      <a:noFill/>
+                    </a:ln>
                   </pic:spPr>
                 </pic:pic>
               </a:graphicData>
@@ -2049,7 +2185,7 @@
                     </pic:cNvPicPr>
                   </pic:nvPicPr>
                   <pic:blipFill>
-                    <a:blip r:embed="rId25">
+                    <a:blip r:embed="rId24">
                       <a:extLst>
                         <a:ext uri="{28A0092B-C50C-407E-A947-70E740481C1C}">
                           <a14:useLocalDpi xmlns:a14="http://schemas.microsoft.com/office/drawing/2010/main" val="0"/>
@@ -2127,7 +2263,7 @@
                     </pic:cNvPicPr>
                   </pic:nvPicPr>
                   <pic:blipFill>
-                    <a:blip r:embed="rId26">
+                    <a:blip r:embed="rId25">
                       <a:extLst>
                         <a:ext uri="{28A0092B-C50C-407E-A947-70E740481C1C}">
                           <a14:useLocalDpi xmlns:a14="http://schemas.microsoft.com/office/drawing/2010/main" val="0"/>
@@ -2398,7 +2534,7 @@
                     </pic:cNvPicPr>
                   </pic:nvPicPr>
                   <pic:blipFill>
-                    <a:blip r:embed="rId27">
+                    <a:blip r:embed="rId26">
                       <a:extLst>
                         <a:ext uri="{28A0092B-C50C-407E-A947-70E740481C1C}">
                           <a14:useLocalDpi xmlns:a14="http://schemas.microsoft.com/office/drawing/2010/main" val="0"/>
@@ -2460,7 +2596,7 @@
                     </pic:cNvPicPr>
                   </pic:nvPicPr>
                   <pic:blipFill>
-                    <a:blip r:embed="rId28">
+                    <a:blip r:embed="rId27">
                       <a:extLst>
                         <a:ext uri="{28A0092B-C50C-407E-A947-70E740481C1C}">
                           <a14:useLocalDpi xmlns:a14="http://schemas.microsoft.com/office/drawing/2010/main" val="0"/>
@@ -2537,7 +2673,7 @@
                     </pic:cNvPicPr>
                   </pic:nvPicPr>
                   <pic:blipFill>
-                    <a:blip r:embed="rId29" cstate="print">
+                    <a:blip r:embed="rId28" cstate="print">
                       <a:extLst>
                         <a:ext uri="{28A0092B-C50C-407E-A947-70E740481C1C}">
                           <a14:useLocalDpi xmlns:a14="http://schemas.microsoft.com/office/drawing/2010/main" val="0"/>
@@ -2598,7 +2734,7 @@
                     </pic:cNvPicPr>
                   </pic:nvPicPr>
                   <pic:blipFill>
-                    <a:blip r:embed="rId30" cstate="print">
+                    <a:blip r:embed="rId29" cstate="print">
                       <a:extLst>
                         <a:ext uri="{28A0092B-C50C-407E-A947-70E740481C1C}">
                           <a14:useLocalDpi xmlns:a14="http://schemas.microsoft.com/office/drawing/2010/main" val="0"/>
@@ -2823,9 +2959,9 @@
         </w:rPr>
         <w:drawing>
           <wp:inline distT="0" distB="0" distL="0" distR="0">
-            <wp:extent cx="1809750" cy="3394688"/>
-            <wp:effectExtent l="0" t="0" r="0" b="0"/>
-            <wp:docPr id="20" name="Imagen 20" descr="C:\Users\Carlos\Desktop\sugerencias.jpg"/>
+            <wp:extent cx="2181225" cy="3271838"/>
+            <wp:effectExtent l="0" t="0" r="0" b="5080"/>
+            <wp:docPr id="43" name="Imagen 43" descr="C:\Users\Jhon Jaime\Documents\Semestre 7\dispostivos moviles\imagenes\IMG-20160504-WA0016.jpg"/>
             <wp:cNvGraphicFramePr>
               <a:graphicFrameLocks xmlns:a="http://schemas.openxmlformats.org/drawingml/2006/main" noChangeAspect="1"/>
             </wp:cNvGraphicFramePr>
@@ -2833,13 +2969,13 @@
               <a:graphicData uri="http://schemas.openxmlformats.org/drawingml/2006/picture">
                 <pic:pic xmlns:pic="http://schemas.openxmlformats.org/drawingml/2006/picture">
                   <pic:nvPicPr>
-                    <pic:cNvPr id="0" name="Picture 38" descr="C:\Users\Carlos\Desktop\sugerencias.jpg"/>
+                    <pic:cNvPr id="0" name="Picture 16" descr="C:\Users\Jhon Jaime\Documents\Semestre 7\dispostivos moviles\imagenes\IMG-20160504-WA0016.jpg"/>
                     <pic:cNvPicPr>
                       <a:picLocks noChangeAspect="1" noChangeArrowheads="1"/>
                     </pic:cNvPicPr>
                   </pic:nvPicPr>
                   <pic:blipFill>
-                    <a:blip r:embed="rId31">
+                    <a:blip r:embed="rId30">
                       <a:extLst>
                         <a:ext uri="{28A0092B-C50C-407E-A947-70E740481C1C}">
                           <a14:useLocalDpi xmlns:a14="http://schemas.microsoft.com/office/drawing/2010/main" val="0"/>
@@ -2854,7 +2990,7 @@
                   <pic:spPr bwMode="auto">
                     <a:xfrm>
                       <a:off x="0" y="0"/>
-                      <a:ext cx="1829834" cy="3432362"/>
+                      <a:ext cx="2181225" cy="3271838"/>
                     </a:xfrm>
                     <a:prstGeom prst="rect">
                       <a:avLst/>
@@ -2935,6 +3071,17 @@
         </w:rPr>
         <w:t>Descripcion particular:</w:t>
       </w:r>
+    </w:p>
+    <w:p>
+      <w:pPr>
+        <w:spacing w:line="240" w:lineRule="auto"/>
+        <w:jc w:val="both"/>
+        <w:rPr>
+          <w:b/>
+          <w:noProof/>
+          <w:lang w:eastAsia="es-ES"/>
+        </w:rPr>
+      </w:pPr>
     </w:p>
     <w:p>
       <w:pPr>
@@ -3059,7 +3206,7 @@
                     </pic:cNvPicPr>
                   </pic:nvPicPr>
                   <pic:blipFill>
-                    <a:blip r:embed="rId32">
+                    <a:blip r:embed="rId31">
                       <a:extLst>
                         <a:ext uri="{28A0092B-C50C-407E-A947-70E740481C1C}">
                           <a14:useLocalDpi xmlns:a14="http://schemas.microsoft.com/office/drawing/2010/main" val="0"/>
@@ -3128,7 +3275,7 @@
                     <pic:cNvPicPr/>
                   </pic:nvPicPr>
                   <pic:blipFill>
-                    <a:blip r:embed="rId33"/>
+                    <a:blip r:embed="rId32"/>
                     <a:stretch>
                       <a:fillRect/>
                     </a:stretch>
@@ -3182,6 +3329,139 @@
             <wp:extent cx="1247775" cy="209550"/>
             <wp:effectExtent l="0" t="0" r="9525" b="0"/>
             <wp:docPr id="26" name="Imagen 26"/>
+            <wp:cNvGraphicFramePr>
+              <a:graphicFrameLocks xmlns:a="http://schemas.openxmlformats.org/drawingml/2006/main" noChangeAspect="1"/>
+            </wp:cNvGraphicFramePr>
+            <a:graphic xmlns:a="http://schemas.openxmlformats.org/drawingml/2006/main">
+              <a:graphicData uri="http://schemas.openxmlformats.org/drawingml/2006/picture">
+                <pic:pic xmlns:pic="http://schemas.openxmlformats.org/drawingml/2006/picture">
+                  <pic:nvPicPr>
+                    <pic:cNvPr id="1" name=""/>
+                    <pic:cNvPicPr/>
+                  </pic:nvPicPr>
+                  <pic:blipFill>
+                    <a:blip r:embed="rId33"/>
+                    <a:stretch>
+                      <a:fillRect/>
+                    </a:stretch>
+                  </pic:blipFill>
+                  <pic:spPr>
+                    <a:xfrm>
+                      <a:off x="0" y="0"/>
+                      <a:ext cx="1247775" cy="209550"/>
+                    </a:xfrm>
+                    <a:prstGeom prst="rect">
+                      <a:avLst/>
+                    </a:prstGeom>
+                  </pic:spPr>
+                </pic:pic>
+              </a:graphicData>
+            </a:graphic>
+          </wp:inline>
+        </w:drawing>
+      </w:r>
+      <w:r>
+        <w:rPr>
+          <w:noProof/>
+          <w:lang w:eastAsia="es-ES"/>
+        </w:rPr>
+        <w:t>: En el apartado de sugerencias el usuario anexara todas las sugerencias, inquietudes o apotaciones que quiera hacer a la aplicación.</w:t>
+      </w:r>
+    </w:p>
+    <w:p>
+      <w:pPr>
+        <w:spacing w:line="240" w:lineRule="auto"/>
+        <w:jc w:val="both"/>
+        <w:rPr>
+          <w:noProof/>
+          <w:lang w:eastAsia="es-ES"/>
+        </w:rPr>
+      </w:pPr>
+      <w:r>
+        <w:rPr>
+          <w:b/>
+          <w:noProof/>
+          <w:lang w:val="es-CO" w:eastAsia="es-CO"/>
+        </w:rPr>
+        <w:drawing>
+          <wp:inline distT="0" distB="0" distL="0" distR="0" wp14:anchorId="56AD0329" wp14:editId="465F1C07">
+            <wp:extent cx="628650" cy="266700"/>
+            <wp:effectExtent l="0" t="0" r="0" b="0"/>
+            <wp:docPr id="44" name="Imagen 44" descr="C:\Users\Jhon Jaime\Documents\Semestre 7\dispostivos moviles\imagenes\IMG-20160504-WA0016.jpg"/>
+            <wp:cNvGraphicFramePr>
+              <a:graphicFrameLocks xmlns:a="http://schemas.openxmlformats.org/drawingml/2006/main" noChangeAspect="1"/>
+            </wp:cNvGraphicFramePr>
+            <a:graphic xmlns:a="http://schemas.openxmlformats.org/drawingml/2006/main">
+              <a:graphicData uri="http://schemas.openxmlformats.org/drawingml/2006/picture">
+                <pic:pic xmlns:pic="http://schemas.openxmlformats.org/drawingml/2006/picture">
+                  <pic:nvPicPr>
+                    <pic:cNvPr id="0" name="Picture 16" descr="C:\Users\Jhon Jaime\Documents\Semestre 7\dispostivos moviles\imagenes\IMG-20160504-WA0016.jpg"/>
+                    <pic:cNvPicPr>
+                      <a:picLocks noChangeAspect="1" noChangeArrowheads="1"/>
+                    </pic:cNvPicPr>
+                  </pic:nvPicPr>
+                  <pic:blipFill rotWithShape="1">
+                    <a:blip r:embed="rId30">
+                      <a:extLst>
+                        <a:ext uri="{28A0092B-C50C-407E-A947-70E740481C1C}">
+                          <a14:useLocalDpi xmlns:a14="http://schemas.microsoft.com/office/drawing/2010/main" val="0"/>
+                        </a:ext>
+                      </a:extLst>
+                    </a:blip>
+                    <a:srcRect l="29301" t="73470" r="41837" b="18367"/>
+                    <a:stretch/>
+                  </pic:blipFill>
+                  <pic:spPr bwMode="auto">
+                    <a:xfrm>
+                      <a:off x="0" y="0"/>
+                      <a:ext cx="629567" cy="267089"/>
+                    </a:xfrm>
+                    <a:prstGeom prst="rect">
+                      <a:avLst/>
+                    </a:prstGeom>
+                    <a:noFill/>
+                    <a:ln>
+                      <a:noFill/>
+                    </a:ln>
+                    <a:extLst>
+                      <a:ext uri="{53640926-AAD7-44D8-BBD7-CCE9431645EC}">
+                        <a14:shadowObscured xmlns:a14="http://schemas.microsoft.com/office/drawing/2010/main"/>
+                      </a:ext>
+                    </a:extLst>
+                  </pic:spPr>
+                </pic:pic>
+              </a:graphicData>
+            </a:graphic>
+          </wp:inline>
+        </w:drawing>
+      </w:r>
+      <w:r>
+        <w:rPr>
+          <w:noProof/>
+          <w:lang w:eastAsia="es-ES"/>
+        </w:rPr>
+        <w:t>: Permite cancelar el envio de la sugerencia.</w:t>
+      </w:r>
+    </w:p>
+    <w:p>
+      <w:pPr>
+        <w:spacing w:line="240" w:lineRule="auto"/>
+        <w:jc w:val="both"/>
+        <w:rPr>
+          <w:noProof/>
+          <w:lang w:eastAsia="es-ES"/>
+        </w:rPr>
+      </w:pPr>
+      <w:r>
+        <w:rPr>
+          <w:noProof/>
+          <w:lang w:val="es-CO" w:eastAsia="es-CO"/>
+        </w:rPr>
+        <w:drawing>
+          <wp:inline distT="0" distB="0" distL="0" distR="0" wp14:anchorId="1DCD5C73" wp14:editId="3DDFEB44">
+            <wp:extent cx="1440099" cy="323850"/>
+            <wp:effectExtent l="0" t="0" r="8255" b="0"/>
+            <wp:docPr id="27" name="Imagen 27"/>
             <wp:cNvGraphicFramePr>
               <a:graphicFrameLocks xmlns:a="http://schemas.openxmlformats.org/drawingml/2006/main" noChangeAspect="1"/>
             </wp:cNvGraphicFramePr>
@@ -3201,64 +3481,6 @@
                   <pic:spPr>
                     <a:xfrm>
                       <a:off x="0" y="0"/>
-                      <a:ext cx="1247775" cy="209550"/>
-                    </a:xfrm>
-                    <a:prstGeom prst="rect">
-                      <a:avLst/>
-                    </a:prstGeom>
-                  </pic:spPr>
-                </pic:pic>
-              </a:graphicData>
-            </a:graphic>
-          </wp:inline>
-        </w:drawing>
-      </w:r>
-      <w:r>
-        <w:rPr>
-          <w:noProof/>
-          <w:lang w:eastAsia="es-ES"/>
-        </w:rPr>
-        <w:t>: En el apartado de sugerencias el usuario anexara todas las sugerencias, inquietudes o apotaciones que quiera hacer a la aplicación.</w:t>
-      </w:r>
-    </w:p>
-    <w:p>
-      <w:pPr>
-        <w:spacing w:line="240" w:lineRule="auto"/>
-        <w:jc w:val="both"/>
-        <w:rPr>
-          <w:noProof/>
-          <w:lang w:eastAsia="es-ES"/>
-        </w:rPr>
-      </w:pPr>
-      <w:r>
-        <w:rPr>
-          <w:noProof/>
-          <w:lang w:val="es-CO" w:eastAsia="es-CO"/>
-        </w:rPr>
-        <w:drawing>
-          <wp:inline distT="0" distB="0" distL="0" distR="0" wp14:anchorId="1DCD5C73" wp14:editId="3DDFEB44">
-            <wp:extent cx="1440099" cy="323850"/>
-            <wp:effectExtent l="0" t="0" r="8255" b="0"/>
-            <wp:docPr id="27" name="Imagen 27"/>
-            <wp:cNvGraphicFramePr>
-              <a:graphicFrameLocks xmlns:a="http://schemas.openxmlformats.org/drawingml/2006/main" noChangeAspect="1"/>
-            </wp:cNvGraphicFramePr>
-            <a:graphic xmlns:a="http://schemas.openxmlformats.org/drawingml/2006/main">
-              <a:graphicData uri="http://schemas.openxmlformats.org/drawingml/2006/picture">
-                <pic:pic xmlns:pic="http://schemas.openxmlformats.org/drawingml/2006/picture">
-                  <pic:nvPicPr>
-                    <pic:cNvPr id="1" name=""/>
-                    <pic:cNvPicPr/>
-                  </pic:nvPicPr>
-                  <pic:blipFill>
-                    <a:blip r:embed="rId35"/>
-                    <a:stretch>
-                      <a:fillRect/>
-                    </a:stretch>
-                  </pic:blipFill>
-                  <pic:spPr>
-                    <a:xfrm>
-                      <a:off x="0" y="0"/>
                       <a:ext cx="1482240" cy="333327"/>
                     </a:xfrm>
                     <a:prstGeom prst="rect">
@@ -3290,14 +3512,15 @@
       </w:pPr>
       <w:r>
         <w:rPr>
+          <w:b/>
           <w:noProof/>
           <w:lang w:val="es-CO" w:eastAsia="es-CO"/>
         </w:rPr>
         <w:drawing>
-          <wp:inline distT="0" distB="0" distL="0" distR="0" wp14:anchorId="7F2CFA05" wp14:editId="07D4ABF6">
-            <wp:extent cx="3097720" cy="1628775"/>
-            <wp:effectExtent l="0" t="0" r="7620" b="0"/>
-            <wp:docPr id="28" name="Imagen 28"/>
+          <wp:inline distT="0" distB="0" distL="0" distR="0" wp14:anchorId="1FFE4269" wp14:editId="78468950">
+            <wp:extent cx="1981200" cy="1714500"/>
+            <wp:effectExtent l="0" t="0" r="0" b="0"/>
+            <wp:docPr id="47" name="Imagen 47" descr="C:\Users\Jhon Jaime\Documents\Semestre 7\dispostivos moviles\imagenes\IMG-20160504-WA0017.jpg"/>
             <wp:cNvGraphicFramePr>
               <a:graphicFrameLocks xmlns:a="http://schemas.openxmlformats.org/drawingml/2006/main" noChangeAspect="1"/>
             </wp:cNvGraphicFramePr>
@@ -3305,23 +3528,36 @@
               <a:graphicData uri="http://schemas.openxmlformats.org/drawingml/2006/picture">
                 <pic:pic xmlns:pic="http://schemas.openxmlformats.org/drawingml/2006/picture">
                   <pic:nvPicPr>
-                    <pic:cNvPr id="1" name=""/>
-                    <pic:cNvPicPr/>
+                    <pic:cNvPr id="0" name="Picture 19" descr="C:\Users\Jhon Jaime\Documents\Semestre 7\dispostivos moviles\imagenes\IMG-20160504-WA0017.jpg"/>
+                    <pic:cNvPicPr>
+                      <a:picLocks noChangeAspect="1" noChangeArrowheads="1"/>
+                    </pic:cNvPicPr>
                   </pic:nvPicPr>
                   <pic:blipFill>
-                    <a:blip r:embed="rId36"/>
+                    <a:blip r:embed="rId35">
+                      <a:extLst>
+                        <a:ext uri="{28A0092B-C50C-407E-A947-70E740481C1C}">
+                          <a14:useLocalDpi xmlns:a14="http://schemas.microsoft.com/office/drawing/2010/main" val="0"/>
+                        </a:ext>
+                      </a:extLst>
+                    </a:blip>
+                    <a:srcRect/>
                     <a:stretch>
                       <a:fillRect/>
                     </a:stretch>
                   </pic:blipFill>
-                  <pic:spPr>
+                  <pic:spPr bwMode="auto">
                     <a:xfrm>
                       <a:off x="0" y="0"/>
-                      <a:ext cx="3117866" cy="1639368"/>
+                      <a:ext cx="1985963" cy="1718622"/>
                     </a:xfrm>
                     <a:prstGeom prst="rect">
                       <a:avLst/>
                     </a:prstGeom>
+                    <a:noFill/>
+                    <a:ln>
+                      <a:noFill/>
+                    </a:ln>
                   </pic:spPr>
                 </pic:pic>
               </a:graphicData>
@@ -3384,6 +3620,16 @@
     <w:p>
       <w:pPr>
         <w:spacing w:line="240" w:lineRule="auto"/>
+        <w:rPr>
+          <w:b/>
+          <w:noProof/>
+          <w:lang w:eastAsia="es-ES"/>
+        </w:rPr>
+      </w:pPr>
+    </w:p>
+    <w:p>
+      <w:pPr>
+        <w:spacing w:line="240" w:lineRule="auto"/>
         <w:jc w:val="both"/>
         <w:rPr>
           <w:noProof/>
@@ -3471,6 +3717,7 @@
           <w:noProof/>
           <w:lang w:eastAsia="es-ES"/>
         </w:rPr>
+        <w:lastRenderedPageBreak/>
         <w:t>El objetivo de esta interfaz es informarle al usuario las caracteristicas de la aplicación que no funcionan en el m</w:t>
       </w:r>
       <w:r>
@@ -3496,7 +3743,6 @@
           <w:noProof/>
           <w:lang w:val="es-CO" w:eastAsia="es-CO"/>
         </w:rPr>
-        <w:lastRenderedPageBreak/>
         <w:drawing>
           <wp:inline distT="0" distB="0" distL="0" distR="0" wp14:anchorId="6B0D5597" wp14:editId="79997FFE">
             <wp:extent cx="1514475" cy="2825513"/>
@@ -3513,7 +3759,7 @@
                     <pic:cNvPicPr/>
                   </pic:nvPicPr>
                   <pic:blipFill rotWithShape="1">
-                    <a:blip r:embed="rId37"/>
+                    <a:blip r:embed="rId36"/>
                     <a:srcRect l="38169" t="19496" r="39194" b="5384"/>
                     <a:stretch/>
                   </pic:blipFill>
@@ -3569,7 +3815,7 @@
                     <pic:cNvPicPr/>
                   </pic:nvPicPr>
                   <pic:blipFill rotWithShape="1">
-                    <a:blip r:embed="rId38"/>
+                    <a:blip r:embed="rId37"/>
                     <a:srcRect l="10871" t="27795" r="33586" b="20544"/>
                     <a:stretch/>
                   </pic:blipFill>
@@ -3612,7 +3858,23 @@
           <w:noProof/>
           <w:lang w:eastAsia="es-ES"/>
         </w:rPr>
-        <w:t xml:space="preserve">Figura 15: Interfaz estado sin conexion     Figura 16: Interfaz estado sin conxion </w:t>
+        <w:t>Figura 15: Interfaz estado sin conexion     Figura 16: Interfaz estado sin con</w:t>
+      </w:r>
+      <w:r>
+        <w:rPr>
+          <w:b/>
+          <w:noProof/>
+          <w:lang w:eastAsia="es-ES"/>
+        </w:rPr>
+        <w:t>e</w:t>
+      </w:r>
+      <w:r>
+        <w:rPr>
+          <w:b/>
+          <w:noProof/>
+          <w:lang w:eastAsia="es-ES"/>
+        </w:rPr>
+        <w:t xml:space="preserve">xion </w:t>
       </w:r>
       <w:r>
         <w:rPr>
@@ -3656,8 +3918,301 @@
         </w:rPr>
         <w:t>Como se observa en las imágenes anteriores de puede ver que las caracteristicas que no se encuentran en funcionamiento en un estado sin conexión son: Noticicas, Sugerencias, Objetos Perdidos, Pagina Web y directorio aunque esta funciona en el caso de que el usuario ya haya utilizado la aplicación por primera vez, en caso contrario se deshabilitara ya que no ha cargado ninguna dependencia desde el servicio web.</w:t>
       </w:r>
-      <w:bookmarkStart w:id="0" w:name="_GoBack"/>
-      <w:bookmarkEnd w:id="0"/>
+    </w:p>
+    <w:p>
+      <w:pPr>
+        <w:spacing w:line="240" w:lineRule="auto"/>
+        <w:rPr>
+          <w:noProof/>
+          <w:lang w:eastAsia="es-ES"/>
+        </w:rPr>
+      </w:pPr>
+    </w:p>
+    <w:p>
+      <w:pPr>
+        <w:spacing w:line="240" w:lineRule="auto"/>
+        <w:rPr>
+          <w:noProof/>
+          <w:lang w:eastAsia="es-ES"/>
+        </w:rPr>
+      </w:pPr>
+    </w:p>
+    <w:p>
+      <w:pPr>
+        <w:spacing w:line="240" w:lineRule="auto"/>
+        <w:rPr>
+          <w:b/>
+          <w:noProof/>
+          <w:lang w:eastAsia="es-ES"/>
+        </w:rPr>
+      </w:pPr>
+      <w:r>
+        <w:rPr>
+          <w:b/>
+          <w:noProof/>
+          <w:lang w:eastAsia="es-ES"/>
+        </w:rPr>
+        <w:t>7.Interfaz de Cambio Idioma.</w:t>
+      </w:r>
+    </w:p>
+    <w:p>
+      <w:pPr>
+        <w:spacing w:line="240" w:lineRule="auto"/>
+        <w:rPr>
+          <w:b/>
+          <w:noProof/>
+          <w:lang w:eastAsia="es-ES"/>
+        </w:rPr>
+      </w:pPr>
+    </w:p>
+    <w:p>
+      <w:pPr>
+        <w:spacing w:line="240" w:lineRule="auto"/>
+        <w:jc w:val="center"/>
+        <w:rPr>
+          <w:b/>
+          <w:noProof/>
+          <w:lang w:eastAsia="es-ES"/>
+        </w:rPr>
+      </w:pPr>
+      <w:r>
+        <w:rPr>
+          <w:b/>
+          <w:noProof/>
+          <w:lang w:val="es-CO" w:eastAsia="es-CO"/>
+        </w:rPr>
+        <w:lastRenderedPageBreak/>
+        <w:drawing>
+          <wp:inline distT="0" distB="0" distL="0" distR="0">
+            <wp:extent cx="3048000" cy="4572000"/>
+            <wp:effectExtent l="0" t="0" r="0" b="0"/>
+            <wp:docPr id="34" name="Imagen 34" descr="C:\Users\Jhon Jaime\Documents\Semestre 7\dispostivos moviles\imagenes\IMG-20160504-WA0002.jpg"/>
+            <wp:cNvGraphicFramePr>
+              <a:graphicFrameLocks xmlns:a="http://schemas.openxmlformats.org/drawingml/2006/main" noChangeAspect="1"/>
+            </wp:cNvGraphicFramePr>
+            <a:graphic xmlns:a="http://schemas.openxmlformats.org/drawingml/2006/main">
+              <a:graphicData uri="http://schemas.openxmlformats.org/drawingml/2006/picture">
+                <pic:pic xmlns:pic="http://schemas.openxmlformats.org/drawingml/2006/picture">
+                  <pic:nvPicPr>
+                    <pic:cNvPr id="0" name="Picture 10" descr="C:\Users\Jhon Jaime\Documents\Semestre 7\dispostivos moviles\imagenes\IMG-20160504-WA0002.jpg"/>
+                    <pic:cNvPicPr>
+                      <a:picLocks noChangeAspect="1" noChangeArrowheads="1"/>
+                    </pic:cNvPicPr>
+                  </pic:nvPicPr>
+                  <pic:blipFill>
+                    <a:blip r:embed="rId38">
+                      <a:extLst>
+                        <a:ext uri="{28A0092B-C50C-407E-A947-70E740481C1C}">
+                          <a14:useLocalDpi xmlns:a14="http://schemas.microsoft.com/office/drawing/2010/main" val="0"/>
+                        </a:ext>
+                      </a:extLst>
+                    </a:blip>
+                    <a:srcRect/>
+                    <a:stretch>
+                      <a:fillRect/>
+                    </a:stretch>
+                  </pic:blipFill>
+                  <pic:spPr bwMode="auto">
+                    <a:xfrm>
+                      <a:off x="0" y="0"/>
+                      <a:ext cx="3048000" cy="4572000"/>
+                    </a:xfrm>
+                    <a:prstGeom prst="rect">
+                      <a:avLst/>
+                    </a:prstGeom>
+                    <a:noFill/>
+                    <a:ln>
+                      <a:noFill/>
+                    </a:ln>
+                  </pic:spPr>
+                </pic:pic>
+              </a:graphicData>
+            </a:graphic>
+          </wp:inline>
+        </w:drawing>
+      </w:r>
+    </w:p>
+    <w:p>
+      <w:pPr>
+        <w:spacing w:line="240" w:lineRule="auto"/>
+        <w:rPr>
+          <w:b/>
+          <w:noProof/>
+          <w:lang w:eastAsia="es-ES"/>
+        </w:rPr>
+      </w:pPr>
+      <w:r>
+        <w:rPr>
+          <w:noProof/>
+          <w:lang w:eastAsia="es-ES"/>
+        </w:rPr>
+        <w:t xml:space="preserve">                                           </w:t>
+      </w:r>
+      <w:r>
+        <w:rPr>
+          <w:b/>
+          <w:noProof/>
+          <w:lang w:eastAsia="es-ES"/>
+        </w:rPr>
+        <w:t>Figura 16: Interfaz Idioma –Vertical.</w:t>
+      </w:r>
+    </w:p>
+    <w:p>
+      <w:pPr>
+        <w:spacing w:line="240" w:lineRule="auto"/>
+        <w:rPr>
+          <w:noProof/>
+          <w:lang w:eastAsia="es-ES"/>
+        </w:rPr>
+      </w:pPr>
+      <w:r>
+        <w:rPr>
+          <w:b/>
+          <w:noProof/>
+          <w:lang w:val="es-CO" w:eastAsia="es-CO"/>
+        </w:rPr>
+        <w:drawing>
+          <wp:inline distT="0" distB="0" distL="0" distR="0" wp14:anchorId="199CB2EA" wp14:editId="2B8872C2">
+            <wp:extent cx="514350" cy="295689"/>
+            <wp:effectExtent l="0" t="0" r="0" b="9525"/>
+            <wp:docPr id="41" name="Imagen 41" descr="C:\Users\Jhon Jaime\Documents\Semestre 7\dispostivos moviles\imagenes\IMG-20160504-WA0002.jpg"/>
+            <wp:cNvGraphicFramePr>
+              <a:graphicFrameLocks xmlns:a="http://schemas.openxmlformats.org/drawingml/2006/main" noChangeAspect="1"/>
+            </wp:cNvGraphicFramePr>
+            <a:graphic xmlns:a="http://schemas.openxmlformats.org/drawingml/2006/main">
+              <a:graphicData uri="http://schemas.openxmlformats.org/drawingml/2006/picture">
+                <pic:pic xmlns:pic="http://schemas.openxmlformats.org/drawingml/2006/picture">
+                  <pic:nvPicPr>
+                    <pic:cNvPr id="0" name="Picture 10" descr="C:\Users\Jhon Jaime\Documents\Semestre 7\dispostivos moviles\imagenes\IMG-20160504-WA0002.jpg"/>
+                    <pic:cNvPicPr>
+                      <a:picLocks noChangeAspect="1" noChangeArrowheads="1"/>
+                    </pic:cNvPicPr>
+                  </pic:nvPicPr>
+                  <pic:blipFill rotWithShape="1">
+                    <a:blip r:embed="rId39" cstate="print">
+                      <a:extLst>
+                        <a:ext uri="{28A0092B-C50C-407E-A947-70E740481C1C}">
+                          <a14:useLocalDpi xmlns:a14="http://schemas.microsoft.com/office/drawing/2010/main" val="0"/>
+                        </a:ext>
+                      </a:extLst>
+                    </a:blip>
+                    <a:srcRect l="17813" t="28333" r="17500" b="46875"/>
+                    <a:stretch/>
+                  </pic:blipFill>
+                  <pic:spPr bwMode="auto">
+                    <a:xfrm>
+                      <a:off x="0" y="0"/>
+                      <a:ext cx="514458" cy="295751"/>
+                    </a:xfrm>
+                    <a:prstGeom prst="rect">
+                      <a:avLst/>
+                    </a:prstGeom>
+                    <a:noFill/>
+                    <a:ln>
+                      <a:noFill/>
+                    </a:ln>
+                    <a:extLst>
+                      <a:ext uri="{53640926-AAD7-44D8-BBD7-CCE9431645EC}">
+                        <a14:shadowObscured xmlns:a14="http://schemas.microsoft.com/office/drawing/2010/main"/>
+                      </a:ext>
+                    </a:extLst>
+                  </pic:spPr>
+                </pic:pic>
+              </a:graphicData>
+            </a:graphic>
+          </wp:inline>
+        </w:drawing>
+      </w:r>
+      <w:r>
+        <w:rPr>
+          <w:noProof/>
+          <w:lang w:eastAsia="es-ES"/>
+        </w:rPr>
+        <w:t xml:space="preserve"> cambia la aplicación a idioma español.</w:t>
+      </w:r>
+    </w:p>
+    <w:p>
+      <w:pPr>
+        <w:spacing w:line="240" w:lineRule="auto"/>
+        <w:rPr>
+          <w:noProof/>
+          <w:lang w:eastAsia="es-ES"/>
+        </w:rPr>
+      </w:pPr>
+    </w:p>
+    <w:p>
+      <w:pPr>
+        <w:spacing w:line="240" w:lineRule="auto"/>
+        <w:rPr>
+          <w:noProof/>
+          <w:lang w:eastAsia="es-ES"/>
+        </w:rPr>
+      </w:pPr>
+      <w:r>
+        <w:rPr>
+          <w:b/>
+          <w:noProof/>
+          <w:lang w:val="es-CO" w:eastAsia="es-CO"/>
+        </w:rPr>
+        <w:drawing>
+          <wp:inline distT="0" distB="0" distL="0" distR="0" wp14:anchorId="63F55B28" wp14:editId="56B70232">
+            <wp:extent cx="542925" cy="381660"/>
+            <wp:effectExtent l="0" t="0" r="0" b="0"/>
+            <wp:docPr id="42" name="Imagen 42" descr="C:\Users\Jhon Jaime\Documents\Semestre 7\dispostivos moviles\imagenes\IMG-20160504-WA0002.jpg"/>
+            <wp:cNvGraphicFramePr>
+              <a:graphicFrameLocks xmlns:a="http://schemas.openxmlformats.org/drawingml/2006/main" noChangeAspect="1"/>
+            </wp:cNvGraphicFramePr>
+            <a:graphic xmlns:a="http://schemas.openxmlformats.org/drawingml/2006/main">
+              <a:graphicData uri="http://schemas.openxmlformats.org/drawingml/2006/picture">
+                <pic:pic xmlns:pic="http://schemas.openxmlformats.org/drawingml/2006/picture">
+                  <pic:nvPicPr>
+                    <pic:cNvPr id="0" name="Picture 10" descr="C:\Users\Jhon Jaime\Documents\Semestre 7\dispostivos moviles\imagenes\IMG-20160504-WA0002.jpg"/>
+                    <pic:cNvPicPr>
+                      <a:picLocks noChangeAspect="1" noChangeArrowheads="1"/>
+                    </pic:cNvPicPr>
+                  </pic:nvPicPr>
+                  <pic:blipFill rotWithShape="1">
+                    <a:blip r:embed="rId40" cstate="print">
+                      <a:extLst>
+                        <a:ext uri="{28A0092B-C50C-407E-A947-70E740481C1C}">
+                          <a14:useLocalDpi xmlns:a14="http://schemas.microsoft.com/office/drawing/2010/main" val="0"/>
+                        </a:ext>
+                      </a:extLst>
+                    </a:blip>
+                    <a:srcRect l="17812" t="46875" r="19062" b="23542"/>
+                    <a:stretch/>
+                  </pic:blipFill>
+                  <pic:spPr bwMode="auto">
+                    <a:xfrm>
+                      <a:off x="0" y="0"/>
+                      <a:ext cx="542925" cy="381660"/>
+                    </a:xfrm>
+                    <a:prstGeom prst="rect">
+                      <a:avLst/>
+                    </a:prstGeom>
+                    <a:noFill/>
+                    <a:ln>
+                      <a:noFill/>
+                    </a:ln>
+                    <a:extLst>
+                      <a:ext uri="{53640926-AAD7-44D8-BBD7-CCE9431645EC}">
+                        <a14:shadowObscured xmlns:a14="http://schemas.microsoft.com/office/drawing/2010/main"/>
+                      </a:ext>
+                    </a:extLst>
+                  </pic:spPr>
+                </pic:pic>
+              </a:graphicData>
+            </a:graphic>
+          </wp:inline>
+        </w:drawing>
+      </w:r>
+      <w:r>
+        <w:rPr>
+          <w:noProof/>
+          <w:lang w:eastAsia="es-ES"/>
+        </w:rPr>
+        <w:t xml:space="preserve"> cambia la aplicación a idioma ingles.</w:t>
+      </w:r>
     </w:p>
     <w:sectPr>
       <w:pgSz w:w="12240" w:h="15840"/>
@@ -5092,7 +5647,7 @@
 </file>
 
 <file path=customXml/itemProps1.xml><?xml version="1.0" encoding="utf-8"?>
-<ds:datastoreItem xmlns:ds="http://schemas.openxmlformats.org/officeDocument/2006/customXml" ds:itemID="{D1B585B8-47E8-4747-9F5B-4BF19E97D48B}">
+<ds:datastoreItem xmlns:ds="http://schemas.openxmlformats.org/officeDocument/2006/customXml" ds:itemID="{67292C5B-8535-41DF-9148-3735484CD017}">
   <ds:schemaRefs>
     <ds:schemaRef ds:uri="http://schemas.openxmlformats.org/officeDocument/2006/bibliography"/>
   </ds:schemaRefs>

--- a/screenshots.docx
+++ b/screenshots.docx
@@ -1481,9 +1481,9 @@
         </w:rPr>
         <w:drawing>
           <wp:inline distT="0" distB="0" distL="0" distR="0">
-            <wp:extent cx="2044700" cy="3067050"/>
-            <wp:effectExtent l="0" t="0" r="0" b="0"/>
-            <wp:docPr id="33" name="Imagen 33" descr="C:\Users\Jhon Jaime\Documents\Semestre 7\dispostivos moviles\imagenes\IMG-20160504-WA0004.jpg"/>
+            <wp:extent cx="1581150" cy="2371725"/>
+            <wp:effectExtent l="0" t="0" r="0" b="9525"/>
+            <wp:docPr id="9" name="Imagen 9" descr="C:\Users\Jhon Jaime\AppData\Local\Microsoft\Windows\Temporary Internet Files\Content.Word\Screenshot_2016-05-05-23-09-00.png"/>
             <wp:cNvGraphicFramePr>
               <a:graphicFrameLocks xmlns:a="http://schemas.openxmlformats.org/drawingml/2006/main" noChangeAspect="1"/>
             </wp:cNvGraphicFramePr>
@@ -1491,7 +1491,7 @@
               <a:graphicData uri="http://schemas.openxmlformats.org/drawingml/2006/picture">
                 <pic:pic xmlns:pic="http://schemas.openxmlformats.org/drawingml/2006/picture">
                   <pic:nvPicPr>
-                    <pic:cNvPr id="0" name="Picture 9" descr="C:\Users\Jhon Jaime\Documents\Semestre 7\dispostivos moviles\imagenes\IMG-20160504-WA0004.jpg"/>
+                    <pic:cNvPr id="0" name="Picture 10" descr="C:\Users\Jhon Jaime\AppData\Local\Microsoft\Windows\Temporary Internet Files\Content.Word\Screenshot_2016-05-05-23-09-00.png"/>
                     <pic:cNvPicPr>
                       <a:picLocks noChangeAspect="1" noChangeArrowheads="1"/>
                     </pic:cNvPicPr>
@@ -1512,7 +1512,7 @@
                   <pic:spPr bwMode="auto">
                     <a:xfrm>
                       <a:off x="0" y="0"/>
-                      <a:ext cx="2044700" cy="3067050"/>
+                      <a:ext cx="1581150" cy="2371725"/>
                     </a:xfrm>
                     <a:prstGeom prst="rect">
                       <a:avLst/>
@@ -1745,7 +1745,7 @@
                     </pic:cNvPicPr>
                   </pic:nvPicPr>
                   <pic:blipFill rotWithShape="1">
-                    <a:blip r:embed="rId18">
+                    <a:blip r:embed="rId21">
                       <a:extLst>
                         <a:ext uri="{28A0092B-C50C-407E-A947-70E740481C1C}">
                           <a14:useLocalDpi xmlns:a14="http://schemas.microsoft.com/office/drawing/2010/main" val="0"/>
@@ -1786,32 +1786,32 @@
         <w:ind w:left="360"/>
       </w:pPr>
       <w:r>
+        <w:t xml:space="preserve">Este componente (barra de búsqueda) permite filtrar los contactos o números telefónicos por medio de </w:t>
+      </w:r>
+      <w:r>
+        <w:t xml:space="preserve">la </w:t>
+      </w:r>
+      <w:r>
+        <w:t>dependencia</w:t>
+      </w:r>
+      <w:r>
+        <w:t xml:space="preserve"> (figura 7)</w:t>
+      </w:r>
+      <w:r>
+        <w:t xml:space="preserve"> permitiendo así reducir el número de contactos visibles en el directorio para una mejor experiencia para el usuario realizando así una búsqueda más rápida y efectiva</w:t>
+      </w:r>
+    </w:p>
+    <w:p>
+      <w:pPr>
+        <w:spacing w:line="240" w:lineRule="auto"/>
+        <w:ind w:left="360"/>
+      </w:pPr>
+      <w:r>
+        <w:rPr>
+          <w:noProof/>
+          <w:lang w:val="es-CO" w:eastAsia="es-CO"/>
+        </w:rPr>
         <w:lastRenderedPageBreak/>
-        <w:t xml:space="preserve">Este componente (barra de búsqueda) permite filtrar los contactos o números telefónicos por medio de </w:t>
-      </w:r>
-      <w:r>
-        <w:t xml:space="preserve">la </w:t>
-      </w:r>
-      <w:r>
-        <w:t>dependencia</w:t>
-      </w:r>
-      <w:r>
-        <w:t xml:space="preserve"> (figura 7)</w:t>
-      </w:r>
-      <w:r>
-        <w:t xml:space="preserve"> permitiendo así reducir el número de contactos visibles en el directorio para una mejor experiencia para el usuario realizando así una búsqueda más rápida y efectiva</w:t>
-      </w:r>
-    </w:p>
-    <w:p>
-      <w:pPr>
-        <w:spacing w:line="240" w:lineRule="auto"/>
-        <w:ind w:left="360"/>
-      </w:pPr>
-      <w:r>
-        <w:rPr>
-          <w:noProof/>
-          <w:lang w:val="es-CO" w:eastAsia="es-CO"/>
-        </w:rPr>
         <w:drawing>
           <wp:inline distT="0" distB="0" distL="0" distR="0" wp14:anchorId="5D80792B" wp14:editId="24B5402A">
             <wp:extent cx="2044700" cy="200025"/>
@@ -1830,7 +1830,7 @@
                     </pic:cNvPicPr>
                   </pic:nvPicPr>
                   <pic:blipFill rotWithShape="1">
-                    <a:blip r:embed="rId18">
+                    <a:blip r:embed="rId21">
                       <a:extLst>
                         <a:ext uri="{28A0092B-C50C-407E-A947-70E740481C1C}">
                           <a14:useLocalDpi xmlns:a14="http://schemas.microsoft.com/office/drawing/2010/main" val="0"/>
@@ -1865,10 +1865,7 @@
         </w:drawing>
       </w:r>
       <w:r>
-        <w:t>:</w:t>
-      </w:r>
-      <w:r>
-        <w:t>. Adicionalmente al seleccionar una extensión o teléfono inmediatamente se realizara la llamada.</w:t>
+        <w:t>:. Adicionalmente al seleccionar una extensión o teléfono inmediatamente se realizara la llamada.</w:t>
       </w:r>
     </w:p>
     <w:p>
@@ -1881,9 +1878,81 @@
       <w:pPr>
         <w:spacing w:line="240" w:lineRule="auto"/>
         <w:ind w:left="360"/>
-      </w:pPr>
-      <w:bookmarkStart w:id="0" w:name="_GoBack"/>
-      <w:bookmarkEnd w:id="0"/>
+        <w:jc w:val="center"/>
+      </w:pPr>
+      <w:r>
+        <w:rPr>
+          <w:noProof/>
+          <w:lang w:val="es-CO" w:eastAsia="es-CO"/>
+        </w:rPr>
+        <w:drawing>
+          <wp:inline distT="0" distB="0" distL="0" distR="0">
+            <wp:extent cx="1524000" cy="2286000"/>
+            <wp:effectExtent l="0" t="0" r="0" b="0"/>
+            <wp:docPr id="5" name="Imagen 5" descr="C:\Users\Jhon Jaime\AppData\Local\Microsoft\Windows\Temporary Internet Files\Content.Word\Screenshot_2016-05-05-23-08-48.png"/>
+            <wp:cNvGraphicFramePr>
+              <a:graphicFrameLocks xmlns:a="http://schemas.openxmlformats.org/drawingml/2006/main" noChangeAspect="1"/>
+            </wp:cNvGraphicFramePr>
+            <a:graphic xmlns:a="http://schemas.openxmlformats.org/drawingml/2006/main">
+              <a:graphicData uri="http://schemas.openxmlformats.org/drawingml/2006/picture">
+                <pic:pic xmlns:pic="http://schemas.openxmlformats.org/drawingml/2006/picture">
+                  <pic:nvPicPr>
+                    <pic:cNvPr id="0" name="Picture 6" descr="C:\Users\Jhon Jaime\AppData\Local\Microsoft\Windows\Temporary Internet Files\Content.Word\Screenshot_2016-05-05-23-08-48.png"/>
+                    <pic:cNvPicPr>
+                      <a:picLocks noChangeAspect="1" noChangeArrowheads="1"/>
+                    </pic:cNvPicPr>
+                  </pic:nvPicPr>
+                  <pic:blipFill>
+                    <a:blip r:embed="rId22">
+                      <a:extLst>
+                        <a:ext uri="{28A0092B-C50C-407E-A947-70E740481C1C}">
+                          <a14:useLocalDpi xmlns:a14="http://schemas.microsoft.com/office/drawing/2010/main" val="0"/>
+                        </a:ext>
+                      </a:extLst>
+                    </a:blip>
+                    <a:srcRect/>
+                    <a:stretch>
+                      <a:fillRect/>
+                    </a:stretch>
+                  </pic:blipFill>
+                  <pic:spPr bwMode="auto">
+                    <a:xfrm>
+                      <a:off x="0" y="0"/>
+                      <a:ext cx="1524000" cy="2286000"/>
+                    </a:xfrm>
+                    <a:prstGeom prst="rect">
+                      <a:avLst/>
+                    </a:prstGeom>
+                    <a:noFill/>
+                    <a:ln>
+                      <a:noFill/>
+                    </a:ln>
+                  </pic:spPr>
+                </pic:pic>
+              </a:graphicData>
+            </a:graphic>
+          </wp:inline>
+        </w:drawing>
+      </w:r>
+    </w:p>
+    <w:p>
+      <w:pPr>
+        <w:spacing w:line="240" w:lineRule="auto"/>
+        <w:ind w:left="360"/>
+        <w:jc w:val="center"/>
+      </w:pPr>
+      <w:r>
+        <w:rPr>
+          <w:b/>
+        </w:rPr>
+        <w:t>Figura 7. Llamando desde la ventana directorio.</w:t>
+      </w:r>
+    </w:p>
+    <w:p>
+      <w:pPr>
+        <w:spacing w:line="240" w:lineRule="auto"/>
+        <w:ind w:left="360"/>
+      </w:pPr>
     </w:p>
     <w:p>
       <w:pPr>
@@ -1914,7 +1983,7 @@
                     </pic:cNvPicPr>
                   </pic:nvPicPr>
                   <pic:blipFill>
-                    <a:blip r:embed="rId21" cstate="print">
+                    <a:blip r:embed="rId23" cstate="print">
                       <a:extLst>
                         <a:ext uri="{28A0092B-C50C-407E-A947-70E740481C1C}">
                           <a14:useLocalDpi xmlns:a14="http://schemas.microsoft.com/office/drawing/2010/main" val="0"/>
@@ -1946,15 +2015,18 @@
         </w:drawing>
       </w:r>
       <w:r>
+        <w:t xml:space="preserve"> </w:t>
+      </w:r>
+      <w:r>
         <w:rPr>
           <w:noProof/>
           <w:lang w:val="es-CO" w:eastAsia="es-CO"/>
         </w:rPr>
         <w:drawing>
-          <wp:inline distT="0" distB="0" distL="0" distR="0" wp14:anchorId="31C95F5E" wp14:editId="155C5971">
-            <wp:extent cx="1852613" cy="1235075"/>
-            <wp:effectExtent l="0" t="0" r="0" b="3175"/>
-            <wp:docPr id="36" name="Imagen 36" descr="C:\Users\Jhon Jaime\Documents\Semestre 7\dispostivos moviles\imagenes\IMG-20160504-WA0006.jpg"/>
+          <wp:inline distT="0" distB="0" distL="0" distR="0">
+            <wp:extent cx="1600200" cy="1066800"/>
+            <wp:effectExtent l="0" t="0" r="0" b="0"/>
+            <wp:docPr id="15" name="Imagen 15" descr="C:\Users\Jhon Jaime\AppData\Local\Microsoft\Windows\Temporary Internet Files\Content.Word\Screenshot_2016-05-05-23-17-59.png"/>
             <wp:cNvGraphicFramePr>
               <a:graphicFrameLocks xmlns:a="http://schemas.openxmlformats.org/drawingml/2006/main" noChangeAspect="1"/>
             </wp:cNvGraphicFramePr>
@@ -1962,13 +2034,13 @@
               <a:graphicData uri="http://schemas.openxmlformats.org/drawingml/2006/picture">
                 <pic:pic xmlns:pic="http://schemas.openxmlformats.org/drawingml/2006/picture">
                   <pic:nvPicPr>
-                    <pic:cNvPr id="0" name="Picture 11" descr="C:\Users\Jhon Jaime\Documents\Semestre 7\dispostivos moviles\imagenes\IMG-20160504-WA0006.jpg"/>
+                    <pic:cNvPr id="0" name="Picture 12" descr="C:\Users\Jhon Jaime\AppData\Local\Microsoft\Windows\Temporary Internet Files\Content.Word\Screenshot_2016-05-05-23-17-59.png"/>
                     <pic:cNvPicPr>
                       <a:picLocks noChangeAspect="1" noChangeArrowheads="1"/>
                     </pic:cNvPicPr>
                   </pic:nvPicPr>
                   <pic:blipFill>
-                    <a:blip r:embed="rId22" cstate="print">
+                    <a:blip r:embed="rId24" cstate="print">
                       <a:extLst>
                         <a:ext uri="{28A0092B-C50C-407E-A947-70E740481C1C}">
                           <a14:useLocalDpi xmlns:a14="http://schemas.microsoft.com/office/drawing/2010/main" val="0"/>
@@ -1983,7 +2055,7 @@
                   <pic:spPr bwMode="auto">
                     <a:xfrm>
                       <a:off x="0" y="0"/>
-                      <a:ext cx="1855387" cy="1236924"/>
+                      <a:ext cx="1600200" cy="1066800"/>
                     </a:xfrm>
                     <a:prstGeom prst="rect">
                       <a:avLst/>
@@ -2013,7 +2085,19 @@
         <w:rPr>
           <w:b/>
         </w:rPr>
-        <w:t>Figura 7. Filtrado de contactos (Orientación horizontal y vertical)</w:t>
+        <w:t>Figura</w:t>
+      </w:r>
+      <w:r>
+        <w:rPr>
+          <w:b/>
+        </w:rPr>
+        <w:t xml:space="preserve"> 8</w:t>
+      </w:r>
+      <w:r>
+        <w:rPr>
+          <w:b/>
+        </w:rPr>
+        <w:t>. Filtrado de contactos (Orientación horizontal y vertical)</w:t>
       </w:r>
     </w:p>
     <w:p>
@@ -2028,8 +2112,8 @@
         </w:rPr>
         <w:drawing>
           <wp:inline distT="0" distB="0" distL="0" distR="0">
-            <wp:extent cx="2819400" cy="1879600"/>
-            <wp:effectExtent l="0" t="0" r="0" b="6350"/>
+            <wp:extent cx="1919288" cy="1279525"/>
+            <wp:effectExtent l="0" t="0" r="5080" b="0"/>
             <wp:docPr id="37" name="Imagen 37" descr="C:\Users\Jhon Jaime\Documents\Semestre 7\dispostivos moviles\imagenes\IMG-20160504-WA0007.jpg"/>
             <wp:cNvGraphicFramePr>
               <a:graphicFrameLocks xmlns:a="http://schemas.openxmlformats.org/drawingml/2006/main" noChangeAspect="1"/>
@@ -2044,7 +2128,7 @@
                     </pic:cNvPicPr>
                   </pic:nvPicPr>
                   <pic:blipFill>
-                    <a:blip r:embed="rId23">
+                    <a:blip r:embed="rId25" cstate="print">
                       <a:extLst>
                         <a:ext uri="{28A0092B-C50C-407E-A947-70E740481C1C}">
                           <a14:useLocalDpi xmlns:a14="http://schemas.microsoft.com/office/drawing/2010/main" val="0"/>
@@ -2059,7 +2143,7 @@
                   <pic:spPr bwMode="auto">
                     <a:xfrm>
                       <a:off x="0" y="0"/>
-                      <a:ext cx="2819400" cy="1879600"/>
+                      <a:ext cx="1922536" cy="1281690"/>
                     </a:xfrm>
                     <a:prstGeom prst="rect">
                       <a:avLst/>
@@ -2088,7 +2172,7 @@
         <w:rPr>
           <w:b/>
         </w:rPr>
-        <w:t>Figura 8</w:t>
+        <w:t>Figura 9</w:t>
       </w:r>
       <w:r>
         <w:rPr>
@@ -2106,6 +2190,7 @@
         </w:rPr>
       </w:pPr>
       <w:r>
+        <w:lastRenderedPageBreak/>
         <w:t xml:space="preserve">Finalmente en la figura anterior (Figura </w:t>
       </w:r>
       <w:r>
@@ -2166,7 +2251,6 @@
           <w:noProof/>
           <w:lang w:val="es-CO" w:eastAsia="es-CO"/>
         </w:rPr>
-        <w:lastRenderedPageBreak/>
         <w:drawing>
           <wp:inline distT="0" distB="0" distL="0" distR="0" wp14:anchorId="3D54599A" wp14:editId="67FE2F4D">
             <wp:extent cx="1782473" cy="3390900"/>
@@ -2185,7 +2269,7 @@
                     </pic:cNvPicPr>
                   </pic:nvPicPr>
                   <pic:blipFill>
-                    <a:blip r:embed="rId24">
+                    <a:blip r:embed="rId26">
                       <a:extLst>
                         <a:ext uri="{28A0092B-C50C-407E-A947-70E740481C1C}">
                           <a14:useLocalDpi xmlns:a14="http://schemas.microsoft.com/office/drawing/2010/main" val="0"/>
@@ -2263,7 +2347,7 @@
                     </pic:cNvPicPr>
                   </pic:nvPicPr>
                   <pic:blipFill>
-                    <a:blip r:embed="rId25">
+                    <a:blip r:embed="rId27">
                       <a:extLst>
                         <a:ext uri="{28A0092B-C50C-407E-A947-70E740481C1C}">
                           <a14:useLocalDpi xmlns:a14="http://schemas.microsoft.com/office/drawing/2010/main" val="0"/>
@@ -2326,7 +2410,7 @@
           <w:noProof/>
           <w:lang w:eastAsia="es-ES"/>
         </w:rPr>
-        <w:t>9</w:t>
+        <w:t>10</w:t>
       </w:r>
       <w:r>
         <w:rPr>
@@ -2350,7 +2434,7 @@
           <w:noProof/>
           <w:lang w:eastAsia="es-ES"/>
         </w:rPr>
-        <w:t>10</w:t>
+        <w:t>11</w:t>
       </w:r>
       <w:r>
         <w:rPr>
@@ -2516,6 +2600,7 @@
           <w:noProof/>
           <w:lang w:val="es-CO" w:eastAsia="es-CO"/>
         </w:rPr>
+        <w:lastRenderedPageBreak/>
         <w:drawing>
           <wp:inline distT="0" distB="0" distL="0" distR="0" wp14:anchorId="428D716A" wp14:editId="4744B5B7">
             <wp:extent cx="257175" cy="276225"/>
@@ -2534,7 +2619,7 @@
                     </pic:cNvPicPr>
                   </pic:nvPicPr>
                   <pic:blipFill>
-                    <a:blip r:embed="rId26">
+                    <a:blip r:embed="rId28">
                       <a:extLst>
                         <a:ext uri="{28A0092B-C50C-407E-A947-70E740481C1C}">
                           <a14:useLocalDpi xmlns:a14="http://schemas.microsoft.com/office/drawing/2010/main" val="0"/>
@@ -2596,7 +2681,7 @@
                     </pic:cNvPicPr>
                   </pic:nvPicPr>
                   <pic:blipFill>
-                    <a:blip r:embed="rId27">
+                    <a:blip r:embed="rId29">
                       <a:extLst>
                         <a:ext uri="{28A0092B-C50C-407E-A947-70E740481C1C}">
                           <a14:useLocalDpi xmlns:a14="http://schemas.microsoft.com/office/drawing/2010/main" val="0"/>
@@ -2654,7 +2739,6 @@
           <w:noProof/>
           <w:lang w:val="es-CO" w:eastAsia="es-CO"/>
         </w:rPr>
-        <w:lastRenderedPageBreak/>
         <w:drawing>
           <wp:inline distT="0" distB="0" distL="0" distR="0" wp14:anchorId="38139D37" wp14:editId="638314AE">
             <wp:extent cx="2749344" cy="1455320"/>
@@ -2673,7 +2757,7 @@
                     </pic:cNvPicPr>
                   </pic:nvPicPr>
                   <pic:blipFill>
-                    <a:blip r:embed="rId28" cstate="print">
+                    <a:blip r:embed="rId30" cstate="print">
                       <a:extLst>
                         <a:ext uri="{28A0092B-C50C-407E-A947-70E740481C1C}">
                           <a14:useLocalDpi xmlns:a14="http://schemas.microsoft.com/office/drawing/2010/main" val="0"/>
@@ -2734,7 +2818,7 @@
                     </pic:cNvPicPr>
                   </pic:nvPicPr>
                   <pic:blipFill>
-                    <a:blip r:embed="rId29" cstate="print">
+                    <a:blip r:embed="rId31" cstate="print">
                       <a:extLst>
                         <a:ext uri="{28A0092B-C50C-407E-A947-70E740481C1C}">
                           <a14:useLocalDpi xmlns:a14="http://schemas.microsoft.com/office/drawing/2010/main" val="0"/>
@@ -2779,7 +2863,7 @@
           <w:noProof/>
           <w:lang w:eastAsia="es-ES"/>
         </w:rPr>
-        <w:t>1</w:t>
+        <w:t>2</w:t>
       </w:r>
       <w:r>
         <w:rPr>
@@ -2819,7 +2903,7 @@
           <w:noProof/>
           <w:lang w:eastAsia="es-ES"/>
         </w:rPr>
-        <w:t>2</w:t>
+        <w:t>3</w:t>
       </w:r>
       <w:r>
         <w:rPr>
@@ -2957,6 +3041,7 @@
           <w:noProof/>
           <w:lang w:val="es-CO" w:eastAsia="es-CO"/>
         </w:rPr>
+        <w:lastRenderedPageBreak/>
         <w:drawing>
           <wp:inline distT="0" distB="0" distL="0" distR="0">
             <wp:extent cx="2181225" cy="3271838"/>
@@ -2975,7 +3060,7 @@
                     </pic:cNvPicPr>
                   </pic:nvPicPr>
                   <pic:blipFill>
-                    <a:blip r:embed="rId30">
+                    <a:blip r:embed="rId32">
                       <a:extLst>
                         <a:ext uri="{28A0092B-C50C-407E-A947-70E740481C1C}">
                           <a14:useLocalDpi xmlns:a14="http://schemas.microsoft.com/office/drawing/2010/main" val="0"/>
@@ -3031,7 +3116,7 @@
           <w:noProof/>
           <w:lang w:eastAsia="es-ES"/>
         </w:rPr>
-        <w:t>3</w:t>
+        <w:t>4</w:t>
       </w:r>
       <w:r>
         <w:rPr>
@@ -3206,7 +3291,7 @@
                     </pic:cNvPicPr>
                   </pic:nvPicPr>
                   <pic:blipFill>
-                    <a:blip r:embed="rId31">
+                    <a:blip r:embed="rId33">
                       <a:extLst>
                         <a:ext uri="{28A0092B-C50C-407E-A947-70E740481C1C}">
                           <a14:useLocalDpi xmlns:a14="http://schemas.microsoft.com/office/drawing/2010/main" val="0"/>
@@ -3275,7 +3360,7 @@
                     <pic:cNvPicPr/>
                   </pic:nvPicPr>
                   <pic:blipFill>
-                    <a:blip r:embed="rId32"/>
+                    <a:blip r:embed="rId34"/>
                     <a:stretch>
                       <a:fillRect/>
                     </a:stretch>
@@ -3340,7 +3425,7 @@
                     <pic:cNvPicPr/>
                   </pic:nvPicPr>
                   <pic:blipFill>
-                    <a:blip r:embed="rId33"/>
+                    <a:blip r:embed="rId35"/>
                     <a:stretch>
                       <a:fillRect/>
                     </a:stretch>
@@ -3401,7 +3486,7 @@
                     </pic:cNvPicPr>
                   </pic:nvPicPr>
                   <pic:blipFill rotWithShape="1">
-                    <a:blip r:embed="rId30">
+                    <a:blip r:embed="rId32">
                       <a:extLst>
                         <a:ext uri="{28A0092B-C50C-407E-A947-70E740481C1C}">
                           <a14:useLocalDpi xmlns:a14="http://schemas.microsoft.com/office/drawing/2010/main" val="0"/>
@@ -3457,6 +3542,7 @@
           <w:noProof/>
           <w:lang w:val="es-CO" w:eastAsia="es-CO"/>
         </w:rPr>
+        <w:lastRenderedPageBreak/>
         <w:drawing>
           <wp:inline distT="0" distB="0" distL="0" distR="0" wp14:anchorId="1DCD5C73" wp14:editId="3DDFEB44">
             <wp:extent cx="1440099" cy="323850"/>
@@ -3473,7 +3559,7 @@
                     <pic:cNvPicPr/>
                   </pic:nvPicPr>
                   <pic:blipFill>
-                    <a:blip r:embed="rId34"/>
+                    <a:blip r:embed="rId36"/>
                     <a:stretch>
                       <a:fillRect/>
                     </a:stretch>
@@ -3534,7 +3620,7 @@
                     </pic:cNvPicPr>
                   </pic:nvPicPr>
                   <pic:blipFill>
-                    <a:blip r:embed="rId35">
+                    <a:blip r:embed="rId37">
                       <a:extLst>
                         <a:ext uri="{28A0092B-C50C-407E-A947-70E740481C1C}">
                           <a14:useLocalDpi xmlns:a14="http://schemas.microsoft.com/office/drawing/2010/main" val="0"/>
@@ -3590,42 +3676,73 @@
           <w:noProof/>
           <w:lang w:eastAsia="es-ES"/>
         </w:rPr>
+        <w:t>5</w:t>
+      </w:r>
+      <w:r>
+        <w:rPr>
+          <w:b/>
+          <w:noProof/>
+          <w:lang w:eastAsia="es-ES"/>
+        </w:rPr>
+        <w:t>. Orientacion horizontal – Suger</w:t>
+      </w:r>
+      <w:r>
+        <w:rPr>
+          <w:b/>
+          <w:noProof/>
+          <w:lang w:eastAsia="es-ES"/>
+        </w:rPr>
+        <w:t>e</w:t>
+      </w:r>
+      <w:r>
+        <w:rPr>
+          <w:b/>
+          <w:noProof/>
+          <w:lang w:eastAsia="es-ES"/>
+        </w:rPr>
+        <w:t>ncias.</w:t>
+      </w:r>
+    </w:p>
+    <w:p>
+      <w:pPr>
+        <w:spacing w:line="240" w:lineRule="auto"/>
+        <w:rPr>
+          <w:b/>
+          <w:noProof/>
+          <w:lang w:eastAsia="es-ES"/>
+        </w:rPr>
+      </w:pPr>
+    </w:p>
+    <w:p>
+      <w:pPr>
+        <w:spacing w:line="240" w:lineRule="auto"/>
+        <w:jc w:val="both"/>
+        <w:rPr>
+          <w:noProof/>
+          <w:lang w:eastAsia="es-ES"/>
+        </w:rPr>
+      </w:pPr>
+      <w:r>
+        <w:rPr>
+          <w:noProof/>
+          <w:lang w:eastAsia="es-ES"/>
+        </w:rPr>
+        <w:t>Finalmente en la imagen anterior (Figura 1</w:t>
+      </w:r>
+      <w:r>
+        <w:rPr>
+          <w:noProof/>
+          <w:lang w:eastAsia="es-ES"/>
+        </w:rPr>
         <w:t>4</w:t>
       </w:r>
       <w:r>
         <w:rPr>
-          <w:b/>
-          <w:noProof/>
-          <w:lang w:eastAsia="es-ES"/>
-        </w:rPr>
-        <w:t>. Orientacion horizontal – Suger</w:t>
-      </w:r>
-      <w:r>
-        <w:rPr>
-          <w:b/>
-          <w:noProof/>
-          <w:lang w:eastAsia="es-ES"/>
-        </w:rPr>
-        <w:t>e</w:t>
-      </w:r>
-      <w:r>
-        <w:rPr>
-          <w:b/>
-          <w:noProof/>
-          <w:lang w:eastAsia="es-ES"/>
-        </w:rPr>
-        <w:t>ncias.</w:t>
-      </w:r>
-    </w:p>
-    <w:p>
-      <w:pPr>
-        <w:spacing w:line="240" w:lineRule="auto"/>
-        <w:rPr>
-          <w:b/>
-          <w:noProof/>
-          <w:lang w:eastAsia="es-ES"/>
-        </w:rPr>
-      </w:pPr>
+          <w:noProof/>
+          <w:lang w:eastAsia="es-ES"/>
+        </w:rPr>
+        <w:t>) se observa la interfaz de sugerencias con su comportamiento con una orientacion horizontal.</w:t>
+      </w:r>
     </w:p>
     <w:p>
       <w:pPr>
@@ -3636,88 +3753,56 @@
           <w:lang w:eastAsia="es-ES"/>
         </w:rPr>
       </w:pPr>
-      <w:r>
-        <w:rPr>
-          <w:noProof/>
-          <w:lang w:eastAsia="es-ES"/>
-        </w:rPr>
-        <w:t>Finalmente en la imagen anterior (Figura 1</w:t>
-      </w:r>
-      <w:r>
-        <w:rPr>
-          <w:noProof/>
-          <w:lang w:eastAsia="es-ES"/>
-        </w:rPr>
-        <w:t>4</w:t>
-      </w:r>
-      <w:r>
-        <w:rPr>
-          <w:noProof/>
-          <w:lang w:eastAsia="es-ES"/>
-        </w:rPr>
-        <w:t>) se observa la interfaz de sugerencias con su comportamiento con una orientacion horizontal.</w:t>
-      </w:r>
     </w:p>
     <w:p>
       <w:pPr>
         <w:spacing w:line="240" w:lineRule="auto"/>
         <w:jc w:val="both"/>
         <w:rPr>
-          <w:noProof/>
-          <w:lang w:eastAsia="es-ES"/>
-        </w:rPr>
-      </w:pPr>
+          <w:b/>
+          <w:noProof/>
+          <w:lang w:eastAsia="es-ES"/>
+        </w:rPr>
+      </w:pPr>
+      <w:r>
+        <w:rPr>
+          <w:b/>
+          <w:noProof/>
+          <w:lang w:eastAsia="es-ES"/>
+        </w:rPr>
+        <w:t>6.I</w:t>
+      </w:r>
+      <w:r>
+        <w:rPr>
+          <w:b/>
+          <w:noProof/>
+          <w:lang w:eastAsia="es-ES"/>
+        </w:rPr>
+        <w:t>nterfaz sin</w:t>
+      </w:r>
+      <w:r>
+        <w:rPr>
+          <w:b/>
+          <w:noProof/>
+          <w:lang w:eastAsia="es-ES"/>
+        </w:rPr>
+        <w:t xml:space="preserve"> conexión</w:t>
+      </w:r>
     </w:p>
     <w:p>
       <w:pPr>
         <w:spacing w:line="240" w:lineRule="auto"/>
         <w:jc w:val="both"/>
         <w:rPr>
-          <w:b/>
-          <w:noProof/>
-          <w:lang w:eastAsia="es-ES"/>
-        </w:rPr>
-      </w:pPr>
-      <w:r>
-        <w:rPr>
-          <w:b/>
-          <w:noProof/>
-          <w:lang w:eastAsia="es-ES"/>
-        </w:rPr>
-        <w:t>6.I</w:t>
-      </w:r>
-      <w:r>
-        <w:rPr>
-          <w:b/>
-          <w:noProof/>
-          <w:lang w:eastAsia="es-ES"/>
-        </w:rPr>
-        <w:t>nterfaz sin</w:t>
-      </w:r>
-      <w:r>
-        <w:rPr>
-          <w:b/>
-          <w:noProof/>
-          <w:lang w:eastAsia="es-ES"/>
-        </w:rPr>
-        <w:t xml:space="preserve"> conexión</w:t>
-      </w:r>
-    </w:p>
-    <w:p>
-      <w:pPr>
-        <w:spacing w:line="240" w:lineRule="auto"/>
-        <w:jc w:val="both"/>
-        <w:rPr>
-          <w:noProof/>
-          <w:lang w:eastAsia="es-ES"/>
-        </w:rPr>
-      </w:pPr>
-      <w:r>
-        <w:rPr>
-          <w:noProof/>
-          <w:lang w:eastAsia="es-ES"/>
-        </w:rPr>
-        <w:lastRenderedPageBreak/>
+          <w:noProof/>
+          <w:lang w:eastAsia="es-ES"/>
+        </w:rPr>
+      </w:pPr>
+      <w:r>
+        <w:rPr>
+          <w:noProof/>
+          <w:lang w:eastAsia="es-ES"/>
+        </w:rPr>
         <w:t>El objetivo de esta interfaz es informarle al usuario las caracteristicas de la aplicación que no funcionan en el m</w:t>
       </w:r>
       <w:r>
@@ -3759,7 +3844,7 @@
                     <pic:cNvPicPr/>
                   </pic:nvPicPr>
                   <pic:blipFill rotWithShape="1">
-                    <a:blip r:embed="rId36"/>
+                    <a:blip r:embed="rId38"/>
                     <a:srcRect l="38169" t="19496" r="39194" b="5384"/>
                     <a:stretch/>
                   </pic:blipFill>
@@ -3815,7 +3900,7 @@
                     <pic:cNvPicPr/>
                   </pic:nvPicPr>
                   <pic:blipFill rotWithShape="1">
-                    <a:blip r:embed="rId37"/>
+                    <a:blip r:embed="rId39"/>
                     <a:srcRect l="10871" t="27795" r="33586" b="20544"/>
                     <a:stretch/>
                   </pic:blipFill>
@@ -3858,7 +3943,31 @@
           <w:noProof/>
           <w:lang w:eastAsia="es-ES"/>
         </w:rPr>
-        <w:t>Figura 15: Interfaz estado sin conexion     Figura 16: Interfaz estado sin con</w:t>
+        <w:t>Figura 16</w:t>
+      </w:r>
+      <w:r>
+        <w:rPr>
+          <w:b/>
+          <w:noProof/>
+          <w:lang w:eastAsia="es-ES"/>
+        </w:rPr>
+        <w:t>: Interfaz e</w:t>
+      </w:r>
+      <w:r>
+        <w:rPr>
+          <w:b/>
+          <w:noProof/>
+          <w:lang w:eastAsia="es-ES"/>
+        </w:rPr>
+        <w:t>stado sin conexion     Figura 17</w:t>
+      </w:r>
+      <w:r>
+        <w:rPr>
+          <w:b/>
+          <w:noProof/>
+          <w:lang w:eastAsia="es-ES"/>
+        </w:rPr>
+        <w:t>: Interfaz estado sin con</w:t>
       </w:r>
       <w:r>
         <w:rPr>
@@ -3916,6 +4025,7 @@
           <w:noProof/>
           <w:lang w:eastAsia="es-ES"/>
         </w:rPr>
+        <w:lastRenderedPageBreak/>
         <w:t>Como se observa en las imágenes anteriores de puede ver que las caracteristicas que no se encuentran en funcionamiento en un estado sin conexión son: Noticicas, Sugerencias, Objetos Perdidos, Pagina Web y directorio aunque esta funciona en el caso de que el usuario ya haya utilizado la aplicación por primera vez, en caso contrario se deshabilitara ya que no ha cargado ninguna dependencia desde el servicio web.</w:t>
       </w:r>
     </w:p>
@@ -3981,7 +4091,6 @@
           <w:noProof/>
           <w:lang w:val="es-CO" w:eastAsia="es-CO"/>
         </w:rPr>
-        <w:lastRenderedPageBreak/>
         <w:drawing>
           <wp:inline distT="0" distB="0" distL="0" distR="0">
             <wp:extent cx="3048000" cy="4572000"/>
@@ -4000,7 +4109,7 @@
                     </pic:cNvPicPr>
                   </pic:nvPicPr>
                   <pic:blipFill>
-                    <a:blip r:embed="rId38">
+                    <a:blip r:embed="rId40">
                       <a:extLst>
                         <a:ext uri="{28A0092B-C50C-407E-A947-70E740481C1C}">
                           <a14:useLocalDpi xmlns:a14="http://schemas.microsoft.com/office/drawing/2010/main" val="0"/>
@@ -4054,7 +4163,17 @@
           <w:noProof/>
           <w:lang w:eastAsia="es-ES"/>
         </w:rPr>
-        <w:t>Figura 16: Interfaz Idioma –Vertical.</w:t>
+        <w:t>Figura 18</w:t>
+      </w:r>
+      <w:bookmarkStart w:id="0" w:name="_GoBack"/>
+      <w:bookmarkEnd w:id="0"/>
+      <w:r>
+        <w:rPr>
+          <w:b/>
+          <w:noProof/>
+          <w:lang w:eastAsia="es-ES"/>
+        </w:rPr>
+        <w:t>: Interfaz Idioma –Vertical.</w:t>
       </w:r>
     </w:p>
     <w:p>
@@ -4089,7 +4208,7 @@
                     </pic:cNvPicPr>
                   </pic:nvPicPr>
                   <pic:blipFill rotWithShape="1">
-                    <a:blip r:embed="rId39" cstate="print">
+                    <a:blip r:embed="rId41" cstate="print">
                       <a:extLst>
                         <a:ext uri="{28A0092B-C50C-407E-A947-70E740481C1C}">
                           <a14:useLocalDpi xmlns:a14="http://schemas.microsoft.com/office/drawing/2010/main" val="0"/>
@@ -4154,6 +4273,7 @@
           <w:noProof/>
           <w:lang w:val="es-CO" w:eastAsia="es-CO"/>
         </w:rPr>
+        <w:lastRenderedPageBreak/>
         <w:drawing>
           <wp:inline distT="0" distB="0" distL="0" distR="0" wp14:anchorId="63F55B28" wp14:editId="56B70232">
             <wp:extent cx="542925" cy="381660"/>
@@ -4172,7 +4292,7 @@
                     </pic:cNvPicPr>
                   </pic:nvPicPr>
                   <pic:blipFill rotWithShape="1">
-                    <a:blip r:embed="rId40" cstate="print">
+                    <a:blip r:embed="rId42" cstate="print">
                       <a:extLst>
                         <a:ext uri="{28A0092B-C50C-407E-A947-70E740481C1C}">
                           <a14:useLocalDpi xmlns:a14="http://schemas.microsoft.com/office/drawing/2010/main" val="0"/>
@@ -5647,7 +5767,7 @@
 </file>
 
 <file path=customXml/itemProps1.xml><?xml version="1.0" encoding="utf-8"?>
-<ds:datastoreItem xmlns:ds="http://schemas.openxmlformats.org/officeDocument/2006/customXml" ds:itemID="{67292C5B-8535-41DF-9148-3735484CD017}">
+<ds:datastoreItem xmlns:ds="http://schemas.openxmlformats.org/officeDocument/2006/customXml" ds:itemID="{D36804BA-CDDA-4300-B193-3B171C3B604D}">
   <ds:schemaRefs>
     <ds:schemaRef ds:uri="http://schemas.openxmlformats.org/officeDocument/2006/bibliography"/>
   </ds:schemaRefs>

--- a/screenshots.docx
+++ b/screenshots.docx
@@ -2228,6 +2228,14 @@
     <w:p>
       <w:pPr>
         <w:spacing w:line="240" w:lineRule="auto"/>
+        <w:rPr>
+          <w:b/>
+        </w:rPr>
+      </w:pPr>
+    </w:p>
+    <w:p>
+      <w:pPr>
+        <w:spacing w:line="240" w:lineRule="auto"/>
         <w:ind w:left="360"/>
         <w:rPr>
           <w:b/>
@@ -2245,17 +2253,18 @@
           <w:lang w:eastAsia="es-ES"/>
         </w:rPr>
       </w:pPr>
-      <w:r>
-        <w:rPr>
-          <w:b/>
+      <w:bookmarkStart w:id="0" w:name="_GoBack"/>
+      <w:bookmarkEnd w:id="0"/>
+      <w:r>
+        <w:rPr>
           <w:noProof/>
           <w:lang w:val="es-CO" w:eastAsia="es-CO"/>
         </w:rPr>
         <w:drawing>
-          <wp:inline distT="0" distB="0" distL="0" distR="0" wp14:anchorId="3D54599A" wp14:editId="67FE2F4D">
-            <wp:extent cx="1782473" cy="3390900"/>
-            <wp:effectExtent l="0" t="0" r="8255" b="0"/>
-            <wp:docPr id="10" name="Imagen 10" descr="C:\Users\Carlos\Desktop\ntocil.jpg"/>
+          <wp:inline distT="0" distB="0" distL="0" distR="0">
+            <wp:extent cx="1571625" cy="3309938"/>
+            <wp:effectExtent l="0" t="0" r="0" b="5080"/>
+            <wp:docPr id="6" name="Imagen 6" descr="C:\Users\Jhon Jaime\AppData\Local\Microsoft\Windows\Temporary Internet Files\Content.Word\Screenshot_2016-05-06-12-22-32.png"/>
             <wp:cNvGraphicFramePr>
               <a:graphicFrameLocks xmlns:a="http://schemas.openxmlformats.org/drawingml/2006/main" noChangeAspect="1"/>
             </wp:cNvGraphicFramePr>
@@ -2263,7 +2272,7 @@
               <a:graphicData uri="http://schemas.openxmlformats.org/drawingml/2006/picture">
                 <pic:pic xmlns:pic="http://schemas.openxmlformats.org/drawingml/2006/picture">
                   <pic:nvPicPr>
-                    <pic:cNvPr id="0" name="Picture 27" descr="C:\Users\Carlos\Desktop\ntocil.jpg"/>
+                    <pic:cNvPr id="0" name="Picture 6" descr="C:\Users\Jhon Jaime\AppData\Local\Microsoft\Windows\Temporary Internet Files\Content.Word\Screenshot_2016-05-06-12-22-32.png"/>
                     <pic:cNvPicPr>
                       <a:picLocks noChangeAspect="1" noChangeArrowheads="1"/>
                     </pic:cNvPicPr>
@@ -2284,7 +2293,7 @@
                   <pic:spPr bwMode="auto">
                     <a:xfrm>
                       <a:off x="0" y="0"/>
-                      <a:ext cx="1801968" cy="3427987"/>
+                      <a:ext cx="1574800" cy="3316625"/>
                     </a:xfrm>
                     <a:prstGeom prst="rect">
                       <a:avLst/>
@@ -4165,8 +4174,6 @@
         </w:rPr>
         <w:t>Figura 18</w:t>
       </w:r>
-      <w:bookmarkStart w:id="0" w:name="_GoBack"/>
-      <w:bookmarkEnd w:id="0"/>
       <w:r>
         <w:rPr>
           <w:b/>
@@ -5767,7 +5774,7 @@
 </file>
 
 <file path=customXml/itemProps1.xml><?xml version="1.0" encoding="utf-8"?>
-<ds:datastoreItem xmlns:ds="http://schemas.openxmlformats.org/officeDocument/2006/customXml" ds:itemID="{D36804BA-CDDA-4300-B193-3B171C3B604D}">
+<ds:datastoreItem xmlns:ds="http://schemas.openxmlformats.org/officeDocument/2006/customXml" ds:itemID="{1EB7FA8B-7412-4463-84BB-9398D0420236}">
   <ds:schemaRefs>
     <ds:schemaRef ds:uri="http://schemas.openxmlformats.org/officeDocument/2006/bibliography"/>
   </ds:schemaRefs>
